--- a/doc/程序文档11组.docx
+++ b/doc/程序文档11组.docx
@@ -6,12 +6,14 @@
       <w:pPr>
         <w:jc w:val="center"/>
         <w:rPr>
+          <w:rFonts w:ascii="微软雅黑 Light" w:eastAsia="微软雅黑 Light" w:hAnsi="微软雅黑 Light"/>
           <w:sz w:val="44"/>
           <w:szCs w:val="44"/>
         </w:rPr>
       </w:pPr>
       <w:r>
         <w:rPr>
+          <w:rFonts w:ascii="微软雅黑 Light" w:eastAsia="微软雅黑 Light" w:hAnsi="微软雅黑 Light"/>
           <w:sz w:val="44"/>
           <w:szCs w:val="44"/>
         </w:rPr>
@@ -19,7 +21,7 @@
       </w:r>
       <w:r>
         <w:rPr>
-          <w:rFonts w:hint="eastAsia"/>
+          <w:rFonts w:ascii="微软雅黑 Light" w:eastAsia="微软雅黑 Light" w:hAnsi="微软雅黑 Light" w:hint="eastAsia"/>
           <w:sz w:val="44"/>
           <w:szCs w:val="44"/>
         </w:rPr>
@@ -27,30 +29,38 @@
       </w:r>
       <w:r>
         <w:rPr>
+          <w:rFonts w:ascii="微软雅黑 Light" w:eastAsia="微软雅黑 Light" w:hAnsi="微软雅黑 Light"/>
           <w:sz w:val="44"/>
           <w:szCs w:val="44"/>
         </w:rPr>
-        <w:t>Server</w:t>
-      </w:r>
-      <w:r>
-        <w:rPr>
+        <w:t>Server管理文档</w:t>
+      </w:r>
+    </w:p>
+    <w:p>
+      <w:pPr>
+        <w:jc w:val="center"/>
+        <w:rPr>
+          <w:rFonts w:ascii="微软雅黑 Light" w:eastAsia="微软雅黑 Light" w:hAnsi="微软雅黑 Light"/>
           <w:sz w:val="44"/>
           <w:szCs w:val="44"/>
         </w:rPr>
-        <w:t>程序</w:t>
-      </w:r>
-      <w:r>
-        <w:rPr>
+      </w:pPr>
+    </w:p>
+    <w:p>
+      <w:pPr>
+        <w:jc w:val="center"/>
+        <w:rPr>
+          <w:rFonts w:ascii="微软雅黑 Light" w:eastAsia="微软雅黑 Light" w:hAnsi="微软雅黑 Light"/>
           <w:sz w:val="44"/>
           <w:szCs w:val="44"/>
         </w:rPr>
-        <w:t>文档</w:t>
-      </w:r>
+      </w:pPr>
     </w:p>
     <w:p>
       <w:pPr>
         <w:jc w:val="center"/>
         <w:rPr>
+          <w:rFonts w:ascii="微软雅黑 Light" w:eastAsia="微软雅黑 Light" w:hAnsi="微软雅黑 Light"/>
           <w:sz w:val="44"/>
           <w:szCs w:val="44"/>
         </w:rPr>
@@ -60,6 +70,7 @@
       <w:pPr>
         <w:jc w:val="center"/>
         <w:rPr>
+          <w:rFonts w:ascii="微软雅黑 Light" w:eastAsia="微软雅黑 Light" w:hAnsi="微软雅黑 Light"/>
           <w:sz w:val="44"/>
           <w:szCs w:val="44"/>
         </w:rPr>
@@ -69,6 +80,7 @@
       <w:pPr>
         <w:jc w:val="center"/>
         <w:rPr>
+          <w:rFonts w:ascii="微软雅黑 Light" w:eastAsia="微软雅黑 Light" w:hAnsi="微软雅黑 Light"/>
           <w:sz w:val="44"/>
           <w:szCs w:val="44"/>
         </w:rPr>
@@ -76,431 +88,1356 @@
     </w:p>
     <w:p>
       <w:pPr>
-        <w:jc w:val="center"/>
-        <w:rPr>
+        <w:ind w:firstLineChars="700" w:firstLine="2240"/>
+        <w:rPr>
+          <w:rFonts w:ascii="微软雅黑 Light" w:eastAsia="微软雅黑 Light" w:hAnsi="微软雅黑 Light"/>
           <w:sz w:val="44"/>
           <w:szCs w:val="44"/>
         </w:rPr>
       </w:pPr>
+      <w:r>
+        <w:rPr>
+          <w:rFonts w:ascii="微软雅黑 Light" w:eastAsia="微软雅黑 Light" w:hAnsi="微软雅黑 Light" w:hint="eastAsia"/>
+          <w:sz w:val="32"/>
+          <w:szCs w:val="32"/>
+        </w:rPr>
+        <w:t>项目组编号：11</w:t>
+      </w:r>
     </w:p>
     <w:p>
       <w:pPr>
         <w:jc w:val="center"/>
         <w:rPr>
-          <w:sz w:val="44"/>
-          <w:szCs w:val="44"/>
-        </w:rPr>
-      </w:pPr>
+          <w:rFonts w:ascii="微软雅黑 Light" w:eastAsia="微软雅黑 Light" w:hAnsi="微软雅黑 Light" w:cs="Helvetica"/>
+          <w:color w:val="333333"/>
+          <w:sz w:val="32"/>
+          <w:szCs w:val="32"/>
+          <w:shd w:val="clear" w:color="auto" w:fill="FFFFFF"/>
+        </w:rPr>
+      </w:pPr>
+      <w:r>
+        <w:rPr>
+          <w:rFonts w:ascii="微软雅黑 Light" w:eastAsia="微软雅黑 Light" w:hAnsi="微软雅黑 Light" w:hint="eastAsia"/>
+          <w:sz w:val="32"/>
+          <w:szCs w:val="32"/>
+        </w:rPr>
+        <w:t xml:space="preserve">  项目组成员：</w:t>
+      </w:r>
+      <w:r>
+        <w:rPr>
+          <w:rFonts w:ascii="微软雅黑 Light" w:eastAsia="微软雅黑 Light" w:hAnsi="微软雅黑 Light" w:cs="Helvetica"/>
+          <w:color w:val="333333"/>
+          <w:sz w:val="32"/>
+          <w:szCs w:val="32"/>
+          <w:shd w:val="clear" w:color="auto" w:fill="FFFFFF"/>
+        </w:rPr>
+        <w:t>1251368 代东洋</w:t>
+      </w:r>
     </w:p>
     <w:p>
       <w:pPr>
         <w:jc w:val="center"/>
         <w:rPr>
-          <w:sz w:val="44"/>
-          <w:szCs w:val="44"/>
-        </w:rPr>
-      </w:pPr>
-    </w:p>
-    <w:p>
-      <w:pPr>
+          <w:rFonts w:ascii="微软雅黑 Light" w:eastAsia="微软雅黑 Light" w:hAnsi="微软雅黑 Light"/>
+          <w:sz w:val="32"/>
+          <w:szCs w:val="32"/>
+        </w:rPr>
+      </w:pPr>
+      <w:r>
+        <w:rPr>
+          <w:rFonts w:ascii="微软雅黑 Light" w:eastAsia="微软雅黑 Light" w:hAnsi="微软雅黑 Light" w:cs="Helvetica" w:hint="eastAsia"/>
+          <w:color w:val="333333"/>
+          <w:sz w:val="32"/>
+          <w:szCs w:val="32"/>
+          <w:shd w:val="clear" w:color="auto" w:fill="FFFFFF"/>
+        </w:rPr>
+        <w:t xml:space="preserve">              </w:t>
+      </w:r>
+      <w:r>
+        <w:rPr>
+          <w:rFonts w:ascii="微软雅黑 Light" w:eastAsia="微软雅黑 Light" w:hAnsi="微软雅黑 Light" w:cs="Helvetica"/>
+          <w:color w:val="333333"/>
+          <w:sz w:val="32"/>
+          <w:szCs w:val="32"/>
+          <w:shd w:val="clear" w:color="auto" w:fill="FFFFFF"/>
+        </w:rPr>
+        <w:t>1252865 秦乙丹</w:t>
+      </w:r>
+      <w:r>
+        <w:rPr>
+          <w:rFonts w:ascii="微软雅黑 Light" w:eastAsia="微软雅黑 Light" w:hAnsi="微软雅黑 Light" w:cs="Helvetica"/>
+          <w:color w:val="333333"/>
+          <w:sz w:val="32"/>
+          <w:szCs w:val="32"/>
+        </w:rPr>
+        <w:br/>
+      </w:r>
+      <w:r>
+        <w:rPr>
+          <w:rFonts w:ascii="微软雅黑 Light" w:eastAsia="微软雅黑 Light" w:hAnsi="微软雅黑 Light" w:cs="Helvetica" w:hint="eastAsia"/>
+          <w:color w:val="333333"/>
+          <w:sz w:val="32"/>
+          <w:szCs w:val="32"/>
+          <w:shd w:val="clear" w:color="auto" w:fill="FFFFFF"/>
+        </w:rPr>
+        <w:t xml:space="preserve">              </w:t>
+      </w:r>
+      <w:r>
+        <w:rPr>
+          <w:rFonts w:ascii="微软雅黑 Light" w:eastAsia="微软雅黑 Light" w:hAnsi="微软雅黑 Light" w:cs="Helvetica"/>
+          <w:color w:val="333333"/>
+          <w:sz w:val="32"/>
+          <w:szCs w:val="32"/>
+          <w:shd w:val="clear" w:color="auto" w:fill="FFFFFF"/>
+        </w:rPr>
+        <w:t>1252874 陈薇伊</w:t>
+      </w:r>
+      <w:r>
+        <w:rPr>
+          <w:rFonts w:ascii="微软雅黑 Light" w:eastAsia="微软雅黑 Light" w:hAnsi="微软雅黑 Light" w:cs="Helvetica"/>
+          <w:color w:val="333333"/>
+          <w:sz w:val="32"/>
+          <w:szCs w:val="32"/>
+        </w:rPr>
+        <w:br/>
+      </w:r>
+      <w:r>
+        <w:rPr>
+          <w:rFonts w:ascii="微软雅黑 Light" w:eastAsia="微软雅黑 Light" w:hAnsi="微软雅黑 Light" w:cs="Helvetica" w:hint="eastAsia"/>
+          <w:color w:val="333333"/>
+          <w:sz w:val="32"/>
+          <w:szCs w:val="32"/>
+          <w:shd w:val="clear" w:color="auto" w:fill="FFFFFF"/>
+        </w:rPr>
+        <w:t xml:space="preserve">              </w:t>
+      </w:r>
+      <w:r>
+        <w:rPr>
+          <w:rFonts w:ascii="微软雅黑 Light" w:eastAsia="微软雅黑 Light" w:hAnsi="微软雅黑 Light" w:cs="Helvetica"/>
+          <w:color w:val="333333"/>
+          <w:sz w:val="32"/>
+          <w:szCs w:val="32"/>
+          <w:shd w:val="clear" w:color="auto" w:fill="FFFFFF"/>
+        </w:rPr>
+        <w:t>1252899 阮康乐</w:t>
+      </w:r>
+    </w:p>
+    <w:p>
+      <w:pPr>
+        <w:ind w:firstLineChars="700" w:firstLine="2240"/>
+        <w:rPr>
+          <w:rFonts w:ascii="微软雅黑 Light" w:eastAsia="微软雅黑 Light" w:hAnsi="微软雅黑 Light"/>
+          <w:sz w:val="32"/>
+          <w:szCs w:val="32"/>
+        </w:rPr>
+      </w:pPr>
+      <w:r>
+        <w:rPr>
+          <w:rFonts w:ascii="微软雅黑 Light" w:eastAsia="微软雅黑 Light" w:hAnsi="微软雅黑 Light" w:hint="eastAsia"/>
+          <w:sz w:val="32"/>
+          <w:szCs w:val="32"/>
+        </w:rPr>
+        <w:t xml:space="preserve">项目时间：  2016年3月28日    </w:t>
+      </w:r>
+    </w:p>
+    <w:p>
+      <w:pPr>
+        <w:ind w:firstLineChars="700" w:firstLine="2240"/>
+        <w:rPr>
+          <w:rFonts w:ascii="微软雅黑 Light" w:eastAsia="微软雅黑 Light" w:hAnsi="微软雅黑 Light"/>
+          <w:sz w:val="32"/>
+          <w:szCs w:val="32"/>
+        </w:rPr>
+      </w:pPr>
+    </w:p>
+    <w:p>
+      <w:pPr>
+        <w:ind w:firstLineChars="700" w:firstLine="2240"/>
+        <w:rPr>
+          <w:rFonts w:ascii="微软雅黑 Light" w:eastAsia="微软雅黑 Light" w:hAnsi="微软雅黑 Light"/>
+          <w:sz w:val="32"/>
+          <w:szCs w:val="32"/>
+        </w:rPr>
+      </w:pPr>
+    </w:p>
+    <w:p>
+      <w:pPr>
+        <w:ind w:firstLineChars="700" w:firstLine="2240"/>
+        <w:rPr>
+          <w:rFonts w:ascii="微软雅黑 Light" w:eastAsia="微软雅黑 Light" w:hAnsi="微软雅黑 Light"/>
+          <w:sz w:val="32"/>
+          <w:szCs w:val="32"/>
+        </w:rPr>
+      </w:pPr>
+    </w:p>
+    <w:p>
+      <w:pPr>
+        <w:ind w:firstLineChars="700" w:firstLine="2240"/>
+        <w:rPr>
+          <w:rFonts w:ascii="微软雅黑 Light" w:eastAsia="微软雅黑 Light" w:hAnsi="微软雅黑 Light"/>
+          <w:sz w:val="32"/>
+          <w:szCs w:val="32"/>
+        </w:rPr>
+      </w:pPr>
+    </w:p>
+    <w:p>
+      <w:pPr>
+        <w:ind w:firstLineChars="700" w:firstLine="2240"/>
+        <w:rPr>
+          <w:rFonts w:ascii="微软雅黑 Light" w:eastAsia="微软雅黑 Light" w:hAnsi="微软雅黑 Light"/>
+          <w:sz w:val="32"/>
+          <w:szCs w:val="32"/>
+        </w:rPr>
+      </w:pPr>
+    </w:p>
+    <w:p>
+      <w:pPr>
+        <w:ind w:firstLineChars="700" w:firstLine="2240"/>
+        <w:rPr>
+          <w:rFonts w:ascii="微软雅黑 Light" w:eastAsia="微软雅黑 Light" w:hAnsi="微软雅黑 Light"/>
+          <w:sz w:val="32"/>
+          <w:szCs w:val="32"/>
+        </w:rPr>
+      </w:pPr>
+    </w:p>
+    <w:p>
+      <w:pPr>
+        <w:ind w:firstLineChars="700" w:firstLine="2240"/>
+        <w:rPr>
+          <w:rFonts w:ascii="微软雅黑 Light" w:eastAsia="微软雅黑 Light" w:hAnsi="微软雅黑 Light"/>
+          <w:sz w:val="32"/>
+          <w:szCs w:val="32"/>
+        </w:rPr>
+      </w:pPr>
+    </w:p>
+    <w:p>
+      <w:pPr>
+        <w:jc w:val="left"/>
+        <w:rPr>
+          <w:rFonts w:ascii="微软雅黑 Light" w:eastAsia="微软雅黑 Light" w:hAnsi="微软雅黑 Light"/>
+          <w:b/>
+          <w:sz w:val="32"/>
+          <w:szCs w:val="32"/>
+        </w:rPr>
+      </w:pPr>
+    </w:p>
+    <w:p>
+      <w:pPr>
+        <w:jc w:val="left"/>
+        <w:rPr>
+          <w:rFonts w:ascii="微软雅黑 Light" w:eastAsia="微软雅黑 Light" w:hAnsi="微软雅黑 Light"/>
+          <w:b/>
+          <w:sz w:val="32"/>
+          <w:szCs w:val="32"/>
+        </w:rPr>
+      </w:pPr>
+      <w:r>
+        <w:rPr>
+          <w:rFonts w:ascii="微软雅黑 Light" w:eastAsia="微软雅黑 Light" w:hAnsi="微软雅黑 Light" w:hint="eastAsia"/>
+          <w:b/>
+          <w:sz w:val="32"/>
+          <w:szCs w:val="32"/>
+        </w:rPr>
+        <w:t>文档信息：</w:t>
+      </w:r>
+    </w:p>
+    <w:tbl>
+      <w:tblPr>
+        <w:tblStyle w:val="a6"/>
+        <w:tblW w:w="0" w:type="auto"/>
+        <w:tblLook w:val="04A0" w:firstRow="1" w:lastRow="0" w:firstColumn="1" w:lastColumn="0" w:noHBand="0" w:noVBand="1"/>
+      </w:tblPr>
+      <w:tblGrid>
+        <w:gridCol w:w="1809"/>
+        <w:gridCol w:w="6713"/>
+      </w:tblGrid>
+      <w:tr>
+        <w:tc>
+          <w:tcPr>
+            <w:tcW w:w="1809" w:type="dxa"/>
+          </w:tcPr>
+          <w:p>
+            <w:pPr>
+              <w:jc w:val="left"/>
+              <w:rPr>
+                <w:rFonts w:ascii="微软雅黑 Light" w:eastAsia="微软雅黑 Light" w:hAnsi="微软雅黑 Light"/>
+                <w:sz w:val="28"/>
+                <w:szCs w:val="28"/>
+              </w:rPr>
+            </w:pPr>
+            <w:r>
+              <w:rPr>
+                <w:rFonts w:ascii="微软雅黑 Light" w:eastAsia="微软雅黑 Light" w:hAnsi="微软雅黑 Light"/>
+                <w:sz w:val="28"/>
+                <w:szCs w:val="28"/>
+              </w:rPr>
+              <w:t>文档名称</w:t>
+            </w:r>
+          </w:p>
+        </w:tc>
+        <w:tc>
+          <w:tcPr>
+            <w:tcW w:w="6713" w:type="dxa"/>
+          </w:tcPr>
+          <w:p>
+            <w:pPr>
+              <w:jc w:val="left"/>
+              <w:rPr>
+                <w:rFonts w:ascii="微软雅黑 Light" w:eastAsia="微软雅黑 Light" w:hAnsi="微软雅黑 Light"/>
+                <w:sz w:val="28"/>
+                <w:szCs w:val="28"/>
+              </w:rPr>
+            </w:pPr>
+            <w:r>
+              <w:rPr>
+                <w:rFonts w:ascii="微软雅黑 Light" w:eastAsia="微软雅黑 Light" w:hAnsi="微软雅黑 Light"/>
+                <w:sz w:val="28"/>
+                <w:szCs w:val="28"/>
+              </w:rPr>
+              <w:t>Client</w:t>
+            </w:r>
+            <w:r>
+              <w:rPr>
+                <w:rFonts w:ascii="微软雅黑 Light" w:eastAsia="微软雅黑 Light" w:hAnsi="微软雅黑 Light" w:hint="eastAsia"/>
+                <w:sz w:val="28"/>
+                <w:szCs w:val="28"/>
+              </w:rPr>
+              <w:t>-</w:t>
+            </w:r>
+            <w:r>
+              <w:rPr>
+                <w:rFonts w:ascii="微软雅黑 Light" w:eastAsia="微软雅黑 Light" w:hAnsi="微软雅黑 Light"/>
+                <w:sz w:val="28"/>
+                <w:szCs w:val="28"/>
+              </w:rPr>
+              <w:t>Server</w:t>
+            </w:r>
+            <w:r>
+              <w:rPr>
+                <w:rFonts w:ascii="微软雅黑 Light" w:eastAsia="微软雅黑 Light" w:hAnsi="微软雅黑 Light"/>
+                <w:sz w:val="28"/>
+                <w:szCs w:val="28"/>
+              </w:rPr>
+              <w:t>程序</w:t>
+            </w:r>
+            <w:r>
+              <w:rPr>
+                <w:rFonts w:ascii="微软雅黑 Light" w:eastAsia="微软雅黑 Light" w:hAnsi="微软雅黑 Light"/>
+                <w:sz w:val="28"/>
+                <w:szCs w:val="28"/>
+              </w:rPr>
+              <w:t>文档</w:t>
+            </w:r>
+          </w:p>
+        </w:tc>
+      </w:tr>
+      <w:tr>
+        <w:tc>
+          <w:tcPr>
+            <w:tcW w:w="1809" w:type="dxa"/>
+          </w:tcPr>
+          <w:p>
+            <w:pPr>
+              <w:jc w:val="left"/>
+              <w:rPr>
+                <w:rFonts w:ascii="微软雅黑 Light" w:eastAsia="微软雅黑 Light" w:hAnsi="微软雅黑 Light"/>
+                <w:sz w:val="28"/>
+                <w:szCs w:val="28"/>
+              </w:rPr>
+            </w:pPr>
+            <w:r>
+              <w:rPr>
+                <w:rFonts w:ascii="微软雅黑 Light" w:eastAsia="微软雅黑 Light" w:hAnsi="微软雅黑 Light"/>
+                <w:sz w:val="28"/>
+                <w:szCs w:val="28"/>
+              </w:rPr>
+              <w:t>版本号</w:t>
+            </w:r>
+          </w:p>
+        </w:tc>
+        <w:tc>
+          <w:tcPr>
+            <w:tcW w:w="6713" w:type="dxa"/>
+          </w:tcPr>
+          <w:p>
+            <w:pPr>
+              <w:jc w:val="left"/>
+              <w:rPr>
+                <w:rFonts w:ascii="微软雅黑 Light" w:eastAsia="微软雅黑 Light" w:hAnsi="微软雅黑 Light"/>
+                <w:sz w:val="28"/>
+                <w:szCs w:val="28"/>
+              </w:rPr>
+            </w:pPr>
+            <w:r>
+              <w:rPr>
+                <w:rFonts w:ascii="微软雅黑 Light" w:eastAsia="微软雅黑 Light" w:hAnsi="微软雅黑 Light" w:hint="eastAsia"/>
+                <w:sz w:val="28"/>
+                <w:szCs w:val="28"/>
+              </w:rPr>
+              <w:t>1.0</w:t>
+            </w:r>
+          </w:p>
+        </w:tc>
+      </w:tr>
+      <w:tr>
+        <w:tc>
+          <w:tcPr>
+            <w:tcW w:w="1809" w:type="dxa"/>
+          </w:tcPr>
+          <w:p>
+            <w:pPr>
+              <w:jc w:val="left"/>
+              <w:rPr>
+                <w:rFonts w:ascii="微软雅黑 Light" w:eastAsia="微软雅黑 Light" w:hAnsi="微软雅黑 Light"/>
+                <w:sz w:val="28"/>
+                <w:szCs w:val="28"/>
+              </w:rPr>
+            </w:pPr>
+            <w:r>
+              <w:rPr>
+                <w:rFonts w:ascii="微软雅黑 Light" w:eastAsia="微软雅黑 Light" w:hAnsi="微软雅黑 Light" w:hint="eastAsia"/>
+                <w:sz w:val="28"/>
+                <w:szCs w:val="28"/>
+              </w:rPr>
+              <w:t>撰写</w:t>
+            </w:r>
+            <w:r>
+              <w:rPr>
+                <w:rFonts w:ascii="微软雅黑 Light" w:eastAsia="微软雅黑 Light" w:hAnsi="微软雅黑 Light"/>
+                <w:sz w:val="28"/>
+                <w:szCs w:val="28"/>
+              </w:rPr>
+              <w:t>人</w:t>
+            </w:r>
+          </w:p>
+        </w:tc>
+        <w:tc>
+          <w:tcPr>
+            <w:tcW w:w="6713" w:type="dxa"/>
+          </w:tcPr>
+          <w:p>
+            <w:pPr>
+              <w:jc w:val="left"/>
+              <w:rPr>
+                <w:rFonts w:ascii="微软雅黑 Light" w:eastAsia="微软雅黑 Light" w:hAnsi="微软雅黑 Light"/>
+                <w:sz w:val="28"/>
+                <w:szCs w:val="28"/>
+              </w:rPr>
+            </w:pPr>
+            <w:r>
+              <w:rPr>
+                <w:rFonts w:ascii="微软雅黑 Light" w:eastAsia="微软雅黑 Light" w:hAnsi="微软雅黑 Light"/>
+                <w:sz w:val="28"/>
+                <w:szCs w:val="28"/>
+              </w:rPr>
+              <w:t>阮康乐</w:t>
+            </w:r>
+          </w:p>
+        </w:tc>
+      </w:tr>
+      <w:tr>
+        <w:tc>
+          <w:tcPr>
+            <w:tcW w:w="1809" w:type="dxa"/>
+          </w:tcPr>
+          <w:p>
+            <w:pPr>
+              <w:jc w:val="left"/>
+              <w:rPr>
+                <w:rFonts w:ascii="微软雅黑 Light" w:eastAsia="微软雅黑 Light" w:hAnsi="微软雅黑 Light"/>
+                <w:sz w:val="28"/>
+                <w:szCs w:val="28"/>
+              </w:rPr>
+            </w:pPr>
+            <w:r>
+              <w:rPr>
+                <w:rFonts w:ascii="微软雅黑 Light" w:eastAsia="微软雅黑 Light" w:hAnsi="微软雅黑 Light"/>
+                <w:sz w:val="28"/>
+                <w:szCs w:val="28"/>
+              </w:rPr>
+              <w:t>项目名称</w:t>
+            </w:r>
+          </w:p>
+        </w:tc>
+        <w:tc>
+          <w:tcPr>
+            <w:tcW w:w="6713" w:type="dxa"/>
+          </w:tcPr>
+          <w:p>
+            <w:pPr>
+              <w:jc w:val="left"/>
+              <w:rPr>
+                <w:rFonts w:ascii="微软雅黑 Light" w:eastAsia="微软雅黑 Light" w:hAnsi="微软雅黑 Light"/>
+                <w:sz w:val="28"/>
+                <w:szCs w:val="28"/>
+              </w:rPr>
+            </w:pPr>
+            <w:r>
+              <w:rPr>
+                <w:rFonts w:ascii="微软雅黑 Light" w:eastAsia="微软雅黑 Light" w:hAnsi="微软雅黑 Light"/>
+                <w:sz w:val="28"/>
+                <w:szCs w:val="28"/>
+              </w:rPr>
+              <w:t>应用程序</w:t>
+            </w:r>
+            <w:r>
+              <w:rPr>
+                <w:rFonts w:ascii="微软雅黑 Light" w:eastAsia="微软雅黑 Light" w:hAnsi="微软雅黑 Light" w:hint="eastAsia"/>
+                <w:sz w:val="28"/>
+                <w:szCs w:val="28"/>
+              </w:rPr>
+              <w:t>（Client+Server）</w:t>
+            </w:r>
+          </w:p>
+        </w:tc>
+      </w:tr>
+    </w:tbl>
+    <w:p>
+      <w:pPr>
+        <w:jc w:val="left"/>
+        <w:rPr>
+          <w:rFonts w:ascii="微软雅黑 Light" w:eastAsia="微软雅黑 Light" w:hAnsi="微软雅黑 Light"/>
+          <w:sz w:val="32"/>
+          <w:szCs w:val="32"/>
+        </w:rPr>
+      </w:pPr>
+    </w:p>
+    <w:p>
+      <w:pPr>
+        <w:jc w:val="left"/>
+        <w:rPr>
+          <w:rFonts w:ascii="微软雅黑 Light" w:eastAsia="微软雅黑 Light" w:hAnsi="微软雅黑 Light"/>
+          <w:sz w:val="32"/>
+          <w:szCs w:val="32"/>
+        </w:rPr>
+      </w:pPr>
+    </w:p>
+    <w:p>
+      <w:pPr>
+        <w:jc w:val="left"/>
+        <w:rPr>
+          <w:rFonts w:ascii="微软雅黑 Light" w:eastAsia="微软雅黑 Light" w:hAnsi="微软雅黑 Light"/>
+          <w:sz w:val="32"/>
+          <w:szCs w:val="32"/>
+        </w:rPr>
+      </w:pPr>
+    </w:p>
+    <w:p>
+      <w:pPr>
+        <w:jc w:val="left"/>
+        <w:rPr>
+          <w:rFonts w:ascii="微软雅黑 Light" w:eastAsia="微软雅黑 Light" w:hAnsi="微软雅黑 Light"/>
+          <w:sz w:val="32"/>
+          <w:szCs w:val="32"/>
+        </w:rPr>
+      </w:pPr>
+    </w:p>
+    <w:p>
+      <w:pPr>
+        <w:jc w:val="left"/>
+        <w:rPr>
+          <w:rFonts w:ascii="微软雅黑 Light" w:eastAsia="微软雅黑 Light" w:hAnsi="微软雅黑 Light"/>
+          <w:b/>
+          <w:sz w:val="32"/>
+          <w:szCs w:val="32"/>
+        </w:rPr>
+      </w:pPr>
+      <w:r>
+        <w:rPr>
+          <w:rFonts w:ascii="微软雅黑 Light" w:eastAsia="微软雅黑 Light" w:hAnsi="微软雅黑 Light" w:hint="eastAsia"/>
+          <w:b/>
+          <w:sz w:val="32"/>
+          <w:szCs w:val="32"/>
+        </w:rPr>
+        <w:t>文档修订记录：</w:t>
+      </w:r>
+    </w:p>
+    <w:tbl>
+      <w:tblPr>
+        <w:tblStyle w:val="a6"/>
+        <w:tblW w:w="0" w:type="auto"/>
+        <w:tblLook w:val="04A0" w:firstRow="1" w:lastRow="0" w:firstColumn="1" w:lastColumn="0" w:noHBand="0" w:noVBand="1"/>
+      </w:tblPr>
+      <w:tblGrid>
+        <w:gridCol w:w="1809"/>
+        <w:gridCol w:w="1920"/>
+        <w:gridCol w:w="2758"/>
+        <w:gridCol w:w="2035"/>
+      </w:tblGrid>
+      <w:tr>
+        <w:tc>
+          <w:tcPr>
+            <w:tcW w:w="1809" w:type="dxa"/>
+          </w:tcPr>
+          <w:p>
+            <w:pPr>
+              <w:jc w:val="left"/>
+              <w:rPr>
+                <w:rFonts w:ascii="微软雅黑 Light" w:eastAsia="微软雅黑 Light" w:hAnsi="微软雅黑 Light"/>
+                <w:sz w:val="28"/>
+                <w:szCs w:val="28"/>
+              </w:rPr>
+            </w:pPr>
+            <w:r>
+              <w:rPr>
+                <w:rFonts w:ascii="微软雅黑 Light" w:eastAsia="微软雅黑 Light" w:hAnsi="微软雅黑 Light"/>
+                <w:sz w:val="28"/>
+                <w:szCs w:val="28"/>
+              </w:rPr>
+              <w:t>版本号</w:t>
+            </w:r>
+          </w:p>
+        </w:tc>
+        <w:tc>
+          <w:tcPr>
+            <w:tcW w:w="1920" w:type="dxa"/>
+          </w:tcPr>
+          <w:p>
+            <w:pPr>
+              <w:jc w:val="left"/>
+              <w:rPr>
+                <w:rFonts w:ascii="微软雅黑 Light" w:eastAsia="微软雅黑 Light" w:hAnsi="微软雅黑 Light"/>
+                <w:sz w:val="28"/>
+                <w:szCs w:val="28"/>
+              </w:rPr>
+            </w:pPr>
+            <w:r>
+              <w:rPr>
+                <w:rFonts w:ascii="微软雅黑 Light" w:eastAsia="微软雅黑 Light" w:hAnsi="微软雅黑 Light"/>
+                <w:sz w:val="28"/>
+                <w:szCs w:val="28"/>
+              </w:rPr>
+              <w:t>日期</w:t>
+            </w:r>
+          </w:p>
+        </w:tc>
+        <w:tc>
+          <w:tcPr>
+            <w:tcW w:w="2758" w:type="dxa"/>
+          </w:tcPr>
+          <w:p>
+            <w:pPr>
+              <w:jc w:val="left"/>
+              <w:rPr>
+                <w:rFonts w:ascii="微软雅黑 Light" w:eastAsia="微软雅黑 Light" w:hAnsi="微软雅黑 Light"/>
+                <w:sz w:val="28"/>
+                <w:szCs w:val="28"/>
+              </w:rPr>
+            </w:pPr>
+            <w:r>
+              <w:rPr>
+                <w:rFonts w:ascii="微软雅黑 Light" w:eastAsia="微软雅黑 Light" w:hAnsi="微软雅黑 Light"/>
+                <w:sz w:val="28"/>
+                <w:szCs w:val="28"/>
+              </w:rPr>
+              <w:t>内容</w:t>
+            </w:r>
+          </w:p>
+        </w:tc>
+        <w:tc>
+          <w:tcPr>
+            <w:tcW w:w="2035" w:type="dxa"/>
+          </w:tcPr>
+          <w:p>
+            <w:pPr>
+              <w:jc w:val="left"/>
+              <w:rPr>
+                <w:rFonts w:ascii="微软雅黑 Light" w:eastAsia="微软雅黑 Light" w:hAnsi="微软雅黑 Light"/>
+                <w:sz w:val="28"/>
+                <w:szCs w:val="28"/>
+              </w:rPr>
+            </w:pPr>
+            <w:r>
+              <w:rPr>
+                <w:rFonts w:ascii="微软雅黑 Light" w:eastAsia="微软雅黑 Light" w:hAnsi="微软雅黑 Light"/>
+                <w:sz w:val="28"/>
+                <w:szCs w:val="28"/>
+              </w:rPr>
+              <w:t>撰写人</w:t>
+            </w:r>
+          </w:p>
+        </w:tc>
+      </w:tr>
+      <w:tr>
+        <w:tc>
+          <w:tcPr>
+            <w:tcW w:w="1809" w:type="dxa"/>
+          </w:tcPr>
+          <w:p>
+            <w:pPr>
+              <w:jc w:val="left"/>
+              <w:rPr>
+                <w:rFonts w:ascii="微软雅黑 Light" w:eastAsia="微软雅黑 Light" w:hAnsi="微软雅黑 Light"/>
+                <w:sz w:val="28"/>
+                <w:szCs w:val="28"/>
+              </w:rPr>
+            </w:pPr>
+            <w:r>
+              <w:rPr>
+                <w:rFonts w:ascii="微软雅黑 Light" w:eastAsia="微软雅黑 Light" w:hAnsi="微软雅黑 Light"/>
+                <w:sz w:val="28"/>
+                <w:szCs w:val="28"/>
+              </w:rPr>
+              <w:t>V</w:t>
+            </w:r>
+            <w:r>
+              <w:rPr>
+                <w:rFonts w:ascii="微软雅黑 Light" w:eastAsia="微软雅黑 Light" w:hAnsi="微软雅黑 Light" w:hint="eastAsia"/>
+                <w:sz w:val="28"/>
+                <w:szCs w:val="28"/>
+              </w:rPr>
+              <w:t>1.0</w:t>
+            </w:r>
+          </w:p>
+        </w:tc>
+        <w:tc>
+          <w:tcPr>
+            <w:tcW w:w="1920" w:type="dxa"/>
+          </w:tcPr>
+          <w:p>
+            <w:pPr>
+              <w:jc w:val="left"/>
+              <w:rPr>
+                <w:rFonts w:ascii="微软雅黑 Light" w:eastAsia="微软雅黑 Light" w:hAnsi="微软雅黑 Light"/>
+                <w:sz w:val="28"/>
+                <w:szCs w:val="28"/>
+              </w:rPr>
+            </w:pPr>
+            <w:r>
+              <w:rPr>
+                <w:rFonts w:ascii="微软雅黑 Light" w:eastAsia="微软雅黑 Light" w:hAnsi="微软雅黑 Light" w:hint="eastAsia"/>
+                <w:sz w:val="28"/>
+                <w:szCs w:val="28"/>
+              </w:rPr>
+              <w:t>2016/3/28</w:t>
+            </w:r>
+          </w:p>
+        </w:tc>
+        <w:tc>
+          <w:tcPr>
+            <w:tcW w:w="2758" w:type="dxa"/>
+          </w:tcPr>
+          <w:p>
+            <w:pPr>
+              <w:jc w:val="left"/>
+              <w:rPr>
+                <w:rFonts w:ascii="微软雅黑 Light" w:eastAsia="微软雅黑 Light" w:hAnsi="微软雅黑 Light"/>
+                <w:sz w:val="28"/>
+                <w:szCs w:val="28"/>
+              </w:rPr>
+            </w:pPr>
+            <w:r>
+              <w:rPr>
+                <w:rFonts w:ascii="微软雅黑 Light" w:eastAsia="微软雅黑 Light" w:hAnsi="微软雅黑 Light" w:hint="eastAsia"/>
+                <w:sz w:val="28"/>
+                <w:szCs w:val="28"/>
+              </w:rPr>
+              <w:t>初稿</w:t>
+            </w:r>
+          </w:p>
+        </w:tc>
+        <w:tc>
+          <w:tcPr>
+            <w:tcW w:w="2035" w:type="dxa"/>
+          </w:tcPr>
+          <w:p>
+            <w:pPr>
+              <w:jc w:val="left"/>
+              <w:rPr>
+                <w:rFonts w:ascii="微软雅黑 Light" w:eastAsia="微软雅黑 Light" w:hAnsi="微软雅黑 Light"/>
+                <w:sz w:val="28"/>
+                <w:szCs w:val="28"/>
+              </w:rPr>
+            </w:pPr>
+            <w:r>
+              <w:rPr>
+                <w:rFonts w:ascii="微软雅黑 Light" w:eastAsia="微软雅黑 Light" w:hAnsi="微软雅黑 Light"/>
+                <w:sz w:val="28"/>
+                <w:szCs w:val="28"/>
+              </w:rPr>
+              <w:t>阮康乐</w:t>
+            </w:r>
+          </w:p>
+        </w:tc>
+      </w:tr>
+    </w:tbl>
+    <w:p>
+      <w:pPr>
+        <w:jc w:val="left"/>
+        <w:rPr>
+          <w:rFonts w:ascii="微软雅黑 Light" w:eastAsia="微软雅黑 Light" w:hAnsi="微软雅黑 Light" w:hint="eastAsia"/>
+          <w:sz w:val="32"/>
+          <w:szCs w:val="32"/>
+        </w:rPr>
+      </w:pPr>
+    </w:p>
+    <w:p>
+      <w:pPr>
+        <w:jc w:val="left"/>
+        <w:rPr>
+          <w:rFonts w:ascii="微软雅黑 Light" w:eastAsia="微软雅黑 Light" w:hAnsi="微软雅黑 Light" w:hint="eastAsia"/>
+          <w:sz w:val="32"/>
+          <w:szCs w:val="32"/>
+        </w:rPr>
+      </w:pPr>
+    </w:p>
+    <w:p>
+      <w:pPr>
+        <w:jc w:val="left"/>
+        <w:rPr>
+          <w:rFonts w:ascii="微软雅黑 Light" w:eastAsia="微软雅黑 Light" w:hAnsi="微软雅黑 Light" w:hint="eastAsia"/>
+          <w:sz w:val="32"/>
+          <w:szCs w:val="32"/>
+        </w:rPr>
+      </w:pPr>
+    </w:p>
+    <w:p>
+      <w:pPr>
+        <w:jc w:val="left"/>
+        <w:rPr>
+          <w:rFonts w:ascii="微软雅黑 Light" w:eastAsia="微软雅黑 Light" w:hAnsi="微软雅黑 Light" w:hint="eastAsia"/>
+          <w:sz w:val="32"/>
+          <w:szCs w:val="32"/>
+        </w:rPr>
+      </w:pPr>
+    </w:p>
+    <w:p>
+      <w:pPr>
+        <w:jc w:val="left"/>
+        <w:rPr>
+          <w:rFonts w:ascii="微软雅黑 Light" w:eastAsia="微软雅黑 Light" w:hAnsi="微软雅黑 Light" w:hint="eastAsia"/>
+          <w:sz w:val="32"/>
+          <w:szCs w:val="32"/>
+        </w:rPr>
+      </w:pPr>
+    </w:p>
+    <w:p>
+      <w:pPr>
+        <w:jc w:val="left"/>
+        <w:rPr>
+          <w:rFonts w:ascii="微软雅黑 Light" w:eastAsia="微软雅黑 Light" w:hAnsi="微软雅黑 Light" w:hint="eastAsia"/>
+          <w:sz w:val="32"/>
+          <w:szCs w:val="32"/>
+        </w:rPr>
+      </w:pPr>
+    </w:p>
+    <w:p>
+      <w:pPr>
+        <w:jc w:val="left"/>
+        <w:rPr>
+          <w:rFonts w:ascii="微软雅黑 Light" w:eastAsia="微软雅黑 Light" w:hAnsi="微软雅黑 Light" w:hint="eastAsia"/>
+          <w:sz w:val="32"/>
+          <w:szCs w:val="32"/>
+        </w:rPr>
+      </w:pPr>
+    </w:p>
+    <w:p>
+      <w:pPr>
+        <w:jc w:val="left"/>
+        <w:rPr>
+          <w:rFonts w:ascii="微软雅黑 Light" w:eastAsia="微软雅黑 Light" w:hAnsi="微软雅黑 Light" w:hint="eastAsia"/>
+          <w:sz w:val="32"/>
+          <w:szCs w:val="32"/>
+        </w:rPr>
+      </w:pPr>
+    </w:p>
+    <w:p>
+      <w:pPr>
+        <w:jc w:val="left"/>
+        <w:rPr>
+          <w:rFonts w:ascii="微软雅黑 Light" w:eastAsia="微软雅黑 Light" w:hAnsi="微软雅黑 Light" w:hint="eastAsia"/>
+          <w:sz w:val="32"/>
+          <w:szCs w:val="32"/>
+        </w:rPr>
+      </w:pPr>
+    </w:p>
+    <w:p>
+      <w:pPr>
+        <w:pStyle w:val="a7"/>
+        <w:numPr>
+          <w:ilvl w:val="0"/>
+          <w:numId w:val="1"/>
+        </w:numPr>
+        <w:ind w:firstLineChars="0"/>
+        <w:jc w:val="left"/>
+        <w:rPr>
+          <w:rFonts w:ascii="微软雅黑 Light" w:eastAsia="微软雅黑 Light" w:hAnsi="微软雅黑 Light" w:hint="eastAsia"/>
+          <w:sz w:val="32"/>
+          <w:szCs w:val="32"/>
+        </w:rPr>
+      </w:pPr>
+      <w:r>
+        <w:rPr>
+          <w:rFonts w:ascii="微软雅黑 Light" w:eastAsia="微软雅黑 Light" w:hAnsi="微软雅黑 Light" w:hint="eastAsia"/>
+          <w:sz w:val="32"/>
+          <w:szCs w:val="32"/>
+        </w:rPr>
+        <w:lastRenderedPageBreak/>
+        <w:t>项目设计</w:t>
+      </w:r>
+    </w:p>
+    <w:p>
+      <w:pPr>
+        <w:pStyle w:val="a7"/>
+        <w:numPr>
+          <w:ilvl w:val="1"/>
+          <w:numId w:val="2"/>
+        </w:numPr>
+        <w:ind w:firstLineChars="0"/>
+        <w:jc w:val="left"/>
+        <w:rPr>
+          <w:rFonts w:ascii="微软雅黑 Light" w:eastAsia="微软雅黑 Light" w:hAnsi="微软雅黑 Light" w:hint="eastAsia"/>
+          <w:sz w:val="32"/>
+          <w:szCs w:val="32"/>
+        </w:rPr>
+      </w:pPr>
+      <w:r>
+        <w:rPr>
+          <w:rFonts w:ascii="微软雅黑 Light" w:eastAsia="微软雅黑 Light" w:hAnsi="微软雅黑 Light" w:hint="eastAsia"/>
+          <w:sz w:val="32"/>
+          <w:szCs w:val="32"/>
+        </w:rPr>
+        <w:t>项目需求</w:t>
+      </w:r>
+    </w:p>
+    <w:p>
+      <w:pPr>
+        <w:pStyle w:val="a7"/>
+        <w:ind w:left="1440" w:firstLineChars="0" w:firstLine="0"/>
+        <w:jc w:val="left"/>
+        <w:rPr>
+          <w:rFonts w:ascii="微软雅黑 Light" w:eastAsia="微软雅黑 Light" w:hAnsi="微软雅黑 Light"/>
+          <w:sz w:val="24"/>
+          <w:szCs w:val="24"/>
+        </w:rPr>
+      </w:pPr>
+      <w:r>
+        <w:rPr>
+          <w:rFonts w:ascii="微软雅黑 Light" w:eastAsia="微软雅黑 Light" w:hAnsi="微软雅黑 Light" w:hint="eastAsia"/>
+          <w:sz w:val="24"/>
+          <w:szCs w:val="24"/>
+        </w:rPr>
+        <w:t>该程序由两部分组成，分别为Server端和Client端，需要实现这两部的通信问题。主要由以下功能组成：</w:t>
+      </w:r>
+    </w:p>
+    <w:p>
+      <w:pPr>
+        <w:pStyle w:val="a7"/>
+        <w:numPr>
+          <w:ilvl w:val="0"/>
+          <w:numId w:val="6"/>
+        </w:numPr>
+        <w:ind w:firstLineChars="0"/>
+        <w:jc w:val="left"/>
+        <w:rPr>
+          <w:rFonts w:ascii="微软雅黑 Light" w:eastAsia="微软雅黑 Light" w:hAnsi="微软雅黑 Light"/>
+          <w:sz w:val="24"/>
+          <w:szCs w:val="24"/>
+        </w:rPr>
+      </w:pPr>
+      <w:r>
+        <w:rPr>
+          <w:rFonts w:ascii="微软雅黑 Light" w:eastAsia="微软雅黑 Light" w:hAnsi="微软雅黑 Light" w:hint="eastAsia"/>
+          <w:sz w:val="24"/>
+          <w:szCs w:val="24"/>
+        </w:rPr>
+        <w:t>实现用户的登陆</w:t>
+      </w:r>
+      <w:r>
+        <w:rPr>
+          <w:rFonts w:ascii="微软雅黑 Light" w:eastAsia="微软雅黑 Light" w:hAnsi="微软雅黑 Light" w:hint="eastAsia"/>
+          <w:sz w:val="24"/>
+          <w:szCs w:val="24"/>
+        </w:rPr>
+        <w:t>。</w:t>
+      </w:r>
+    </w:p>
+    <w:p>
+      <w:pPr>
+        <w:pStyle w:val="a7"/>
+        <w:numPr>
+          <w:ilvl w:val="0"/>
+          <w:numId w:val="6"/>
+        </w:numPr>
+        <w:ind w:firstLineChars="0"/>
+        <w:jc w:val="left"/>
+        <w:rPr>
+          <w:rFonts w:ascii="微软雅黑 Light" w:eastAsia="微软雅黑 Light" w:hAnsi="微软雅黑 Light"/>
+          <w:sz w:val="24"/>
+          <w:szCs w:val="24"/>
+        </w:rPr>
+      </w:pPr>
+      <w:r>
+        <w:rPr>
+          <w:rFonts w:ascii="微软雅黑 Light" w:eastAsia="微软雅黑 Light" w:hAnsi="微软雅黑 Light" w:hint="eastAsia"/>
+          <w:sz w:val="24"/>
+          <w:szCs w:val="24"/>
+        </w:rPr>
+        <w:t>登陆后需要保持用户的现有状态。</w:t>
+      </w:r>
+    </w:p>
+    <w:p>
+      <w:pPr>
+        <w:pStyle w:val="a7"/>
+        <w:numPr>
+          <w:ilvl w:val="0"/>
+          <w:numId w:val="6"/>
+        </w:numPr>
+        <w:ind w:firstLineChars="0"/>
+        <w:jc w:val="left"/>
+        <w:rPr>
+          <w:rFonts w:ascii="微软雅黑 Light" w:eastAsia="微软雅黑 Light" w:hAnsi="微软雅黑 Light"/>
+          <w:sz w:val="24"/>
+          <w:szCs w:val="24"/>
+        </w:rPr>
+      </w:pPr>
+      <w:r>
+        <w:rPr>
+          <w:rFonts w:ascii="微软雅黑 Light" w:eastAsia="微软雅黑 Light" w:hAnsi="微软雅黑 Light" w:hint="eastAsia"/>
+          <w:sz w:val="24"/>
+          <w:szCs w:val="24"/>
+        </w:rPr>
+        <w:t>每分钟分别在客户端和服务器端记录登陆成功和登陆失败的次数。</w:t>
+      </w:r>
+    </w:p>
+    <w:p>
+      <w:pPr>
+        <w:pStyle w:val="a7"/>
+        <w:numPr>
+          <w:ilvl w:val="0"/>
+          <w:numId w:val="6"/>
+        </w:numPr>
+        <w:ind w:firstLineChars="0"/>
+        <w:jc w:val="left"/>
+        <w:rPr>
+          <w:rFonts w:ascii="微软雅黑 Light" w:eastAsia="微软雅黑 Light" w:hAnsi="微软雅黑 Light"/>
+          <w:sz w:val="24"/>
+          <w:szCs w:val="24"/>
+        </w:rPr>
+      </w:pPr>
+      <w:r>
+        <w:rPr>
+          <w:rFonts w:ascii="微软雅黑 Light" w:eastAsia="微软雅黑 Light" w:hAnsi="微软雅黑 Light" w:hint="eastAsia"/>
+          <w:sz w:val="24"/>
+          <w:szCs w:val="24"/>
+        </w:rPr>
+        <w:t>客户端登陆成功后能够向服务器发送消息。</w:t>
+      </w:r>
+    </w:p>
+    <w:p>
+      <w:pPr>
+        <w:pStyle w:val="a7"/>
+        <w:numPr>
+          <w:ilvl w:val="0"/>
+          <w:numId w:val="6"/>
+        </w:numPr>
+        <w:ind w:firstLineChars="0"/>
+        <w:jc w:val="left"/>
+        <w:rPr>
+          <w:rFonts w:ascii="微软雅黑 Light" w:eastAsia="微软雅黑 Light" w:hAnsi="微软雅黑 Light"/>
+          <w:sz w:val="24"/>
+          <w:szCs w:val="24"/>
+        </w:rPr>
+      </w:pPr>
+      <w:r>
+        <w:rPr>
+          <w:rFonts w:ascii="微软雅黑 Light" w:eastAsia="微软雅黑 Light" w:hAnsi="微软雅黑 Light" w:hint="eastAsia"/>
+          <w:sz w:val="24"/>
+          <w:szCs w:val="24"/>
+        </w:rPr>
+        <w:t>客户端收到服务端重新登陆的信息后自动登陆。</w:t>
+      </w:r>
+    </w:p>
+    <w:p>
+      <w:pPr>
+        <w:pStyle w:val="a7"/>
+        <w:numPr>
+          <w:ilvl w:val="0"/>
+          <w:numId w:val="6"/>
+        </w:numPr>
+        <w:ind w:firstLineChars="0"/>
+        <w:jc w:val="left"/>
+        <w:rPr>
+          <w:rFonts w:ascii="微软雅黑 Light" w:eastAsia="微软雅黑 Light" w:hAnsi="微软雅黑 Light"/>
+          <w:sz w:val="24"/>
+          <w:szCs w:val="24"/>
+        </w:rPr>
+      </w:pPr>
+      <w:r>
+        <w:rPr>
+          <w:rFonts w:ascii="微软雅黑 Light" w:eastAsia="微软雅黑 Light" w:hAnsi="微软雅黑 Light" w:hint="eastAsia"/>
+          <w:sz w:val="24"/>
+          <w:szCs w:val="24"/>
+        </w:rPr>
+        <w:t>服务端禁止客户端在一秒内发送消息数大于5条，禁止每次登陆后发送超过100条消息，否则重新登陆。</w:t>
+      </w:r>
+    </w:p>
+    <w:p>
+      <w:pPr>
+        <w:pStyle w:val="a7"/>
+        <w:numPr>
+          <w:ilvl w:val="0"/>
+          <w:numId w:val="6"/>
+        </w:numPr>
+        <w:ind w:firstLineChars="0"/>
+        <w:jc w:val="left"/>
+        <w:rPr>
+          <w:rFonts w:ascii="微软雅黑 Light" w:eastAsia="微软雅黑 Light" w:hAnsi="微软雅黑 Light"/>
+          <w:sz w:val="24"/>
+          <w:szCs w:val="24"/>
+        </w:rPr>
+      </w:pPr>
+      <w:r>
+        <w:rPr>
+          <w:rFonts w:ascii="微软雅黑 Light" w:eastAsia="微软雅黑 Light" w:hAnsi="微软雅黑 Light" w:hint="eastAsia"/>
+          <w:sz w:val="24"/>
+          <w:szCs w:val="24"/>
+        </w:rPr>
+        <w:t>客户端记录发送的消息数，服务端记录收到和忽略的消息数。</w:t>
+      </w:r>
+    </w:p>
+    <w:p>
+      <w:pPr>
+        <w:pStyle w:val="a7"/>
+        <w:ind w:left="1110" w:firstLineChars="0" w:firstLine="0"/>
+        <w:jc w:val="left"/>
+        <w:rPr>
+          <w:rFonts w:ascii="微软雅黑 Light" w:eastAsia="微软雅黑 Light" w:hAnsi="微软雅黑 Light" w:hint="eastAsia"/>
+          <w:sz w:val="32"/>
+          <w:szCs w:val="32"/>
+        </w:rPr>
+      </w:pPr>
+    </w:p>
+    <w:p>
+      <w:pPr>
+        <w:pStyle w:val="a7"/>
+        <w:numPr>
+          <w:ilvl w:val="1"/>
+          <w:numId w:val="2"/>
+        </w:numPr>
+        <w:ind w:firstLineChars="0"/>
+        <w:jc w:val="left"/>
+        <w:rPr>
+          <w:rFonts w:ascii="微软雅黑 Light" w:eastAsia="微软雅黑 Light" w:hAnsi="微软雅黑 Light" w:hint="eastAsia"/>
+          <w:sz w:val="32"/>
+          <w:szCs w:val="32"/>
+        </w:rPr>
+      </w:pPr>
+      <w:r>
+        <w:rPr>
+          <w:rFonts w:ascii="微软雅黑 Light" w:eastAsia="微软雅黑 Light" w:hAnsi="微软雅黑 Light" w:hint="eastAsia"/>
+          <w:sz w:val="32"/>
+          <w:szCs w:val="32"/>
+        </w:rPr>
+        <w:t>项目实现目标</w:t>
+      </w:r>
+    </w:p>
+    <w:p>
+      <w:pPr>
+        <w:pStyle w:val="a7"/>
+        <w:ind w:left="1110" w:firstLineChars="0" w:firstLine="0"/>
         <w:jc w:val="center"/>
         <w:rPr>
-          <w:sz w:val="44"/>
-          <w:szCs w:val="44"/>
-        </w:rPr>
-      </w:pPr>
-    </w:p>
-    <w:p>
-      <w:pPr>
-        <w:ind w:firstLineChars="700" w:firstLine="2240"/>
-        <w:rPr>
-          <w:sz w:val="44"/>
-          <w:szCs w:val="44"/>
-        </w:rPr>
-      </w:pPr>
-      <w:r>
-        <w:rPr>
-          <w:rFonts w:hint="eastAsia"/>
-          <w:sz w:val="32"/>
-          <w:szCs w:val="32"/>
-        </w:rPr>
-        <w:t>项目组编号：</w:t>
-      </w:r>
-      <w:r>
-        <w:rPr>
-          <w:rFonts w:hint="eastAsia"/>
-          <w:sz w:val="32"/>
-          <w:szCs w:val="32"/>
-        </w:rPr>
-        <w:t>11</w:t>
-      </w:r>
-    </w:p>
-    <w:p>
-      <w:pPr>
-        <w:jc w:val="center"/>
-        <w:rPr>
-          <w:rFonts w:ascii="Helvetica" w:hAnsi="Helvetica" w:cs="Helvetica"/>
-          <w:color w:val="333333"/>
-          <w:sz w:val="32"/>
-          <w:szCs w:val="32"/>
-          <w:shd w:val="clear" w:color="auto" w:fill="FFFFFF"/>
-        </w:rPr>
-      </w:pPr>
-      <w:r>
-        <w:rPr>
-          <w:rFonts w:hint="eastAsia"/>
-          <w:sz w:val="32"/>
-          <w:szCs w:val="32"/>
-        </w:rPr>
-        <w:t xml:space="preserve">   </w:t>
-      </w:r>
-      <w:r>
-        <w:rPr>
-          <w:rFonts w:hint="eastAsia"/>
-          <w:sz w:val="32"/>
-          <w:szCs w:val="32"/>
-        </w:rPr>
-        <w:t>项目组成员：</w:t>
-      </w:r>
-      <w:r>
-        <w:rPr>
-          <w:rFonts w:ascii="Helvetica" w:hAnsi="Helvetica" w:cs="Helvetica"/>
-          <w:color w:val="333333"/>
-          <w:sz w:val="32"/>
-          <w:szCs w:val="32"/>
-          <w:shd w:val="clear" w:color="auto" w:fill="FFFFFF"/>
-        </w:rPr>
-        <w:t xml:space="preserve">1251368 </w:t>
-      </w:r>
-      <w:r>
-        <w:rPr>
-          <w:rFonts w:ascii="Helvetica" w:hAnsi="Helvetica" w:cs="Helvetica"/>
-          <w:color w:val="333333"/>
-          <w:sz w:val="32"/>
-          <w:szCs w:val="32"/>
-          <w:shd w:val="clear" w:color="auto" w:fill="FFFFFF"/>
-        </w:rPr>
-        <w:t>代东洋</w:t>
-      </w:r>
-    </w:p>
-    <w:p>
-      <w:pPr>
-        <w:jc w:val="center"/>
-        <w:rPr>
-          <w:sz w:val="32"/>
-          <w:szCs w:val="32"/>
-        </w:rPr>
-      </w:pPr>
-      <w:r>
-        <w:rPr>
-          <w:rFonts w:ascii="Helvetica" w:hAnsi="Helvetica" w:cs="Helvetica" w:hint="eastAsia"/>
-          <w:color w:val="333333"/>
-          <w:sz w:val="32"/>
-          <w:szCs w:val="32"/>
-          <w:shd w:val="clear" w:color="auto" w:fill="FFFFFF"/>
-        </w:rPr>
-        <w:t xml:space="preserve">               </w:t>
-      </w:r>
-      <w:r>
-        <w:rPr>
-          <w:rFonts w:ascii="Helvetica" w:hAnsi="Helvetica" w:cs="Helvetica"/>
-          <w:color w:val="333333"/>
-          <w:sz w:val="32"/>
-          <w:szCs w:val="32"/>
-          <w:shd w:val="clear" w:color="auto" w:fill="FFFFFF"/>
-        </w:rPr>
-        <w:t xml:space="preserve">1252865 </w:t>
-      </w:r>
-      <w:proofErr w:type="gramStart"/>
-      <w:r>
-        <w:rPr>
-          <w:rFonts w:ascii="Helvetica" w:hAnsi="Helvetica" w:cs="Helvetica"/>
-          <w:color w:val="333333"/>
-          <w:sz w:val="32"/>
-          <w:szCs w:val="32"/>
-          <w:shd w:val="clear" w:color="auto" w:fill="FFFFFF"/>
-        </w:rPr>
-        <w:t>秦乙丹</w:t>
-      </w:r>
-      <w:proofErr w:type="gramEnd"/>
-      <w:r>
-        <w:rPr>
-          <w:rFonts w:ascii="Helvetica" w:hAnsi="Helvetica" w:cs="Helvetica"/>
-          <w:color w:val="333333"/>
-          <w:sz w:val="32"/>
-          <w:szCs w:val="32"/>
-        </w:rPr>
-        <w:br/>
-      </w:r>
-      <w:r>
-        <w:rPr>
-          <w:rFonts w:ascii="Helvetica" w:hAnsi="Helvetica" w:cs="Helvetica" w:hint="eastAsia"/>
-          <w:color w:val="333333"/>
-          <w:sz w:val="32"/>
-          <w:szCs w:val="32"/>
-          <w:shd w:val="clear" w:color="auto" w:fill="FFFFFF"/>
-        </w:rPr>
-        <w:t xml:space="preserve">               </w:t>
-      </w:r>
-      <w:r>
-        <w:rPr>
-          <w:rFonts w:ascii="Helvetica" w:hAnsi="Helvetica" w:cs="Helvetica"/>
-          <w:color w:val="333333"/>
-          <w:sz w:val="32"/>
-          <w:szCs w:val="32"/>
-          <w:shd w:val="clear" w:color="auto" w:fill="FFFFFF"/>
-        </w:rPr>
-        <w:t xml:space="preserve">1252874 </w:t>
-      </w:r>
-      <w:r>
-        <w:rPr>
-          <w:rFonts w:ascii="Helvetica" w:hAnsi="Helvetica" w:cs="Helvetica"/>
-          <w:color w:val="333333"/>
-          <w:sz w:val="32"/>
-          <w:szCs w:val="32"/>
-          <w:shd w:val="clear" w:color="auto" w:fill="FFFFFF"/>
-        </w:rPr>
-        <w:t>陈薇伊</w:t>
-      </w:r>
-      <w:r>
-        <w:rPr>
-          <w:rFonts w:ascii="Helvetica" w:hAnsi="Helvetica" w:cs="Helvetica"/>
-          <w:color w:val="333333"/>
-          <w:sz w:val="32"/>
-          <w:szCs w:val="32"/>
-        </w:rPr>
-        <w:br/>
-      </w:r>
-      <w:r>
-        <w:rPr>
-          <w:rFonts w:ascii="Helvetica" w:hAnsi="Helvetica" w:cs="Helvetica" w:hint="eastAsia"/>
-          <w:color w:val="333333"/>
-          <w:sz w:val="32"/>
-          <w:szCs w:val="32"/>
-          <w:shd w:val="clear" w:color="auto" w:fill="FFFFFF"/>
-        </w:rPr>
-        <w:t xml:space="preserve">               </w:t>
-      </w:r>
-      <w:r>
-        <w:rPr>
-          <w:rFonts w:ascii="Helvetica" w:hAnsi="Helvetica" w:cs="Helvetica"/>
-          <w:color w:val="333333"/>
-          <w:sz w:val="32"/>
-          <w:szCs w:val="32"/>
-          <w:shd w:val="clear" w:color="auto" w:fill="FFFFFF"/>
-        </w:rPr>
-        <w:t xml:space="preserve">1252899 </w:t>
-      </w:r>
-      <w:proofErr w:type="gramStart"/>
-      <w:r>
-        <w:rPr>
-          <w:rFonts w:ascii="Helvetica" w:hAnsi="Helvetica" w:cs="Helvetica"/>
-          <w:color w:val="333333"/>
-          <w:sz w:val="32"/>
-          <w:szCs w:val="32"/>
-          <w:shd w:val="clear" w:color="auto" w:fill="FFFFFF"/>
-        </w:rPr>
-        <w:t>阮</w:t>
-      </w:r>
-      <w:proofErr w:type="gramEnd"/>
-      <w:r>
-        <w:rPr>
-          <w:rFonts w:ascii="Helvetica" w:hAnsi="Helvetica" w:cs="Helvetica"/>
-          <w:color w:val="333333"/>
-          <w:sz w:val="32"/>
-          <w:szCs w:val="32"/>
-          <w:shd w:val="clear" w:color="auto" w:fill="FFFFFF"/>
-        </w:rPr>
-        <w:t>康乐</w:t>
-      </w:r>
-    </w:p>
-    <w:p>
-      <w:pPr>
-        <w:ind w:firstLineChars="700" w:firstLine="2240"/>
-        <w:rPr>
-          <w:sz w:val="32"/>
-          <w:szCs w:val="32"/>
-        </w:rPr>
-      </w:pPr>
-      <w:r>
-        <w:rPr>
-          <w:rFonts w:hint="eastAsia"/>
-          <w:sz w:val="32"/>
-          <w:szCs w:val="32"/>
-        </w:rPr>
-        <w:t>项目</w:t>
-      </w:r>
-      <w:r>
-        <w:rPr>
-          <w:rFonts w:hint="eastAsia"/>
-          <w:sz w:val="32"/>
-          <w:szCs w:val="32"/>
-        </w:rPr>
-        <w:t>时间：</w:t>
-      </w:r>
-      <w:r>
-        <w:rPr>
-          <w:rFonts w:hint="eastAsia"/>
-          <w:sz w:val="32"/>
-          <w:szCs w:val="32"/>
-        </w:rPr>
-        <w:t xml:space="preserve">  2016</w:t>
-      </w:r>
-      <w:r>
-        <w:rPr>
-          <w:rFonts w:hint="eastAsia"/>
-          <w:sz w:val="32"/>
-          <w:szCs w:val="32"/>
-        </w:rPr>
-        <w:t>年</w:t>
-      </w:r>
-      <w:r>
-        <w:rPr>
-          <w:rFonts w:hint="eastAsia"/>
-          <w:sz w:val="32"/>
-          <w:szCs w:val="32"/>
-        </w:rPr>
-        <w:t>3</w:t>
-      </w:r>
-      <w:r>
-        <w:rPr>
-          <w:rFonts w:hint="eastAsia"/>
-          <w:sz w:val="32"/>
-          <w:szCs w:val="32"/>
-        </w:rPr>
-        <w:t>月</w:t>
-      </w:r>
-      <w:r>
-        <w:rPr>
-          <w:rFonts w:hint="eastAsia"/>
-          <w:sz w:val="32"/>
-          <w:szCs w:val="32"/>
-        </w:rPr>
-        <w:t>28</w:t>
-      </w:r>
-      <w:r>
-        <w:rPr>
-          <w:rFonts w:hint="eastAsia"/>
-          <w:sz w:val="32"/>
-          <w:szCs w:val="32"/>
-        </w:rPr>
-        <w:t>日</w:t>
-      </w:r>
-      <w:r>
-        <w:rPr>
-          <w:rFonts w:hint="eastAsia"/>
-          <w:sz w:val="32"/>
-          <w:szCs w:val="32"/>
-        </w:rPr>
-        <w:t xml:space="preserve">    </w:t>
-      </w:r>
-    </w:p>
-    <w:p>
-      <w:pPr>
-        <w:ind w:firstLineChars="700" w:firstLine="2240"/>
-        <w:rPr>
-          <w:sz w:val="32"/>
-          <w:szCs w:val="32"/>
-        </w:rPr>
-      </w:pPr>
-    </w:p>
-    <w:p>
-      <w:pPr>
-        <w:ind w:firstLineChars="700" w:firstLine="2240"/>
-        <w:rPr>
-          <w:sz w:val="32"/>
-          <w:szCs w:val="32"/>
-        </w:rPr>
-      </w:pPr>
-    </w:p>
-    <w:p>
-      <w:pPr>
-        <w:ind w:firstLineChars="700" w:firstLine="2240"/>
-        <w:rPr>
-          <w:sz w:val="32"/>
-          <w:szCs w:val="32"/>
-        </w:rPr>
-      </w:pPr>
-    </w:p>
-    <w:p>
-      <w:pPr>
-        <w:ind w:firstLineChars="700" w:firstLine="2240"/>
-        <w:rPr>
-          <w:sz w:val="32"/>
-          <w:szCs w:val="32"/>
-        </w:rPr>
-      </w:pPr>
-    </w:p>
-    <w:p>
-      <w:pPr>
-        <w:ind w:firstLineChars="700" w:firstLine="2240"/>
-        <w:rPr>
-          <w:sz w:val="32"/>
-          <w:szCs w:val="32"/>
-        </w:rPr>
-      </w:pPr>
-    </w:p>
-    <w:p>
-      <w:pPr>
-        <w:ind w:firstLineChars="700" w:firstLine="2240"/>
-        <w:rPr>
-          <w:sz w:val="32"/>
-          <w:szCs w:val="32"/>
-        </w:rPr>
-      </w:pPr>
-    </w:p>
-    <w:p>
-      <w:pPr>
-        <w:ind w:firstLineChars="700" w:firstLine="2240"/>
-        <w:rPr>
-          <w:sz w:val="32"/>
-          <w:szCs w:val="32"/>
-        </w:rPr>
-      </w:pPr>
-    </w:p>
-    <w:p>
-      <w:pPr>
-        <w:ind w:firstLineChars="700" w:firstLine="2240"/>
-        <w:rPr>
-          <w:sz w:val="32"/>
-          <w:szCs w:val="32"/>
-        </w:rPr>
-      </w:pPr>
-    </w:p>
-    <w:p>
-      <w:pPr>
-        <w:jc w:val="left"/>
-        <w:rPr>
-          <w:sz w:val="32"/>
-          <w:szCs w:val="32"/>
-        </w:rPr>
-      </w:pPr>
-      <w:r>
-        <w:rPr>
-          <w:rFonts w:hint="eastAsia"/>
-          <w:sz w:val="32"/>
-          <w:szCs w:val="32"/>
+          <w:rFonts w:ascii="微软雅黑 Light" w:eastAsia="微软雅黑 Light" w:hAnsi="微软雅黑 Light" w:hint="eastAsia"/>
+          <w:sz w:val="32"/>
+          <w:szCs w:val="32"/>
+        </w:rPr>
+      </w:pPr>
+      <w:r>
+        <w:rPr>
+          <w:rFonts w:ascii="微软雅黑 Light" w:eastAsia="微软雅黑 Light" w:hAnsi="微软雅黑 Light" w:hint="eastAsia"/>
+          <w:noProof/>
+          <w:sz w:val="32"/>
+          <w:szCs w:val="32"/>
+        </w:rPr>
+        <w:drawing>
+          <wp:inline distT="0" distB="0" distL="0" distR="0">
+            <wp:extent cx="3920961" cy="2562225"/>
+            <wp:effectExtent l="0" t="0" r="3810" b="0"/>
+            <wp:docPr id="2" name="图片 2"/>
+            <wp:cNvGraphicFramePr>
+              <a:graphicFrameLocks xmlns:a="http://schemas.openxmlformats.org/drawingml/2006/main" noChangeAspect="1"/>
+            </wp:cNvGraphicFramePr>
+            <a:graphic xmlns:a="http://schemas.openxmlformats.org/drawingml/2006/main">
+              <a:graphicData uri="http://schemas.openxmlformats.org/drawingml/2006/picture">
+                <pic:pic xmlns:pic="http://schemas.openxmlformats.org/drawingml/2006/picture">
+                  <pic:nvPicPr>
+                    <pic:cNvPr id="0" name="QQ截图20160328170222.png"/>
+                    <pic:cNvPicPr/>
+                  </pic:nvPicPr>
+                  <pic:blipFill>
+                    <a:blip r:embed="rId8">
+                      <a:extLst>
+                        <a:ext uri="{28A0092B-C50C-407E-A947-70E740481C1C}">
+                          <a14:useLocalDpi xmlns:a14="http://schemas.microsoft.com/office/drawing/2010/main" val="0"/>
+                        </a:ext>
+                      </a:extLst>
+                    </a:blip>
+                    <a:stretch>
+                      <a:fillRect/>
+                    </a:stretch>
+                  </pic:blipFill>
+                  <pic:spPr>
+                    <a:xfrm>
+                      <a:off x="0" y="0"/>
+                      <a:ext cx="3919772" cy="2561448"/>
+                    </a:xfrm>
+                    <a:prstGeom prst="rect">
+                      <a:avLst/>
+                    </a:prstGeom>
+                  </pic:spPr>
+                </pic:pic>
+              </a:graphicData>
+            </a:graphic>
+          </wp:inline>
+        </w:drawing>
+      </w:r>
+    </w:p>
+    <w:p>
+      <w:pPr>
+        <w:pStyle w:val="a7"/>
+        <w:ind w:left="1110" w:firstLineChars="0" w:firstLine="0"/>
+        <w:jc w:val="left"/>
+        <w:rPr>
+          <w:rFonts w:ascii="微软雅黑 Light" w:eastAsia="微软雅黑 Light" w:hAnsi="微软雅黑 Light" w:hint="eastAsia"/>
+          <w:sz w:val="24"/>
+          <w:szCs w:val="24"/>
+        </w:rPr>
+      </w:pPr>
+      <w:r>
+        <w:rPr>
+          <w:rFonts w:ascii="微软雅黑 Light" w:eastAsia="微软雅黑 Light" w:hAnsi="微软雅黑 Light" w:hint="eastAsia"/>
+          <w:sz w:val="24"/>
+          <w:szCs w:val="24"/>
+        </w:rPr>
+        <w:t>以Java为开发语言，git为版本控制工具，实现一个客户端，一个服</w:t>
+      </w:r>
+      <w:r>
+        <w:rPr>
+          <w:rFonts w:ascii="微软雅黑 Light" w:eastAsia="微软雅黑 Light" w:hAnsi="微软雅黑 Light" w:hint="eastAsia"/>
+          <w:sz w:val="24"/>
+          <w:szCs w:val="24"/>
         </w:rPr>
         <w:lastRenderedPageBreak/>
-        <w:t>文档信息：</w:t>
-      </w:r>
-    </w:p>
-    <w:p>
-      <w:pPr>
-        <w:jc w:val="left"/>
-        <w:rPr>
-          <w:sz w:val="32"/>
-          <w:szCs w:val="32"/>
-        </w:rPr>
-      </w:pPr>
+        <w:t>务器端，能够满足1.1中的条件，并以Junit进行单元测试。</w:t>
+      </w:r>
+    </w:p>
+    <w:p>
+      <w:pPr>
+        <w:pStyle w:val="a7"/>
+        <w:ind w:left="1110" w:firstLineChars="0" w:firstLine="0"/>
+        <w:jc w:val="left"/>
+        <w:rPr>
+          <w:rFonts w:ascii="微软雅黑 Light" w:eastAsia="微软雅黑 Light" w:hAnsi="微软雅黑 Light" w:hint="eastAsia"/>
+          <w:sz w:val="24"/>
+          <w:szCs w:val="24"/>
+        </w:rPr>
+      </w:pPr>
+      <w:bookmarkStart w:id="0" w:name="_GoBack"/>
+      <w:bookmarkEnd w:id="0"/>
+    </w:p>
+    <w:p>
+      <w:pPr>
+        <w:pStyle w:val="a7"/>
+        <w:numPr>
+          <w:ilvl w:val="0"/>
+          <w:numId w:val="1"/>
+        </w:numPr>
+        <w:ind w:firstLineChars="0"/>
+        <w:jc w:val="left"/>
+        <w:rPr>
+          <w:rFonts w:ascii="微软雅黑 Light" w:eastAsia="微软雅黑 Light" w:hAnsi="微软雅黑 Light" w:hint="eastAsia"/>
+          <w:sz w:val="32"/>
+          <w:szCs w:val="32"/>
+        </w:rPr>
+      </w:pPr>
+      <w:r>
+        <w:rPr>
+          <w:rFonts w:ascii="微软雅黑 Light" w:eastAsia="微软雅黑 Light" w:hAnsi="微软雅黑 Light" w:hint="eastAsia"/>
+          <w:sz w:val="32"/>
+          <w:szCs w:val="32"/>
+        </w:rPr>
+        <w:t>项目实现</w:t>
+      </w:r>
+    </w:p>
+    <w:p>
+      <w:pPr>
+        <w:pStyle w:val="a7"/>
+        <w:ind w:left="390" w:firstLineChars="0" w:firstLine="0"/>
+        <w:jc w:val="left"/>
+        <w:rPr>
+          <w:rFonts w:ascii="微软雅黑 Light" w:eastAsia="微软雅黑 Light" w:hAnsi="微软雅黑 Light" w:hint="eastAsia"/>
+          <w:sz w:val="32"/>
+          <w:szCs w:val="32"/>
+        </w:rPr>
+      </w:pPr>
+      <w:r>
+        <w:rPr>
+          <w:rFonts w:ascii="微软雅黑 Light" w:eastAsia="微软雅黑 Light" w:hAnsi="微软雅黑 Light" w:hint="eastAsia"/>
+          <w:sz w:val="32"/>
+          <w:szCs w:val="32"/>
+        </w:rPr>
+        <w:t>2.1  Server端</w:t>
+      </w:r>
+    </w:p>
+    <w:p>
+      <w:pPr>
+        <w:pStyle w:val="a7"/>
+        <w:ind w:left="390" w:firstLineChars="0" w:firstLine="0"/>
+        <w:jc w:val="left"/>
+        <w:rPr>
+          <w:rFonts w:ascii="微软雅黑 Light" w:eastAsia="微软雅黑 Light" w:hAnsi="微软雅黑 Light" w:hint="eastAsia"/>
+          <w:sz w:val="32"/>
+          <w:szCs w:val="32"/>
+        </w:rPr>
+      </w:pPr>
+      <w:r>
+        <w:rPr>
+          <w:rFonts w:ascii="微软雅黑 Light" w:eastAsia="微软雅黑 Light" w:hAnsi="微软雅黑 Light" w:hint="eastAsia"/>
+          <w:sz w:val="32"/>
+          <w:szCs w:val="32"/>
+        </w:rPr>
+        <w:t>2.2  Client端</w:t>
+      </w:r>
+    </w:p>
+    <w:p>
+      <w:pPr>
+        <w:pStyle w:val="a7"/>
+        <w:ind w:left="390" w:firstLineChars="0" w:firstLine="0"/>
+        <w:jc w:val="left"/>
+        <w:rPr>
+          <w:rFonts w:ascii="微软雅黑 Light" w:eastAsia="微软雅黑 Light" w:hAnsi="微软雅黑 Light" w:hint="eastAsia"/>
+          <w:sz w:val="32"/>
+          <w:szCs w:val="32"/>
+        </w:rPr>
+      </w:pPr>
+    </w:p>
+    <w:p>
+      <w:pPr>
+        <w:pStyle w:val="a7"/>
+        <w:numPr>
+          <w:ilvl w:val="0"/>
+          <w:numId w:val="1"/>
+        </w:numPr>
+        <w:ind w:firstLineChars="0"/>
+        <w:jc w:val="left"/>
+        <w:rPr>
+          <w:rFonts w:ascii="微软雅黑 Light" w:eastAsia="微软雅黑 Light" w:hAnsi="微软雅黑 Light" w:hint="eastAsia"/>
+          <w:sz w:val="32"/>
+          <w:szCs w:val="32"/>
+        </w:rPr>
+      </w:pPr>
+      <w:r>
+        <w:rPr>
+          <w:rFonts w:ascii="微软雅黑 Light" w:eastAsia="微软雅黑 Light" w:hAnsi="微软雅黑 Light" w:hint="eastAsia"/>
+          <w:sz w:val="32"/>
+          <w:szCs w:val="32"/>
+        </w:rPr>
+        <w:t>项目测试</w:t>
+      </w:r>
     </w:p>
     <w:sectPr>
-      <w:headerReference w:type="even" r:id="rId7"/>
-      <w:headerReference w:type="default" r:id="rId8"/>
-      <w:footerReference w:type="even" r:id="rId9"/>
-      <w:footerReference w:type="default" r:id="rId10"/>
-      <w:headerReference w:type="first" r:id="rId11"/>
-      <w:footerReference w:type="first" r:id="rId12"/>
+      <w:headerReference w:type="default" r:id="rId9"/>
       <w:pgSz w:w="11906" w:h="16838"/>
       <w:pgMar w:top="1440" w:right="1800" w:bottom="1440" w:left="1800" w:header="851" w:footer="992" w:gutter="0"/>
       <w:cols w:space="425"/>
@@ -529,36 +1466,6 @@
 </w:endnotes>
 </file>
 
-<file path=word/footer1.xml><?xml version="1.0" encoding="utf-8"?>
-<w:ftr xmlns:wpc="http://schemas.microsoft.com/office/word/2010/wordprocessingCanvas" xmlns:mc="http://schemas.openxmlformats.org/markup-compatibility/2006" xmlns:o="urn:schemas-microsoft-com:office:office" xmlns:r="http://schemas.openxmlformats.org/officeDocument/2006/relationships" xmlns:m="http://schemas.openxmlformats.org/officeDocument/2006/math" xmlns:v="urn:schemas-microsoft-com:vml" xmlns:wp14="http://schemas.microsoft.com/office/word/2010/wordprocessingDrawing" xmlns:wp="http://schemas.openxmlformats.org/drawingml/2006/wordprocessingDrawing" xmlns:w10="urn:schemas-microsoft-com:office:word" xmlns:w="http://schemas.openxmlformats.org/wordprocessingml/2006/main" xmlns:w14="http://schemas.microsoft.com/office/word/2010/wordml" xmlns:wpg="http://schemas.microsoft.com/office/word/2010/wordprocessingGroup" xmlns:wpi="http://schemas.microsoft.com/office/word/2010/wordprocessingInk" xmlns:wne="http://schemas.microsoft.com/office/word/2006/wordml" xmlns:wps="http://schemas.microsoft.com/office/word/2010/wordprocessingShape" mc:Ignorable="w14 wp14">
-  <w:p>
-    <w:pPr>
-      <w:pStyle w:val="a4"/>
-    </w:pPr>
-  </w:p>
-</w:ftr>
-</file>
-
-<file path=word/footer2.xml><?xml version="1.0" encoding="utf-8"?>
-<w:ftr xmlns:wpc="http://schemas.microsoft.com/office/word/2010/wordprocessingCanvas" xmlns:mc="http://schemas.openxmlformats.org/markup-compatibility/2006" xmlns:o="urn:schemas-microsoft-com:office:office" xmlns:r="http://schemas.openxmlformats.org/officeDocument/2006/relationships" xmlns:m="http://schemas.openxmlformats.org/officeDocument/2006/math" xmlns:v="urn:schemas-microsoft-com:vml" xmlns:wp14="http://schemas.microsoft.com/office/word/2010/wordprocessingDrawing" xmlns:wp="http://schemas.openxmlformats.org/drawingml/2006/wordprocessingDrawing" xmlns:w10="urn:schemas-microsoft-com:office:word" xmlns:w="http://schemas.openxmlformats.org/wordprocessingml/2006/main" xmlns:w14="http://schemas.microsoft.com/office/word/2010/wordml" xmlns:wpg="http://schemas.microsoft.com/office/word/2010/wordprocessingGroup" xmlns:wpi="http://schemas.microsoft.com/office/word/2010/wordprocessingInk" xmlns:wne="http://schemas.microsoft.com/office/word/2006/wordml" xmlns:wps="http://schemas.microsoft.com/office/word/2010/wordprocessingShape" mc:Ignorable="w14 wp14">
-  <w:p>
-    <w:pPr>
-      <w:pStyle w:val="a4"/>
-    </w:pPr>
-  </w:p>
-</w:ftr>
-</file>
-
-<file path=word/footer3.xml><?xml version="1.0" encoding="utf-8"?>
-<w:ftr xmlns:wpc="http://schemas.microsoft.com/office/word/2010/wordprocessingCanvas" xmlns:mc="http://schemas.openxmlformats.org/markup-compatibility/2006" xmlns:o="urn:schemas-microsoft-com:office:office" xmlns:r="http://schemas.openxmlformats.org/officeDocument/2006/relationships" xmlns:m="http://schemas.openxmlformats.org/officeDocument/2006/math" xmlns:v="urn:schemas-microsoft-com:vml" xmlns:wp14="http://schemas.microsoft.com/office/word/2010/wordprocessingDrawing" xmlns:wp="http://schemas.openxmlformats.org/drawingml/2006/wordprocessingDrawing" xmlns:w10="urn:schemas-microsoft-com:office:word" xmlns:w="http://schemas.openxmlformats.org/wordprocessingml/2006/main" xmlns:w14="http://schemas.microsoft.com/office/word/2010/wordml" xmlns:wpg="http://schemas.microsoft.com/office/word/2010/wordprocessingGroup" xmlns:wpi="http://schemas.microsoft.com/office/word/2010/wordprocessingInk" xmlns:wne="http://schemas.microsoft.com/office/word/2006/wordml" xmlns:wps="http://schemas.microsoft.com/office/word/2010/wordprocessingShape" mc:Ignorable="w14 wp14">
-  <w:p>
-    <w:pPr>
-      <w:pStyle w:val="a4"/>
-    </w:pPr>
-  </w:p>
-</w:ftr>
-</file>
-
 <file path=word/footnotes.xml><?xml version="1.0" encoding="utf-8"?>
 <w:footnotes xmlns:wpc="http://schemas.microsoft.com/office/word/2010/wordprocessingCanvas" xmlns:mc="http://schemas.openxmlformats.org/markup-compatibility/2006" xmlns:o="urn:schemas-microsoft-com:office:office" xmlns:r="http://schemas.openxmlformats.org/officeDocument/2006/relationships" xmlns:m="http://schemas.openxmlformats.org/officeDocument/2006/math" xmlns:v="urn:schemas-microsoft-com:vml" xmlns:wp14="http://schemas.microsoft.com/office/word/2010/wordprocessingDrawing" xmlns:wp="http://schemas.openxmlformats.org/drawingml/2006/wordprocessingDrawing" xmlns:w10="urn:schemas-microsoft-com:office:word" xmlns:w="http://schemas.openxmlformats.org/wordprocessingml/2006/main" xmlns:w14="http://schemas.microsoft.com/office/word/2010/wordml" xmlns:wpg="http://schemas.microsoft.com/office/word/2010/wordprocessingGroup" xmlns:wpi="http://schemas.microsoft.com/office/word/2010/wordprocessingInk" xmlns:wne="http://schemas.microsoft.com/office/word/2006/wordml" xmlns:wps="http://schemas.microsoft.com/office/word/2010/wordprocessingShape" mc:Ignorable="w14 wp14">
   <w:footnote w:type="separator" w:id="-1">
@@ -584,16 +1491,6 @@
     <w:pPr>
       <w:pStyle w:val="a3"/>
     </w:pPr>
-  </w:p>
-</w:hdr>
-</file>
-
-<file path=word/header2.xml><?xml version="1.0" encoding="utf-8"?>
-<w:hdr xmlns:wpc="http://schemas.microsoft.com/office/word/2010/wordprocessingCanvas" xmlns:mc="http://schemas.openxmlformats.org/markup-compatibility/2006" xmlns:o="urn:schemas-microsoft-com:office:office" xmlns:r="http://schemas.openxmlformats.org/officeDocument/2006/relationships" xmlns:m="http://schemas.openxmlformats.org/officeDocument/2006/math" xmlns:v="urn:schemas-microsoft-com:vml" xmlns:wp14="http://schemas.microsoft.com/office/word/2010/wordprocessingDrawing" xmlns:wp="http://schemas.openxmlformats.org/drawingml/2006/wordprocessingDrawing" xmlns:w10="urn:schemas-microsoft-com:office:word" xmlns:w="http://schemas.openxmlformats.org/wordprocessingml/2006/main" xmlns:w14="http://schemas.microsoft.com/office/word/2010/wordml" xmlns:wpg="http://schemas.microsoft.com/office/word/2010/wordprocessingGroup" xmlns:wpi="http://schemas.microsoft.com/office/word/2010/wordprocessingInk" xmlns:wne="http://schemas.microsoft.com/office/word/2006/wordml" xmlns:wps="http://schemas.microsoft.com/office/word/2010/wordprocessingShape" mc:Ignorable="w14 wp14">
-  <w:p>
-    <w:pPr>
-      <w:pStyle w:val="a3"/>
-    </w:pPr>
     <w:r>
       <w:rPr>
         <w:rFonts w:hint="eastAsia"/>
@@ -627,8 +1524,6 @@
       </w:rPr>
       <w:t>程序</w:t>
     </w:r>
-    <w:bookmarkStart w:id="0" w:name="_GoBack"/>
-    <w:bookmarkEnd w:id="0"/>
     <w:r>
       <w:rPr>
         <w:rFonts w:hint="eastAsia"/>
@@ -644,14 +1539,641 @@
 </w:hdr>
 </file>
 
-<file path=word/header3.xml><?xml version="1.0" encoding="utf-8"?>
-<w:hdr xmlns:wpc="http://schemas.microsoft.com/office/word/2010/wordprocessingCanvas" xmlns:mc="http://schemas.openxmlformats.org/markup-compatibility/2006" xmlns:o="urn:schemas-microsoft-com:office:office" xmlns:r="http://schemas.openxmlformats.org/officeDocument/2006/relationships" xmlns:m="http://schemas.openxmlformats.org/officeDocument/2006/math" xmlns:v="urn:schemas-microsoft-com:vml" xmlns:wp14="http://schemas.microsoft.com/office/word/2010/wordprocessingDrawing" xmlns:wp="http://schemas.openxmlformats.org/drawingml/2006/wordprocessingDrawing" xmlns:w10="urn:schemas-microsoft-com:office:word" xmlns:w="http://schemas.openxmlformats.org/wordprocessingml/2006/main" xmlns:w14="http://schemas.microsoft.com/office/word/2010/wordml" xmlns:wpg="http://schemas.microsoft.com/office/word/2010/wordprocessingGroup" xmlns:wpi="http://schemas.microsoft.com/office/word/2010/wordprocessingInk" xmlns:wne="http://schemas.microsoft.com/office/word/2006/wordml" xmlns:wps="http://schemas.microsoft.com/office/word/2010/wordprocessingShape" mc:Ignorable="w14 wp14">
-  <w:p>
-    <w:pPr>
-      <w:pStyle w:val="a3"/>
-    </w:pPr>
-  </w:p>
-</w:hdr>
+<file path=word/numbering.xml><?xml version="1.0" encoding="utf-8"?>
+<w:numbering xmlns:wpc="http://schemas.microsoft.com/office/word/2010/wordprocessingCanvas" xmlns:mc="http://schemas.openxmlformats.org/markup-compatibility/2006" xmlns:o="urn:schemas-microsoft-com:office:office" xmlns:r="http://schemas.openxmlformats.org/officeDocument/2006/relationships" xmlns:m="http://schemas.openxmlformats.org/officeDocument/2006/math" xmlns:v="urn:schemas-microsoft-com:vml" xmlns:wp14="http://schemas.microsoft.com/office/word/2010/wordprocessingDrawing" xmlns:wp="http://schemas.openxmlformats.org/drawingml/2006/wordprocessingDrawing" xmlns:w10="urn:schemas-microsoft-com:office:word" xmlns:w="http://schemas.openxmlformats.org/wordprocessingml/2006/main" xmlns:w14="http://schemas.microsoft.com/office/word/2010/wordml" xmlns:wpg="http://schemas.microsoft.com/office/word/2010/wordprocessingGroup" xmlns:wpi="http://schemas.microsoft.com/office/word/2010/wordprocessingInk" xmlns:wne="http://schemas.microsoft.com/office/word/2006/wordml" xmlns:wps="http://schemas.microsoft.com/office/word/2010/wordprocessingShape" mc:Ignorable="w14 wp14">
+  <w:abstractNum w:abstractNumId="0">
+    <w:nsid w:val="1B0A0B6D"/>
+    <w:multiLevelType w:val="hybridMultilevel"/>
+    <w:tmpl w:val="153AD5D4"/>
+    <w:lvl w:ilvl="0" w:tplc="DB34F3CA">
+      <w:start w:val="1"/>
+      <w:numFmt w:val="decimal"/>
+      <w:lvlText w:val="%1."/>
+      <w:lvlJc w:val="left"/>
+      <w:pPr>
+        <w:ind w:left="750" w:hanging="360"/>
+      </w:pPr>
+      <w:rPr>
+        <w:rFonts w:hint="default"/>
+      </w:rPr>
+    </w:lvl>
+    <w:lvl w:ilvl="1" w:tplc="04090019" w:tentative="1">
+      <w:start w:val="1"/>
+      <w:numFmt w:val="lowerLetter"/>
+      <w:lvlText w:val="%2)"/>
+      <w:lvlJc w:val="left"/>
+      <w:pPr>
+        <w:ind w:left="1230" w:hanging="420"/>
+      </w:pPr>
+    </w:lvl>
+    <w:lvl w:ilvl="2" w:tplc="0409001B" w:tentative="1">
+      <w:start w:val="1"/>
+      <w:numFmt w:val="lowerRoman"/>
+      <w:lvlText w:val="%3."/>
+      <w:lvlJc w:val="right"/>
+      <w:pPr>
+        <w:ind w:left="1650" w:hanging="420"/>
+      </w:pPr>
+    </w:lvl>
+    <w:lvl w:ilvl="3" w:tplc="0409000F" w:tentative="1">
+      <w:start w:val="1"/>
+      <w:numFmt w:val="decimal"/>
+      <w:lvlText w:val="%4."/>
+      <w:lvlJc w:val="left"/>
+      <w:pPr>
+        <w:ind w:left="2070" w:hanging="420"/>
+      </w:pPr>
+    </w:lvl>
+    <w:lvl w:ilvl="4" w:tplc="04090019" w:tentative="1">
+      <w:start w:val="1"/>
+      <w:numFmt w:val="lowerLetter"/>
+      <w:lvlText w:val="%5)"/>
+      <w:lvlJc w:val="left"/>
+      <w:pPr>
+        <w:ind w:left="2490" w:hanging="420"/>
+      </w:pPr>
+    </w:lvl>
+    <w:lvl w:ilvl="5" w:tplc="0409001B" w:tentative="1">
+      <w:start w:val="1"/>
+      <w:numFmt w:val="lowerRoman"/>
+      <w:lvlText w:val="%6."/>
+      <w:lvlJc w:val="right"/>
+      <w:pPr>
+        <w:ind w:left="2910" w:hanging="420"/>
+      </w:pPr>
+    </w:lvl>
+    <w:lvl w:ilvl="6" w:tplc="0409000F" w:tentative="1">
+      <w:start w:val="1"/>
+      <w:numFmt w:val="decimal"/>
+      <w:lvlText w:val="%7."/>
+      <w:lvlJc w:val="left"/>
+      <w:pPr>
+        <w:ind w:left="3330" w:hanging="420"/>
+      </w:pPr>
+    </w:lvl>
+    <w:lvl w:ilvl="7" w:tplc="04090019" w:tentative="1">
+      <w:start w:val="1"/>
+      <w:numFmt w:val="lowerLetter"/>
+      <w:lvlText w:val="%8)"/>
+      <w:lvlJc w:val="left"/>
+      <w:pPr>
+        <w:ind w:left="3750" w:hanging="420"/>
+      </w:pPr>
+    </w:lvl>
+    <w:lvl w:ilvl="8" w:tplc="0409001B" w:tentative="1">
+      <w:start w:val="1"/>
+      <w:numFmt w:val="lowerRoman"/>
+      <w:lvlText w:val="%9."/>
+      <w:lvlJc w:val="right"/>
+      <w:pPr>
+        <w:ind w:left="4170" w:hanging="420"/>
+      </w:pPr>
+    </w:lvl>
+  </w:abstractNum>
+  <w:abstractNum w:abstractNumId="1">
+    <w:nsid w:val="2AD022CD"/>
+    <w:multiLevelType w:val="multilevel"/>
+    <w:tmpl w:val="B21A2222"/>
+    <w:lvl w:ilvl="0">
+      <w:start w:val="2"/>
+      <w:numFmt w:val="decimal"/>
+      <w:lvlText w:val="%1"/>
+      <w:lvlJc w:val="left"/>
+      <w:pPr>
+        <w:ind w:left="405" w:hanging="405"/>
+      </w:pPr>
+      <w:rPr>
+        <w:rFonts w:hint="default"/>
+      </w:rPr>
+    </w:lvl>
+    <w:lvl w:ilvl="1">
+      <w:start w:val="1"/>
+      <w:numFmt w:val="decimal"/>
+      <w:lvlText w:val="%1.%2"/>
+      <w:lvlJc w:val="left"/>
+      <w:pPr>
+        <w:ind w:left="1110" w:hanging="720"/>
+      </w:pPr>
+      <w:rPr>
+        <w:rFonts w:hint="default"/>
+      </w:rPr>
+    </w:lvl>
+    <w:lvl w:ilvl="2">
+      <w:start w:val="1"/>
+      <w:numFmt w:val="decimal"/>
+      <w:lvlText w:val="%1.%2.%3"/>
+      <w:lvlJc w:val="left"/>
+      <w:pPr>
+        <w:ind w:left="1500" w:hanging="720"/>
+      </w:pPr>
+      <w:rPr>
+        <w:rFonts w:hint="default"/>
+      </w:rPr>
+    </w:lvl>
+    <w:lvl w:ilvl="3">
+      <w:start w:val="1"/>
+      <w:numFmt w:val="decimal"/>
+      <w:lvlText w:val="%1.%2.%3.%4"/>
+      <w:lvlJc w:val="left"/>
+      <w:pPr>
+        <w:ind w:left="2250" w:hanging="1080"/>
+      </w:pPr>
+      <w:rPr>
+        <w:rFonts w:hint="default"/>
+      </w:rPr>
+    </w:lvl>
+    <w:lvl w:ilvl="4">
+      <w:start w:val="1"/>
+      <w:numFmt w:val="decimal"/>
+      <w:lvlText w:val="%1.%2.%3.%4.%5"/>
+      <w:lvlJc w:val="left"/>
+      <w:pPr>
+        <w:ind w:left="3000" w:hanging="1440"/>
+      </w:pPr>
+      <w:rPr>
+        <w:rFonts w:hint="default"/>
+      </w:rPr>
+    </w:lvl>
+    <w:lvl w:ilvl="5">
+      <w:start w:val="1"/>
+      <w:numFmt w:val="decimal"/>
+      <w:lvlText w:val="%1.%2.%3.%4.%5.%6"/>
+      <w:lvlJc w:val="left"/>
+      <w:pPr>
+        <w:ind w:left="3390" w:hanging="1440"/>
+      </w:pPr>
+      <w:rPr>
+        <w:rFonts w:hint="default"/>
+      </w:rPr>
+    </w:lvl>
+    <w:lvl w:ilvl="6">
+      <w:start w:val="1"/>
+      <w:numFmt w:val="decimal"/>
+      <w:lvlText w:val="%1.%2.%3.%4.%5.%6.%7"/>
+      <w:lvlJc w:val="left"/>
+      <w:pPr>
+        <w:ind w:left="4140" w:hanging="1800"/>
+      </w:pPr>
+      <w:rPr>
+        <w:rFonts w:hint="default"/>
+      </w:rPr>
+    </w:lvl>
+    <w:lvl w:ilvl="7">
+      <w:start w:val="1"/>
+      <w:numFmt w:val="decimal"/>
+      <w:lvlText w:val="%1.%2.%3.%4.%5.%6.%7.%8"/>
+      <w:lvlJc w:val="left"/>
+      <w:pPr>
+        <w:ind w:left="4890" w:hanging="2160"/>
+      </w:pPr>
+      <w:rPr>
+        <w:rFonts w:hint="default"/>
+      </w:rPr>
+    </w:lvl>
+    <w:lvl w:ilvl="8">
+      <w:start w:val="1"/>
+      <w:numFmt w:val="decimal"/>
+      <w:lvlText w:val="%1.%2.%3.%4.%5.%6.%7.%8.%9"/>
+      <w:lvlJc w:val="left"/>
+      <w:pPr>
+        <w:ind w:left="5280" w:hanging="2160"/>
+      </w:pPr>
+      <w:rPr>
+        <w:rFonts w:hint="default"/>
+      </w:rPr>
+    </w:lvl>
+  </w:abstractNum>
+  <w:abstractNum w:abstractNumId="2">
+    <w:nsid w:val="3179308F"/>
+    <w:multiLevelType w:val="multilevel"/>
+    <w:tmpl w:val="2DCC37D6"/>
+    <w:lvl w:ilvl="0">
+      <w:start w:val="2"/>
+      <w:numFmt w:val="decimal"/>
+      <w:lvlText w:val="%1"/>
+      <w:lvlJc w:val="left"/>
+      <w:pPr>
+        <w:ind w:left="405" w:hanging="405"/>
+      </w:pPr>
+      <w:rPr>
+        <w:rFonts w:hint="default"/>
+      </w:rPr>
+    </w:lvl>
+    <w:lvl w:ilvl="1">
+      <w:start w:val="1"/>
+      <w:numFmt w:val="decimal"/>
+      <w:lvlText w:val="%1.%2"/>
+      <w:lvlJc w:val="left"/>
+      <w:pPr>
+        <w:ind w:left="1110" w:hanging="720"/>
+      </w:pPr>
+      <w:rPr>
+        <w:rFonts w:hint="default"/>
+      </w:rPr>
+    </w:lvl>
+    <w:lvl w:ilvl="2">
+      <w:start w:val="1"/>
+      <w:numFmt w:val="decimal"/>
+      <w:lvlText w:val="%1.%2.%3"/>
+      <w:lvlJc w:val="left"/>
+      <w:pPr>
+        <w:ind w:left="1500" w:hanging="720"/>
+      </w:pPr>
+      <w:rPr>
+        <w:rFonts w:hint="default"/>
+      </w:rPr>
+    </w:lvl>
+    <w:lvl w:ilvl="3">
+      <w:start w:val="1"/>
+      <w:numFmt w:val="decimal"/>
+      <w:lvlText w:val="%1.%2.%3.%4"/>
+      <w:lvlJc w:val="left"/>
+      <w:pPr>
+        <w:ind w:left="2250" w:hanging="1080"/>
+      </w:pPr>
+      <w:rPr>
+        <w:rFonts w:hint="default"/>
+      </w:rPr>
+    </w:lvl>
+    <w:lvl w:ilvl="4">
+      <w:start w:val="1"/>
+      <w:numFmt w:val="decimal"/>
+      <w:lvlText w:val="%1.%2.%3.%4.%5"/>
+      <w:lvlJc w:val="left"/>
+      <w:pPr>
+        <w:ind w:left="3000" w:hanging="1440"/>
+      </w:pPr>
+      <w:rPr>
+        <w:rFonts w:hint="default"/>
+      </w:rPr>
+    </w:lvl>
+    <w:lvl w:ilvl="5">
+      <w:start w:val="1"/>
+      <w:numFmt w:val="decimal"/>
+      <w:lvlText w:val="%1.%2.%3.%4.%5.%6"/>
+      <w:lvlJc w:val="left"/>
+      <w:pPr>
+        <w:ind w:left="3390" w:hanging="1440"/>
+      </w:pPr>
+      <w:rPr>
+        <w:rFonts w:hint="default"/>
+      </w:rPr>
+    </w:lvl>
+    <w:lvl w:ilvl="6">
+      <w:start w:val="1"/>
+      <w:numFmt w:val="decimal"/>
+      <w:lvlText w:val="%1.%2.%3.%4.%5.%6.%7"/>
+      <w:lvlJc w:val="left"/>
+      <w:pPr>
+        <w:ind w:left="4140" w:hanging="1800"/>
+      </w:pPr>
+      <w:rPr>
+        <w:rFonts w:hint="default"/>
+      </w:rPr>
+    </w:lvl>
+    <w:lvl w:ilvl="7">
+      <w:start w:val="1"/>
+      <w:numFmt w:val="decimal"/>
+      <w:lvlText w:val="%1.%2.%3.%4.%5.%6.%7.%8"/>
+      <w:lvlJc w:val="left"/>
+      <w:pPr>
+        <w:ind w:left="4890" w:hanging="2160"/>
+      </w:pPr>
+      <w:rPr>
+        <w:rFonts w:hint="default"/>
+      </w:rPr>
+    </w:lvl>
+    <w:lvl w:ilvl="8">
+      <w:start w:val="1"/>
+      <w:numFmt w:val="decimal"/>
+      <w:lvlText w:val="%1.%2.%3.%4.%5.%6.%7.%8.%9"/>
+      <w:lvlJc w:val="left"/>
+      <w:pPr>
+        <w:ind w:left="5280" w:hanging="2160"/>
+      </w:pPr>
+      <w:rPr>
+        <w:rFonts w:hint="default"/>
+      </w:rPr>
+    </w:lvl>
+  </w:abstractNum>
+  <w:abstractNum w:abstractNumId="3">
+    <w:nsid w:val="345B42DB"/>
+    <w:multiLevelType w:val="hybridMultilevel"/>
+    <w:tmpl w:val="86A62ECC"/>
+    <w:lvl w:ilvl="0" w:tplc="0C5462EC">
+      <w:start w:val="1"/>
+      <w:numFmt w:val="decimal"/>
+      <w:lvlText w:val="(%1)"/>
+      <w:lvlJc w:val="left"/>
+      <w:pPr>
+        <w:ind w:left="1800" w:hanging="360"/>
+      </w:pPr>
+      <w:rPr>
+        <w:rFonts w:hint="default"/>
+      </w:rPr>
+    </w:lvl>
+    <w:lvl w:ilvl="1" w:tplc="04090019" w:tentative="1">
+      <w:start w:val="1"/>
+      <w:numFmt w:val="lowerLetter"/>
+      <w:lvlText w:val="%2)"/>
+      <w:lvlJc w:val="left"/>
+      <w:pPr>
+        <w:ind w:left="2280" w:hanging="420"/>
+      </w:pPr>
+    </w:lvl>
+    <w:lvl w:ilvl="2" w:tplc="0409001B" w:tentative="1">
+      <w:start w:val="1"/>
+      <w:numFmt w:val="lowerRoman"/>
+      <w:lvlText w:val="%3."/>
+      <w:lvlJc w:val="right"/>
+      <w:pPr>
+        <w:ind w:left="2700" w:hanging="420"/>
+      </w:pPr>
+    </w:lvl>
+    <w:lvl w:ilvl="3" w:tplc="0409000F" w:tentative="1">
+      <w:start w:val="1"/>
+      <w:numFmt w:val="decimal"/>
+      <w:lvlText w:val="%4."/>
+      <w:lvlJc w:val="left"/>
+      <w:pPr>
+        <w:ind w:left="3120" w:hanging="420"/>
+      </w:pPr>
+    </w:lvl>
+    <w:lvl w:ilvl="4" w:tplc="04090019" w:tentative="1">
+      <w:start w:val="1"/>
+      <w:numFmt w:val="lowerLetter"/>
+      <w:lvlText w:val="%5)"/>
+      <w:lvlJc w:val="left"/>
+      <w:pPr>
+        <w:ind w:left="3540" w:hanging="420"/>
+      </w:pPr>
+    </w:lvl>
+    <w:lvl w:ilvl="5" w:tplc="0409001B" w:tentative="1">
+      <w:start w:val="1"/>
+      <w:numFmt w:val="lowerRoman"/>
+      <w:lvlText w:val="%6."/>
+      <w:lvlJc w:val="right"/>
+      <w:pPr>
+        <w:ind w:left="3960" w:hanging="420"/>
+      </w:pPr>
+    </w:lvl>
+    <w:lvl w:ilvl="6" w:tplc="0409000F" w:tentative="1">
+      <w:start w:val="1"/>
+      <w:numFmt w:val="decimal"/>
+      <w:lvlText w:val="%7."/>
+      <w:lvlJc w:val="left"/>
+      <w:pPr>
+        <w:ind w:left="4380" w:hanging="420"/>
+      </w:pPr>
+    </w:lvl>
+    <w:lvl w:ilvl="7" w:tplc="04090019" w:tentative="1">
+      <w:start w:val="1"/>
+      <w:numFmt w:val="lowerLetter"/>
+      <w:lvlText w:val="%8)"/>
+      <w:lvlJc w:val="left"/>
+      <w:pPr>
+        <w:ind w:left="4800" w:hanging="420"/>
+      </w:pPr>
+    </w:lvl>
+    <w:lvl w:ilvl="8" w:tplc="0409001B" w:tentative="1">
+      <w:start w:val="1"/>
+      <w:numFmt w:val="lowerRoman"/>
+      <w:lvlText w:val="%9."/>
+      <w:lvlJc w:val="right"/>
+      <w:pPr>
+        <w:ind w:left="5220" w:hanging="420"/>
+      </w:pPr>
+    </w:lvl>
+  </w:abstractNum>
+  <w:abstractNum w:abstractNumId="4">
+    <w:nsid w:val="54CB2FD5"/>
+    <w:multiLevelType w:val="hybridMultilevel"/>
+    <w:tmpl w:val="0CCEC07E"/>
+    <w:lvl w:ilvl="0" w:tplc="2D38189A">
+      <w:start w:val="1"/>
+      <w:numFmt w:val="japaneseCounting"/>
+      <w:lvlText w:val="%1."/>
+      <w:lvlJc w:val="left"/>
+      <w:pPr>
+        <w:ind w:left="390" w:hanging="390"/>
+      </w:pPr>
+      <w:rPr>
+        <w:rFonts w:hint="default"/>
+      </w:rPr>
+    </w:lvl>
+    <w:lvl w:ilvl="1" w:tplc="04090019">
+      <w:start w:val="1"/>
+      <w:numFmt w:val="lowerLetter"/>
+      <w:lvlText w:val="%2)"/>
+      <w:lvlJc w:val="left"/>
+      <w:pPr>
+        <w:ind w:left="840" w:hanging="420"/>
+      </w:pPr>
+    </w:lvl>
+    <w:lvl w:ilvl="2" w:tplc="0409001B" w:tentative="1">
+      <w:start w:val="1"/>
+      <w:numFmt w:val="lowerRoman"/>
+      <w:lvlText w:val="%3."/>
+      <w:lvlJc w:val="right"/>
+      <w:pPr>
+        <w:ind w:left="1260" w:hanging="420"/>
+      </w:pPr>
+    </w:lvl>
+    <w:lvl w:ilvl="3" w:tplc="0409000F" w:tentative="1">
+      <w:start w:val="1"/>
+      <w:numFmt w:val="decimal"/>
+      <w:lvlText w:val="%4."/>
+      <w:lvlJc w:val="left"/>
+      <w:pPr>
+        <w:ind w:left="1680" w:hanging="420"/>
+      </w:pPr>
+    </w:lvl>
+    <w:lvl w:ilvl="4" w:tplc="04090019" w:tentative="1">
+      <w:start w:val="1"/>
+      <w:numFmt w:val="lowerLetter"/>
+      <w:lvlText w:val="%5)"/>
+      <w:lvlJc w:val="left"/>
+      <w:pPr>
+        <w:ind w:left="2100" w:hanging="420"/>
+      </w:pPr>
+    </w:lvl>
+    <w:lvl w:ilvl="5" w:tplc="0409001B" w:tentative="1">
+      <w:start w:val="1"/>
+      <w:numFmt w:val="lowerRoman"/>
+      <w:lvlText w:val="%6."/>
+      <w:lvlJc w:val="right"/>
+      <w:pPr>
+        <w:ind w:left="2520" w:hanging="420"/>
+      </w:pPr>
+    </w:lvl>
+    <w:lvl w:ilvl="6" w:tplc="0409000F" w:tentative="1">
+      <w:start w:val="1"/>
+      <w:numFmt w:val="decimal"/>
+      <w:lvlText w:val="%7."/>
+      <w:lvlJc w:val="left"/>
+      <w:pPr>
+        <w:ind w:left="2940" w:hanging="420"/>
+      </w:pPr>
+    </w:lvl>
+    <w:lvl w:ilvl="7" w:tplc="04090019" w:tentative="1">
+      <w:start w:val="1"/>
+      <w:numFmt w:val="lowerLetter"/>
+      <w:lvlText w:val="%8)"/>
+      <w:lvlJc w:val="left"/>
+      <w:pPr>
+        <w:ind w:left="3360" w:hanging="420"/>
+      </w:pPr>
+    </w:lvl>
+    <w:lvl w:ilvl="8" w:tplc="0409001B" w:tentative="1">
+      <w:start w:val="1"/>
+      <w:numFmt w:val="lowerRoman"/>
+      <w:lvlText w:val="%9."/>
+      <w:lvlJc w:val="right"/>
+      <w:pPr>
+        <w:ind w:left="3780" w:hanging="420"/>
+      </w:pPr>
+    </w:lvl>
+  </w:abstractNum>
+  <w:abstractNum w:abstractNumId="5">
+    <w:nsid w:val="56844C43"/>
+    <w:multiLevelType w:val="multilevel"/>
+    <w:tmpl w:val="669CC934"/>
+    <w:lvl w:ilvl="0">
+      <w:start w:val="1"/>
+      <w:numFmt w:val="decimal"/>
+      <w:lvlText w:val="%1."/>
+      <w:lvlJc w:val="left"/>
+      <w:pPr>
+        <w:ind w:left="750" w:hanging="360"/>
+      </w:pPr>
+      <w:rPr>
+        <w:rFonts w:hint="default"/>
+      </w:rPr>
+    </w:lvl>
+    <w:lvl w:ilvl="1">
+      <w:start w:val="1"/>
+      <w:numFmt w:val="decimal"/>
+      <w:isLgl/>
+      <w:lvlText w:val="%1.%2"/>
+      <w:lvlJc w:val="left"/>
+      <w:pPr>
+        <w:ind w:left="1110" w:hanging="720"/>
+      </w:pPr>
+      <w:rPr>
+        <w:rFonts w:hint="default"/>
+      </w:rPr>
+    </w:lvl>
+    <w:lvl w:ilvl="2">
+      <w:start w:val="1"/>
+      <w:numFmt w:val="decimal"/>
+      <w:isLgl/>
+      <w:lvlText w:val="%1.%2.%3"/>
+      <w:lvlJc w:val="left"/>
+      <w:pPr>
+        <w:ind w:left="1110" w:hanging="720"/>
+      </w:pPr>
+      <w:rPr>
+        <w:rFonts w:hint="default"/>
+      </w:rPr>
+    </w:lvl>
+    <w:lvl w:ilvl="3">
+      <w:start w:val="1"/>
+      <w:numFmt w:val="decimal"/>
+      <w:isLgl/>
+      <w:lvlText w:val="%1.%2.%3.%4"/>
+      <w:lvlJc w:val="left"/>
+      <w:pPr>
+        <w:ind w:left="1470" w:hanging="1080"/>
+      </w:pPr>
+      <w:rPr>
+        <w:rFonts w:hint="default"/>
+      </w:rPr>
+    </w:lvl>
+    <w:lvl w:ilvl="4">
+      <w:start w:val="1"/>
+      <w:numFmt w:val="decimal"/>
+      <w:isLgl/>
+      <w:lvlText w:val="%1.%2.%3.%4.%5"/>
+      <w:lvlJc w:val="left"/>
+      <w:pPr>
+        <w:ind w:left="1830" w:hanging="1440"/>
+      </w:pPr>
+      <w:rPr>
+        <w:rFonts w:hint="default"/>
+      </w:rPr>
+    </w:lvl>
+    <w:lvl w:ilvl="5">
+      <w:start w:val="1"/>
+      <w:numFmt w:val="decimal"/>
+      <w:isLgl/>
+      <w:lvlText w:val="%1.%2.%3.%4.%5.%6"/>
+      <w:lvlJc w:val="left"/>
+      <w:pPr>
+        <w:ind w:left="1830" w:hanging="1440"/>
+      </w:pPr>
+      <w:rPr>
+        <w:rFonts w:hint="default"/>
+      </w:rPr>
+    </w:lvl>
+    <w:lvl w:ilvl="6">
+      <w:start w:val="1"/>
+      <w:numFmt w:val="decimal"/>
+      <w:isLgl/>
+      <w:lvlText w:val="%1.%2.%3.%4.%5.%6.%7"/>
+      <w:lvlJc w:val="left"/>
+      <w:pPr>
+        <w:ind w:left="2190" w:hanging="1800"/>
+      </w:pPr>
+      <w:rPr>
+        <w:rFonts w:hint="default"/>
+      </w:rPr>
+    </w:lvl>
+    <w:lvl w:ilvl="7">
+      <w:start w:val="1"/>
+      <w:numFmt w:val="decimal"/>
+      <w:isLgl/>
+      <w:lvlText w:val="%1.%2.%3.%4.%5.%6.%7.%8"/>
+      <w:lvlJc w:val="left"/>
+      <w:pPr>
+        <w:ind w:left="2550" w:hanging="2160"/>
+      </w:pPr>
+      <w:rPr>
+        <w:rFonts w:hint="default"/>
+      </w:rPr>
+    </w:lvl>
+    <w:lvl w:ilvl="8">
+      <w:start w:val="1"/>
+      <w:numFmt w:val="decimal"/>
+      <w:isLgl/>
+      <w:lvlText w:val="%1.%2.%3.%4.%5.%6.%7.%8.%9"/>
+      <w:lvlJc w:val="left"/>
+      <w:pPr>
+        <w:ind w:left="2550" w:hanging="2160"/>
+      </w:pPr>
+      <w:rPr>
+        <w:rFonts w:hint="default"/>
+      </w:rPr>
+    </w:lvl>
+  </w:abstractNum>
+  <w:num w:numId="1">
+    <w:abstractNumId w:val="4"/>
+  </w:num>
+  <w:num w:numId="2">
+    <w:abstractNumId w:val="5"/>
+  </w:num>
+  <w:num w:numId="3">
+    <w:abstractNumId w:val="0"/>
+  </w:num>
+  <w:num w:numId="4">
+    <w:abstractNumId w:val="1"/>
+  </w:num>
+  <w:num w:numId="5">
+    <w:abstractNumId w:val="2"/>
+  </w:num>
+  <w:num w:numId="6">
+    <w:abstractNumId w:val="3"/>
+  </w:num>
+</w:numbering>
 </file>
 
 <file path=word/styles.xml><?xml version="1.0" encoding="utf-8"?>
@@ -810,6 +2332,7 @@
   <w:style w:type="paragraph" w:default="1" w:styleId="a">
     <w:name w:val="Normal"/>
     <w:qFormat/>
+    <w:rsid w:val="00C20979"/>
     <w:pPr>
       <w:widowControl w:val="0"/>
       <w:jc w:val="both"/>
@@ -931,6 +2454,39 @@
       <w:sz w:val="18"/>
       <w:szCs w:val="18"/>
     </w:rPr>
+  </w:style>
+  <w:style w:type="table" w:styleId="a6">
+    <w:name w:val="Table Grid"/>
+    <w:basedOn w:val="a1"/>
+    <w:uiPriority w:val="59"/>
+    <w:rsid w:val="00C20979"/>
+    <w:tblPr>
+      <w:tblInd w:w="0" w:type="dxa"/>
+      <w:tblBorders>
+        <w:top w:val="single" w:sz="4" w:space="0" w:color="auto"/>
+        <w:left w:val="single" w:sz="4" w:space="0" w:color="auto"/>
+        <w:bottom w:val="single" w:sz="4" w:space="0" w:color="auto"/>
+        <w:right w:val="single" w:sz="4" w:space="0" w:color="auto"/>
+        <w:insideH w:val="single" w:sz="4" w:space="0" w:color="auto"/>
+        <w:insideV w:val="single" w:sz="4" w:space="0" w:color="auto"/>
+      </w:tblBorders>
+      <w:tblCellMar>
+        <w:top w:w="0" w:type="dxa"/>
+        <w:left w:w="108" w:type="dxa"/>
+        <w:bottom w:w="0" w:type="dxa"/>
+        <w:right w:w="108" w:type="dxa"/>
+      </w:tblCellMar>
+    </w:tblPr>
+  </w:style>
+  <w:style w:type="paragraph" w:styleId="a7">
+    <w:name w:val="List Paragraph"/>
+    <w:basedOn w:val="a"/>
+    <w:uiPriority w:val="34"/>
+    <w:qFormat/>
+    <w:rsid w:val="00405DE1"/>
+    <w:pPr>
+      <w:ind w:firstLineChars="200" w:firstLine="420"/>
+    </w:pPr>
   </w:style>
 </w:styles>
 </file>
@@ -1091,6 +2647,7 @@
   <w:style w:type="paragraph" w:default="1" w:styleId="a">
     <w:name w:val="Normal"/>
     <w:qFormat/>
+    <w:rsid w:val="00C20979"/>
     <w:pPr>
       <w:widowControl w:val="0"/>
       <w:jc w:val="both"/>
@@ -1212,6 +2769,39 @@
       <w:sz w:val="18"/>
       <w:szCs w:val="18"/>
     </w:rPr>
+  </w:style>
+  <w:style w:type="table" w:styleId="a6">
+    <w:name w:val="Table Grid"/>
+    <w:basedOn w:val="a1"/>
+    <w:uiPriority w:val="59"/>
+    <w:rsid w:val="00C20979"/>
+    <w:tblPr>
+      <w:tblInd w:w="0" w:type="dxa"/>
+      <w:tblBorders>
+        <w:top w:val="single" w:sz="4" w:space="0" w:color="auto"/>
+        <w:left w:val="single" w:sz="4" w:space="0" w:color="auto"/>
+        <w:bottom w:val="single" w:sz="4" w:space="0" w:color="auto"/>
+        <w:right w:val="single" w:sz="4" w:space="0" w:color="auto"/>
+        <w:insideH w:val="single" w:sz="4" w:space="0" w:color="auto"/>
+        <w:insideV w:val="single" w:sz="4" w:space="0" w:color="auto"/>
+      </w:tblBorders>
+      <w:tblCellMar>
+        <w:top w:w="0" w:type="dxa"/>
+        <w:left w:w="108" w:type="dxa"/>
+        <w:bottom w:w="0" w:type="dxa"/>
+        <w:right w:w="108" w:type="dxa"/>
+      </w:tblCellMar>
+    </w:tblPr>
+  </w:style>
+  <w:style w:type="paragraph" w:styleId="a7">
+    <w:name w:val="List Paragraph"/>
+    <w:basedOn w:val="a"/>
+    <w:uiPriority w:val="34"/>
+    <w:qFormat/>
+    <w:rsid w:val="00405DE1"/>
+    <w:pPr>
+      <w:ind w:firstLineChars="200" w:firstLine="420"/>
+    </w:pPr>
   </w:style>
 </w:styles>
 </file>

--- a/doc/程序文档11组.docx
+++ b/doc/程序文档11组.docx
@@ -161,14 +161,26 @@
           <w:szCs w:val="32"/>
           <w:shd w:val="clear" w:color="auto" w:fill="FFFFFF"/>
         </w:rPr>
-        <w:t>1252865 秦乙丹</w:t>
-      </w:r>
+        <w:t xml:space="preserve">1252865 </w:t>
+      </w:r>
+      <w:proofErr w:type="gramStart"/>
       <w:r>
         <w:rPr>
           <w:rFonts w:ascii="微软雅黑 Light" w:eastAsia="微软雅黑 Light" w:hAnsi="微软雅黑 Light" w:cs="Helvetica"/>
           <w:color w:val="333333"/>
           <w:sz w:val="32"/>
           <w:szCs w:val="32"/>
+          <w:shd w:val="clear" w:color="auto" w:fill="FFFFFF"/>
+        </w:rPr>
+        <w:t>秦乙丹</w:t>
+      </w:r>
+      <w:proofErr w:type="gramEnd"/>
+      <w:r>
+        <w:rPr>
+          <w:rFonts w:ascii="微软雅黑 Light" w:eastAsia="微软雅黑 Light" w:hAnsi="微软雅黑 Light" w:cs="Helvetica"/>
+          <w:color w:val="333333"/>
+          <w:sz w:val="32"/>
+          <w:szCs w:val="32"/>
         </w:rPr>
         <w:br/>
       </w:r>
@@ -219,7 +231,29 @@
           <w:szCs w:val="32"/>
           <w:shd w:val="clear" w:color="auto" w:fill="FFFFFF"/>
         </w:rPr>
-        <w:t>1252899 阮康乐</w:t>
+        <w:t xml:space="preserve">1252899 </w:t>
+      </w:r>
+      <w:proofErr w:type="gramStart"/>
+      <w:r>
+        <w:rPr>
+          <w:rFonts w:ascii="微软雅黑 Light" w:eastAsia="微软雅黑 Light" w:hAnsi="微软雅黑 Light" w:cs="Helvetica"/>
+          <w:color w:val="333333"/>
+          <w:sz w:val="32"/>
+          <w:szCs w:val="32"/>
+          <w:shd w:val="clear" w:color="auto" w:fill="FFFFFF"/>
+        </w:rPr>
+        <w:t>阮</w:t>
+      </w:r>
+      <w:proofErr w:type="gramEnd"/>
+      <w:r>
+        <w:rPr>
+          <w:rFonts w:ascii="微软雅黑 Light" w:eastAsia="微软雅黑 Light" w:hAnsi="微软雅黑 Light" w:cs="Helvetica"/>
+          <w:color w:val="333333"/>
+          <w:sz w:val="32"/>
+          <w:szCs w:val="32"/>
+          <w:shd w:val="clear" w:color="auto" w:fill="FFFFFF"/>
+        </w:rPr>
+        <w:t>康乐</w:t>
       </w:r>
     </w:p>
     <w:p>
@@ -410,23 +444,7 @@
                 <w:sz w:val="28"/>
                 <w:szCs w:val="28"/>
               </w:rPr>
-              <w:t>Server</w:t>
-            </w:r>
-            <w:r>
-              <w:rPr>
-                <w:rFonts w:ascii="微软雅黑 Light" w:eastAsia="微软雅黑 Light" w:hAnsi="微软雅黑 Light"/>
-                <w:sz w:val="28"/>
-                <w:szCs w:val="28"/>
-              </w:rPr>
-              <w:t>程序</w:t>
-            </w:r>
-            <w:r>
-              <w:rPr>
-                <w:rFonts w:ascii="微软雅黑 Light" w:eastAsia="微软雅黑 Light" w:hAnsi="微软雅黑 Light"/>
-                <w:sz w:val="28"/>
-                <w:szCs w:val="28"/>
-              </w:rPr>
-              <w:t>文档</w:t>
+              <w:t>Server程序文档</w:t>
             </w:r>
           </w:p>
         </w:tc>
@@ -524,13 +542,23 @@
                 <w:szCs w:val="28"/>
               </w:rPr>
             </w:pPr>
+            <w:proofErr w:type="gramStart"/>
             <w:r>
               <w:rPr>
                 <w:rFonts w:ascii="微软雅黑 Light" w:eastAsia="微软雅黑 Light" w:hAnsi="微软雅黑 Light"/>
                 <w:sz w:val="28"/>
                 <w:szCs w:val="28"/>
               </w:rPr>
-              <w:t>阮康乐</w:t>
+              <w:t>阮</w:t>
+            </w:r>
+            <w:proofErr w:type="gramEnd"/>
+            <w:r>
+              <w:rPr>
+                <w:rFonts w:ascii="微软雅黑 Light" w:eastAsia="微软雅黑 Light" w:hAnsi="微软雅黑 Light"/>
+                <w:sz w:val="28"/>
+                <w:szCs w:val="28"/>
+              </w:rPr>
+              <w:t>康乐</w:t>
             </w:r>
           </w:p>
         </w:tc>
@@ -586,7 +614,25 @@
                 <w:sz w:val="28"/>
                 <w:szCs w:val="28"/>
               </w:rPr>
-              <w:t>（Client+Server）</w:t>
+              <w:t>（</w:t>
+            </w:r>
+            <w:proofErr w:type="spellStart"/>
+            <w:r>
+              <w:rPr>
+                <w:rFonts w:ascii="微软雅黑 Light" w:eastAsia="微软雅黑 Light" w:hAnsi="微软雅黑 Light" w:hint="eastAsia"/>
+                <w:sz w:val="28"/>
+                <w:szCs w:val="28"/>
+              </w:rPr>
+              <w:t>Client+Server</w:t>
+            </w:r>
+            <w:proofErr w:type="spellEnd"/>
+            <w:r>
+              <w:rPr>
+                <w:rFonts w:ascii="微软雅黑 Light" w:eastAsia="微软雅黑 Light" w:hAnsi="微软雅黑 Light" w:hint="eastAsia"/>
+                <w:sz w:val="28"/>
+                <w:szCs w:val="28"/>
+              </w:rPr>
+              <w:t>）</w:t>
             </w:r>
           </w:p>
         </w:tc>
@@ -849,13 +895,23 @@
                 <w:szCs w:val="28"/>
               </w:rPr>
             </w:pPr>
+            <w:proofErr w:type="gramStart"/>
             <w:r>
               <w:rPr>
                 <w:rFonts w:ascii="微软雅黑 Light" w:eastAsia="微软雅黑 Light" w:hAnsi="微软雅黑 Light"/>
                 <w:sz w:val="28"/>
                 <w:szCs w:val="28"/>
               </w:rPr>
-              <w:t>阮康乐</w:t>
+              <w:t>阮</w:t>
+            </w:r>
+            <w:proofErr w:type="gramEnd"/>
+            <w:r>
+              <w:rPr>
+                <w:rFonts w:ascii="微软雅黑 Light" w:eastAsia="微软雅黑 Light" w:hAnsi="微软雅黑 Light"/>
+                <w:sz w:val="28"/>
+                <w:szCs w:val="28"/>
+              </w:rPr>
+              <w:t>康乐</w:t>
             </w:r>
           </w:p>
         </w:tc>
@@ -865,87 +921,87 @@
       <w:pPr>
         <w:jc w:val="left"/>
         <w:rPr>
-          <w:rFonts w:ascii="微软雅黑 Light" w:eastAsia="微软雅黑 Light" w:hAnsi="微软雅黑 Light" w:hint="eastAsia"/>
-          <w:sz w:val="32"/>
-          <w:szCs w:val="32"/>
-        </w:rPr>
-      </w:pPr>
-    </w:p>
-    <w:p>
-      <w:pPr>
-        <w:jc w:val="left"/>
-        <w:rPr>
-          <w:rFonts w:ascii="微软雅黑 Light" w:eastAsia="微软雅黑 Light" w:hAnsi="微软雅黑 Light" w:hint="eastAsia"/>
-          <w:sz w:val="32"/>
-          <w:szCs w:val="32"/>
-        </w:rPr>
-      </w:pPr>
-    </w:p>
-    <w:p>
-      <w:pPr>
-        <w:jc w:val="left"/>
-        <w:rPr>
-          <w:rFonts w:ascii="微软雅黑 Light" w:eastAsia="微软雅黑 Light" w:hAnsi="微软雅黑 Light" w:hint="eastAsia"/>
-          <w:sz w:val="32"/>
-          <w:szCs w:val="32"/>
-        </w:rPr>
-      </w:pPr>
-    </w:p>
-    <w:p>
-      <w:pPr>
-        <w:jc w:val="left"/>
-        <w:rPr>
-          <w:rFonts w:ascii="微软雅黑 Light" w:eastAsia="微软雅黑 Light" w:hAnsi="微软雅黑 Light" w:hint="eastAsia"/>
-          <w:sz w:val="32"/>
-          <w:szCs w:val="32"/>
-        </w:rPr>
-      </w:pPr>
-    </w:p>
-    <w:p>
-      <w:pPr>
-        <w:jc w:val="left"/>
-        <w:rPr>
-          <w:rFonts w:ascii="微软雅黑 Light" w:eastAsia="微软雅黑 Light" w:hAnsi="微软雅黑 Light" w:hint="eastAsia"/>
-          <w:sz w:val="32"/>
-          <w:szCs w:val="32"/>
-        </w:rPr>
-      </w:pPr>
-    </w:p>
-    <w:p>
-      <w:pPr>
-        <w:jc w:val="left"/>
-        <w:rPr>
-          <w:rFonts w:ascii="微软雅黑 Light" w:eastAsia="微软雅黑 Light" w:hAnsi="微软雅黑 Light" w:hint="eastAsia"/>
-          <w:sz w:val="32"/>
-          <w:szCs w:val="32"/>
-        </w:rPr>
-      </w:pPr>
-    </w:p>
-    <w:p>
-      <w:pPr>
-        <w:jc w:val="left"/>
-        <w:rPr>
-          <w:rFonts w:ascii="微软雅黑 Light" w:eastAsia="微软雅黑 Light" w:hAnsi="微软雅黑 Light" w:hint="eastAsia"/>
-          <w:sz w:val="32"/>
-          <w:szCs w:val="32"/>
-        </w:rPr>
-      </w:pPr>
-    </w:p>
-    <w:p>
-      <w:pPr>
-        <w:jc w:val="left"/>
-        <w:rPr>
-          <w:rFonts w:ascii="微软雅黑 Light" w:eastAsia="微软雅黑 Light" w:hAnsi="微软雅黑 Light" w:hint="eastAsia"/>
-          <w:sz w:val="32"/>
-          <w:szCs w:val="32"/>
-        </w:rPr>
-      </w:pPr>
-    </w:p>
-    <w:p>
-      <w:pPr>
-        <w:jc w:val="left"/>
-        <w:rPr>
-          <w:rFonts w:ascii="微软雅黑 Light" w:eastAsia="微软雅黑 Light" w:hAnsi="微软雅黑 Light" w:hint="eastAsia"/>
+          <w:rFonts w:ascii="微软雅黑 Light" w:eastAsia="微软雅黑 Light" w:hAnsi="微软雅黑 Light"/>
+          <w:sz w:val="32"/>
+          <w:szCs w:val="32"/>
+        </w:rPr>
+      </w:pPr>
+    </w:p>
+    <w:p>
+      <w:pPr>
+        <w:jc w:val="left"/>
+        <w:rPr>
+          <w:rFonts w:ascii="微软雅黑 Light" w:eastAsia="微软雅黑 Light" w:hAnsi="微软雅黑 Light"/>
+          <w:sz w:val="32"/>
+          <w:szCs w:val="32"/>
+        </w:rPr>
+      </w:pPr>
+    </w:p>
+    <w:p>
+      <w:pPr>
+        <w:jc w:val="left"/>
+        <w:rPr>
+          <w:rFonts w:ascii="微软雅黑 Light" w:eastAsia="微软雅黑 Light" w:hAnsi="微软雅黑 Light"/>
+          <w:sz w:val="32"/>
+          <w:szCs w:val="32"/>
+        </w:rPr>
+      </w:pPr>
+    </w:p>
+    <w:p>
+      <w:pPr>
+        <w:jc w:val="left"/>
+        <w:rPr>
+          <w:rFonts w:ascii="微软雅黑 Light" w:eastAsia="微软雅黑 Light" w:hAnsi="微软雅黑 Light"/>
+          <w:sz w:val="32"/>
+          <w:szCs w:val="32"/>
+        </w:rPr>
+      </w:pPr>
+    </w:p>
+    <w:p>
+      <w:pPr>
+        <w:jc w:val="left"/>
+        <w:rPr>
+          <w:rFonts w:ascii="微软雅黑 Light" w:eastAsia="微软雅黑 Light" w:hAnsi="微软雅黑 Light"/>
+          <w:sz w:val="32"/>
+          <w:szCs w:val="32"/>
+        </w:rPr>
+      </w:pPr>
+    </w:p>
+    <w:p>
+      <w:pPr>
+        <w:jc w:val="left"/>
+        <w:rPr>
+          <w:rFonts w:ascii="微软雅黑 Light" w:eastAsia="微软雅黑 Light" w:hAnsi="微软雅黑 Light"/>
+          <w:sz w:val="32"/>
+          <w:szCs w:val="32"/>
+        </w:rPr>
+      </w:pPr>
+    </w:p>
+    <w:p>
+      <w:pPr>
+        <w:jc w:val="left"/>
+        <w:rPr>
+          <w:rFonts w:ascii="微软雅黑 Light" w:eastAsia="微软雅黑 Light" w:hAnsi="微软雅黑 Light"/>
+          <w:sz w:val="32"/>
+          <w:szCs w:val="32"/>
+        </w:rPr>
+      </w:pPr>
+    </w:p>
+    <w:p>
+      <w:pPr>
+        <w:jc w:val="left"/>
+        <w:rPr>
+          <w:rFonts w:ascii="微软雅黑 Light" w:eastAsia="微软雅黑 Light" w:hAnsi="微软雅黑 Light"/>
+          <w:sz w:val="32"/>
+          <w:szCs w:val="32"/>
+        </w:rPr>
+      </w:pPr>
+    </w:p>
+    <w:p>
+      <w:pPr>
+        <w:jc w:val="left"/>
+        <w:rPr>
+          <w:rFonts w:ascii="微软雅黑 Light" w:eastAsia="微软雅黑 Light" w:hAnsi="微软雅黑 Light"/>
           <w:sz w:val="32"/>
           <w:szCs w:val="32"/>
         </w:rPr>
@@ -961,7 +1017,7 @@
         <w:ind w:firstLineChars="0"/>
         <w:jc w:val="left"/>
         <w:rPr>
-          <w:rFonts w:ascii="微软雅黑 Light" w:eastAsia="微软雅黑 Light" w:hAnsi="微软雅黑 Light" w:hint="eastAsia"/>
+          <w:rFonts w:ascii="微软雅黑 Light" w:eastAsia="微软雅黑 Light" w:hAnsi="微软雅黑 Light"/>
           <w:sz w:val="32"/>
           <w:szCs w:val="32"/>
         </w:rPr>
@@ -986,7 +1042,7 @@
         <w:ind w:firstLineChars="0"/>
         <w:jc w:val="left"/>
         <w:rPr>
-          <w:rFonts w:ascii="微软雅黑 Light" w:eastAsia="微软雅黑 Light" w:hAnsi="微软雅黑 Light" w:hint="eastAsia"/>
+          <w:rFonts w:ascii="微软雅黑 Light" w:eastAsia="微软雅黑 Light" w:hAnsi="微软雅黑 Light"/>
           <w:sz w:val="32"/>
           <w:szCs w:val="32"/>
         </w:rPr>
@@ -1097,7 +1153,25 @@
           <w:sz w:val="24"/>
           <w:szCs w:val="24"/>
         </w:rPr>
-        <w:t>每分钟分别在客户端和服务器端记录登陆成功和登陆失败的次数。</w:t>
+        <w:t>每分钟分别在客户端和服务器</w:t>
+      </w:r>
+      <w:proofErr w:type="gramStart"/>
+      <w:r>
+        <w:rPr>
+          <w:rFonts w:ascii="微软雅黑 Light" w:eastAsia="微软雅黑 Light" w:hAnsi="微软雅黑 Light" w:hint="eastAsia"/>
+          <w:sz w:val="24"/>
+          <w:szCs w:val="24"/>
+        </w:rPr>
+        <w:t>端记录</w:t>
+      </w:r>
+      <w:proofErr w:type="gramEnd"/>
+      <w:r>
+        <w:rPr>
+          <w:rFonts w:ascii="微软雅黑 Light" w:eastAsia="微软雅黑 Light" w:hAnsi="微软雅黑 Light" w:hint="eastAsia"/>
+          <w:sz w:val="24"/>
+          <w:szCs w:val="24"/>
+        </w:rPr>
+        <w:t>登陆成功和登陆失败的次数。</w:t>
       </w:r>
     </w:p>
     <w:p>
@@ -1193,7 +1267,25 @@
           <w:sz w:val="24"/>
           <w:szCs w:val="24"/>
         </w:rPr>
-        <w:t>客户端记录发送的消息数，服务端记录收到和忽略的消息数。</w:t>
+        <w:t>客户端记录发送的消息数，服务</w:t>
+      </w:r>
+      <w:proofErr w:type="gramStart"/>
+      <w:r>
+        <w:rPr>
+          <w:rFonts w:ascii="微软雅黑 Light" w:eastAsia="微软雅黑 Light" w:hAnsi="微软雅黑 Light" w:hint="eastAsia"/>
+          <w:sz w:val="24"/>
+          <w:szCs w:val="24"/>
+        </w:rPr>
+        <w:t>端记录</w:t>
+      </w:r>
+      <w:proofErr w:type="gramEnd"/>
+      <w:r>
+        <w:rPr>
+          <w:rFonts w:ascii="微软雅黑 Light" w:eastAsia="微软雅黑 Light" w:hAnsi="微软雅黑 Light" w:hint="eastAsia"/>
+          <w:sz w:val="24"/>
+          <w:szCs w:val="24"/>
+        </w:rPr>
+        <w:t>收到和忽略的消息数。</w:t>
       </w:r>
     </w:p>
     <w:p>
@@ -1202,7 +1294,7 @@
         <w:ind w:left="1110" w:firstLineChars="0" w:firstLine="0"/>
         <w:jc w:val="left"/>
         <w:rPr>
-          <w:rFonts w:ascii="微软雅黑 Light" w:eastAsia="微软雅黑 Light" w:hAnsi="微软雅黑 Light" w:hint="eastAsia"/>
+          <w:rFonts w:ascii="微软雅黑 Light" w:eastAsia="微软雅黑 Light" w:hAnsi="微软雅黑 Light"/>
           <w:sz w:val="32"/>
           <w:szCs w:val="32"/>
         </w:rPr>
@@ -1218,7 +1310,7 @@
         <w:ind w:firstLineChars="0"/>
         <w:jc w:val="left"/>
         <w:rPr>
-          <w:rFonts w:ascii="微软雅黑 Light" w:eastAsia="微软雅黑 Light" w:hAnsi="微软雅黑 Light" w:hint="eastAsia"/>
+          <w:rFonts w:ascii="微软雅黑 Light" w:eastAsia="微软雅黑 Light" w:hAnsi="微软雅黑 Light"/>
           <w:sz w:val="32"/>
           <w:szCs w:val="32"/>
         </w:rPr>
@@ -1238,7 +1330,7 @@
         <w:ind w:left="1110" w:firstLineChars="0" w:firstLine="0"/>
         <w:jc w:val="center"/>
         <w:rPr>
-          <w:rFonts w:ascii="微软雅黑 Light" w:eastAsia="微软雅黑 Light" w:hAnsi="微软雅黑 Light" w:hint="eastAsia"/>
+          <w:rFonts w:ascii="微软雅黑 Light" w:eastAsia="微软雅黑 Light" w:hAnsi="微软雅黑 Light"/>
           <w:sz w:val="32"/>
           <w:szCs w:val="32"/>
         </w:rPr>
@@ -1299,18 +1391,36 @@
         <w:ind w:left="1110" w:firstLineChars="0" w:firstLine="0"/>
         <w:jc w:val="left"/>
         <w:rPr>
-          <w:rFonts w:ascii="微软雅黑 Light" w:eastAsia="微软雅黑 Light" w:hAnsi="微软雅黑 Light" w:hint="eastAsia"/>
-          <w:sz w:val="24"/>
-          <w:szCs w:val="24"/>
-        </w:rPr>
-      </w:pPr>
-      <w:r>
-        <w:rPr>
-          <w:rFonts w:ascii="微软雅黑 Light" w:eastAsia="微软雅黑 Light" w:hAnsi="微软雅黑 Light" w:hint="eastAsia"/>
-          <w:sz w:val="24"/>
-          <w:szCs w:val="24"/>
-        </w:rPr>
-        <w:t>以Java为开发语言，git为版本控制工具，实现一个客户端，一个服</w:t>
+          <w:rFonts w:ascii="微软雅黑 Light" w:eastAsia="微软雅黑 Light" w:hAnsi="微软雅黑 Light"/>
+          <w:sz w:val="24"/>
+          <w:szCs w:val="24"/>
+        </w:rPr>
+      </w:pPr>
+      <w:r>
+        <w:rPr>
+          <w:rFonts w:ascii="微软雅黑 Light" w:eastAsia="微软雅黑 Light" w:hAnsi="微软雅黑 Light" w:hint="eastAsia"/>
+          <w:sz w:val="24"/>
+          <w:szCs w:val="24"/>
+        </w:rPr>
+        <w:t>以Java为开发语言，</w:t>
+      </w:r>
+      <w:proofErr w:type="spellStart"/>
+      <w:r>
+        <w:rPr>
+          <w:rFonts w:ascii="微软雅黑 Light" w:eastAsia="微软雅黑 Light" w:hAnsi="微软雅黑 Light" w:hint="eastAsia"/>
+          <w:sz w:val="24"/>
+          <w:szCs w:val="24"/>
+        </w:rPr>
+        <w:t>git</w:t>
+      </w:r>
+      <w:proofErr w:type="spellEnd"/>
+      <w:r>
+        <w:rPr>
+          <w:rFonts w:ascii="微软雅黑 Light" w:eastAsia="微软雅黑 Light" w:hAnsi="微软雅黑 Light" w:hint="eastAsia"/>
+          <w:sz w:val="24"/>
+          <w:szCs w:val="24"/>
+        </w:rPr>
+        <w:t>为版本控制工具，实现一个客户端，一个服</w:t>
       </w:r>
       <w:r>
         <w:rPr>
@@ -1319,7 +1429,25 @@
           <w:szCs w:val="24"/>
         </w:rPr>
         <w:lastRenderedPageBreak/>
-        <w:t>务器端，能够满足1.1中的条件，并以Junit进行单元测试。</w:t>
+        <w:t>务器端，能够满足1.1中的条件，并以</w:t>
+      </w:r>
+      <w:proofErr w:type="spellStart"/>
+      <w:r>
+        <w:rPr>
+          <w:rFonts w:ascii="微软雅黑 Light" w:eastAsia="微软雅黑 Light" w:hAnsi="微软雅黑 Light" w:hint="eastAsia"/>
+          <w:sz w:val="24"/>
+          <w:szCs w:val="24"/>
+        </w:rPr>
+        <w:t>Junit</w:t>
+      </w:r>
+      <w:proofErr w:type="spellEnd"/>
+      <w:r>
+        <w:rPr>
+          <w:rFonts w:ascii="微软雅黑 Light" w:eastAsia="微软雅黑 Light" w:hAnsi="微软雅黑 Light" w:hint="eastAsia"/>
+          <w:sz w:val="24"/>
+          <w:szCs w:val="24"/>
+        </w:rPr>
+        <w:t>进行单元测试。</w:t>
       </w:r>
     </w:p>
     <w:p>
@@ -1328,13 +1456,11 @@
         <w:ind w:left="1110" w:firstLineChars="0" w:firstLine="0"/>
         <w:jc w:val="left"/>
         <w:rPr>
-          <w:rFonts w:ascii="微软雅黑 Light" w:eastAsia="微软雅黑 Light" w:hAnsi="微软雅黑 Light" w:hint="eastAsia"/>
-          <w:sz w:val="24"/>
-          <w:szCs w:val="24"/>
-        </w:rPr>
-      </w:pPr>
-      <w:bookmarkStart w:id="0" w:name="_GoBack"/>
-      <w:bookmarkEnd w:id="0"/>
+          <w:rFonts w:ascii="微软雅黑 Light" w:eastAsia="微软雅黑 Light" w:hAnsi="微软雅黑 Light"/>
+          <w:sz w:val="24"/>
+          <w:szCs w:val="24"/>
+        </w:rPr>
+      </w:pPr>
     </w:p>
     <w:p>
       <w:pPr>
@@ -1346,7 +1472,7 @@
         <w:ind w:firstLineChars="0"/>
         <w:jc w:val="left"/>
         <w:rPr>
-          <w:rFonts w:ascii="微软雅黑 Light" w:eastAsia="微软雅黑 Light" w:hAnsi="微软雅黑 Light" w:hint="eastAsia"/>
+          <w:rFonts w:ascii="微软雅黑 Light" w:eastAsia="微软雅黑 Light" w:hAnsi="微软雅黑 Light"/>
           <w:sz w:val="32"/>
           <w:szCs w:val="32"/>
         </w:rPr>
@@ -1386,19 +1512,11 @@
         <w:ind w:left="390" w:firstLineChars="0" w:firstLine="0"/>
         <w:jc w:val="left"/>
         <w:rPr>
-          <w:rFonts w:ascii="微软雅黑 Light" w:eastAsia="微软雅黑 Light" w:hAnsi="微软雅黑 Light" w:hint="eastAsia"/>
-          <w:sz w:val="32"/>
-          <w:szCs w:val="32"/>
-        </w:rPr>
-      </w:pPr>
-      <w:r>
-        <w:rPr>
-          <w:rFonts w:ascii="微软雅黑 Light" w:eastAsia="微软雅黑 Light" w:hAnsi="微软雅黑 Light" w:hint="eastAsia"/>
-          <w:sz w:val="32"/>
-          <w:szCs w:val="32"/>
-        </w:rPr>
-        <w:t>2.2  Client端</w:t>
-      </w:r>
+          <w:rFonts w:ascii="微软雅黑 Light" w:eastAsia="微软雅黑 Light" w:hAnsi="微软雅黑 Light"/>
+          <w:sz w:val="32"/>
+          <w:szCs w:val="32"/>
+        </w:rPr>
+      </w:pPr>
     </w:p>
     <w:p>
       <w:pPr>
@@ -1411,6 +1529,764 @@
           <w:szCs w:val="32"/>
         </w:rPr>
       </w:pPr>
+      <w:r>
+        <w:rPr>
+          <w:rFonts w:ascii="微软雅黑 Light" w:eastAsia="微软雅黑 Light" w:hAnsi="微软雅黑 Light" w:hint="eastAsia"/>
+          <w:sz w:val="32"/>
+          <w:szCs w:val="32"/>
+        </w:rPr>
+        <w:t>2.2  Client端</w:t>
+      </w:r>
+    </w:p>
+    <w:p>
+      <w:pPr>
+        <w:pStyle w:val="a7"/>
+        <w:ind w:left="390" w:firstLineChars="0" w:firstLine="0"/>
+        <w:jc w:val="left"/>
+        <w:rPr>
+          <w:rFonts w:ascii="微软雅黑 Light" w:eastAsia="微软雅黑 Light" w:hAnsi="微软雅黑 Light" w:hint="eastAsia"/>
+          <w:sz w:val="24"/>
+          <w:szCs w:val="24"/>
+        </w:rPr>
+      </w:pPr>
+      <w:r>
+        <w:rPr>
+          <w:rFonts w:ascii="微软雅黑 Light" w:eastAsia="微软雅黑 Light" w:hAnsi="微软雅黑 Light" w:hint="eastAsia"/>
+          <w:sz w:val="24"/>
+          <w:szCs w:val="24"/>
+        </w:rPr>
+        <w:t>Client的代码中，一共有六个包，分别为controller层，interface接口类，</w:t>
+      </w:r>
+      <w:r>
+        <w:rPr>
+          <w:rFonts w:ascii="微软雅黑 Light" w:eastAsia="微软雅黑 Light" w:hAnsi="微软雅黑 Light" w:hint="eastAsia"/>
+          <w:sz w:val="24"/>
+          <w:szCs w:val="24"/>
+        </w:rPr>
+        <w:t>socket通信部分，</w:t>
+      </w:r>
+      <w:proofErr w:type="spellStart"/>
+      <w:r>
+        <w:rPr>
+          <w:rFonts w:ascii="微软雅黑 Light" w:eastAsia="微软雅黑 Light" w:hAnsi="微软雅黑 Light" w:hint="eastAsia"/>
+          <w:sz w:val="24"/>
+          <w:szCs w:val="24"/>
+        </w:rPr>
+        <w:t>ui</w:t>
+      </w:r>
+      <w:proofErr w:type="spellEnd"/>
+      <w:r>
+        <w:rPr>
+          <w:rFonts w:ascii="微软雅黑 Light" w:eastAsia="微软雅黑 Light" w:hAnsi="微软雅黑 Light" w:hint="eastAsia"/>
+          <w:sz w:val="24"/>
+          <w:szCs w:val="24"/>
+        </w:rPr>
+        <w:t>层，工具类以及单元测试。</w:t>
+      </w:r>
+    </w:p>
+    <w:p>
+      <w:pPr>
+        <w:pStyle w:val="a7"/>
+        <w:ind w:left="390" w:firstLineChars="0" w:firstLine="0"/>
+        <w:jc w:val="left"/>
+        <w:rPr>
+          <w:rFonts w:ascii="微软雅黑 Light" w:eastAsia="微软雅黑 Light" w:hAnsi="微软雅黑 Light"/>
+          <w:sz w:val="32"/>
+          <w:szCs w:val="32"/>
+        </w:rPr>
+      </w:pPr>
+      <w:r>
+        <w:rPr>
+          <w:rFonts w:ascii="微软雅黑 Light" w:eastAsia="微软雅黑 Light" w:hAnsi="微软雅黑 Light"/>
+          <w:noProof/>
+          <w:sz w:val="32"/>
+          <w:szCs w:val="32"/>
+        </w:rPr>
+        <w:drawing>
+          <wp:inline distT="0" distB="0" distL="0" distR="0">
+            <wp:extent cx="1266667" cy="1180952"/>
+            <wp:effectExtent l="0" t="0" r="0" b="635"/>
+            <wp:docPr id="1" name="图片 1"/>
+            <wp:cNvGraphicFramePr>
+              <a:graphicFrameLocks xmlns:a="http://schemas.openxmlformats.org/drawingml/2006/main" noChangeAspect="1"/>
+            </wp:cNvGraphicFramePr>
+            <a:graphic xmlns:a="http://schemas.openxmlformats.org/drawingml/2006/main">
+              <a:graphicData uri="http://schemas.openxmlformats.org/drawingml/2006/picture">
+                <pic:pic xmlns:pic="http://schemas.openxmlformats.org/drawingml/2006/picture">
+                  <pic:nvPicPr>
+                    <pic:cNvPr id="0" name="QQ截图656.png"/>
+                    <pic:cNvPicPr/>
+                  </pic:nvPicPr>
+                  <pic:blipFill>
+                    <a:blip r:embed="rId9">
+                      <a:extLst>
+                        <a:ext uri="{28A0092B-C50C-407E-A947-70E740481C1C}">
+                          <a14:useLocalDpi xmlns:a14="http://schemas.microsoft.com/office/drawing/2010/main" val="0"/>
+                        </a:ext>
+                      </a:extLst>
+                    </a:blip>
+                    <a:stretch>
+                      <a:fillRect/>
+                    </a:stretch>
+                  </pic:blipFill>
+                  <pic:spPr>
+                    <a:xfrm>
+                      <a:off x="0" y="0"/>
+                      <a:ext cx="1266667" cy="1180952"/>
+                    </a:xfrm>
+                    <a:prstGeom prst="rect">
+                      <a:avLst/>
+                    </a:prstGeom>
+                  </pic:spPr>
+                </pic:pic>
+              </a:graphicData>
+            </a:graphic>
+          </wp:inline>
+        </w:drawing>
+      </w:r>
+    </w:p>
+    <w:p>
+      <w:pPr>
+        <w:pStyle w:val="a7"/>
+        <w:ind w:left="390" w:firstLineChars="0" w:firstLine="0"/>
+        <w:jc w:val="left"/>
+        <w:rPr>
+          <w:rFonts w:ascii="微软雅黑 Light" w:eastAsia="微软雅黑 Light" w:hAnsi="微软雅黑 Light" w:hint="eastAsia"/>
+          <w:sz w:val="24"/>
+          <w:szCs w:val="24"/>
+        </w:rPr>
+      </w:pPr>
+      <w:r>
+        <w:rPr>
+          <w:rFonts w:ascii="微软雅黑 Light" w:eastAsia="微软雅黑 Light" w:hAnsi="微软雅黑 Light"/>
+          <w:sz w:val="24"/>
+          <w:szCs w:val="24"/>
+        </w:rPr>
+        <w:t>首先在</w:t>
+      </w:r>
+      <w:proofErr w:type="spellStart"/>
+      <w:r>
+        <w:rPr>
+          <w:rFonts w:ascii="微软雅黑 Light" w:eastAsia="微软雅黑 Light" w:hAnsi="微软雅黑 Light"/>
+          <w:sz w:val="24"/>
+          <w:szCs w:val="24"/>
+        </w:rPr>
+        <w:t>client</w:t>
+      </w:r>
+      <w:r>
+        <w:rPr>
+          <w:rFonts w:ascii="微软雅黑 Light" w:eastAsia="微软雅黑 Light" w:hAnsi="微软雅黑 Light" w:hint="eastAsia"/>
+          <w:sz w:val="24"/>
+          <w:szCs w:val="24"/>
+        </w:rPr>
+        <w:t>.transport</w:t>
+      </w:r>
+      <w:proofErr w:type="spellEnd"/>
+      <w:r>
+        <w:rPr>
+          <w:rFonts w:ascii="微软雅黑 Light" w:eastAsia="微软雅黑 Light" w:hAnsi="微软雅黑 Light" w:hint="eastAsia"/>
+          <w:sz w:val="24"/>
+          <w:szCs w:val="24"/>
+        </w:rPr>
+        <w:t>包中，创建socket连接</w:t>
+      </w:r>
+    </w:p>
+    <w:p>
+      <w:pPr>
+        <w:pStyle w:val="a7"/>
+        <w:ind w:left="390" w:firstLineChars="0" w:firstLine="0"/>
+        <w:jc w:val="left"/>
+        <w:rPr>
+          <w:rFonts w:ascii="微软雅黑 Light" w:eastAsia="微软雅黑 Light" w:hAnsi="微软雅黑 Light" w:hint="eastAsia"/>
+          <w:sz w:val="24"/>
+          <w:szCs w:val="24"/>
+        </w:rPr>
+      </w:pPr>
+      <w:r>
+        <w:rPr>
+          <w:noProof/>
+        </w:rPr>
+        <w:drawing>
+          <wp:inline distT="0" distB="0" distL="0" distR="0" wp14:anchorId="6C7EF653" wp14:editId="57D2AB4B">
+            <wp:extent cx="5274310" cy="926667"/>
+            <wp:effectExtent l="0" t="0" r="2540" b="6985"/>
+            <wp:docPr id="3" name="图片 3"/>
+            <wp:cNvGraphicFramePr>
+              <a:graphicFrameLocks xmlns:a="http://schemas.openxmlformats.org/drawingml/2006/main" noChangeAspect="1"/>
+            </wp:cNvGraphicFramePr>
+            <a:graphic xmlns:a="http://schemas.openxmlformats.org/drawingml/2006/main">
+              <a:graphicData uri="http://schemas.openxmlformats.org/drawingml/2006/picture">
+                <pic:pic xmlns:pic="http://schemas.openxmlformats.org/drawingml/2006/picture">
+                  <pic:nvPicPr>
+                    <pic:cNvPr id="0" name=""/>
+                    <pic:cNvPicPr/>
+                  </pic:nvPicPr>
+                  <pic:blipFill>
+                    <a:blip r:embed="rId10"/>
+                    <a:stretch>
+                      <a:fillRect/>
+                    </a:stretch>
+                  </pic:blipFill>
+                  <pic:spPr>
+                    <a:xfrm>
+                      <a:off x="0" y="0"/>
+                      <a:ext cx="5274310" cy="926667"/>
+                    </a:xfrm>
+                    <a:prstGeom prst="rect">
+                      <a:avLst/>
+                    </a:prstGeom>
+                  </pic:spPr>
+                </pic:pic>
+              </a:graphicData>
+            </a:graphic>
+          </wp:inline>
+        </w:drawing>
+      </w:r>
+    </w:p>
+    <w:p>
+      <w:pPr>
+        <w:pStyle w:val="a7"/>
+        <w:ind w:left="390" w:firstLineChars="0" w:firstLine="0"/>
+        <w:jc w:val="left"/>
+        <w:rPr>
+          <w:rFonts w:ascii="微软雅黑 Light" w:eastAsia="微软雅黑 Light" w:hAnsi="微软雅黑 Light" w:hint="eastAsia"/>
+          <w:sz w:val="24"/>
+          <w:szCs w:val="24"/>
+        </w:rPr>
+      </w:pPr>
+      <w:r>
+        <w:rPr>
+          <w:noProof/>
+        </w:rPr>
+        <w:drawing>
+          <wp:inline distT="0" distB="0" distL="0" distR="0" wp14:anchorId="4FB09562" wp14:editId="2584DDF1">
+            <wp:extent cx="4572000" cy="1114425"/>
+            <wp:effectExtent l="0" t="0" r="0" b="9525"/>
+            <wp:docPr id="4" name="图片 4"/>
+            <wp:cNvGraphicFramePr>
+              <a:graphicFrameLocks xmlns:a="http://schemas.openxmlformats.org/drawingml/2006/main" noChangeAspect="1"/>
+            </wp:cNvGraphicFramePr>
+            <a:graphic xmlns:a="http://schemas.openxmlformats.org/drawingml/2006/main">
+              <a:graphicData uri="http://schemas.openxmlformats.org/drawingml/2006/picture">
+                <pic:pic xmlns:pic="http://schemas.openxmlformats.org/drawingml/2006/picture">
+                  <pic:nvPicPr>
+                    <pic:cNvPr id="0" name=""/>
+                    <pic:cNvPicPr/>
+                  </pic:nvPicPr>
+                  <pic:blipFill>
+                    <a:blip r:embed="rId11"/>
+                    <a:stretch>
+                      <a:fillRect/>
+                    </a:stretch>
+                  </pic:blipFill>
+                  <pic:spPr>
+                    <a:xfrm>
+                      <a:off x="0" y="0"/>
+                      <a:ext cx="4572000" cy="1114425"/>
+                    </a:xfrm>
+                    <a:prstGeom prst="rect">
+                      <a:avLst/>
+                    </a:prstGeom>
+                  </pic:spPr>
+                </pic:pic>
+              </a:graphicData>
+            </a:graphic>
+          </wp:inline>
+        </w:drawing>
+      </w:r>
+    </w:p>
+    <w:p>
+      <w:pPr>
+        <w:pStyle w:val="a7"/>
+        <w:ind w:left="390" w:firstLineChars="0" w:firstLine="0"/>
+        <w:jc w:val="left"/>
+        <w:rPr>
+          <w:rFonts w:ascii="微软雅黑 Light" w:eastAsia="微软雅黑 Light" w:hAnsi="微软雅黑 Light" w:hint="eastAsia"/>
+          <w:sz w:val="24"/>
+          <w:szCs w:val="24"/>
+        </w:rPr>
+      </w:pPr>
+      <w:r>
+        <w:rPr>
+          <w:rFonts w:ascii="微软雅黑 Light" w:eastAsia="微软雅黑 Light" w:hAnsi="微软雅黑 Light" w:hint="eastAsia"/>
+          <w:sz w:val="24"/>
+          <w:szCs w:val="24"/>
+        </w:rPr>
+        <w:t>之后打开socket的输入，输出流。之后按照一定协议对socket进行读写操作（此项目中转换成JSON作为传递的数据格式）。</w:t>
+      </w:r>
+    </w:p>
+    <w:p>
+      <w:pPr>
+        <w:pStyle w:val="a7"/>
+        <w:ind w:left="390" w:firstLineChars="0" w:firstLine="0"/>
+        <w:jc w:val="left"/>
+        <w:rPr>
+          <w:rFonts w:ascii="微软雅黑 Light" w:eastAsia="微软雅黑 Light" w:hAnsi="微软雅黑 Light" w:hint="eastAsia"/>
+          <w:sz w:val="24"/>
+          <w:szCs w:val="24"/>
+        </w:rPr>
+      </w:pPr>
+      <w:proofErr w:type="spellStart"/>
+      <w:r>
+        <w:rPr>
+          <w:rFonts w:ascii="微软雅黑 Light" w:eastAsia="微软雅黑 Light" w:hAnsi="微软雅黑 Light"/>
+          <w:sz w:val="24"/>
+          <w:szCs w:val="24"/>
+        </w:rPr>
+        <w:t>C</w:t>
+      </w:r>
+      <w:r>
+        <w:rPr>
+          <w:rFonts w:ascii="微软雅黑 Light" w:eastAsia="微软雅黑 Light" w:hAnsi="微软雅黑 Light" w:hint="eastAsia"/>
+          <w:sz w:val="24"/>
+          <w:szCs w:val="24"/>
+        </w:rPr>
+        <w:t>lient.intf</w:t>
+      </w:r>
+      <w:proofErr w:type="spellEnd"/>
+      <w:r>
+        <w:rPr>
+          <w:rFonts w:ascii="微软雅黑 Light" w:eastAsia="微软雅黑 Light" w:hAnsi="微软雅黑 Light" w:hint="eastAsia"/>
+          <w:sz w:val="24"/>
+          <w:szCs w:val="24"/>
+        </w:rPr>
+        <w:t>包中，</w:t>
+      </w:r>
+      <w:r>
+        <w:rPr>
+          <w:rFonts w:ascii="微软雅黑 Light" w:eastAsia="微软雅黑 Light" w:hAnsi="微软雅黑 Light" w:hint="eastAsia"/>
+          <w:sz w:val="24"/>
+          <w:szCs w:val="24"/>
+        </w:rPr>
+        <w:t>定义了以下接口类：</w:t>
+      </w:r>
+    </w:p>
+    <w:p>
+      <w:pPr>
+        <w:pStyle w:val="a7"/>
+        <w:ind w:left="390" w:firstLineChars="0" w:firstLine="0"/>
+        <w:jc w:val="left"/>
+        <w:rPr>
+          <w:rFonts w:ascii="微软雅黑 Light" w:eastAsia="微软雅黑 Light" w:hAnsi="微软雅黑 Light" w:hint="eastAsia"/>
+          <w:sz w:val="24"/>
+          <w:szCs w:val="24"/>
+        </w:rPr>
+      </w:pPr>
+      <w:r>
+        <w:rPr>
+          <w:noProof/>
+        </w:rPr>
+        <w:lastRenderedPageBreak/>
+        <w:drawing>
+          <wp:inline distT="0" distB="0" distL="0" distR="0" wp14:anchorId="131A7D1A" wp14:editId="7A3E0BE2">
+            <wp:extent cx="1628775" cy="1397318"/>
+            <wp:effectExtent l="0" t="0" r="0" b="0"/>
+            <wp:docPr id="5" name="图片 5"/>
+            <wp:cNvGraphicFramePr>
+              <a:graphicFrameLocks xmlns:a="http://schemas.openxmlformats.org/drawingml/2006/main" noChangeAspect="1"/>
+            </wp:cNvGraphicFramePr>
+            <a:graphic xmlns:a="http://schemas.openxmlformats.org/drawingml/2006/main">
+              <a:graphicData uri="http://schemas.openxmlformats.org/drawingml/2006/picture">
+                <pic:pic xmlns:pic="http://schemas.openxmlformats.org/drawingml/2006/picture">
+                  <pic:nvPicPr>
+                    <pic:cNvPr id="0" name=""/>
+                    <pic:cNvPicPr/>
+                  </pic:nvPicPr>
+                  <pic:blipFill>
+                    <a:blip r:embed="rId12"/>
+                    <a:stretch>
+                      <a:fillRect/>
+                    </a:stretch>
+                  </pic:blipFill>
+                  <pic:spPr>
+                    <a:xfrm>
+                      <a:off x="0" y="0"/>
+                      <a:ext cx="1628775" cy="1397318"/>
+                    </a:xfrm>
+                    <a:prstGeom prst="rect">
+                      <a:avLst/>
+                    </a:prstGeom>
+                  </pic:spPr>
+                </pic:pic>
+              </a:graphicData>
+            </a:graphic>
+          </wp:inline>
+        </w:drawing>
+      </w:r>
+    </w:p>
+    <w:p>
+      <w:pPr>
+        <w:pStyle w:val="a7"/>
+        <w:ind w:left="390" w:firstLineChars="0" w:firstLine="0"/>
+        <w:jc w:val="left"/>
+        <w:rPr>
+          <w:rFonts w:ascii="微软雅黑 Light" w:eastAsia="微软雅黑 Light" w:hAnsi="微软雅黑 Light" w:hint="eastAsia"/>
+          <w:sz w:val="24"/>
+          <w:szCs w:val="24"/>
+        </w:rPr>
+      </w:pPr>
+      <w:r>
+        <w:rPr>
+          <w:rFonts w:ascii="微软雅黑 Light" w:eastAsia="微软雅黑 Light" w:hAnsi="微软雅黑 Light" w:hint="eastAsia"/>
+          <w:sz w:val="24"/>
+          <w:szCs w:val="24"/>
+        </w:rPr>
+        <w:t>在</w:t>
+      </w:r>
+      <w:proofErr w:type="spellStart"/>
+      <w:r>
+        <w:rPr>
+          <w:rFonts w:ascii="微软雅黑 Light" w:eastAsia="微软雅黑 Light" w:hAnsi="微软雅黑 Light" w:hint="eastAsia"/>
+          <w:sz w:val="24"/>
+          <w:szCs w:val="24"/>
+        </w:rPr>
+        <w:t>client.ctl</w:t>
+      </w:r>
+      <w:proofErr w:type="spellEnd"/>
+      <w:r>
+        <w:rPr>
+          <w:rFonts w:ascii="微软雅黑 Light" w:eastAsia="微软雅黑 Light" w:hAnsi="微软雅黑 Light" w:hint="eastAsia"/>
+          <w:sz w:val="24"/>
+          <w:szCs w:val="24"/>
+        </w:rPr>
+        <w:t>包中进行实现。</w:t>
+      </w:r>
+      <w:r>
+        <w:rPr>
+          <w:rFonts w:ascii="微软雅黑 Light" w:eastAsia="微软雅黑 Light" w:hAnsi="微软雅黑 Light" w:hint="eastAsia"/>
+          <w:sz w:val="24"/>
+          <w:szCs w:val="24"/>
+        </w:rPr>
+        <w:t>LogInCheck.java对用户的登陆检验</w:t>
+      </w:r>
+    </w:p>
+    <w:p>
+      <w:pPr>
+        <w:pStyle w:val="a7"/>
+        <w:ind w:left="390" w:firstLineChars="0" w:firstLine="0"/>
+        <w:jc w:val="left"/>
+        <w:rPr>
+          <w:rFonts w:ascii="微软雅黑 Light" w:eastAsia="微软雅黑 Light" w:hAnsi="微软雅黑 Light" w:hint="eastAsia"/>
+          <w:sz w:val="24"/>
+          <w:szCs w:val="24"/>
+        </w:rPr>
+      </w:pPr>
+      <w:r>
+        <w:rPr>
+          <w:noProof/>
+        </w:rPr>
+        <w:drawing>
+          <wp:inline distT="0" distB="0" distL="0" distR="0" wp14:anchorId="1FF9C64E" wp14:editId="526E1769">
+            <wp:extent cx="3419475" cy="333375"/>
+            <wp:effectExtent l="0" t="0" r="9525" b="9525"/>
+            <wp:docPr id="6" name="图片 6"/>
+            <wp:cNvGraphicFramePr>
+              <a:graphicFrameLocks xmlns:a="http://schemas.openxmlformats.org/drawingml/2006/main" noChangeAspect="1"/>
+            </wp:cNvGraphicFramePr>
+            <a:graphic xmlns:a="http://schemas.openxmlformats.org/drawingml/2006/main">
+              <a:graphicData uri="http://schemas.openxmlformats.org/drawingml/2006/picture">
+                <pic:pic xmlns:pic="http://schemas.openxmlformats.org/drawingml/2006/picture">
+                  <pic:nvPicPr>
+                    <pic:cNvPr id="0" name=""/>
+                    <pic:cNvPicPr/>
+                  </pic:nvPicPr>
+                  <pic:blipFill>
+                    <a:blip r:embed="rId13"/>
+                    <a:stretch>
+                      <a:fillRect/>
+                    </a:stretch>
+                  </pic:blipFill>
+                  <pic:spPr>
+                    <a:xfrm>
+                      <a:off x="0" y="0"/>
+                      <a:ext cx="3419475" cy="333375"/>
+                    </a:xfrm>
+                    <a:prstGeom prst="rect">
+                      <a:avLst/>
+                    </a:prstGeom>
+                  </pic:spPr>
+                </pic:pic>
+              </a:graphicData>
+            </a:graphic>
+          </wp:inline>
+        </w:drawing>
+      </w:r>
+    </w:p>
+    <w:p>
+      <w:pPr>
+        <w:pStyle w:val="a7"/>
+        <w:ind w:left="390" w:firstLineChars="0" w:firstLine="0"/>
+        <w:jc w:val="left"/>
+        <w:rPr>
+          <w:rFonts w:ascii="微软雅黑 Light" w:eastAsia="微软雅黑 Light" w:hAnsi="微软雅黑 Light" w:hint="eastAsia"/>
+          <w:sz w:val="24"/>
+          <w:szCs w:val="24"/>
+        </w:rPr>
+      </w:pPr>
+      <w:r>
+        <w:rPr>
+          <w:rFonts w:ascii="微软雅黑 Light" w:eastAsia="微软雅黑 Light" w:hAnsi="微软雅黑 Light" w:hint="eastAsia"/>
+          <w:sz w:val="24"/>
+          <w:szCs w:val="24"/>
+        </w:rPr>
+        <w:t>前端向后台发送用户名，密码，根据返回值判定是否登陆成功。</w:t>
+      </w:r>
+    </w:p>
+    <w:p>
+      <w:pPr>
+        <w:pStyle w:val="a7"/>
+        <w:ind w:left="390" w:firstLineChars="0" w:firstLine="0"/>
+        <w:jc w:val="left"/>
+        <w:rPr>
+          <w:rFonts w:ascii="微软雅黑 Light" w:eastAsia="微软雅黑 Light" w:hAnsi="微软雅黑 Light" w:hint="eastAsia"/>
+          <w:sz w:val="24"/>
+          <w:szCs w:val="24"/>
+        </w:rPr>
+      </w:pPr>
+      <w:r>
+        <w:rPr>
+          <w:noProof/>
+        </w:rPr>
+        <w:drawing>
+          <wp:inline distT="0" distB="0" distL="0" distR="0" wp14:anchorId="16DE28CD" wp14:editId="430B7EC9">
+            <wp:extent cx="5274310" cy="559175"/>
+            <wp:effectExtent l="0" t="0" r="2540" b="0"/>
+            <wp:docPr id="7" name="图片 7"/>
+            <wp:cNvGraphicFramePr>
+              <a:graphicFrameLocks xmlns:a="http://schemas.openxmlformats.org/drawingml/2006/main" noChangeAspect="1"/>
+            </wp:cNvGraphicFramePr>
+            <a:graphic xmlns:a="http://schemas.openxmlformats.org/drawingml/2006/main">
+              <a:graphicData uri="http://schemas.openxmlformats.org/drawingml/2006/picture">
+                <pic:pic xmlns:pic="http://schemas.openxmlformats.org/drawingml/2006/picture">
+                  <pic:nvPicPr>
+                    <pic:cNvPr id="0" name=""/>
+                    <pic:cNvPicPr/>
+                  </pic:nvPicPr>
+                  <pic:blipFill>
+                    <a:blip r:embed="rId14"/>
+                    <a:stretch>
+                      <a:fillRect/>
+                    </a:stretch>
+                  </pic:blipFill>
+                  <pic:spPr>
+                    <a:xfrm>
+                      <a:off x="0" y="0"/>
+                      <a:ext cx="5274310" cy="559175"/>
+                    </a:xfrm>
+                    <a:prstGeom prst="rect">
+                      <a:avLst/>
+                    </a:prstGeom>
+                  </pic:spPr>
+                </pic:pic>
+              </a:graphicData>
+            </a:graphic>
+          </wp:inline>
+        </w:drawing>
+      </w:r>
+    </w:p>
+    <w:p>
+      <w:pPr>
+        <w:pStyle w:val="a7"/>
+        <w:ind w:left="390" w:firstLineChars="0" w:firstLine="0"/>
+        <w:jc w:val="left"/>
+        <w:rPr>
+          <w:rFonts w:ascii="微软雅黑 Light" w:eastAsia="微软雅黑 Light" w:hAnsi="微软雅黑 Light" w:hint="eastAsia"/>
+          <w:sz w:val="24"/>
+          <w:szCs w:val="24"/>
+        </w:rPr>
+      </w:pPr>
+      <w:r>
+        <w:rPr>
+          <w:rFonts w:ascii="微软雅黑 Light" w:eastAsia="微软雅黑 Light" w:hAnsi="微软雅黑 Light" w:hint="eastAsia"/>
+          <w:sz w:val="24"/>
+          <w:szCs w:val="24"/>
+        </w:rPr>
+        <w:t>MsgHandle.java进行了客户端收发消息的操作。</w:t>
+      </w:r>
+    </w:p>
+    <w:p>
+      <w:pPr>
+        <w:pStyle w:val="a7"/>
+        <w:ind w:left="390" w:firstLineChars="0" w:firstLine="0"/>
+        <w:jc w:val="left"/>
+        <w:rPr>
+          <w:rFonts w:ascii="微软雅黑 Light" w:eastAsia="微软雅黑 Light" w:hAnsi="微软雅黑 Light" w:hint="eastAsia"/>
+          <w:sz w:val="24"/>
+          <w:szCs w:val="24"/>
+        </w:rPr>
+      </w:pPr>
+      <w:r>
+        <w:rPr>
+          <w:noProof/>
+        </w:rPr>
+        <w:drawing>
+          <wp:inline distT="0" distB="0" distL="0" distR="0" wp14:anchorId="757EBCC3" wp14:editId="1A1C8100">
+            <wp:extent cx="4038600" cy="457200"/>
+            <wp:effectExtent l="0" t="0" r="0" b="0"/>
+            <wp:docPr id="8" name="图片 8"/>
+            <wp:cNvGraphicFramePr>
+              <a:graphicFrameLocks xmlns:a="http://schemas.openxmlformats.org/drawingml/2006/main" noChangeAspect="1"/>
+            </wp:cNvGraphicFramePr>
+            <a:graphic xmlns:a="http://schemas.openxmlformats.org/drawingml/2006/main">
+              <a:graphicData uri="http://schemas.openxmlformats.org/drawingml/2006/picture">
+                <pic:pic xmlns:pic="http://schemas.openxmlformats.org/drawingml/2006/picture">
+                  <pic:nvPicPr>
+                    <pic:cNvPr id="0" name=""/>
+                    <pic:cNvPicPr/>
+                  </pic:nvPicPr>
+                  <pic:blipFill>
+                    <a:blip r:embed="rId15"/>
+                    <a:stretch>
+                      <a:fillRect/>
+                    </a:stretch>
+                  </pic:blipFill>
+                  <pic:spPr>
+                    <a:xfrm>
+                      <a:off x="0" y="0"/>
+                      <a:ext cx="4038600" cy="457200"/>
+                    </a:xfrm>
+                    <a:prstGeom prst="rect">
+                      <a:avLst/>
+                    </a:prstGeom>
+                  </pic:spPr>
+                </pic:pic>
+              </a:graphicData>
+            </a:graphic>
+          </wp:inline>
+        </w:drawing>
+      </w:r>
+    </w:p>
+    <w:p>
+      <w:pPr>
+        <w:pStyle w:val="a7"/>
+        <w:ind w:left="390" w:firstLineChars="0" w:firstLine="0"/>
+        <w:jc w:val="left"/>
+        <w:rPr>
+          <w:rFonts w:ascii="微软雅黑 Light" w:eastAsia="微软雅黑 Light" w:hAnsi="微软雅黑 Light" w:hint="eastAsia"/>
+          <w:sz w:val="24"/>
+          <w:szCs w:val="24"/>
+        </w:rPr>
+      </w:pPr>
+      <w:r>
+        <w:rPr>
+          <w:rFonts w:ascii="微软雅黑 Light" w:eastAsia="微软雅黑 Light" w:hAnsi="微软雅黑 Light" w:hint="eastAsia"/>
+          <w:sz w:val="24"/>
+          <w:szCs w:val="24"/>
+        </w:rPr>
+        <w:t>同时更新UI层</w:t>
+      </w:r>
+    </w:p>
+    <w:p>
+      <w:pPr>
+        <w:pStyle w:val="a7"/>
+        <w:ind w:left="390" w:firstLineChars="0" w:firstLine="0"/>
+        <w:jc w:val="left"/>
+        <w:rPr>
+          <w:rFonts w:ascii="微软雅黑 Light" w:eastAsia="微软雅黑 Light" w:hAnsi="微软雅黑 Light" w:hint="eastAsia"/>
+          <w:sz w:val="24"/>
+          <w:szCs w:val="24"/>
+        </w:rPr>
+      </w:pPr>
+      <w:r>
+        <w:rPr>
+          <w:noProof/>
+        </w:rPr>
+        <w:drawing>
+          <wp:inline distT="0" distB="0" distL="0" distR="0" wp14:anchorId="15A20135" wp14:editId="5AF571D1">
+            <wp:extent cx="2495550" cy="352425"/>
+            <wp:effectExtent l="0" t="0" r="0" b="9525"/>
+            <wp:docPr id="10" name="图片 10"/>
+            <wp:cNvGraphicFramePr>
+              <a:graphicFrameLocks xmlns:a="http://schemas.openxmlformats.org/drawingml/2006/main" noChangeAspect="1"/>
+            </wp:cNvGraphicFramePr>
+            <a:graphic xmlns:a="http://schemas.openxmlformats.org/drawingml/2006/main">
+              <a:graphicData uri="http://schemas.openxmlformats.org/drawingml/2006/picture">
+                <pic:pic xmlns:pic="http://schemas.openxmlformats.org/drawingml/2006/picture">
+                  <pic:nvPicPr>
+                    <pic:cNvPr id="0" name=""/>
+                    <pic:cNvPicPr/>
+                  </pic:nvPicPr>
+                  <pic:blipFill>
+                    <a:blip r:embed="rId16"/>
+                    <a:stretch>
+                      <a:fillRect/>
+                    </a:stretch>
+                  </pic:blipFill>
+                  <pic:spPr>
+                    <a:xfrm>
+                      <a:off x="0" y="0"/>
+                      <a:ext cx="2495550" cy="352425"/>
+                    </a:xfrm>
+                    <a:prstGeom prst="rect">
+                      <a:avLst/>
+                    </a:prstGeom>
+                  </pic:spPr>
+                </pic:pic>
+              </a:graphicData>
+            </a:graphic>
+          </wp:inline>
+        </w:drawing>
+      </w:r>
+      <w:bookmarkStart w:id="0" w:name="_GoBack"/>
+      <w:bookmarkEnd w:id="0"/>
+    </w:p>
+    <w:p>
+      <w:pPr>
+        <w:pStyle w:val="a7"/>
+        <w:ind w:left="390" w:firstLineChars="0" w:firstLine="0"/>
+        <w:jc w:val="left"/>
+        <w:rPr>
+          <w:rFonts w:ascii="微软雅黑 Light" w:eastAsia="微软雅黑 Light" w:hAnsi="微软雅黑 Light" w:hint="eastAsia"/>
+          <w:sz w:val="24"/>
+          <w:szCs w:val="24"/>
+        </w:rPr>
+      </w:pPr>
+      <w:proofErr w:type="spellStart"/>
+      <w:r>
+        <w:rPr>
+          <w:rFonts w:ascii="微软雅黑 Light" w:eastAsia="微软雅黑 Light" w:hAnsi="微软雅黑 Light"/>
+          <w:sz w:val="24"/>
+          <w:szCs w:val="24"/>
+        </w:rPr>
+        <w:t>C</w:t>
+      </w:r>
+      <w:r>
+        <w:rPr>
+          <w:rFonts w:ascii="微软雅黑 Light" w:eastAsia="微软雅黑 Light" w:hAnsi="微软雅黑 Light" w:hint="eastAsia"/>
+          <w:sz w:val="24"/>
+          <w:szCs w:val="24"/>
+        </w:rPr>
+        <w:t>lient.UI</w:t>
+      </w:r>
+      <w:proofErr w:type="spellEnd"/>
+      <w:r>
+        <w:rPr>
+          <w:rFonts w:ascii="微软雅黑 Light" w:eastAsia="微软雅黑 Light" w:hAnsi="微软雅黑 Light" w:hint="eastAsia"/>
+          <w:sz w:val="24"/>
+          <w:szCs w:val="24"/>
+        </w:rPr>
+        <w:t>包则是用java swing做的简易GUI。</w:t>
+      </w:r>
+    </w:p>
+    <w:p>
+      <w:pPr>
+        <w:pStyle w:val="a7"/>
+        <w:ind w:left="390" w:firstLineChars="0" w:firstLine="0"/>
+        <w:jc w:val="left"/>
+        <w:rPr>
+          <w:rFonts w:ascii="微软雅黑 Light" w:eastAsia="微软雅黑 Light" w:hAnsi="微软雅黑 Light"/>
+          <w:sz w:val="24"/>
+          <w:szCs w:val="24"/>
+        </w:rPr>
+      </w:pPr>
+      <w:r>
+        <w:rPr>
+          <w:rFonts w:ascii="微软雅黑 Light" w:eastAsia="微软雅黑 Light" w:hAnsi="微软雅黑 Light" w:hint="eastAsia"/>
+          <w:sz w:val="24"/>
+          <w:szCs w:val="24"/>
+        </w:rPr>
+        <w:t>待会截点图。。。。。。。。待续</w:t>
+      </w:r>
     </w:p>
     <w:p>
       <w:pPr>
@@ -1422,7 +2298,7 @@
         <w:ind w:firstLineChars="0"/>
         <w:jc w:val="left"/>
         <w:rPr>
-          <w:rFonts w:ascii="微软雅黑 Light" w:eastAsia="微软雅黑 Light" w:hAnsi="微软雅黑 Light" w:hint="eastAsia"/>
+          <w:rFonts w:ascii="微软雅黑 Light" w:eastAsia="微软雅黑 Light" w:hAnsi="微软雅黑 Light"/>
           <w:sz w:val="32"/>
           <w:szCs w:val="32"/>
         </w:rPr>
@@ -1437,7 +2313,7 @@
       </w:r>
     </w:p>
     <w:sectPr>
-      <w:headerReference w:type="default" r:id="rId9"/>
+      <w:headerReference w:type="default" r:id="rId17"/>
       <w:pgSz w:w="11906" w:h="16838"/>
       <w:pgMar w:top="1440" w:right="1800" w:bottom="1440" w:left="1800" w:header="851" w:footer="992" w:gutter="0"/>
       <w:cols w:space="425"/>

--- a/doc/程序文档11组.docx
+++ b/doc/程序文档11组.docx
@@ -161,26 +161,43 @@
           <w:szCs w:val="32"/>
           <w:shd w:val="clear" w:color="auto" w:fill="FFFFFF"/>
         </w:rPr>
-        <w:t xml:space="preserve">1252865 </w:t>
-      </w:r>
-      <w:proofErr w:type="gramStart"/>
+        <w:t>1252865 秦乙丹</w:t>
+      </w:r>
       <w:r>
         <w:rPr>
           <w:rFonts w:ascii="微软雅黑 Light" w:eastAsia="微软雅黑 Light" w:hAnsi="微软雅黑 Light" w:cs="Helvetica"/>
           <w:color w:val="333333"/>
           <w:sz w:val="32"/>
           <w:szCs w:val="32"/>
+        </w:rPr>
+        <w:br/>
+      </w:r>
+      <w:r>
+        <w:rPr>
+          <w:rFonts w:ascii="微软雅黑 Light" w:eastAsia="微软雅黑 Light" w:hAnsi="微软雅黑 Light" w:cs="Helvetica" w:hint="eastAsia"/>
+          <w:color w:val="333333"/>
+          <w:sz w:val="32"/>
+          <w:szCs w:val="32"/>
           <w:shd w:val="clear" w:color="auto" w:fill="FFFFFF"/>
         </w:rPr>
-        <w:t>秦乙丹</w:t>
-      </w:r>
-      <w:proofErr w:type="gramEnd"/>
+        <w:t xml:space="preserve">              </w:t>
+      </w:r>
       <w:r>
         <w:rPr>
           <w:rFonts w:ascii="微软雅黑 Light" w:eastAsia="微软雅黑 Light" w:hAnsi="微软雅黑 Light" w:cs="Helvetica"/>
           <w:color w:val="333333"/>
           <w:sz w:val="32"/>
           <w:szCs w:val="32"/>
+          <w:shd w:val="clear" w:color="auto" w:fill="FFFFFF"/>
+        </w:rPr>
+        <w:t>1252874 陈薇伊</w:t>
+      </w:r>
+      <w:r>
+        <w:rPr>
+          <w:rFonts w:ascii="微软雅黑 Light" w:eastAsia="微软雅黑 Light" w:hAnsi="微软雅黑 Light" w:cs="Helvetica"/>
+          <w:color w:val="333333"/>
+          <w:sz w:val="32"/>
+          <w:szCs w:val="32"/>
         </w:rPr>
         <w:br/>
       </w:r>
@@ -202,58 +219,7 @@
           <w:szCs w:val="32"/>
           <w:shd w:val="clear" w:color="auto" w:fill="FFFFFF"/>
         </w:rPr>
-        <w:t>1252874 陈薇伊</w:t>
-      </w:r>
-      <w:r>
-        <w:rPr>
-          <w:rFonts w:ascii="微软雅黑 Light" w:eastAsia="微软雅黑 Light" w:hAnsi="微软雅黑 Light" w:cs="Helvetica"/>
-          <w:color w:val="333333"/>
-          <w:sz w:val="32"/>
-          <w:szCs w:val="32"/>
-        </w:rPr>
-        <w:br/>
-      </w:r>
-      <w:r>
-        <w:rPr>
-          <w:rFonts w:ascii="微软雅黑 Light" w:eastAsia="微软雅黑 Light" w:hAnsi="微软雅黑 Light" w:cs="Helvetica" w:hint="eastAsia"/>
-          <w:color w:val="333333"/>
-          <w:sz w:val="32"/>
-          <w:szCs w:val="32"/>
-          <w:shd w:val="clear" w:color="auto" w:fill="FFFFFF"/>
-        </w:rPr>
-        <w:t xml:space="preserve">              </w:t>
-      </w:r>
-      <w:r>
-        <w:rPr>
-          <w:rFonts w:ascii="微软雅黑 Light" w:eastAsia="微软雅黑 Light" w:hAnsi="微软雅黑 Light" w:cs="Helvetica"/>
-          <w:color w:val="333333"/>
-          <w:sz w:val="32"/>
-          <w:szCs w:val="32"/>
-          <w:shd w:val="clear" w:color="auto" w:fill="FFFFFF"/>
-        </w:rPr>
-        <w:t xml:space="preserve">1252899 </w:t>
-      </w:r>
-      <w:proofErr w:type="gramStart"/>
-      <w:r>
-        <w:rPr>
-          <w:rFonts w:ascii="微软雅黑 Light" w:eastAsia="微软雅黑 Light" w:hAnsi="微软雅黑 Light" w:cs="Helvetica"/>
-          <w:color w:val="333333"/>
-          <w:sz w:val="32"/>
-          <w:szCs w:val="32"/>
-          <w:shd w:val="clear" w:color="auto" w:fill="FFFFFF"/>
-        </w:rPr>
-        <w:t>阮</w:t>
-      </w:r>
-      <w:proofErr w:type="gramEnd"/>
-      <w:r>
-        <w:rPr>
-          <w:rFonts w:ascii="微软雅黑 Light" w:eastAsia="微软雅黑 Light" w:hAnsi="微软雅黑 Light" w:cs="Helvetica"/>
-          <w:color w:val="333333"/>
-          <w:sz w:val="32"/>
-          <w:szCs w:val="32"/>
-          <w:shd w:val="clear" w:color="auto" w:fill="FFFFFF"/>
-        </w:rPr>
-        <w:t>康乐</w:t>
+        <w:t>1252899 阮康乐</w:t>
       </w:r>
     </w:p>
     <w:p>
@@ -542,23 +508,13 @@
                 <w:szCs w:val="28"/>
               </w:rPr>
             </w:pPr>
-            <w:proofErr w:type="gramStart"/>
             <w:r>
               <w:rPr>
                 <w:rFonts w:ascii="微软雅黑 Light" w:eastAsia="微软雅黑 Light" w:hAnsi="微软雅黑 Light"/>
                 <w:sz w:val="28"/>
                 <w:szCs w:val="28"/>
               </w:rPr>
-              <w:t>阮</w:t>
-            </w:r>
-            <w:proofErr w:type="gramEnd"/>
-            <w:r>
-              <w:rPr>
-                <w:rFonts w:ascii="微软雅黑 Light" w:eastAsia="微软雅黑 Light" w:hAnsi="微软雅黑 Light"/>
-                <w:sz w:val="28"/>
-                <w:szCs w:val="28"/>
-              </w:rPr>
-              <w:t>康乐</w:t>
+              <w:t>阮康乐</w:t>
             </w:r>
           </w:p>
         </w:tc>
@@ -614,25 +570,7 @@
                 <w:sz w:val="28"/>
                 <w:szCs w:val="28"/>
               </w:rPr>
-              <w:t>（</w:t>
-            </w:r>
-            <w:proofErr w:type="spellStart"/>
-            <w:r>
-              <w:rPr>
-                <w:rFonts w:ascii="微软雅黑 Light" w:eastAsia="微软雅黑 Light" w:hAnsi="微软雅黑 Light" w:hint="eastAsia"/>
-                <w:sz w:val="28"/>
-                <w:szCs w:val="28"/>
-              </w:rPr>
-              <w:t>Client+Server</w:t>
-            </w:r>
-            <w:proofErr w:type="spellEnd"/>
-            <w:r>
-              <w:rPr>
-                <w:rFonts w:ascii="微软雅黑 Light" w:eastAsia="微软雅黑 Light" w:hAnsi="微软雅黑 Light" w:hint="eastAsia"/>
-                <w:sz w:val="28"/>
-                <w:szCs w:val="28"/>
-              </w:rPr>
-              <w:t>）</w:t>
+              <w:t>（Client+Server）</w:t>
             </w:r>
           </w:p>
         </w:tc>
@@ -895,23 +833,13 @@
                 <w:szCs w:val="28"/>
               </w:rPr>
             </w:pPr>
-            <w:proofErr w:type="gramStart"/>
             <w:r>
               <w:rPr>
                 <w:rFonts w:ascii="微软雅黑 Light" w:eastAsia="微软雅黑 Light" w:hAnsi="微软雅黑 Light"/>
                 <w:sz w:val="28"/>
                 <w:szCs w:val="28"/>
               </w:rPr>
-              <w:t>阮</w:t>
-            </w:r>
-            <w:proofErr w:type="gramEnd"/>
-            <w:r>
-              <w:rPr>
-                <w:rFonts w:ascii="微软雅黑 Light" w:eastAsia="微软雅黑 Light" w:hAnsi="微软雅黑 Light"/>
-                <w:sz w:val="28"/>
-                <w:szCs w:val="28"/>
-              </w:rPr>
-              <w:t>康乐</w:t>
+              <w:t>阮康乐</w:t>
             </w:r>
           </w:p>
         </w:tc>
@@ -1153,25 +1081,7 @@
           <w:sz w:val="24"/>
           <w:szCs w:val="24"/>
         </w:rPr>
-        <w:t>每分钟分别在客户端和服务器</w:t>
-      </w:r>
-      <w:proofErr w:type="gramStart"/>
-      <w:r>
-        <w:rPr>
-          <w:rFonts w:ascii="微软雅黑 Light" w:eastAsia="微软雅黑 Light" w:hAnsi="微软雅黑 Light" w:hint="eastAsia"/>
-          <w:sz w:val="24"/>
-          <w:szCs w:val="24"/>
-        </w:rPr>
-        <w:t>端记录</w:t>
-      </w:r>
-      <w:proofErr w:type="gramEnd"/>
-      <w:r>
-        <w:rPr>
-          <w:rFonts w:ascii="微软雅黑 Light" w:eastAsia="微软雅黑 Light" w:hAnsi="微软雅黑 Light" w:hint="eastAsia"/>
-          <w:sz w:val="24"/>
-          <w:szCs w:val="24"/>
-        </w:rPr>
-        <w:t>登陆成功和登陆失败的次数。</w:t>
+        <w:t>每分钟分别在客户端和服务器端记录登陆成功和登陆失败的次数。</w:t>
       </w:r>
     </w:p>
     <w:p>
@@ -1267,25 +1177,7 @@
           <w:sz w:val="24"/>
           <w:szCs w:val="24"/>
         </w:rPr>
-        <w:t>客户端记录发送的消息数，服务</w:t>
-      </w:r>
-      <w:proofErr w:type="gramStart"/>
-      <w:r>
-        <w:rPr>
-          <w:rFonts w:ascii="微软雅黑 Light" w:eastAsia="微软雅黑 Light" w:hAnsi="微软雅黑 Light" w:hint="eastAsia"/>
-          <w:sz w:val="24"/>
-          <w:szCs w:val="24"/>
-        </w:rPr>
-        <w:t>端记录</w:t>
-      </w:r>
-      <w:proofErr w:type="gramEnd"/>
-      <w:r>
-        <w:rPr>
-          <w:rFonts w:ascii="微软雅黑 Light" w:eastAsia="微软雅黑 Light" w:hAnsi="微软雅黑 Light" w:hint="eastAsia"/>
-          <w:sz w:val="24"/>
-          <w:szCs w:val="24"/>
-        </w:rPr>
-        <w:t>收到和忽略的消息数。</w:t>
+        <w:t>客户端记录发送的消息数，服务端记录收到和忽略的消息数。</w:t>
       </w:r>
     </w:p>
     <w:p>
@@ -1402,25 +1294,7 @@
           <w:sz w:val="24"/>
           <w:szCs w:val="24"/>
         </w:rPr>
-        <w:t>以Java为开发语言，</w:t>
-      </w:r>
-      <w:proofErr w:type="spellStart"/>
-      <w:r>
-        <w:rPr>
-          <w:rFonts w:ascii="微软雅黑 Light" w:eastAsia="微软雅黑 Light" w:hAnsi="微软雅黑 Light" w:hint="eastAsia"/>
-          <w:sz w:val="24"/>
-          <w:szCs w:val="24"/>
-        </w:rPr>
-        <w:t>git</w:t>
-      </w:r>
-      <w:proofErr w:type="spellEnd"/>
-      <w:r>
-        <w:rPr>
-          <w:rFonts w:ascii="微软雅黑 Light" w:eastAsia="微软雅黑 Light" w:hAnsi="微软雅黑 Light" w:hint="eastAsia"/>
-          <w:sz w:val="24"/>
-          <w:szCs w:val="24"/>
-        </w:rPr>
-        <w:t>为版本控制工具，实现一个客户端，一个服</w:t>
+        <w:t>以Java为开发语言，git为版本控制工具，实现一个客户端，一个服</w:t>
       </w:r>
       <w:r>
         <w:rPr>
@@ -1429,25 +1303,7 @@
           <w:szCs w:val="24"/>
         </w:rPr>
         <w:lastRenderedPageBreak/>
-        <w:t>务器端，能够满足1.1中的条件，并以</w:t>
-      </w:r>
-      <w:proofErr w:type="spellStart"/>
-      <w:r>
-        <w:rPr>
-          <w:rFonts w:ascii="微软雅黑 Light" w:eastAsia="微软雅黑 Light" w:hAnsi="微软雅黑 Light" w:hint="eastAsia"/>
-          <w:sz w:val="24"/>
-          <w:szCs w:val="24"/>
-        </w:rPr>
-        <w:t>Junit</w:t>
-      </w:r>
-      <w:proofErr w:type="spellEnd"/>
-      <w:r>
-        <w:rPr>
-          <w:rFonts w:ascii="微软雅黑 Light" w:eastAsia="微软雅黑 Light" w:hAnsi="微软雅黑 Light" w:hint="eastAsia"/>
-          <w:sz w:val="24"/>
-          <w:szCs w:val="24"/>
-        </w:rPr>
-        <w:t>进行单元测试。</w:t>
+        <w:t>务器端，能够满足1.1中的条件，并以Junit进行单元测试。</w:t>
       </w:r>
     </w:p>
     <w:p>
@@ -1492,7 +1348,7 @@
         <w:ind w:left="390" w:firstLineChars="0" w:firstLine="0"/>
         <w:jc w:val="left"/>
         <w:rPr>
-          <w:rFonts w:ascii="微软雅黑 Light" w:eastAsia="微软雅黑 Light" w:hAnsi="微软雅黑 Light" w:hint="eastAsia"/>
+          <w:rFonts w:ascii="微软雅黑 Light" w:eastAsia="微软雅黑 Light" w:hAnsi="微软雅黑 Light"/>
           <w:sz w:val="32"/>
           <w:szCs w:val="32"/>
         </w:rPr>
@@ -1524,7 +1380,7 @@
         <w:ind w:left="390" w:firstLineChars="0" w:firstLine="0"/>
         <w:jc w:val="left"/>
         <w:rPr>
-          <w:rFonts w:ascii="微软雅黑 Light" w:eastAsia="微软雅黑 Light" w:hAnsi="微软雅黑 Light" w:hint="eastAsia"/>
+          <w:rFonts w:ascii="微软雅黑 Light" w:eastAsia="微软雅黑 Light" w:hAnsi="微软雅黑 Light"/>
           <w:sz w:val="32"/>
           <w:szCs w:val="32"/>
         </w:rPr>
@@ -1544,7 +1400,7 @@
         <w:ind w:left="390" w:firstLineChars="0" w:firstLine="0"/>
         <w:jc w:val="left"/>
         <w:rPr>
-          <w:rFonts w:ascii="微软雅黑 Light" w:eastAsia="微软雅黑 Light" w:hAnsi="微软雅黑 Light" w:hint="eastAsia"/>
+          <w:rFonts w:ascii="微软雅黑 Light" w:eastAsia="微软雅黑 Light" w:hAnsi="微软雅黑 Light"/>
           <w:sz w:val="24"/>
           <w:szCs w:val="24"/>
         </w:rPr>
@@ -1563,25 +1419,7 @@
           <w:sz w:val="24"/>
           <w:szCs w:val="24"/>
         </w:rPr>
-        <w:t>socket通信部分，</w:t>
-      </w:r>
-      <w:proofErr w:type="spellStart"/>
-      <w:r>
-        <w:rPr>
-          <w:rFonts w:ascii="微软雅黑 Light" w:eastAsia="微软雅黑 Light" w:hAnsi="微软雅黑 Light" w:hint="eastAsia"/>
-          <w:sz w:val="24"/>
-          <w:szCs w:val="24"/>
-        </w:rPr>
-        <w:t>ui</w:t>
-      </w:r>
-      <w:proofErr w:type="spellEnd"/>
-      <w:r>
-        <w:rPr>
-          <w:rFonts w:ascii="微软雅黑 Light" w:eastAsia="微软雅黑 Light" w:hAnsi="微软雅黑 Light" w:hint="eastAsia"/>
-          <w:sz w:val="24"/>
-          <w:szCs w:val="24"/>
-        </w:rPr>
-        <w:t>层，工具类以及单元测试。</w:t>
+        <w:t>socket通信部分，ui层，工具类以及单元测试。</w:t>
       </w:r>
     </w:p>
     <w:p>
@@ -1651,44 +1489,26 @@
         <w:ind w:left="390" w:firstLineChars="0" w:firstLine="0"/>
         <w:jc w:val="left"/>
         <w:rPr>
-          <w:rFonts w:ascii="微软雅黑 Light" w:eastAsia="微软雅黑 Light" w:hAnsi="微软雅黑 Light" w:hint="eastAsia"/>
-          <w:sz w:val="24"/>
-          <w:szCs w:val="24"/>
-        </w:rPr>
-      </w:pPr>
-      <w:r>
-        <w:rPr>
-          <w:rFonts w:ascii="微软雅黑 Light" w:eastAsia="微软雅黑 Light" w:hAnsi="微软雅黑 Light"/>
-          <w:sz w:val="24"/>
-          <w:szCs w:val="24"/>
-        </w:rPr>
-        <w:t>首先在</w:t>
-      </w:r>
-      <w:proofErr w:type="spellStart"/>
-      <w:r>
-        <w:rPr>
-          <w:rFonts w:ascii="微软雅黑 Light" w:eastAsia="微软雅黑 Light" w:hAnsi="微软雅黑 Light"/>
-          <w:sz w:val="24"/>
-          <w:szCs w:val="24"/>
-        </w:rPr>
-        <w:t>client</w:t>
-      </w:r>
-      <w:r>
-        <w:rPr>
-          <w:rFonts w:ascii="微软雅黑 Light" w:eastAsia="微软雅黑 Light" w:hAnsi="微软雅黑 Light" w:hint="eastAsia"/>
-          <w:sz w:val="24"/>
-          <w:szCs w:val="24"/>
-        </w:rPr>
-        <w:t>.transport</w:t>
-      </w:r>
-      <w:proofErr w:type="spellEnd"/>
-      <w:r>
-        <w:rPr>
-          <w:rFonts w:ascii="微软雅黑 Light" w:eastAsia="微软雅黑 Light" w:hAnsi="微软雅黑 Light" w:hint="eastAsia"/>
-          <w:sz w:val="24"/>
-          <w:szCs w:val="24"/>
-        </w:rPr>
-        <w:t>包中，创建socket连接</w:t>
+          <w:rFonts w:ascii="微软雅黑 Light" w:eastAsia="微软雅黑 Light" w:hAnsi="微软雅黑 Light"/>
+          <w:sz w:val="24"/>
+          <w:szCs w:val="24"/>
+        </w:rPr>
+      </w:pPr>
+      <w:r>
+        <w:rPr>
+          <w:rFonts w:ascii="微软雅黑 Light" w:eastAsia="微软雅黑 Light" w:hAnsi="微软雅黑 Light"/>
+          <w:sz w:val="24"/>
+          <w:szCs w:val="24"/>
+        </w:rPr>
+        <w:t>首先在client</w:t>
+      </w:r>
+      <w:r>
+        <w:rPr>
+          <w:rFonts w:ascii="微软雅黑 Light" w:eastAsia="微软雅黑 Light" w:hAnsi="微软雅黑 Light" w:hint="eastAsia"/>
+          <w:sz w:val="24"/>
+          <w:szCs w:val="24"/>
+        </w:rPr>
+        <w:t>.transport包中，创建socket连接</w:t>
       </w:r>
     </w:p>
     <w:p>
@@ -1697,7 +1517,7 @@
         <w:ind w:left="390" w:firstLineChars="0" w:firstLine="0"/>
         <w:jc w:val="left"/>
         <w:rPr>
-          <w:rFonts w:ascii="微软雅黑 Light" w:eastAsia="微软雅黑 Light" w:hAnsi="微软雅黑 Light" w:hint="eastAsia"/>
+          <w:rFonts w:ascii="微软雅黑 Light" w:eastAsia="微软雅黑 Light" w:hAnsi="微软雅黑 Light"/>
           <w:sz w:val="24"/>
           <w:szCs w:val="24"/>
         </w:rPr>
@@ -1749,7 +1569,7 @@
         <w:ind w:left="390" w:firstLineChars="0" w:firstLine="0"/>
         <w:jc w:val="left"/>
         <w:rPr>
-          <w:rFonts w:ascii="微软雅黑 Light" w:eastAsia="微软雅黑 Light" w:hAnsi="微软雅黑 Light" w:hint="eastAsia"/>
+          <w:rFonts w:ascii="微软雅黑 Light" w:eastAsia="微软雅黑 Light" w:hAnsi="微软雅黑 Light"/>
           <w:sz w:val="24"/>
           <w:szCs w:val="24"/>
         </w:rPr>
@@ -1801,7 +1621,7 @@
         <w:ind w:left="390" w:firstLineChars="0" w:firstLine="0"/>
         <w:jc w:val="left"/>
         <w:rPr>
-          <w:rFonts w:ascii="微软雅黑 Light" w:eastAsia="微软雅黑 Light" w:hAnsi="微软雅黑 Light" w:hint="eastAsia"/>
+          <w:rFonts w:ascii="微软雅黑 Light" w:eastAsia="微软雅黑 Light" w:hAnsi="微软雅黑 Light"/>
           <w:sz w:val="24"/>
           <w:szCs w:val="24"/>
         </w:rPr>
@@ -1821,12 +1641,11 @@
         <w:ind w:left="390" w:firstLineChars="0" w:firstLine="0"/>
         <w:jc w:val="left"/>
         <w:rPr>
-          <w:rFonts w:ascii="微软雅黑 Light" w:eastAsia="微软雅黑 Light" w:hAnsi="微软雅黑 Light" w:hint="eastAsia"/>
-          <w:sz w:val="24"/>
-          <w:szCs w:val="24"/>
-        </w:rPr>
-      </w:pPr>
-      <w:proofErr w:type="spellStart"/>
+          <w:rFonts w:ascii="微软雅黑 Light" w:eastAsia="微软雅黑 Light" w:hAnsi="微软雅黑 Light"/>
+          <w:sz w:val="24"/>
+          <w:szCs w:val="24"/>
+        </w:rPr>
+      </w:pPr>
       <w:r>
         <w:rPr>
           <w:rFonts w:ascii="微软雅黑 Light" w:eastAsia="微软雅黑 Light" w:hAnsi="微软雅黑 Light"/>
@@ -1841,16 +1660,7 @@
           <w:sz w:val="24"/>
           <w:szCs w:val="24"/>
         </w:rPr>
-        <w:t>lient.intf</w:t>
-      </w:r>
-      <w:proofErr w:type="spellEnd"/>
-      <w:r>
-        <w:rPr>
-          <w:rFonts w:ascii="微软雅黑 Light" w:eastAsia="微软雅黑 Light" w:hAnsi="微软雅黑 Light" w:hint="eastAsia"/>
-          <w:sz w:val="24"/>
-          <w:szCs w:val="24"/>
-        </w:rPr>
-        <w:t>包中，</w:t>
+        <w:t>lient.intf包中，</w:t>
       </w:r>
       <w:r>
         <w:rPr>
@@ -1867,7 +1677,7 @@
         <w:ind w:left="390" w:firstLineChars="0" w:firstLine="0"/>
         <w:jc w:val="left"/>
         <w:rPr>
-          <w:rFonts w:ascii="微软雅黑 Light" w:eastAsia="微软雅黑 Light" w:hAnsi="微软雅黑 Light" w:hint="eastAsia"/>
+          <w:rFonts w:ascii="微软雅黑 Light" w:eastAsia="微软雅黑 Light" w:hAnsi="微软雅黑 Light"/>
           <w:sz w:val="24"/>
           <w:szCs w:val="24"/>
         </w:rPr>
@@ -1920,36 +1730,18 @@
         <w:ind w:left="390" w:firstLineChars="0" w:firstLine="0"/>
         <w:jc w:val="left"/>
         <w:rPr>
-          <w:rFonts w:ascii="微软雅黑 Light" w:eastAsia="微软雅黑 Light" w:hAnsi="微软雅黑 Light" w:hint="eastAsia"/>
-          <w:sz w:val="24"/>
-          <w:szCs w:val="24"/>
-        </w:rPr>
-      </w:pPr>
-      <w:r>
-        <w:rPr>
-          <w:rFonts w:ascii="微软雅黑 Light" w:eastAsia="微软雅黑 Light" w:hAnsi="微软雅黑 Light" w:hint="eastAsia"/>
-          <w:sz w:val="24"/>
-          <w:szCs w:val="24"/>
-        </w:rPr>
-        <w:t>在</w:t>
-      </w:r>
-      <w:proofErr w:type="spellStart"/>
-      <w:r>
-        <w:rPr>
-          <w:rFonts w:ascii="微软雅黑 Light" w:eastAsia="微软雅黑 Light" w:hAnsi="微软雅黑 Light" w:hint="eastAsia"/>
-          <w:sz w:val="24"/>
-          <w:szCs w:val="24"/>
-        </w:rPr>
-        <w:t>client.ctl</w:t>
-      </w:r>
-      <w:proofErr w:type="spellEnd"/>
-      <w:r>
-        <w:rPr>
-          <w:rFonts w:ascii="微软雅黑 Light" w:eastAsia="微软雅黑 Light" w:hAnsi="微软雅黑 Light" w:hint="eastAsia"/>
-          <w:sz w:val="24"/>
-          <w:szCs w:val="24"/>
-        </w:rPr>
-        <w:t>包中进行实现。</w:t>
+          <w:rFonts w:ascii="微软雅黑 Light" w:eastAsia="微软雅黑 Light" w:hAnsi="微软雅黑 Light"/>
+          <w:sz w:val="24"/>
+          <w:szCs w:val="24"/>
+        </w:rPr>
+      </w:pPr>
+      <w:r>
+        <w:rPr>
+          <w:rFonts w:ascii="微软雅黑 Light" w:eastAsia="微软雅黑 Light" w:hAnsi="微软雅黑 Light" w:hint="eastAsia"/>
+          <w:sz w:val="24"/>
+          <w:szCs w:val="24"/>
+        </w:rPr>
+        <w:t>在client.ctl包中进行实现。</w:t>
       </w:r>
       <w:r>
         <w:rPr>
@@ -1966,7 +1758,7 @@
         <w:ind w:left="390" w:firstLineChars="0" w:firstLine="0"/>
         <w:jc w:val="left"/>
         <w:rPr>
-          <w:rFonts w:ascii="微软雅黑 Light" w:eastAsia="微软雅黑 Light" w:hAnsi="微软雅黑 Light" w:hint="eastAsia"/>
+          <w:rFonts w:ascii="微软雅黑 Light" w:eastAsia="微软雅黑 Light" w:hAnsi="微软雅黑 Light"/>
           <w:sz w:val="24"/>
           <w:szCs w:val="24"/>
         </w:rPr>
@@ -2018,7 +1810,7 @@
         <w:ind w:left="390" w:firstLineChars="0" w:firstLine="0"/>
         <w:jc w:val="left"/>
         <w:rPr>
-          <w:rFonts w:ascii="微软雅黑 Light" w:eastAsia="微软雅黑 Light" w:hAnsi="微软雅黑 Light" w:hint="eastAsia"/>
+          <w:rFonts w:ascii="微软雅黑 Light" w:eastAsia="微软雅黑 Light" w:hAnsi="微软雅黑 Light"/>
           <w:sz w:val="24"/>
           <w:szCs w:val="24"/>
         </w:rPr>
@@ -2038,7 +1830,7 @@
         <w:ind w:left="390" w:firstLineChars="0" w:firstLine="0"/>
         <w:jc w:val="left"/>
         <w:rPr>
-          <w:rFonts w:ascii="微软雅黑 Light" w:eastAsia="微软雅黑 Light" w:hAnsi="微软雅黑 Light" w:hint="eastAsia"/>
+          <w:rFonts w:ascii="微软雅黑 Light" w:eastAsia="微软雅黑 Light" w:hAnsi="微软雅黑 Light"/>
           <w:sz w:val="24"/>
           <w:szCs w:val="24"/>
         </w:rPr>
@@ -2090,7 +1882,7 @@
         <w:ind w:left="390" w:firstLineChars="0" w:firstLine="0"/>
         <w:jc w:val="left"/>
         <w:rPr>
-          <w:rFonts w:ascii="微软雅黑 Light" w:eastAsia="微软雅黑 Light" w:hAnsi="微软雅黑 Light" w:hint="eastAsia"/>
+          <w:rFonts w:ascii="微软雅黑 Light" w:eastAsia="微软雅黑 Light" w:hAnsi="微软雅黑 Light"/>
           <w:sz w:val="24"/>
           <w:szCs w:val="24"/>
         </w:rPr>
@@ -2110,7 +1902,7 @@
         <w:ind w:left="390" w:firstLineChars="0" w:firstLine="0"/>
         <w:jc w:val="left"/>
         <w:rPr>
-          <w:rFonts w:ascii="微软雅黑 Light" w:eastAsia="微软雅黑 Light" w:hAnsi="微软雅黑 Light" w:hint="eastAsia"/>
+          <w:rFonts w:ascii="微软雅黑 Light" w:eastAsia="微软雅黑 Light" w:hAnsi="微软雅黑 Light"/>
           <w:sz w:val="24"/>
           <w:szCs w:val="24"/>
         </w:rPr>
@@ -2162,7 +1954,7 @@
         <w:ind w:left="390" w:firstLineChars="0" w:firstLine="0"/>
         <w:jc w:val="left"/>
         <w:rPr>
-          <w:rFonts w:ascii="微软雅黑 Light" w:eastAsia="微软雅黑 Light" w:hAnsi="微软雅黑 Light" w:hint="eastAsia"/>
+          <w:rFonts w:ascii="微软雅黑 Light" w:eastAsia="微软雅黑 Light" w:hAnsi="微软雅黑 Light"/>
           <w:sz w:val="24"/>
           <w:szCs w:val="24"/>
         </w:rPr>
@@ -2182,7 +1974,7 @@
         <w:ind w:left="390" w:firstLineChars="0" w:firstLine="0"/>
         <w:jc w:val="left"/>
         <w:rPr>
-          <w:rFonts w:ascii="微软雅黑 Light" w:eastAsia="微软雅黑 Light" w:hAnsi="微软雅黑 Light" w:hint="eastAsia"/>
+          <w:rFonts w:ascii="微软雅黑 Light" w:eastAsia="微软雅黑 Light" w:hAnsi="微软雅黑 Light"/>
           <w:sz w:val="24"/>
           <w:szCs w:val="24"/>
         </w:rPr>
@@ -2227,66 +2019,64 @@
           </wp:inline>
         </w:drawing>
       </w:r>
+    </w:p>
+    <w:p>
+      <w:pPr>
+        <w:pStyle w:val="a7"/>
+        <w:ind w:left="390" w:firstLineChars="0" w:firstLine="0"/>
+        <w:jc w:val="left"/>
+        <w:rPr>
+          <w:rFonts w:ascii="微软雅黑 Light" w:eastAsia="微软雅黑 Light" w:hAnsi="微软雅黑 Light"/>
+          <w:sz w:val="24"/>
+          <w:szCs w:val="24"/>
+        </w:rPr>
+      </w:pPr>
+      <w:r>
+        <w:rPr>
+          <w:rFonts w:ascii="微软雅黑 Light" w:eastAsia="微软雅黑 Light" w:hAnsi="微软雅黑 Light"/>
+          <w:sz w:val="24"/>
+          <w:szCs w:val="24"/>
+        </w:rPr>
+        <w:t>C</w:t>
+      </w:r>
+      <w:r>
+        <w:rPr>
+          <w:rFonts w:ascii="微软雅黑 Light" w:eastAsia="微软雅黑 Light" w:hAnsi="微软雅黑 Light" w:hint="eastAsia"/>
+          <w:sz w:val="24"/>
+          <w:szCs w:val="24"/>
+        </w:rPr>
+        <w:t>lient.UI包则是用java swing做的简易GUI。</w:t>
+      </w:r>
+    </w:p>
+    <w:p>
+      <w:pPr>
+        <w:pStyle w:val="a7"/>
+        <w:ind w:left="390" w:firstLineChars="0" w:firstLine="0"/>
+        <w:jc w:val="left"/>
+        <w:rPr>
+          <w:rFonts w:ascii="微软雅黑 Light" w:eastAsia="微软雅黑 Light" w:hAnsi="微软雅黑 Light"/>
+          <w:sz w:val="24"/>
+          <w:szCs w:val="24"/>
+        </w:rPr>
+      </w:pPr>
+      <w:r>
+        <w:rPr>
+          <w:rFonts w:ascii="微软雅黑 Light" w:eastAsia="微软雅黑 Light" w:hAnsi="微软雅黑 Light" w:hint="eastAsia"/>
+          <w:sz w:val="24"/>
+          <w:szCs w:val="24"/>
+        </w:rPr>
+        <w:t>待会截点图。。。。。。。。待续</w:t>
+      </w:r>
+      <w:r>
+        <w:rPr>
+          <w:rFonts w:ascii="微软雅黑 Light" w:eastAsia="微软雅黑 Light" w:hAnsi="微软雅黑 Light" w:hint="eastAsia"/>
+          <w:sz w:val="24"/>
+          <w:szCs w:val="24"/>
+        </w:rPr>
+        <w:t>。</w:t>
+      </w:r>
       <w:bookmarkStart w:id="0" w:name="_GoBack"/>
       <w:bookmarkEnd w:id="0"/>
-    </w:p>
-    <w:p>
-      <w:pPr>
-        <w:pStyle w:val="a7"/>
-        <w:ind w:left="390" w:firstLineChars="0" w:firstLine="0"/>
-        <w:jc w:val="left"/>
-        <w:rPr>
-          <w:rFonts w:ascii="微软雅黑 Light" w:eastAsia="微软雅黑 Light" w:hAnsi="微软雅黑 Light" w:hint="eastAsia"/>
-          <w:sz w:val="24"/>
-          <w:szCs w:val="24"/>
-        </w:rPr>
-      </w:pPr>
-      <w:proofErr w:type="spellStart"/>
-      <w:r>
-        <w:rPr>
-          <w:rFonts w:ascii="微软雅黑 Light" w:eastAsia="微软雅黑 Light" w:hAnsi="微软雅黑 Light"/>
-          <w:sz w:val="24"/>
-          <w:szCs w:val="24"/>
-        </w:rPr>
-        <w:t>C</w:t>
-      </w:r>
-      <w:r>
-        <w:rPr>
-          <w:rFonts w:ascii="微软雅黑 Light" w:eastAsia="微软雅黑 Light" w:hAnsi="微软雅黑 Light" w:hint="eastAsia"/>
-          <w:sz w:val="24"/>
-          <w:szCs w:val="24"/>
-        </w:rPr>
-        <w:t>lient.UI</w:t>
-      </w:r>
-      <w:proofErr w:type="spellEnd"/>
-      <w:r>
-        <w:rPr>
-          <w:rFonts w:ascii="微软雅黑 Light" w:eastAsia="微软雅黑 Light" w:hAnsi="微软雅黑 Light" w:hint="eastAsia"/>
-          <w:sz w:val="24"/>
-          <w:szCs w:val="24"/>
-        </w:rPr>
-        <w:t>包则是用java swing做的简易GUI。</w:t>
-      </w:r>
-    </w:p>
-    <w:p>
-      <w:pPr>
-        <w:pStyle w:val="a7"/>
-        <w:ind w:left="390" w:firstLineChars="0" w:firstLine="0"/>
-        <w:jc w:val="left"/>
-        <w:rPr>
-          <w:rFonts w:ascii="微软雅黑 Light" w:eastAsia="微软雅黑 Light" w:hAnsi="微软雅黑 Light"/>
-          <w:sz w:val="24"/>
-          <w:szCs w:val="24"/>
-        </w:rPr>
-      </w:pPr>
-      <w:r>
-        <w:rPr>
-          <w:rFonts w:ascii="微软雅黑 Light" w:eastAsia="微软雅黑 Light" w:hAnsi="微软雅黑 Light" w:hint="eastAsia"/>
-          <w:sz w:val="24"/>
-          <w:szCs w:val="24"/>
-        </w:rPr>
-        <w:t>待会截点图。。。。。。。。待续</w:t>
-      </w:r>
     </w:p>
     <w:p>
       <w:pPr>

--- a/doc/程序文档11组.docx
+++ b/doc/程序文档11组.docx
@@ -1,6 +1,6 @@
 
 <file path=word/document.xml><?xml version="1.0" encoding="utf-8"?>
-<w:document xmlns:wpc="http://schemas.microsoft.com/office/word/2010/wordprocessingCanvas" xmlns:mc="http://schemas.openxmlformats.org/markup-compatibility/2006" xmlns:o="urn:schemas-microsoft-com:office:office" xmlns:r="http://schemas.openxmlformats.org/officeDocument/2006/relationships" xmlns:m="http://schemas.openxmlformats.org/officeDocument/2006/math" xmlns:v="urn:schemas-microsoft-com:vml" xmlns:wp14="http://schemas.microsoft.com/office/word/2010/wordprocessingDrawing" xmlns:wp="http://schemas.openxmlformats.org/drawingml/2006/wordprocessingDrawing" xmlns:w10="urn:schemas-microsoft-com:office:word" xmlns:w="http://schemas.openxmlformats.org/wordprocessingml/2006/main" xmlns:w14="http://schemas.microsoft.com/office/word/2010/wordml" xmlns:wpg="http://schemas.microsoft.com/office/word/2010/wordprocessingGroup" xmlns:wpi="http://schemas.microsoft.com/office/word/2010/wordprocessingInk" xmlns:wne="http://schemas.microsoft.com/office/word/2006/wordml" xmlns:wps="http://schemas.microsoft.com/office/word/2010/wordprocessingShape" mc:Ignorable="w14 wp14">
+<w:document xmlns:wpc="http://schemas.microsoft.com/office/word/2010/wordprocessingCanvas" xmlns:mo="http://schemas.microsoft.com/office/mac/office/2008/main" xmlns:mc="http://schemas.openxmlformats.org/markup-compatibility/2006" xmlns:mv="urn:schemas-microsoft-com:mac:vml" xmlns:o="urn:schemas-microsoft-com:office:office" xmlns:r="http://schemas.openxmlformats.org/officeDocument/2006/relationships" xmlns:m="http://schemas.openxmlformats.org/officeDocument/2006/math" xmlns:v="urn:schemas-microsoft-com:vml" xmlns:wp14="http://schemas.microsoft.com/office/word/2010/wordprocessingDrawing" xmlns:wp="http://schemas.openxmlformats.org/drawingml/2006/wordprocessingDrawing" xmlns:w10="urn:schemas-microsoft-com:office:word" xmlns:w="http://schemas.openxmlformats.org/wordprocessingml/2006/main" xmlns:w14="http://schemas.microsoft.com/office/word/2010/wordml" xmlns:w15="http://schemas.microsoft.com/office/word/2012/wordml" xmlns:wpg="http://schemas.microsoft.com/office/word/2010/wordprocessingGroup" xmlns:wpi="http://schemas.microsoft.com/office/word/2010/wordprocessingInk" xmlns:wne="http://schemas.microsoft.com/office/word/2006/wordml" xmlns:wps="http://schemas.microsoft.com/office/word/2010/wordprocessingShape" mc:Ignorable="w14 w15 wp14">
   <w:body>
     <w:p>
       <w:pPr>
@@ -33,28 +33,26 @@
           <w:sz w:val="44"/>
           <w:szCs w:val="44"/>
         </w:rPr>
-        <w:t>Server管理文档</w:t>
-      </w:r>
-    </w:p>
-    <w:p>
-      <w:pPr>
-        <w:jc w:val="center"/>
-        <w:rPr>
-          <w:rFonts w:ascii="微软雅黑 Light" w:eastAsia="微软雅黑 Light" w:hAnsi="微软雅黑 Light"/>
+        <w:t>Server</w:t>
+      </w:r>
+      <w:r>
+        <w:rPr>
+          <w:rFonts w:ascii="微软雅黑 Light" w:eastAsia="微软雅黑 Light" w:hAnsi="微软雅黑 Light" w:hint="eastAsia"/>
           <w:sz w:val="44"/>
           <w:szCs w:val="44"/>
         </w:rPr>
-      </w:pPr>
-    </w:p>
-    <w:p>
-      <w:pPr>
-        <w:jc w:val="center"/>
+        <w:t>程序</w:t>
+      </w:r>
+      <w:bookmarkStart w:id="0" w:name="_GoBack"/>
+      <w:bookmarkEnd w:id="0"/>
+      <w:r>
         <w:rPr>
           <w:rFonts w:ascii="微软雅黑 Light" w:eastAsia="微软雅黑 Light" w:hAnsi="微软雅黑 Light"/>
           <w:sz w:val="44"/>
           <w:szCs w:val="44"/>
         </w:rPr>
-      </w:pPr>
+        <w:t>文档</w:t>
+      </w:r>
     </w:p>
     <w:p>
       <w:pPr>
@@ -88,13 +86,33 @@
     </w:p>
     <w:p>
       <w:pPr>
-        <w:ind w:firstLineChars="700" w:firstLine="2240"/>
+        <w:jc w:val="center"/>
         <w:rPr>
           <w:rFonts w:ascii="微软雅黑 Light" w:eastAsia="微软雅黑 Light" w:hAnsi="微软雅黑 Light"/>
           <w:sz w:val="44"/>
           <w:szCs w:val="44"/>
         </w:rPr>
       </w:pPr>
+    </w:p>
+    <w:p>
+      <w:pPr>
+        <w:jc w:val="center"/>
+        <w:rPr>
+          <w:rFonts w:ascii="微软雅黑 Light" w:eastAsia="微软雅黑 Light" w:hAnsi="微软雅黑 Light"/>
+          <w:sz w:val="44"/>
+          <w:szCs w:val="44"/>
+        </w:rPr>
+      </w:pPr>
+    </w:p>
+    <w:p>
+      <w:pPr>
+        <w:ind w:firstLineChars="700" w:firstLine="2240"/>
+        <w:rPr>
+          <w:rFonts w:ascii="微软雅黑 Light" w:eastAsia="微软雅黑 Light" w:hAnsi="微软雅黑 Light"/>
+          <w:sz w:val="44"/>
+          <w:szCs w:val="44"/>
+        </w:rPr>
+      </w:pPr>
       <w:r>
         <w:rPr>
           <w:rFonts w:ascii="微软雅黑 Light" w:eastAsia="微软雅黑 Light" w:hAnsi="微软雅黑 Light" w:hint="eastAsia"/>
@@ -343,7 +361,7 @@
     </w:p>
     <w:tbl>
       <w:tblPr>
-        <w:tblStyle w:val="a6"/>
+        <w:tblStyle w:val="TableGrid"/>
         <w:tblW w:w="0" w:type="auto"/>
         <w:tblLook w:val="04A0" w:firstRow="1" w:lastRow="0" w:firstColumn="1" w:lastColumn="0" w:noHBand="0" w:noVBand="1"/>
       </w:tblPr>
@@ -570,7 +588,25 @@
                 <w:sz w:val="28"/>
                 <w:szCs w:val="28"/>
               </w:rPr>
-              <w:t>（Client+Server）</w:t>
+              <w:t>（</w:t>
+            </w:r>
+            <w:proofErr w:type="spellStart"/>
+            <w:r>
+              <w:rPr>
+                <w:rFonts w:ascii="微软雅黑 Light" w:eastAsia="微软雅黑 Light" w:hAnsi="微软雅黑 Light" w:hint="eastAsia"/>
+                <w:sz w:val="28"/>
+                <w:szCs w:val="28"/>
+              </w:rPr>
+              <w:t>Client+Server</w:t>
+            </w:r>
+            <w:proofErr w:type="spellEnd"/>
+            <w:r>
+              <w:rPr>
+                <w:rFonts w:ascii="微软雅黑 Light" w:eastAsia="微软雅黑 Light" w:hAnsi="微软雅黑 Light" w:hint="eastAsia"/>
+                <w:sz w:val="28"/>
+                <w:szCs w:val="28"/>
+              </w:rPr>
+              <w:t>）</w:t>
             </w:r>
           </w:p>
         </w:tc>
@@ -638,7 +674,7 @@
     </w:p>
     <w:tbl>
       <w:tblPr>
-        <w:tblStyle w:val="a6"/>
+        <w:tblStyle w:val="TableGrid"/>
         <w:tblW w:w="0" w:type="auto"/>
         <w:tblLook w:val="04A0" w:firstRow="1" w:lastRow="0" w:firstColumn="1" w:lastColumn="0" w:noHBand="0" w:noVBand="1"/>
       </w:tblPr>
@@ -937,7 +973,7 @@
     </w:p>
     <w:p>
       <w:pPr>
-        <w:pStyle w:val="a7"/>
+        <w:pStyle w:val="ListParagraph"/>
         <w:numPr>
           <w:ilvl w:val="0"/>
           <w:numId w:val="1"/>
@@ -962,7 +998,7 @@
     </w:p>
     <w:p>
       <w:pPr>
-        <w:pStyle w:val="a7"/>
+        <w:pStyle w:val="ListParagraph"/>
         <w:numPr>
           <w:ilvl w:val="1"/>
           <w:numId w:val="2"/>
@@ -986,7 +1022,7 @@
     </w:p>
     <w:p>
       <w:pPr>
-        <w:pStyle w:val="a7"/>
+        <w:pStyle w:val="ListParagraph"/>
         <w:ind w:left="1440" w:firstLineChars="0" w:firstLine="0"/>
         <w:jc w:val="left"/>
         <w:rPr>
@@ -1006,7 +1042,7 @@
     </w:p>
     <w:p>
       <w:pPr>
-        <w:pStyle w:val="a7"/>
+        <w:pStyle w:val="ListParagraph"/>
         <w:numPr>
           <w:ilvl w:val="0"/>
           <w:numId w:val="6"/>
@@ -1038,7 +1074,7 @@
     </w:p>
     <w:p>
       <w:pPr>
-        <w:pStyle w:val="a7"/>
+        <w:pStyle w:val="ListParagraph"/>
         <w:numPr>
           <w:ilvl w:val="0"/>
           <w:numId w:val="6"/>
@@ -1062,7 +1098,7 @@
     </w:p>
     <w:p>
       <w:pPr>
-        <w:pStyle w:val="a7"/>
+        <w:pStyle w:val="ListParagraph"/>
         <w:numPr>
           <w:ilvl w:val="0"/>
           <w:numId w:val="6"/>
@@ -1086,7 +1122,7 @@
     </w:p>
     <w:p>
       <w:pPr>
-        <w:pStyle w:val="a7"/>
+        <w:pStyle w:val="ListParagraph"/>
         <w:numPr>
           <w:ilvl w:val="0"/>
           <w:numId w:val="6"/>
@@ -1110,7 +1146,7 @@
     </w:p>
     <w:p>
       <w:pPr>
-        <w:pStyle w:val="a7"/>
+        <w:pStyle w:val="ListParagraph"/>
         <w:numPr>
           <w:ilvl w:val="0"/>
           <w:numId w:val="6"/>
@@ -1134,7 +1170,7 @@
     </w:p>
     <w:p>
       <w:pPr>
-        <w:pStyle w:val="a7"/>
+        <w:pStyle w:val="ListParagraph"/>
         <w:numPr>
           <w:ilvl w:val="0"/>
           <w:numId w:val="6"/>
@@ -1158,7 +1194,7 @@
     </w:p>
     <w:p>
       <w:pPr>
-        <w:pStyle w:val="a7"/>
+        <w:pStyle w:val="ListParagraph"/>
         <w:numPr>
           <w:ilvl w:val="0"/>
           <w:numId w:val="6"/>
@@ -1182,7 +1218,7 @@
     </w:p>
     <w:p>
       <w:pPr>
-        <w:pStyle w:val="a7"/>
+        <w:pStyle w:val="ListParagraph"/>
         <w:ind w:left="1110" w:firstLineChars="0" w:firstLine="0"/>
         <w:jc w:val="left"/>
         <w:rPr>
@@ -1194,7 +1230,7 @@
     </w:p>
     <w:p>
       <w:pPr>
-        <w:pStyle w:val="a7"/>
+        <w:pStyle w:val="ListParagraph"/>
         <w:numPr>
           <w:ilvl w:val="1"/>
           <w:numId w:val="2"/>
@@ -1218,7 +1254,7 @@
     </w:p>
     <w:p>
       <w:pPr>
-        <w:pStyle w:val="a7"/>
+        <w:pStyle w:val="ListParagraph"/>
         <w:ind w:left="1110" w:firstLineChars="0" w:firstLine="0"/>
         <w:jc w:val="center"/>
         <w:rPr>
@@ -1235,7 +1271,7 @@
           <w:szCs w:val="32"/>
         </w:rPr>
         <w:drawing>
-          <wp:inline distT="0" distB="0" distL="0" distR="0">
+          <wp:inline distT="0" distB="0" distL="0" distR="0" wp14:anchorId="752F750E" wp14:editId="38AA9A37">
             <wp:extent cx="3920961" cy="2562225"/>
             <wp:effectExtent l="0" t="0" r="3810" b="0"/>
             <wp:docPr id="2" name="图片 2"/>
@@ -1250,7 +1286,7 @@
                     <pic:cNvPicPr/>
                   </pic:nvPicPr>
                   <pic:blipFill>
-                    <a:blip r:embed="rId8">
+                    <a:blip r:embed="rId7">
                       <a:extLst>
                         <a:ext uri="{28A0092B-C50C-407E-A947-70E740481C1C}">
                           <a14:useLocalDpi xmlns:a14="http://schemas.microsoft.com/office/drawing/2010/main" val="0"/>
@@ -1279,7 +1315,7 @@
     </w:p>
     <w:p>
       <w:pPr>
-        <w:pStyle w:val="a7"/>
+        <w:pStyle w:val="ListParagraph"/>
         <w:ind w:left="1110" w:firstLineChars="0" w:firstLine="0"/>
         <w:jc w:val="left"/>
         <w:rPr>
@@ -1294,7 +1330,25 @@
           <w:sz w:val="24"/>
           <w:szCs w:val="24"/>
         </w:rPr>
-        <w:t>以Java为开发语言，git为版本控制工具，实现一个客户端，一个服</w:t>
+        <w:t>以Java为开发语言，</w:t>
+      </w:r>
+      <w:proofErr w:type="spellStart"/>
+      <w:r>
+        <w:rPr>
+          <w:rFonts w:ascii="微软雅黑 Light" w:eastAsia="微软雅黑 Light" w:hAnsi="微软雅黑 Light" w:hint="eastAsia"/>
+          <w:sz w:val="24"/>
+          <w:szCs w:val="24"/>
+        </w:rPr>
+        <w:t>git</w:t>
+      </w:r>
+      <w:proofErr w:type="spellEnd"/>
+      <w:r>
+        <w:rPr>
+          <w:rFonts w:ascii="微软雅黑 Light" w:eastAsia="微软雅黑 Light" w:hAnsi="微软雅黑 Light" w:hint="eastAsia"/>
+          <w:sz w:val="24"/>
+          <w:szCs w:val="24"/>
+        </w:rPr>
+        <w:t>为版本控制工具，实现一个客户端，一个服</w:t>
       </w:r>
       <w:r>
         <w:rPr>
@@ -1303,12 +1357,30 @@
           <w:szCs w:val="24"/>
         </w:rPr>
         <w:lastRenderedPageBreak/>
-        <w:t>务器端，能够满足1.1中的条件，并以Junit进行单元测试。</w:t>
-      </w:r>
-    </w:p>
-    <w:p>
-      <w:pPr>
-        <w:pStyle w:val="a7"/>
+        <w:t>务器端，能够满足1.1中的条件，并以</w:t>
+      </w:r>
+      <w:proofErr w:type="spellStart"/>
+      <w:r>
+        <w:rPr>
+          <w:rFonts w:ascii="微软雅黑 Light" w:eastAsia="微软雅黑 Light" w:hAnsi="微软雅黑 Light" w:hint="eastAsia"/>
+          <w:sz w:val="24"/>
+          <w:szCs w:val="24"/>
+        </w:rPr>
+        <w:t>Junit</w:t>
+      </w:r>
+      <w:proofErr w:type="spellEnd"/>
+      <w:r>
+        <w:rPr>
+          <w:rFonts w:ascii="微软雅黑 Light" w:eastAsia="微软雅黑 Light" w:hAnsi="微软雅黑 Light" w:hint="eastAsia"/>
+          <w:sz w:val="24"/>
+          <w:szCs w:val="24"/>
+        </w:rPr>
+        <w:t>进行单元测试。</w:t>
+      </w:r>
+    </w:p>
+    <w:p>
+      <w:pPr>
+        <w:pStyle w:val="ListParagraph"/>
         <w:ind w:left="1110" w:firstLineChars="0" w:firstLine="0"/>
         <w:jc w:val="left"/>
         <w:rPr>
@@ -1320,7 +1392,7 @@
     </w:p>
     <w:p>
       <w:pPr>
-        <w:pStyle w:val="a7"/>
+        <w:pStyle w:val="ListParagraph"/>
         <w:numPr>
           <w:ilvl w:val="0"/>
           <w:numId w:val="1"/>
@@ -1344,7 +1416,7 @@
     </w:p>
     <w:p>
       <w:pPr>
-        <w:pStyle w:val="a7"/>
+        <w:pStyle w:val="ListParagraph"/>
         <w:ind w:left="390" w:firstLineChars="0" w:firstLine="0"/>
         <w:jc w:val="left"/>
         <w:rPr>
@@ -1364,7 +1436,7 @@
     </w:p>
     <w:p>
       <w:pPr>
-        <w:pStyle w:val="a7"/>
+        <w:pStyle w:val="ListParagraph"/>
         <w:ind w:left="390" w:firstLineChars="0" w:firstLine="0"/>
         <w:jc w:val="left"/>
         <w:rPr>
@@ -1376,7 +1448,7 @@
     </w:p>
     <w:p>
       <w:pPr>
-        <w:pStyle w:val="a7"/>
+        <w:pStyle w:val="ListParagraph"/>
         <w:ind w:left="390" w:firstLineChars="0" w:firstLine="0"/>
         <w:jc w:val="left"/>
         <w:rPr>
@@ -1396,7 +1468,7 @@
     </w:p>
     <w:p>
       <w:pPr>
-        <w:pStyle w:val="a7"/>
+        <w:pStyle w:val="ListParagraph"/>
         <w:ind w:left="390" w:firstLineChars="0" w:firstLine="0"/>
         <w:jc w:val="left"/>
         <w:rPr>
@@ -1419,12 +1491,30 @@
           <w:sz w:val="24"/>
           <w:szCs w:val="24"/>
         </w:rPr>
-        <w:t>socket通信部分，ui层，工具类以及单元测试。</w:t>
-      </w:r>
-    </w:p>
-    <w:p>
-      <w:pPr>
-        <w:pStyle w:val="a7"/>
+        <w:t>socket通信部分，</w:t>
+      </w:r>
+      <w:proofErr w:type="spellStart"/>
+      <w:r>
+        <w:rPr>
+          <w:rFonts w:ascii="微软雅黑 Light" w:eastAsia="微软雅黑 Light" w:hAnsi="微软雅黑 Light" w:hint="eastAsia"/>
+          <w:sz w:val="24"/>
+          <w:szCs w:val="24"/>
+        </w:rPr>
+        <w:t>ui</w:t>
+      </w:r>
+      <w:proofErr w:type="spellEnd"/>
+      <w:r>
+        <w:rPr>
+          <w:rFonts w:ascii="微软雅黑 Light" w:eastAsia="微软雅黑 Light" w:hAnsi="微软雅黑 Light" w:hint="eastAsia"/>
+          <w:sz w:val="24"/>
+          <w:szCs w:val="24"/>
+        </w:rPr>
+        <w:t>层，工具类以及单元测试。</w:t>
+      </w:r>
+    </w:p>
+    <w:p>
+      <w:pPr>
+        <w:pStyle w:val="ListParagraph"/>
         <w:ind w:left="390" w:firstLineChars="0" w:firstLine="0"/>
         <w:jc w:val="left"/>
         <w:rPr>
@@ -1441,7 +1531,7 @@
           <w:szCs w:val="32"/>
         </w:rPr>
         <w:drawing>
-          <wp:inline distT="0" distB="0" distL="0" distR="0">
+          <wp:inline distT="0" distB="0" distL="0" distR="0" wp14:anchorId="03EAFAD6" wp14:editId="68A5A8D3">
             <wp:extent cx="1266667" cy="1180952"/>
             <wp:effectExtent l="0" t="0" r="0" b="635"/>
             <wp:docPr id="1" name="图片 1"/>
@@ -1456,7 +1546,7 @@
                     <pic:cNvPicPr/>
                   </pic:nvPicPr>
                   <pic:blipFill>
-                    <a:blip r:embed="rId9">
+                    <a:blip r:embed="rId8">
                       <a:extLst>
                         <a:ext uri="{28A0092B-C50C-407E-A947-70E740481C1C}">
                           <a14:useLocalDpi xmlns:a14="http://schemas.microsoft.com/office/drawing/2010/main" val="0"/>
@@ -1485,7 +1575,7 @@
     </w:p>
     <w:p>
       <w:pPr>
-        <w:pStyle w:val="a7"/>
+        <w:pStyle w:val="ListParagraph"/>
         <w:ind w:left="390" w:firstLineChars="0" w:firstLine="0"/>
         <w:jc w:val="left"/>
         <w:rPr>
@@ -1500,20 +1590,38 @@
           <w:sz w:val="24"/>
           <w:szCs w:val="24"/>
         </w:rPr>
-        <w:t>首先在client</w:t>
-      </w:r>
-      <w:r>
-        <w:rPr>
-          <w:rFonts w:ascii="微软雅黑 Light" w:eastAsia="微软雅黑 Light" w:hAnsi="微软雅黑 Light" w:hint="eastAsia"/>
-          <w:sz w:val="24"/>
-          <w:szCs w:val="24"/>
-        </w:rPr>
-        <w:t>.transport包中，创建socket连接</w:t>
-      </w:r>
-    </w:p>
-    <w:p>
-      <w:pPr>
-        <w:pStyle w:val="a7"/>
+        <w:t>首先在</w:t>
+      </w:r>
+      <w:proofErr w:type="spellStart"/>
+      <w:r>
+        <w:rPr>
+          <w:rFonts w:ascii="微软雅黑 Light" w:eastAsia="微软雅黑 Light" w:hAnsi="微软雅黑 Light"/>
+          <w:sz w:val="24"/>
+          <w:szCs w:val="24"/>
+        </w:rPr>
+        <w:t>client</w:t>
+      </w:r>
+      <w:r>
+        <w:rPr>
+          <w:rFonts w:ascii="微软雅黑 Light" w:eastAsia="微软雅黑 Light" w:hAnsi="微软雅黑 Light" w:hint="eastAsia"/>
+          <w:sz w:val="24"/>
+          <w:szCs w:val="24"/>
+        </w:rPr>
+        <w:t>.transport</w:t>
+      </w:r>
+      <w:proofErr w:type="spellEnd"/>
+      <w:r>
+        <w:rPr>
+          <w:rFonts w:ascii="微软雅黑 Light" w:eastAsia="微软雅黑 Light" w:hAnsi="微软雅黑 Light" w:hint="eastAsia"/>
+          <w:sz w:val="24"/>
+          <w:szCs w:val="24"/>
+        </w:rPr>
+        <w:t>包中，创建socket连接</w:t>
+      </w:r>
+    </w:p>
+    <w:p>
+      <w:pPr>
+        <w:pStyle w:val="ListParagraph"/>
         <w:ind w:left="390" w:firstLineChars="0" w:firstLine="0"/>
         <w:jc w:val="left"/>
         <w:rPr>
@@ -1527,10 +1635,62 @@
           <w:noProof/>
         </w:rPr>
         <w:drawing>
-          <wp:inline distT="0" distB="0" distL="0" distR="0" wp14:anchorId="6C7EF653" wp14:editId="57D2AB4B">
+          <wp:inline distT="0" distB="0" distL="0" distR="0" wp14:anchorId="364A92A0" wp14:editId="65E7D425">
             <wp:extent cx="5274310" cy="926667"/>
             <wp:effectExtent l="0" t="0" r="2540" b="6985"/>
             <wp:docPr id="3" name="图片 3"/>
+            <wp:cNvGraphicFramePr>
+              <a:graphicFrameLocks xmlns:a="http://schemas.openxmlformats.org/drawingml/2006/main" noChangeAspect="1"/>
+            </wp:cNvGraphicFramePr>
+            <a:graphic xmlns:a="http://schemas.openxmlformats.org/drawingml/2006/main">
+              <a:graphicData uri="http://schemas.openxmlformats.org/drawingml/2006/picture">
+                <pic:pic xmlns:pic="http://schemas.openxmlformats.org/drawingml/2006/picture">
+                  <pic:nvPicPr>
+                    <pic:cNvPr id="0" name=""/>
+                    <pic:cNvPicPr/>
+                  </pic:nvPicPr>
+                  <pic:blipFill>
+                    <a:blip r:embed="rId9"/>
+                    <a:stretch>
+                      <a:fillRect/>
+                    </a:stretch>
+                  </pic:blipFill>
+                  <pic:spPr>
+                    <a:xfrm>
+                      <a:off x="0" y="0"/>
+                      <a:ext cx="5274310" cy="926667"/>
+                    </a:xfrm>
+                    <a:prstGeom prst="rect">
+                      <a:avLst/>
+                    </a:prstGeom>
+                  </pic:spPr>
+                </pic:pic>
+              </a:graphicData>
+            </a:graphic>
+          </wp:inline>
+        </w:drawing>
+      </w:r>
+    </w:p>
+    <w:p>
+      <w:pPr>
+        <w:pStyle w:val="ListParagraph"/>
+        <w:ind w:left="390" w:firstLineChars="0" w:firstLine="0"/>
+        <w:jc w:val="left"/>
+        <w:rPr>
+          <w:rFonts w:ascii="微软雅黑 Light" w:eastAsia="微软雅黑 Light" w:hAnsi="微软雅黑 Light"/>
+          <w:sz w:val="24"/>
+          <w:szCs w:val="24"/>
+        </w:rPr>
+      </w:pPr>
+      <w:r>
+        <w:rPr>
+          <w:noProof/>
+        </w:rPr>
+        <w:drawing>
+          <wp:inline distT="0" distB="0" distL="0" distR="0" wp14:anchorId="09C28F59" wp14:editId="0801FF22">
+            <wp:extent cx="4572000" cy="1114425"/>
+            <wp:effectExtent l="0" t="0" r="0" b="9525"/>
+            <wp:docPr id="4" name="图片 4"/>
             <wp:cNvGraphicFramePr>
               <a:graphicFrameLocks xmlns:a="http://schemas.openxmlformats.org/drawingml/2006/main" noChangeAspect="1"/>
             </wp:cNvGraphicFramePr>
@@ -1550,7 +1710,7 @@
                   <pic:spPr>
                     <a:xfrm>
                       <a:off x="0" y="0"/>
-                      <a:ext cx="5274310" cy="926667"/>
+                      <a:ext cx="4572000" cy="1114425"/>
                     </a:xfrm>
                     <a:prstGeom prst="rect">
                       <a:avLst/>
@@ -1565,7 +1725,7 @@
     </w:p>
     <w:p>
       <w:pPr>
-        <w:pStyle w:val="a7"/>
+        <w:pStyle w:val="ListParagraph"/>
         <w:ind w:left="390" w:firstLineChars="0" w:firstLine="0"/>
         <w:jc w:val="left"/>
         <w:rPr>
@@ -1576,13 +1736,80 @@
       </w:pPr>
       <w:r>
         <w:rPr>
+          <w:rFonts w:ascii="微软雅黑 Light" w:eastAsia="微软雅黑 Light" w:hAnsi="微软雅黑 Light" w:hint="eastAsia"/>
+          <w:sz w:val="24"/>
+          <w:szCs w:val="24"/>
+        </w:rPr>
+        <w:t>之后打开socket的输入，输出流。之后按照一定协议对socket进行读写操作（此项目中转换成JSON作为传递的数据格式）。</w:t>
+      </w:r>
+    </w:p>
+    <w:p>
+      <w:pPr>
+        <w:pStyle w:val="ListParagraph"/>
+        <w:ind w:left="390" w:firstLineChars="0" w:firstLine="0"/>
+        <w:jc w:val="left"/>
+        <w:rPr>
+          <w:rFonts w:ascii="微软雅黑 Light" w:eastAsia="微软雅黑 Light" w:hAnsi="微软雅黑 Light"/>
+          <w:sz w:val="24"/>
+          <w:szCs w:val="24"/>
+        </w:rPr>
+      </w:pPr>
+      <w:proofErr w:type="spellStart"/>
+      <w:r>
+        <w:rPr>
+          <w:rFonts w:ascii="微软雅黑 Light" w:eastAsia="微软雅黑 Light" w:hAnsi="微软雅黑 Light"/>
+          <w:sz w:val="24"/>
+          <w:szCs w:val="24"/>
+        </w:rPr>
+        <w:t>C</w:t>
+      </w:r>
+      <w:r>
+        <w:rPr>
+          <w:rFonts w:ascii="微软雅黑 Light" w:eastAsia="微软雅黑 Light" w:hAnsi="微软雅黑 Light" w:hint="eastAsia"/>
+          <w:sz w:val="24"/>
+          <w:szCs w:val="24"/>
+        </w:rPr>
+        <w:t>lient.intf</w:t>
+      </w:r>
+      <w:proofErr w:type="spellEnd"/>
+      <w:r>
+        <w:rPr>
+          <w:rFonts w:ascii="微软雅黑 Light" w:eastAsia="微软雅黑 Light" w:hAnsi="微软雅黑 Light" w:hint="eastAsia"/>
+          <w:sz w:val="24"/>
+          <w:szCs w:val="24"/>
+        </w:rPr>
+        <w:t>包中，</w:t>
+      </w:r>
+      <w:r>
+        <w:rPr>
+          <w:rFonts w:ascii="微软雅黑 Light" w:eastAsia="微软雅黑 Light" w:hAnsi="微软雅黑 Light" w:hint="eastAsia"/>
+          <w:sz w:val="24"/>
+          <w:szCs w:val="24"/>
+        </w:rPr>
+        <w:t>定义了以下接口类：</w:t>
+      </w:r>
+    </w:p>
+    <w:p>
+      <w:pPr>
+        <w:pStyle w:val="ListParagraph"/>
+        <w:ind w:left="390" w:firstLineChars="0" w:firstLine="0"/>
+        <w:jc w:val="left"/>
+        <w:rPr>
+          <w:rFonts w:ascii="微软雅黑 Light" w:eastAsia="微软雅黑 Light" w:hAnsi="微软雅黑 Light"/>
+          <w:sz w:val="24"/>
+          <w:szCs w:val="24"/>
+        </w:rPr>
+      </w:pPr>
+      <w:r>
+        <w:rPr>
           <w:noProof/>
         </w:rPr>
+        <w:lastRenderedPageBreak/>
         <w:drawing>
-          <wp:inline distT="0" distB="0" distL="0" distR="0" wp14:anchorId="4FB09562" wp14:editId="2584DDF1">
-            <wp:extent cx="4572000" cy="1114425"/>
-            <wp:effectExtent l="0" t="0" r="0" b="9525"/>
-            <wp:docPr id="4" name="图片 4"/>
+          <wp:inline distT="0" distB="0" distL="0" distR="0" wp14:anchorId="4FA57EDC" wp14:editId="1B00B104">
+            <wp:extent cx="1628775" cy="1397318"/>
+            <wp:effectExtent l="0" t="0" r="0" b="0"/>
+            <wp:docPr id="5" name="图片 5"/>
             <wp:cNvGraphicFramePr>
               <a:graphicFrameLocks xmlns:a="http://schemas.openxmlformats.org/drawingml/2006/main" noChangeAspect="1"/>
             </wp:cNvGraphicFramePr>
@@ -1602,7 +1829,7 @@
                   <pic:spPr>
                     <a:xfrm>
                       <a:off x="0" y="0"/>
-                      <a:ext cx="4572000" cy="1114425"/>
+                      <a:ext cx="1628775" cy="1397318"/>
                     </a:xfrm>
                     <a:prstGeom prst="rect">
                       <a:avLst/>
@@ -1617,7 +1844,7 @@
     </w:p>
     <w:p>
       <w:pPr>
-        <w:pStyle w:val="a7"/>
+        <w:pStyle w:val="ListParagraph"/>
         <w:ind w:left="390" w:firstLineChars="0" w:firstLine="0"/>
         <w:jc w:val="left"/>
         <w:rPr>
@@ -1632,12 +1859,38 @@
           <w:sz w:val="24"/>
           <w:szCs w:val="24"/>
         </w:rPr>
-        <w:t>之后打开socket的输入，输出流。之后按照一定协议对socket进行读写操作（此项目中转换成JSON作为传递的数据格式）。</w:t>
-      </w:r>
-    </w:p>
-    <w:p>
-      <w:pPr>
-        <w:pStyle w:val="a7"/>
+        <w:t>在</w:t>
+      </w:r>
+      <w:proofErr w:type="spellStart"/>
+      <w:r>
+        <w:rPr>
+          <w:rFonts w:ascii="微软雅黑 Light" w:eastAsia="微软雅黑 Light" w:hAnsi="微软雅黑 Light" w:hint="eastAsia"/>
+          <w:sz w:val="24"/>
+          <w:szCs w:val="24"/>
+        </w:rPr>
+        <w:t>client.ctl</w:t>
+      </w:r>
+      <w:proofErr w:type="spellEnd"/>
+      <w:r>
+        <w:rPr>
+          <w:rFonts w:ascii="微软雅黑 Light" w:eastAsia="微软雅黑 Light" w:hAnsi="微软雅黑 Light" w:hint="eastAsia"/>
+          <w:sz w:val="24"/>
+          <w:szCs w:val="24"/>
+        </w:rPr>
+        <w:t>包中进行实现。</w:t>
+      </w:r>
+      <w:r>
+        <w:rPr>
+          <w:rFonts w:ascii="微软雅黑 Light" w:eastAsia="微软雅黑 Light" w:hAnsi="微软雅黑 Light" w:hint="eastAsia"/>
+          <w:sz w:val="24"/>
+          <w:szCs w:val="24"/>
+        </w:rPr>
+        <w:t>LogInCheck.java对用户的登陆检验</w:t>
+      </w:r>
+    </w:p>
+    <w:p>
+      <w:pPr>
+        <w:pStyle w:val="ListParagraph"/>
         <w:ind w:left="390" w:firstLineChars="0" w:firstLine="0"/>
         <w:jc w:val="left"/>
         <w:rPr>
@@ -1648,50 +1901,13 @@
       </w:pPr>
       <w:r>
         <w:rPr>
-          <w:rFonts w:ascii="微软雅黑 Light" w:eastAsia="微软雅黑 Light" w:hAnsi="微软雅黑 Light"/>
-          <w:sz w:val="24"/>
-          <w:szCs w:val="24"/>
-        </w:rPr>
-        <w:t>C</w:t>
-      </w:r>
-      <w:r>
-        <w:rPr>
-          <w:rFonts w:ascii="微软雅黑 Light" w:eastAsia="微软雅黑 Light" w:hAnsi="微软雅黑 Light" w:hint="eastAsia"/>
-          <w:sz w:val="24"/>
-          <w:szCs w:val="24"/>
-        </w:rPr>
-        <w:t>lient.intf包中，</w:t>
-      </w:r>
-      <w:r>
-        <w:rPr>
-          <w:rFonts w:ascii="微软雅黑 Light" w:eastAsia="微软雅黑 Light" w:hAnsi="微软雅黑 Light" w:hint="eastAsia"/>
-          <w:sz w:val="24"/>
-          <w:szCs w:val="24"/>
-        </w:rPr>
-        <w:t>定义了以下接口类：</w:t>
-      </w:r>
-    </w:p>
-    <w:p>
-      <w:pPr>
-        <w:pStyle w:val="a7"/>
-        <w:ind w:left="390" w:firstLineChars="0" w:firstLine="0"/>
-        <w:jc w:val="left"/>
-        <w:rPr>
-          <w:rFonts w:ascii="微软雅黑 Light" w:eastAsia="微软雅黑 Light" w:hAnsi="微软雅黑 Light"/>
-          <w:sz w:val="24"/>
-          <w:szCs w:val="24"/>
-        </w:rPr>
-      </w:pPr>
-      <w:r>
-        <w:rPr>
           <w:noProof/>
         </w:rPr>
-        <w:lastRenderedPageBreak/>
         <w:drawing>
-          <wp:inline distT="0" distB="0" distL="0" distR="0" wp14:anchorId="131A7D1A" wp14:editId="7A3E0BE2">
-            <wp:extent cx="1628775" cy="1397318"/>
-            <wp:effectExtent l="0" t="0" r="0" b="0"/>
-            <wp:docPr id="5" name="图片 5"/>
+          <wp:inline distT="0" distB="0" distL="0" distR="0" wp14:anchorId="049399EF" wp14:editId="2D851122">
+            <wp:extent cx="3419475" cy="333375"/>
+            <wp:effectExtent l="0" t="0" r="9525" b="9525"/>
+            <wp:docPr id="6" name="图片 6"/>
             <wp:cNvGraphicFramePr>
               <a:graphicFrameLocks xmlns:a="http://schemas.openxmlformats.org/drawingml/2006/main" noChangeAspect="1"/>
             </wp:cNvGraphicFramePr>
@@ -1711,7 +1927,7 @@
                   <pic:spPr>
                     <a:xfrm>
                       <a:off x="0" y="0"/>
-                      <a:ext cx="1628775" cy="1397318"/>
+                      <a:ext cx="3419475" cy="333375"/>
                     </a:xfrm>
                     <a:prstGeom prst="rect">
                       <a:avLst/>
@@ -1726,7 +1942,7 @@
     </w:p>
     <w:p>
       <w:pPr>
-        <w:pStyle w:val="a7"/>
+        <w:pStyle w:val="ListParagraph"/>
         <w:ind w:left="390" w:firstLineChars="0" w:firstLine="0"/>
         <w:jc w:val="left"/>
         <w:rPr>
@@ -1741,20 +1957,12 @@
           <w:sz w:val="24"/>
           <w:szCs w:val="24"/>
         </w:rPr>
-        <w:t>在client.ctl包中进行实现。</w:t>
-      </w:r>
-      <w:r>
-        <w:rPr>
-          <w:rFonts w:ascii="微软雅黑 Light" w:eastAsia="微软雅黑 Light" w:hAnsi="微软雅黑 Light" w:hint="eastAsia"/>
-          <w:sz w:val="24"/>
-          <w:szCs w:val="24"/>
-        </w:rPr>
-        <w:t>LogInCheck.java对用户的登陆检验</w:t>
-      </w:r>
-    </w:p>
-    <w:p>
-      <w:pPr>
-        <w:pStyle w:val="a7"/>
+        <w:t>前端向后台发送用户名，密码，根据返回值判定是否登陆成功。</w:t>
+      </w:r>
+    </w:p>
+    <w:p>
+      <w:pPr>
+        <w:pStyle w:val="ListParagraph"/>
         <w:ind w:left="390" w:firstLineChars="0" w:firstLine="0"/>
         <w:jc w:val="left"/>
         <w:rPr>
@@ -1768,10 +1976,10 @@
           <w:noProof/>
         </w:rPr>
         <w:drawing>
-          <wp:inline distT="0" distB="0" distL="0" distR="0" wp14:anchorId="1FF9C64E" wp14:editId="526E1769">
-            <wp:extent cx="3419475" cy="333375"/>
-            <wp:effectExtent l="0" t="0" r="9525" b="9525"/>
-            <wp:docPr id="6" name="图片 6"/>
+          <wp:inline distT="0" distB="0" distL="0" distR="0" wp14:anchorId="64EF1EBD" wp14:editId="447B2D40">
+            <wp:extent cx="5274310" cy="559175"/>
+            <wp:effectExtent l="0" t="0" r="2540" b="0"/>
+            <wp:docPr id="7" name="图片 7"/>
             <wp:cNvGraphicFramePr>
               <a:graphicFrameLocks xmlns:a="http://schemas.openxmlformats.org/drawingml/2006/main" noChangeAspect="1"/>
             </wp:cNvGraphicFramePr>
@@ -1791,7 +1999,7 @@
                   <pic:spPr>
                     <a:xfrm>
                       <a:off x="0" y="0"/>
-                      <a:ext cx="3419475" cy="333375"/>
+                      <a:ext cx="5274310" cy="559175"/>
                     </a:xfrm>
                     <a:prstGeom prst="rect">
                       <a:avLst/>
@@ -1806,7 +2014,7 @@
     </w:p>
     <w:p>
       <w:pPr>
-        <w:pStyle w:val="a7"/>
+        <w:pStyle w:val="ListParagraph"/>
         <w:ind w:left="390" w:firstLineChars="0" w:firstLine="0"/>
         <w:jc w:val="left"/>
         <w:rPr>
@@ -1821,12 +2029,12 @@
           <w:sz w:val="24"/>
           <w:szCs w:val="24"/>
         </w:rPr>
-        <w:t>前端向后台发送用户名，密码，根据返回值判定是否登陆成功。</w:t>
-      </w:r>
-    </w:p>
-    <w:p>
-      <w:pPr>
-        <w:pStyle w:val="a7"/>
+        <w:t>MsgHandle.java进行了客户端收发消息的操作。</w:t>
+      </w:r>
+    </w:p>
+    <w:p>
+      <w:pPr>
+        <w:pStyle w:val="ListParagraph"/>
         <w:ind w:left="390" w:firstLineChars="0" w:firstLine="0"/>
         <w:jc w:val="left"/>
         <w:rPr>
@@ -1840,10 +2048,10 @@
           <w:noProof/>
         </w:rPr>
         <w:drawing>
-          <wp:inline distT="0" distB="0" distL="0" distR="0" wp14:anchorId="16DE28CD" wp14:editId="430B7EC9">
-            <wp:extent cx="5274310" cy="559175"/>
-            <wp:effectExtent l="0" t="0" r="2540" b="0"/>
-            <wp:docPr id="7" name="图片 7"/>
+          <wp:inline distT="0" distB="0" distL="0" distR="0" wp14:anchorId="4483BC01" wp14:editId="0CD03E58">
+            <wp:extent cx="4038600" cy="457200"/>
+            <wp:effectExtent l="0" t="0" r="0" b="0"/>
+            <wp:docPr id="8" name="图片 8"/>
             <wp:cNvGraphicFramePr>
               <a:graphicFrameLocks xmlns:a="http://schemas.openxmlformats.org/drawingml/2006/main" noChangeAspect="1"/>
             </wp:cNvGraphicFramePr>
@@ -1863,7 +2071,7 @@
                   <pic:spPr>
                     <a:xfrm>
                       <a:off x="0" y="0"/>
-                      <a:ext cx="5274310" cy="559175"/>
+                      <a:ext cx="4038600" cy="457200"/>
                     </a:xfrm>
                     <a:prstGeom prst="rect">
                       <a:avLst/>
@@ -1878,7 +2086,7 @@
     </w:p>
     <w:p>
       <w:pPr>
-        <w:pStyle w:val="a7"/>
+        <w:pStyle w:val="ListParagraph"/>
         <w:ind w:left="390" w:firstLineChars="0" w:firstLine="0"/>
         <w:jc w:val="left"/>
         <w:rPr>
@@ -1893,12 +2101,12 @@
           <w:sz w:val="24"/>
           <w:szCs w:val="24"/>
         </w:rPr>
-        <w:t>MsgHandle.java进行了客户端收发消息的操作。</w:t>
-      </w:r>
-    </w:p>
-    <w:p>
-      <w:pPr>
-        <w:pStyle w:val="a7"/>
+        <w:t>同时更新UI层</w:t>
+      </w:r>
+    </w:p>
+    <w:p>
+      <w:pPr>
+        <w:pStyle w:val="ListParagraph"/>
         <w:ind w:left="390" w:firstLineChars="0" w:firstLine="0"/>
         <w:jc w:val="left"/>
         <w:rPr>
@@ -1912,10 +2120,10 @@
           <w:noProof/>
         </w:rPr>
         <w:drawing>
-          <wp:inline distT="0" distB="0" distL="0" distR="0" wp14:anchorId="757EBCC3" wp14:editId="1A1C8100">
-            <wp:extent cx="4038600" cy="457200"/>
-            <wp:effectExtent l="0" t="0" r="0" b="0"/>
-            <wp:docPr id="8" name="图片 8"/>
+          <wp:inline distT="0" distB="0" distL="0" distR="0" wp14:anchorId="2BF4707D" wp14:editId="5B8C3FEE">
+            <wp:extent cx="2495550" cy="352425"/>
+            <wp:effectExtent l="0" t="0" r="0" b="9525"/>
+            <wp:docPr id="10" name="图片 10"/>
             <wp:cNvGraphicFramePr>
               <a:graphicFrameLocks xmlns:a="http://schemas.openxmlformats.org/drawingml/2006/main" noChangeAspect="1"/>
             </wp:cNvGraphicFramePr>
@@ -1935,78 +2143,6 @@
                   <pic:spPr>
                     <a:xfrm>
                       <a:off x="0" y="0"/>
-                      <a:ext cx="4038600" cy="457200"/>
-                    </a:xfrm>
-                    <a:prstGeom prst="rect">
-                      <a:avLst/>
-                    </a:prstGeom>
-                  </pic:spPr>
-                </pic:pic>
-              </a:graphicData>
-            </a:graphic>
-          </wp:inline>
-        </w:drawing>
-      </w:r>
-    </w:p>
-    <w:p>
-      <w:pPr>
-        <w:pStyle w:val="a7"/>
-        <w:ind w:left="390" w:firstLineChars="0" w:firstLine="0"/>
-        <w:jc w:val="left"/>
-        <w:rPr>
-          <w:rFonts w:ascii="微软雅黑 Light" w:eastAsia="微软雅黑 Light" w:hAnsi="微软雅黑 Light"/>
-          <w:sz w:val="24"/>
-          <w:szCs w:val="24"/>
-        </w:rPr>
-      </w:pPr>
-      <w:r>
-        <w:rPr>
-          <w:rFonts w:ascii="微软雅黑 Light" w:eastAsia="微软雅黑 Light" w:hAnsi="微软雅黑 Light" w:hint="eastAsia"/>
-          <w:sz w:val="24"/>
-          <w:szCs w:val="24"/>
-        </w:rPr>
-        <w:t>同时更新UI层</w:t>
-      </w:r>
-    </w:p>
-    <w:p>
-      <w:pPr>
-        <w:pStyle w:val="a7"/>
-        <w:ind w:left="390" w:firstLineChars="0" w:firstLine="0"/>
-        <w:jc w:val="left"/>
-        <w:rPr>
-          <w:rFonts w:ascii="微软雅黑 Light" w:eastAsia="微软雅黑 Light" w:hAnsi="微软雅黑 Light"/>
-          <w:sz w:val="24"/>
-          <w:szCs w:val="24"/>
-        </w:rPr>
-      </w:pPr>
-      <w:r>
-        <w:rPr>
-          <w:noProof/>
-        </w:rPr>
-        <w:drawing>
-          <wp:inline distT="0" distB="0" distL="0" distR="0" wp14:anchorId="15A20135" wp14:editId="5AF571D1">
-            <wp:extent cx="2495550" cy="352425"/>
-            <wp:effectExtent l="0" t="0" r="0" b="9525"/>
-            <wp:docPr id="10" name="图片 10"/>
-            <wp:cNvGraphicFramePr>
-              <a:graphicFrameLocks xmlns:a="http://schemas.openxmlformats.org/drawingml/2006/main" noChangeAspect="1"/>
-            </wp:cNvGraphicFramePr>
-            <a:graphic xmlns:a="http://schemas.openxmlformats.org/drawingml/2006/main">
-              <a:graphicData uri="http://schemas.openxmlformats.org/drawingml/2006/picture">
-                <pic:pic xmlns:pic="http://schemas.openxmlformats.org/drawingml/2006/picture">
-                  <pic:nvPicPr>
-                    <pic:cNvPr id="0" name=""/>
-                    <pic:cNvPicPr/>
-                  </pic:nvPicPr>
-                  <pic:blipFill>
-                    <a:blip r:embed="rId16"/>
-                    <a:stretch>
-                      <a:fillRect/>
-                    </a:stretch>
-                  </pic:blipFill>
-                  <pic:spPr>
-                    <a:xfrm>
-                      <a:off x="0" y="0"/>
                       <a:ext cx="2495550" cy="352425"/>
                     </a:xfrm>
                     <a:prstGeom prst="rect">
@@ -2022,7 +2158,7 @@
     </w:p>
     <w:p>
       <w:pPr>
-        <w:pStyle w:val="a7"/>
+        <w:pStyle w:val="ListParagraph"/>
         <w:ind w:left="390" w:firstLineChars="0" w:firstLine="0"/>
         <w:jc w:val="left"/>
         <w:rPr>
@@ -2031,6 +2167,7 @@
           <w:szCs w:val="24"/>
         </w:rPr>
       </w:pPr>
+      <w:proofErr w:type="spellStart"/>
       <w:r>
         <w:rPr>
           <w:rFonts w:ascii="微软雅黑 Light" w:eastAsia="微软雅黑 Light" w:hAnsi="微软雅黑 Light"/>
@@ -2045,12 +2182,21 @@
           <w:sz w:val="24"/>
           <w:szCs w:val="24"/>
         </w:rPr>
-        <w:t>lient.UI包则是用java swing做的简易GUI。</w:t>
-      </w:r>
-    </w:p>
-    <w:p>
-      <w:pPr>
-        <w:pStyle w:val="a7"/>
+        <w:t>lient.UI</w:t>
+      </w:r>
+      <w:proofErr w:type="spellEnd"/>
+      <w:r>
+        <w:rPr>
+          <w:rFonts w:ascii="微软雅黑 Light" w:eastAsia="微软雅黑 Light" w:hAnsi="微软雅黑 Light" w:hint="eastAsia"/>
+          <w:sz w:val="24"/>
+          <w:szCs w:val="24"/>
+        </w:rPr>
+        <w:t>包则是用java swing做的简易GUI。</w:t>
+      </w:r>
+    </w:p>
+    <w:p>
+      <w:pPr>
+        <w:pStyle w:val="ListParagraph"/>
         <w:ind w:left="390" w:firstLineChars="0" w:firstLine="0"/>
         <w:jc w:val="left"/>
         <w:rPr>
@@ -2075,12 +2221,10 @@
         </w:rPr>
         <w:t>。</w:t>
       </w:r>
-      <w:bookmarkStart w:id="0" w:name="_GoBack"/>
-      <w:bookmarkEnd w:id="0"/>
-    </w:p>
-    <w:p>
-      <w:pPr>
-        <w:pStyle w:val="a7"/>
+    </w:p>
+    <w:p>
+      <w:pPr>
+        <w:pStyle w:val="ListParagraph"/>
         <w:numPr>
           <w:ilvl w:val="0"/>
           <w:numId w:val="1"/>
@@ -2103,7 +2247,7 @@
       </w:r>
     </w:p>
     <w:sectPr>
-      <w:headerReference w:type="default" r:id="rId17"/>
+      <w:headerReference w:type="default" r:id="rId16"/>
       <w:pgSz w:w="11906" w:h="16838"/>
       <w:pgMar w:top="1440" w:right="1800" w:bottom="1440" w:left="1800" w:header="851" w:footer="992" w:gutter="0"/>
       <w:cols w:space="425"/>
@@ -2114,7 +2258,7 @@
 </file>
 
 <file path=word/endnotes.xml><?xml version="1.0" encoding="utf-8"?>
-<w:endnotes xmlns:wpc="http://schemas.microsoft.com/office/word/2010/wordprocessingCanvas" xmlns:mc="http://schemas.openxmlformats.org/markup-compatibility/2006" xmlns:o="urn:schemas-microsoft-com:office:office" xmlns:r="http://schemas.openxmlformats.org/officeDocument/2006/relationships" xmlns:m="http://schemas.openxmlformats.org/officeDocument/2006/math" xmlns:v="urn:schemas-microsoft-com:vml" xmlns:wp14="http://schemas.microsoft.com/office/word/2010/wordprocessingDrawing" xmlns:wp="http://schemas.openxmlformats.org/drawingml/2006/wordprocessingDrawing" xmlns:w10="urn:schemas-microsoft-com:office:word" xmlns:w="http://schemas.openxmlformats.org/wordprocessingml/2006/main" xmlns:w14="http://schemas.microsoft.com/office/word/2010/wordml" xmlns:wpg="http://schemas.microsoft.com/office/word/2010/wordprocessingGroup" xmlns:wpi="http://schemas.microsoft.com/office/word/2010/wordprocessingInk" xmlns:wne="http://schemas.microsoft.com/office/word/2006/wordml" xmlns:wps="http://schemas.microsoft.com/office/word/2010/wordprocessingShape" mc:Ignorable="w14 wp14">
+<w:endnotes xmlns:wpc="http://schemas.microsoft.com/office/word/2010/wordprocessingCanvas" xmlns:mo="http://schemas.microsoft.com/office/mac/office/2008/main" xmlns:mc="http://schemas.openxmlformats.org/markup-compatibility/2006" xmlns:mv="urn:schemas-microsoft-com:mac:vml" xmlns:o="urn:schemas-microsoft-com:office:office" xmlns:r="http://schemas.openxmlformats.org/officeDocument/2006/relationships" xmlns:m="http://schemas.openxmlformats.org/officeDocument/2006/math" xmlns:v="urn:schemas-microsoft-com:vml" xmlns:wp14="http://schemas.microsoft.com/office/word/2010/wordprocessingDrawing" xmlns:wp="http://schemas.openxmlformats.org/drawingml/2006/wordprocessingDrawing" xmlns:w10="urn:schemas-microsoft-com:office:word" xmlns:w="http://schemas.openxmlformats.org/wordprocessingml/2006/main" xmlns:w14="http://schemas.microsoft.com/office/word/2010/wordml" xmlns:w15="http://schemas.microsoft.com/office/word/2012/wordml" xmlns:wpg="http://schemas.microsoft.com/office/word/2010/wordprocessingGroup" xmlns:wpi="http://schemas.microsoft.com/office/word/2010/wordprocessingInk" xmlns:wne="http://schemas.microsoft.com/office/word/2006/wordml" xmlns:wps="http://schemas.microsoft.com/office/word/2010/wordprocessingShape" mc:Ignorable="w14 w15 wp14">
   <w:endnote w:type="separator" w:id="-1">
     <w:p>
       <w:r>
@@ -2133,7 +2277,7 @@
 </file>
 
 <file path=word/footnotes.xml><?xml version="1.0" encoding="utf-8"?>
-<w:footnotes xmlns:wpc="http://schemas.microsoft.com/office/word/2010/wordprocessingCanvas" xmlns:mc="http://schemas.openxmlformats.org/markup-compatibility/2006" xmlns:o="urn:schemas-microsoft-com:office:office" xmlns:r="http://schemas.openxmlformats.org/officeDocument/2006/relationships" xmlns:m="http://schemas.openxmlformats.org/officeDocument/2006/math" xmlns:v="urn:schemas-microsoft-com:vml" xmlns:wp14="http://schemas.microsoft.com/office/word/2010/wordprocessingDrawing" xmlns:wp="http://schemas.openxmlformats.org/drawingml/2006/wordprocessingDrawing" xmlns:w10="urn:schemas-microsoft-com:office:word" xmlns:w="http://schemas.openxmlformats.org/wordprocessingml/2006/main" xmlns:w14="http://schemas.microsoft.com/office/word/2010/wordml" xmlns:wpg="http://schemas.microsoft.com/office/word/2010/wordprocessingGroup" xmlns:wpi="http://schemas.microsoft.com/office/word/2010/wordprocessingInk" xmlns:wne="http://schemas.microsoft.com/office/word/2006/wordml" xmlns:wps="http://schemas.microsoft.com/office/word/2010/wordprocessingShape" mc:Ignorable="w14 wp14">
+<w:footnotes xmlns:wpc="http://schemas.microsoft.com/office/word/2010/wordprocessingCanvas" xmlns:mo="http://schemas.microsoft.com/office/mac/office/2008/main" xmlns:mc="http://schemas.openxmlformats.org/markup-compatibility/2006" xmlns:mv="urn:schemas-microsoft-com:mac:vml" xmlns:o="urn:schemas-microsoft-com:office:office" xmlns:r="http://schemas.openxmlformats.org/officeDocument/2006/relationships" xmlns:m="http://schemas.openxmlformats.org/officeDocument/2006/math" xmlns:v="urn:schemas-microsoft-com:vml" xmlns:wp14="http://schemas.microsoft.com/office/word/2010/wordprocessingDrawing" xmlns:wp="http://schemas.openxmlformats.org/drawingml/2006/wordprocessingDrawing" xmlns:w10="urn:schemas-microsoft-com:office:word" xmlns:w="http://schemas.openxmlformats.org/wordprocessingml/2006/main" xmlns:w14="http://schemas.microsoft.com/office/word/2010/wordml" xmlns:w15="http://schemas.microsoft.com/office/word/2012/wordml" xmlns:wpg="http://schemas.microsoft.com/office/word/2010/wordprocessingGroup" xmlns:wpi="http://schemas.microsoft.com/office/word/2010/wordprocessingInk" xmlns:wne="http://schemas.microsoft.com/office/word/2006/wordml" xmlns:wps="http://schemas.microsoft.com/office/word/2010/wordprocessingShape" mc:Ignorable="w14 w15 wp14">
   <w:footnote w:type="separator" w:id="-1">
     <w:p>
       <w:r>
@@ -2152,10 +2296,10 @@
 </file>
 
 <file path=word/header1.xml><?xml version="1.0" encoding="utf-8"?>
-<w:hdr xmlns:wpc="http://schemas.microsoft.com/office/word/2010/wordprocessingCanvas" xmlns:mc="http://schemas.openxmlformats.org/markup-compatibility/2006" xmlns:o="urn:schemas-microsoft-com:office:office" xmlns:r="http://schemas.openxmlformats.org/officeDocument/2006/relationships" xmlns:m="http://schemas.openxmlformats.org/officeDocument/2006/math" xmlns:v="urn:schemas-microsoft-com:vml" xmlns:wp14="http://schemas.microsoft.com/office/word/2010/wordprocessingDrawing" xmlns:wp="http://schemas.openxmlformats.org/drawingml/2006/wordprocessingDrawing" xmlns:w10="urn:schemas-microsoft-com:office:word" xmlns:w="http://schemas.openxmlformats.org/wordprocessingml/2006/main" xmlns:w14="http://schemas.microsoft.com/office/word/2010/wordml" xmlns:wpg="http://schemas.microsoft.com/office/word/2010/wordprocessingGroup" xmlns:wpi="http://schemas.microsoft.com/office/word/2010/wordprocessingInk" xmlns:wne="http://schemas.microsoft.com/office/word/2006/wordml" xmlns:wps="http://schemas.microsoft.com/office/word/2010/wordprocessingShape" mc:Ignorable="w14 wp14">
+<w:hdr xmlns:wpc="http://schemas.microsoft.com/office/word/2010/wordprocessingCanvas" xmlns:mo="http://schemas.microsoft.com/office/mac/office/2008/main" xmlns:mc="http://schemas.openxmlformats.org/markup-compatibility/2006" xmlns:mv="urn:schemas-microsoft-com:mac:vml" xmlns:o="urn:schemas-microsoft-com:office:office" xmlns:r="http://schemas.openxmlformats.org/officeDocument/2006/relationships" xmlns:m="http://schemas.openxmlformats.org/officeDocument/2006/math" xmlns:v="urn:schemas-microsoft-com:vml" xmlns:wp14="http://schemas.microsoft.com/office/word/2010/wordprocessingDrawing" xmlns:wp="http://schemas.openxmlformats.org/drawingml/2006/wordprocessingDrawing" xmlns:w10="urn:schemas-microsoft-com:office:word" xmlns:w="http://schemas.openxmlformats.org/wordprocessingml/2006/main" xmlns:w14="http://schemas.microsoft.com/office/word/2010/wordml" xmlns:w15="http://schemas.microsoft.com/office/word/2012/wordml" xmlns:wpg="http://schemas.microsoft.com/office/word/2010/wordprocessingGroup" xmlns:wpi="http://schemas.microsoft.com/office/word/2010/wordprocessingInk" xmlns:wne="http://schemas.microsoft.com/office/word/2006/wordml" xmlns:wps="http://schemas.microsoft.com/office/word/2010/wordprocessingShape" mc:Ignorable="w14 w15 wp14">
   <w:p>
     <w:pPr>
-      <w:pStyle w:val="a3"/>
+      <w:pStyle w:val="Header"/>
     </w:pPr>
     <w:r>
       <w:rPr>
@@ -2199,14 +2343,14 @@
   </w:p>
   <w:p>
     <w:pPr>
-      <w:pStyle w:val="a3"/>
+      <w:pStyle w:val="Header"/>
     </w:pPr>
   </w:p>
 </w:hdr>
 </file>
 
 <file path=word/numbering.xml><?xml version="1.0" encoding="utf-8"?>
-<w:numbering xmlns:wpc="http://schemas.microsoft.com/office/word/2010/wordprocessingCanvas" xmlns:mc="http://schemas.openxmlformats.org/markup-compatibility/2006" xmlns:o="urn:schemas-microsoft-com:office:office" xmlns:r="http://schemas.openxmlformats.org/officeDocument/2006/relationships" xmlns:m="http://schemas.openxmlformats.org/officeDocument/2006/math" xmlns:v="urn:schemas-microsoft-com:vml" xmlns:wp14="http://schemas.microsoft.com/office/word/2010/wordprocessingDrawing" xmlns:wp="http://schemas.openxmlformats.org/drawingml/2006/wordprocessingDrawing" xmlns:w10="urn:schemas-microsoft-com:office:word" xmlns:w="http://schemas.openxmlformats.org/wordprocessingml/2006/main" xmlns:w14="http://schemas.microsoft.com/office/word/2010/wordml" xmlns:wpg="http://schemas.microsoft.com/office/word/2010/wordprocessingGroup" xmlns:wpi="http://schemas.microsoft.com/office/word/2010/wordprocessingInk" xmlns:wne="http://schemas.microsoft.com/office/word/2006/wordml" xmlns:wps="http://schemas.microsoft.com/office/word/2010/wordprocessingShape" mc:Ignorable="w14 wp14">
+<w:numbering xmlns:wpc="http://schemas.microsoft.com/office/word/2010/wordprocessingCanvas" xmlns:mo="http://schemas.microsoft.com/office/mac/office/2008/main" xmlns:mc="http://schemas.openxmlformats.org/markup-compatibility/2006" xmlns:mv="urn:schemas-microsoft-com:mac:vml" xmlns:o="urn:schemas-microsoft-com:office:office" xmlns:r="http://schemas.openxmlformats.org/officeDocument/2006/relationships" xmlns:m="http://schemas.openxmlformats.org/officeDocument/2006/math" xmlns:v="urn:schemas-microsoft-com:vml" xmlns:wp14="http://schemas.microsoft.com/office/word/2010/wordprocessingDrawing" xmlns:wp="http://schemas.openxmlformats.org/drawingml/2006/wordprocessingDrawing" xmlns:w10="urn:schemas-microsoft-com:office:word" xmlns:w="http://schemas.openxmlformats.org/wordprocessingml/2006/main" xmlns:w14="http://schemas.microsoft.com/office/word/2010/wordml" xmlns:w15="http://schemas.microsoft.com/office/word/2012/wordml" xmlns:wpg="http://schemas.microsoft.com/office/word/2010/wordprocessingGroup" xmlns:wpi="http://schemas.microsoft.com/office/word/2010/wordprocessingInk" xmlns:wne="http://schemas.microsoft.com/office/word/2006/wordml" xmlns:wps="http://schemas.microsoft.com/office/word/2010/wordprocessingShape" mc:Ignorable="w14 w15 wp14">
   <w:abstractNum w:abstractNumId="0">
     <w:nsid w:val="1B0A0B6D"/>
     <w:multiLevelType w:val="hybridMultilevel"/>
@@ -2843,7 +2987,7 @@
 </file>
 
 <file path=word/styles.xml><?xml version="1.0" encoding="utf-8"?>
-<w:styles xmlns:mc="http://schemas.openxmlformats.org/markup-compatibility/2006" xmlns:r="http://schemas.openxmlformats.org/officeDocument/2006/relationships" xmlns:w="http://schemas.openxmlformats.org/wordprocessingml/2006/main" xmlns:w14="http://schemas.microsoft.com/office/word/2010/wordml" mc:Ignorable="w14">
+<w:styles xmlns:mc="http://schemas.openxmlformats.org/markup-compatibility/2006" xmlns:r="http://schemas.openxmlformats.org/officeDocument/2006/relationships" xmlns:w="http://schemas.openxmlformats.org/wordprocessingml/2006/main" xmlns:w14="http://schemas.microsoft.com/office/word/2010/wordml" xmlns:w15="http://schemas.microsoft.com/office/word/2012/wordml" mc:Ignorable="w14 w15">
   <w:docDefaults>
     <w:rPrDefault>
       <w:rPr>
@@ -2856,146 +3000,389 @@
     </w:rPrDefault>
     <w:pPrDefault/>
   </w:docDefaults>
-  <w:latentStyles w:defLockedState="0" w:defUIPriority="99" w:defSemiHidden="1" w:defUnhideWhenUsed="1" w:defQFormat="0" w:count="267">
-    <w:lsdException w:name="Normal" w:semiHidden="0" w:uiPriority="0" w:unhideWhenUsed="0" w:qFormat="1"/>
-    <w:lsdException w:name="heading 1" w:semiHidden="0" w:uiPriority="9" w:unhideWhenUsed="0" w:qFormat="1"/>
-    <w:lsdException w:name="heading 2" w:uiPriority="9" w:qFormat="1"/>
-    <w:lsdException w:name="heading 3" w:uiPriority="9" w:qFormat="1"/>
-    <w:lsdException w:name="heading 4" w:uiPriority="9" w:qFormat="1"/>
-    <w:lsdException w:name="heading 5" w:uiPriority="9" w:qFormat="1"/>
-    <w:lsdException w:name="heading 6" w:uiPriority="9" w:qFormat="1"/>
-    <w:lsdException w:name="heading 7" w:uiPriority="9" w:qFormat="1"/>
-    <w:lsdException w:name="heading 8" w:uiPriority="9" w:qFormat="1"/>
-    <w:lsdException w:name="heading 9" w:uiPriority="9" w:qFormat="1"/>
-    <w:lsdException w:name="toc 1" w:uiPriority="39"/>
-    <w:lsdException w:name="toc 2" w:uiPriority="39"/>
-    <w:lsdException w:name="toc 3" w:uiPriority="39"/>
-    <w:lsdException w:name="toc 4" w:uiPriority="39"/>
-    <w:lsdException w:name="toc 5" w:uiPriority="39"/>
-    <w:lsdException w:name="toc 6" w:uiPriority="39"/>
-    <w:lsdException w:name="toc 7" w:uiPriority="39"/>
-    <w:lsdException w:name="toc 8" w:uiPriority="39"/>
-    <w:lsdException w:name="toc 9" w:uiPriority="39"/>
-    <w:lsdException w:name="caption" w:uiPriority="35" w:qFormat="1"/>
-    <w:lsdException w:name="Title" w:semiHidden="0" w:uiPriority="10" w:unhideWhenUsed="0" w:qFormat="1"/>
-    <w:lsdException w:name="Default Paragraph Font" w:uiPriority="1"/>
-    <w:lsdException w:name="Subtitle" w:semiHidden="0" w:uiPriority="11" w:unhideWhenUsed="0" w:qFormat="1"/>
-    <w:lsdException w:name="Strong" w:semiHidden="0" w:uiPriority="22" w:unhideWhenUsed="0" w:qFormat="1"/>
-    <w:lsdException w:name="Emphasis" w:semiHidden="0" w:uiPriority="20" w:unhideWhenUsed="0" w:qFormat="1"/>
-    <w:lsdException w:name="Table Grid" w:semiHidden="0" w:uiPriority="59" w:unhideWhenUsed="0"/>
-    <w:lsdException w:name="Placeholder Text" w:unhideWhenUsed="0"/>
-    <w:lsdException w:name="No Spacing" w:semiHidden="0" w:uiPriority="1" w:unhideWhenUsed="0" w:qFormat="1"/>
-    <w:lsdException w:name="Light Shading" w:semiHidden="0" w:uiPriority="60" w:unhideWhenUsed="0"/>
-    <w:lsdException w:name="Light List" w:semiHidden="0" w:uiPriority="61" w:unhideWhenUsed="0"/>
-    <w:lsdException w:name="Light Grid" w:semiHidden="0" w:uiPriority="62" w:unhideWhenUsed="0"/>
-    <w:lsdException w:name="Medium Shading 1" w:semiHidden="0" w:uiPriority="63" w:unhideWhenUsed="0"/>
-    <w:lsdException w:name="Medium Shading 2" w:semiHidden="0" w:uiPriority="64" w:unhideWhenUsed="0"/>
-    <w:lsdException w:name="Medium List 1" w:semiHidden="0" w:uiPriority="65" w:unhideWhenUsed="0"/>
-    <w:lsdException w:name="Medium List 2" w:semiHidden="0" w:uiPriority="66" w:unhideWhenUsed="0"/>
-    <w:lsdException w:name="Medium Grid 1" w:semiHidden="0" w:uiPriority="67" w:unhideWhenUsed="0"/>
-    <w:lsdException w:name="Medium Grid 2" w:semiHidden="0" w:uiPriority="68" w:unhideWhenUsed="0"/>
-    <w:lsdException w:name="Medium Grid 3" w:semiHidden="0" w:uiPriority="69" w:unhideWhenUsed="0"/>
-    <w:lsdException w:name="Dark List" w:semiHidden="0" w:uiPriority="70" w:unhideWhenUsed="0"/>
-    <w:lsdException w:name="Colorful Shading" w:semiHidden="0" w:uiPriority="71" w:unhideWhenUsed="0"/>
-    <w:lsdException w:name="Colorful List" w:semiHidden="0" w:uiPriority="72" w:unhideWhenUsed="0"/>
-    <w:lsdException w:name="Colorful Grid" w:semiHidden="0" w:uiPriority="73" w:unhideWhenUsed="0"/>
-    <w:lsdException w:name="Light Shading Accent 1" w:semiHidden="0" w:uiPriority="60" w:unhideWhenUsed="0"/>
-    <w:lsdException w:name="Light List Accent 1" w:semiHidden="0" w:uiPriority="61" w:unhideWhenUsed="0"/>
-    <w:lsdException w:name="Light Grid Accent 1" w:semiHidden="0" w:uiPriority="62" w:unhideWhenUsed="0"/>
-    <w:lsdException w:name="Medium Shading 1 Accent 1" w:semiHidden="0" w:uiPriority="63" w:unhideWhenUsed="0"/>
-    <w:lsdException w:name="Medium Shading 2 Accent 1" w:semiHidden="0" w:uiPriority="64" w:unhideWhenUsed="0"/>
-    <w:lsdException w:name="Medium List 1 Accent 1" w:semiHidden="0" w:uiPriority="65" w:unhideWhenUsed="0"/>
-    <w:lsdException w:name="Revision" w:unhideWhenUsed="0"/>
-    <w:lsdException w:name="List Paragraph" w:semiHidden="0" w:uiPriority="34" w:unhideWhenUsed="0" w:qFormat="1"/>
-    <w:lsdException w:name="Quote" w:semiHidden="0" w:uiPriority="29" w:unhideWhenUsed="0" w:qFormat="1"/>
-    <w:lsdException w:name="Intense Quote" w:semiHidden="0" w:uiPriority="30" w:unhideWhenUsed="0" w:qFormat="1"/>
-    <w:lsdException w:name="Medium List 2 Accent 1" w:semiHidden="0" w:uiPriority="66" w:unhideWhenUsed="0"/>
-    <w:lsdException w:name="Medium Grid 1 Accent 1" w:semiHidden="0" w:uiPriority="67" w:unhideWhenUsed="0"/>
-    <w:lsdException w:name="Medium Grid 2 Accent 1" w:semiHidden="0" w:uiPriority="68" w:unhideWhenUsed="0"/>
-    <w:lsdException w:name="Medium Grid 3 Accent 1" w:semiHidden="0" w:uiPriority="69" w:unhideWhenUsed="0"/>
-    <w:lsdException w:name="Dark List Accent 1" w:semiHidden="0" w:uiPriority="70" w:unhideWhenUsed="0"/>
-    <w:lsdException w:name="Colorful Shading Accent 1" w:semiHidden="0" w:uiPriority="71" w:unhideWhenUsed="0"/>
-    <w:lsdException w:name="Colorful List Accent 1" w:semiHidden="0" w:uiPriority="72" w:unhideWhenUsed="0"/>
-    <w:lsdException w:name="Colorful Grid Accent 1" w:semiHidden="0" w:uiPriority="73" w:unhideWhenUsed="0"/>
-    <w:lsdException w:name="Light Shading Accent 2" w:semiHidden="0" w:uiPriority="60" w:unhideWhenUsed="0"/>
-    <w:lsdException w:name="Light List Accent 2" w:semiHidden="0" w:uiPriority="61" w:unhideWhenUsed="0"/>
-    <w:lsdException w:name="Light Grid Accent 2" w:semiHidden="0" w:uiPriority="62" w:unhideWhenUsed="0"/>
-    <w:lsdException w:name="Medium Shading 1 Accent 2" w:semiHidden="0" w:uiPriority="63" w:unhideWhenUsed="0"/>
-    <w:lsdException w:name="Medium Shading 2 Accent 2" w:semiHidden="0" w:uiPriority="64" w:unhideWhenUsed="0"/>
-    <w:lsdException w:name="Medium List 1 Accent 2" w:semiHidden="0" w:uiPriority="65" w:unhideWhenUsed="0"/>
-    <w:lsdException w:name="Medium List 2 Accent 2" w:semiHidden="0" w:uiPriority="66" w:unhideWhenUsed="0"/>
-    <w:lsdException w:name="Medium Grid 1 Accent 2" w:semiHidden="0" w:uiPriority="67" w:unhideWhenUsed="0"/>
-    <w:lsdException w:name="Medium Grid 2 Accent 2" w:semiHidden="0" w:uiPriority="68" w:unhideWhenUsed="0"/>
-    <w:lsdException w:name="Medium Grid 3 Accent 2" w:semiHidden="0" w:uiPriority="69" w:unhideWhenUsed="0"/>
-    <w:lsdException w:name="Dark List Accent 2" w:semiHidden="0" w:uiPriority="70" w:unhideWhenUsed="0"/>
-    <w:lsdException w:name="Colorful Shading Accent 2" w:semiHidden="0" w:uiPriority="71" w:unhideWhenUsed="0"/>
-    <w:lsdException w:name="Colorful List Accent 2" w:semiHidden="0" w:uiPriority="72" w:unhideWhenUsed="0"/>
-    <w:lsdException w:name="Colorful Grid Accent 2" w:semiHidden="0" w:uiPriority="73" w:unhideWhenUsed="0"/>
-    <w:lsdException w:name="Light Shading Accent 3" w:semiHidden="0" w:uiPriority="60" w:unhideWhenUsed="0"/>
-    <w:lsdException w:name="Light List Accent 3" w:semiHidden="0" w:uiPriority="61" w:unhideWhenUsed="0"/>
-    <w:lsdException w:name="Light Grid Accent 3" w:semiHidden="0" w:uiPriority="62" w:unhideWhenUsed="0"/>
-    <w:lsdException w:name="Medium Shading 1 Accent 3" w:semiHidden="0" w:uiPriority="63" w:unhideWhenUsed="0"/>
-    <w:lsdException w:name="Medium Shading 2 Accent 3" w:semiHidden="0" w:uiPriority="64" w:unhideWhenUsed="0"/>
-    <w:lsdException w:name="Medium List 1 Accent 3" w:semiHidden="0" w:uiPriority="65" w:unhideWhenUsed="0"/>
-    <w:lsdException w:name="Medium List 2 Accent 3" w:semiHidden="0" w:uiPriority="66" w:unhideWhenUsed="0"/>
-    <w:lsdException w:name="Medium Grid 1 Accent 3" w:semiHidden="0" w:uiPriority="67" w:unhideWhenUsed="0"/>
-    <w:lsdException w:name="Medium Grid 2 Accent 3" w:semiHidden="0" w:uiPriority="68" w:unhideWhenUsed="0"/>
-    <w:lsdException w:name="Medium Grid 3 Accent 3" w:semiHidden="0" w:uiPriority="69" w:unhideWhenUsed="0"/>
-    <w:lsdException w:name="Dark List Accent 3" w:semiHidden="0" w:uiPriority="70" w:unhideWhenUsed="0"/>
-    <w:lsdException w:name="Colorful Shading Accent 3" w:semiHidden="0" w:uiPriority="71" w:unhideWhenUsed="0"/>
-    <w:lsdException w:name="Colorful List Accent 3" w:semiHidden="0" w:uiPriority="72" w:unhideWhenUsed="0"/>
-    <w:lsdException w:name="Colorful Grid Accent 3" w:semiHidden="0" w:uiPriority="73" w:unhideWhenUsed="0"/>
-    <w:lsdException w:name="Light Shading Accent 4" w:semiHidden="0" w:uiPriority="60" w:unhideWhenUsed="0"/>
-    <w:lsdException w:name="Light List Accent 4" w:semiHidden="0" w:uiPriority="61" w:unhideWhenUsed="0"/>
-    <w:lsdException w:name="Light Grid Accent 4" w:semiHidden="0" w:uiPriority="62" w:unhideWhenUsed="0"/>
-    <w:lsdException w:name="Medium Shading 1 Accent 4" w:semiHidden="0" w:uiPriority="63" w:unhideWhenUsed="0"/>
-    <w:lsdException w:name="Medium Shading 2 Accent 4" w:semiHidden="0" w:uiPriority="64" w:unhideWhenUsed="0"/>
-    <w:lsdException w:name="Medium List 1 Accent 4" w:semiHidden="0" w:uiPriority="65" w:unhideWhenUsed="0"/>
-    <w:lsdException w:name="Medium List 2 Accent 4" w:semiHidden="0" w:uiPriority="66" w:unhideWhenUsed="0"/>
-    <w:lsdException w:name="Medium Grid 1 Accent 4" w:semiHidden="0" w:uiPriority="67" w:unhideWhenUsed="0"/>
-    <w:lsdException w:name="Medium Grid 2 Accent 4" w:semiHidden="0" w:uiPriority="68" w:unhideWhenUsed="0"/>
-    <w:lsdException w:name="Medium Grid 3 Accent 4" w:semiHidden="0" w:uiPriority="69" w:unhideWhenUsed="0"/>
-    <w:lsdException w:name="Dark List Accent 4" w:semiHidden="0" w:uiPriority="70" w:unhideWhenUsed="0"/>
-    <w:lsdException w:name="Colorful Shading Accent 4" w:semiHidden="0" w:uiPriority="71" w:unhideWhenUsed="0"/>
-    <w:lsdException w:name="Colorful List Accent 4" w:semiHidden="0" w:uiPriority="72" w:unhideWhenUsed="0"/>
-    <w:lsdException w:name="Colorful Grid Accent 4" w:semiHidden="0" w:uiPriority="73" w:unhideWhenUsed="0"/>
-    <w:lsdException w:name="Light Shading Accent 5" w:semiHidden="0" w:uiPriority="60" w:unhideWhenUsed="0"/>
-    <w:lsdException w:name="Light List Accent 5" w:semiHidden="0" w:uiPriority="61" w:unhideWhenUsed="0"/>
-    <w:lsdException w:name="Light Grid Accent 5" w:semiHidden="0" w:uiPriority="62" w:unhideWhenUsed="0"/>
-    <w:lsdException w:name="Medium Shading 1 Accent 5" w:semiHidden="0" w:uiPriority="63" w:unhideWhenUsed="0"/>
-    <w:lsdException w:name="Medium Shading 2 Accent 5" w:semiHidden="0" w:uiPriority="64" w:unhideWhenUsed="0"/>
-    <w:lsdException w:name="Medium List 1 Accent 5" w:semiHidden="0" w:uiPriority="65" w:unhideWhenUsed="0"/>
-    <w:lsdException w:name="Medium List 2 Accent 5" w:semiHidden="0" w:uiPriority="66" w:unhideWhenUsed="0"/>
-    <w:lsdException w:name="Medium Grid 1 Accent 5" w:semiHidden="0" w:uiPriority="67" w:unhideWhenUsed="0"/>
-    <w:lsdException w:name="Medium Grid 2 Accent 5" w:semiHidden="0" w:uiPriority="68" w:unhideWhenUsed="0"/>
-    <w:lsdException w:name="Medium Grid 3 Accent 5" w:semiHidden="0" w:uiPriority="69" w:unhideWhenUsed="0"/>
-    <w:lsdException w:name="Dark List Accent 5" w:semiHidden="0" w:uiPriority="70" w:unhideWhenUsed="0"/>
-    <w:lsdException w:name="Colorful Shading Accent 5" w:semiHidden="0" w:uiPriority="71" w:unhideWhenUsed="0"/>
-    <w:lsdException w:name="Colorful List Accent 5" w:semiHidden="0" w:uiPriority="72" w:unhideWhenUsed="0"/>
-    <w:lsdException w:name="Colorful Grid Accent 5" w:semiHidden="0" w:uiPriority="73" w:unhideWhenUsed="0"/>
-    <w:lsdException w:name="Light Shading Accent 6" w:semiHidden="0" w:uiPriority="60" w:unhideWhenUsed="0"/>
-    <w:lsdException w:name="Light List Accent 6" w:semiHidden="0" w:uiPriority="61" w:unhideWhenUsed="0"/>
-    <w:lsdException w:name="Light Grid Accent 6" w:semiHidden="0" w:uiPriority="62" w:unhideWhenUsed="0"/>
-    <w:lsdException w:name="Medium Shading 1 Accent 6" w:semiHidden="0" w:uiPriority="63" w:unhideWhenUsed="0"/>
-    <w:lsdException w:name="Medium Shading 2 Accent 6" w:semiHidden="0" w:uiPriority="64" w:unhideWhenUsed="0"/>
-    <w:lsdException w:name="Medium List 1 Accent 6" w:semiHidden="0" w:uiPriority="65" w:unhideWhenUsed="0"/>
-    <w:lsdException w:name="Medium List 2 Accent 6" w:semiHidden="0" w:uiPriority="66" w:unhideWhenUsed="0"/>
-    <w:lsdException w:name="Medium Grid 1 Accent 6" w:semiHidden="0" w:uiPriority="67" w:unhideWhenUsed="0"/>
-    <w:lsdException w:name="Medium Grid 2 Accent 6" w:semiHidden="0" w:uiPriority="68" w:unhideWhenUsed="0"/>
-    <w:lsdException w:name="Medium Grid 3 Accent 6" w:semiHidden="0" w:uiPriority="69" w:unhideWhenUsed="0"/>
-    <w:lsdException w:name="Dark List Accent 6" w:semiHidden="0" w:uiPriority="70" w:unhideWhenUsed="0"/>
-    <w:lsdException w:name="Colorful Shading Accent 6" w:semiHidden="0" w:uiPriority="71" w:unhideWhenUsed="0"/>
-    <w:lsdException w:name="Colorful List Accent 6" w:semiHidden="0" w:uiPriority="72" w:unhideWhenUsed="0"/>
-    <w:lsdException w:name="Colorful Grid Accent 6" w:semiHidden="0" w:uiPriority="73" w:unhideWhenUsed="0"/>
-    <w:lsdException w:name="Subtle Emphasis" w:semiHidden="0" w:uiPriority="19" w:unhideWhenUsed="0" w:qFormat="1"/>
-    <w:lsdException w:name="Intense Emphasis" w:semiHidden="0" w:uiPriority="21" w:unhideWhenUsed="0" w:qFormat="1"/>
-    <w:lsdException w:name="Subtle Reference" w:semiHidden="0" w:uiPriority="31" w:unhideWhenUsed="0" w:qFormat="1"/>
-    <w:lsdException w:name="Intense Reference" w:semiHidden="0" w:uiPriority="32" w:unhideWhenUsed="0" w:qFormat="1"/>
-    <w:lsdException w:name="Book Title" w:semiHidden="0" w:uiPriority="33" w:unhideWhenUsed="0" w:qFormat="1"/>
-    <w:lsdException w:name="Bibliography" w:uiPriority="37"/>
-    <w:lsdException w:name="TOC Heading" w:uiPriority="39" w:qFormat="1"/>
+  <w:latentStyles w:defLockedState="0" w:defUIPriority="99" w:defSemiHidden="0" w:defUnhideWhenUsed="0" w:defQFormat="0" w:count="380">
+    <w:lsdException w:name="Normal" w:uiPriority="0" w:qFormat="1"/>
+    <w:lsdException w:name="heading 1" w:uiPriority="9" w:qFormat="1"/>
+    <w:lsdException w:name="heading 2" w:semiHidden="1" w:uiPriority="9" w:unhideWhenUsed="1" w:qFormat="1"/>
+    <w:lsdException w:name="heading 3" w:semiHidden="1" w:uiPriority="9" w:unhideWhenUsed="1" w:qFormat="1"/>
+    <w:lsdException w:name="heading 4" w:semiHidden="1" w:uiPriority="9" w:unhideWhenUsed="1" w:qFormat="1"/>
+    <w:lsdException w:name="heading 5" w:semiHidden="1" w:uiPriority="9" w:unhideWhenUsed="1" w:qFormat="1"/>
+    <w:lsdException w:name="heading 6" w:semiHidden="1" w:uiPriority="9" w:unhideWhenUsed="1" w:qFormat="1"/>
+    <w:lsdException w:name="heading 7" w:semiHidden="1" w:uiPriority="9" w:unhideWhenUsed="1" w:qFormat="1"/>
+    <w:lsdException w:name="heading 8" w:semiHidden="1" w:uiPriority="9" w:unhideWhenUsed="1" w:qFormat="1"/>
+    <w:lsdException w:name="heading 9" w:semiHidden="1" w:uiPriority="9" w:unhideWhenUsed="1" w:qFormat="1"/>
+    <w:lsdException w:name="index 1" w:semiHidden="1" w:unhideWhenUsed="1"/>
+    <w:lsdException w:name="index 2" w:semiHidden="1" w:unhideWhenUsed="1"/>
+    <w:lsdException w:name="index 3" w:semiHidden="1" w:unhideWhenUsed="1"/>
+    <w:lsdException w:name="index 4" w:semiHidden="1" w:unhideWhenUsed="1"/>
+    <w:lsdException w:name="index 5" w:semiHidden="1" w:unhideWhenUsed="1"/>
+    <w:lsdException w:name="index 6" w:semiHidden="1" w:unhideWhenUsed="1"/>
+    <w:lsdException w:name="index 7" w:semiHidden="1" w:unhideWhenUsed="1"/>
+    <w:lsdException w:name="index 8" w:semiHidden="1" w:unhideWhenUsed="1"/>
+    <w:lsdException w:name="index 9" w:semiHidden="1" w:unhideWhenUsed="1"/>
+    <w:lsdException w:name="toc 1" w:semiHidden="1" w:uiPriority="39" w:unhideWhenUsed="1"/>
+    <w:lsdException w:name="toc 2" w:semiHidden="1" w:uiPriority="39" w:unhideWhenUsed="1"/>
+    <w:lsdException w:name="toc 3" w:semiHidden="1" w:uiPriority="39" w:unhideWhenUsed="1"/>
+    <w:lsdException w:name="toc 4" w:semiHidden="1" w:uiPriority="39" w:unhideWhenUsed="1"/>
+    <w:lsdException w:name="toc 5" w:semiHidden="1" w:uiPriority="39" w:unhideWhenUsed="1"/>
+    <w:lsdException w:name="toc 6" w:semiHidden="1" w:uiPriority="39" w:unhideWhenUsed="1"/>
+    <w:lsdException w:name="toc 7" w:semiHidden="1" w:uiPriority="39" w:unhideWhenUsed="1"/>
+    <w:lsdException w:name="toc 8" w:semiHidden="1" w:uiPriority="39" w:unhideWhenUsed="1"/>
+    <w:lsdException w:name="toc 9" w:semiHidden="1" w:uiPriority="39" w:unhideWhenUsed="1"/>
+    <w:lsdException w:name="Normal Indent" w:semiHidden="1" w:unhideWhenUsed="1"/>
+    <w:lsdException w:name="footnote text" w:semiHidden="1" w:unhideWhenUsed="1"/>
+    <w:lsdException w:name="annotation text" w:semiHidden="1" w:unhideWhenUsed="1"/>
+    <w:lsdException w:name="header" w:semiHidden="1" w:unhideWhenUsed="1"/>
+    <w:lsdException w:name="footer" w:semiHidden="1" w:unhideWhenUsed="1"/>
+    <w:lsdException w:name="index heading" w:semiHidden="1" w:unhideWhenUsed="1"/>
+    <w:lsdException w:name="caption" w:semiHidden="1" w:uiPriority="35" w:unhideWhenUsed="1" w:qFormat="1"/>
+    <w:lsdException w:name="table of figures" w:semiHidden="1" w:unhideWhenUsed="1"/>
+    <w:lsdException w:name="envelope address" w:semiHidden="1" w:unhideWhenUsed="1"/>
+    <w:lsdException w:name="envelope return" w:semiHidden="1" w:unhideWhenUsed="1"/>
+    <w:lsdException w:name="footnote reference" w:semiHidden="1" w:unhideWhenUsed="1"/>
+    <w:lsdException w:name="annotation reference" w:semiHidden="1" w:unhideWhenUsed="1"/>
+    <w:lsdException w:name="line number" w:semiHidden="1" w:unhideWhenUsed="1"/>
+    <w:lsdException w:name="page number" w:semiHidden="1" w:unhideWhenUsed="1"/>
+    <w:lsdException w:name="endnote reference" w:semiHidden="1" w:unhideWhenUsed="1"/>
+    <w:lsdException w:name="endnote text" w:semiHidden="1" w:unhideWhenUsed="1"/>
+    <w:lsdException w:name="table of authorities" w:semiHidden="1" w:unhideWhenUsed="1"/>
+    <w:lsdException w:name="macro" w:semiHidden="1" w:unhideWhenUsed="1"/>
+    <w:lsdException w:name="toa heading" w:semiHidden="1" w:unhideWhenUsed="1"/>
+    <w:lsdException w:name="List" w:semiHidden="1" w:unhideWhenUsed="1"/>
+    <w:lsdException w:name="List Bullet" w:semiHidden="1" w:unhideWhenUsed="1"/>
+    <w:lsdException w:name="List Number" w:semiHidden="1" w:unhideWhenUsed="1"/>
+    <w:lsdException w:name="List 2" w:semiHidden="1" w:unhideWhenUsed="1"/>
+    <w:lsdException w:name="List 3" w:semiHidden="1" w:unhideWhenUsed="1"/>
+    <w:lsdException w:name="List 4" w:semiHidden="1" w:unhideWhenUsed="1"/>
+    <w:lsdException w:name="List 5" w:semiHidden="1" w:unhideWhenUsed="1"/>
+    <w:lsdException w:name="List Bullet 2" w:semiHidden="1" w:unhideWhenUsed="1"/>
+    <w:lsdException w:name="List Bullet 3" w:semiHidden="1" w:unhideWhenUsed="1"/>
+    <w:lsdException w:name="List Bullet 4" w:semiHidden="1" w:unhideWhenUsed="1"/>
+    <w:lsdException w:name="List Bullet 5" w:semiHidden="1" w:unhideWhenUsed="1"/>
+    <w:lsdException w:name="List Number 2" w:semiHidden="1" w:unhideWhenUsed="1"/>
+    <w:lsdException w:name="List Number 3" w:semiHidden="1" w:unhideWhenUsed="1"/>
+    <w:lsdException w:name="List Number 4" w:semiHidden="1" w:unhideWhenUsed="1"/>
+    <w:lsdException w:name="List Number 5" w:semiHidden="1" w:unhideWhenUsed="1"/>
+    <w:lsdException w:name="Title" w:uiPriority="10" w:qFormat="1"/>
+    <w:lsdException w:name="Closing" w:semiHidden="1" w:unhideWhenUsed="1"/>
+    <w:lsdException w:name="Signature" w:semiHidden="1" w:unhideWhenUsed="1"/>
+    <w:lsdException w:name="Default Paragraph Font" w:semiHidden="1" w:uiPriority="1" w:unhideWhenUsed="1"/>
+    <w:lsdException w:name="Body Text" w:semiHidden="1" w:unhideWhenUsed="1"/>
+    <w:lsdException w:name="Body Text Indent" w:semiHidden="1" w:unhideWhenUsed="1"/>
+    <w:lsdException w:name="List Continue" w:semiHidden="1" w:unhideWhenUsed="1"/>
+    <w:lsdException w:name="List Continue 2" w:semiHidden="1" w:unhideWhenUsed="1"/>
+    <w:lsdException w:name="List Continue 3" w:semiHidden="1" w:unhideWhenUsed="1"/>
+    <w:lsdException w:name="List Continue 4" w:semiHidden="1" w:unhideWhenUsed="1"/>
+    <w:lsdException w:name="List Continue 5" w:semiHidden="1" w:unhideWhenUsed="1"/>
+    <w:lsdException w:name="Message Header" w:semiHidden="1" w:unhideWhenUsed="1"/>
+    <w:lsdException w:name="Subtitle" w:uiPriority="11" w:qFormat="1"/>
+    <w:lsdException w:name="Salutation" w:semiHidden="1" w:unhideWhenUsed="1"/>
+    <w:lsdException w:name="Date" w:semiHidden="1" w:unhideWhenUsed="1"/>
+    <w:lsdException w:name="Body Text First Indent" w:semiHidden="1" w:unhideWhenUsed="1"/>
+    <w:lsdException w:name="Body Text First Indent 2" w:semiHidden="1" w:unhideWhenUsed="1"/>
+    <w:lsdException w:name="Note Heading" w:semiHidden="1" w:unhideWhenUsed="1"/>
+    <w:lsdException w:name="Body Text 2" w:semiHidden="1" w:unhideWhenUsed="1"/>
+    <w:lsdException w:name="Body Text 3" w:semiHidden="1" w:unhideWhenUsed="1"/>
+    <w:lsdException w:name="Body Text Indent 2" w:semiHidden="1" w:unhideWhenUsed="1"/>
+    <w:lsdException w:name="Body Text Indent 3" w:semiHidden="1" w:unhideWhenUsed="1"/>
+    <w:lsdException w:name="Block Text" w:semiHidden="1" w:unhideWhenUsed="1"/>
+    <w:lsdException w:name="Hyperlink" w:semiHidden="1" w:unhideWhenUsed="1"/>
+    <w:lsdException w:name="FollowedHyperlink" w:semiHidden="1" w:unhideWhenUsed="1"/>
+    <w:lsdException w:name="Strong" w:uiPriority="22" w:qFormat="1"/>
+    <w:lsdException w:name="Emphasis" w:uiPriority="20" w:qFormat="1"/>
+    <w:lsdException w:name="Document Map" w:semiHidden="1" w:unhideWhenUsed="1"/>
+    <w:lsdException w:name="Plain Text" w:semiHidden="1" w:unhideWhenUsed="1"/>
+    <w:lsdException w:name="E-mail Signature" w:semiHidden="1" w:unhideWhenUsed="1"/>
+    <w:lsdException w:name="HTML Top of Form" w:semiHidden="1" w:unhideWhenUsed="1"/>
+    <w:lsdException w:name="HTML Bottom of Form" w:semiHidden="1" w:unhideWhenUsed="1"/>
+    <w:lsdException w:name="Normal (Web)" w:semiHidden="1" w:unhideWhenUsed="1"/>
+    <w:lsdException w:name="HTML Acronym" w:semiHidden="1" w:unhideWhenUsed="1"/>
+    <w:lsdException w:name="HTML Address" w:semiHidden="1" w:unhideWhenUsed="1"/>
+    <w:lsdException w:name="HTML Cite" w:semiHidden="1" w:unhideWhenUsed="1"/>
+    <w:lsdException w:name="HTML Code" w:semiHidden="1" w:unhideWhenUsed="1"/>
+    <w:lsdException w:name="HTML Definition" w:semiHidden="1" w:unhideWhenUsed="1"/>
+    <w:lsdException w:name="HTML Keyboard" w:semiHidden="1" w:unhideWhenUsed="1"/>
+    <w:lsdException w:name="HTML Preformatted" w:semiHidden="1" w:unhideWhenUsed="1"/>
+    <w:lsdException w:name="HTML Sample" w:semiHidden="1" w:unhideWhenUsed="1"/>
+    <w:lsdException w:name="HTML Typewriter" w:semiHidden="1" w:unhideWhenUsed="1"/>
+    <w:lsdException w:name="HTML Variable" w:semiHidden="1" w:unhideWhenUsed="1"/>
+    <w:lsdException w:name="Normal Table" w:semiHidden="1" w:unhideWhenUsed="1"/>
+    <w:lsdException w:name="annotation subject" w:semiHidden="1" w:unhideWhenUsed="1"/>
+    <w:lsdException w:name="No List" w:semiHidden="1" w:unhideWhenUsed="1"/>
+    <w:lsdException w:name="Outline List 1" w:semiHidden="1" w:unhideWhenUsed="1"/>
+    <w:lsdException w:name="Outline List 2" w:semiHidden="1" w:unhideWhenUsed="1"/>
+    <w:lsdException w:name="Outline List 3" w:semiHidden="1" w:unhideWhenUsed="1"/>
+    <w:lsdException w:name="Table Simple 1" w:semiHidden="1" w:unhideWhenUsed="1"/>
+    <w:lsdException w:name="Table Simple 2" w:semiHidden="1" w:unhideWhenUsed="1"/>
+    <w:lsdException w:name="Table Simple 3" w:semiHidden="1" w:unhideWhenUsed="1"/>
+    <w:lsdException w:name="Table Classic 1" w:semiHidden="1" w:unhideWhenUsed="1"/>
+    <w:lsdException w:name="Table Classic 2" w:semiHidden="1" w:unhideWhenUsed="1"/>
+    <w:lsdException w:name="Table Classic 3" w:semiHidden="1" w:unhideWhenUsed="1"/>
+    <w:lsdException w:name="Table Classic 4" w:semiHidden="1" w:unhideWhenUsed="1"/>
+    <w:lsdException w:name="Table Colorful 1" w:semiHidden="1" w:unhideWhenUsed="1"/>
+    <w:lsdException w:name="Table Colorful 2" w:semiHidden="1" w:unhideWhenUsed="1"/>
+    <w:lsdException w:name="Table Colorful 3" w:semiHidden="1" w:unhideWhenUsed="1"/>
+    <w:lsdException w:name="Table Columns 1" w:semiHidden="1" w:unhideWhenUsed="1"/>
+    <w:lsdException w:name="Table Columns 2" w:semiHidden="1" w:unhideWhenUsed="1"/>
+    <w:lsdException w:name="Table Columns 3" w:semiHidden="1" w:unhideWhenUsed="1"/>
+    <w:lsdException w:name="Table Columns 4" w:semiHidden="1" w:unhideWhenUsed="1"/>
+    <w:lsdException w:name="Table Columns 5" w:semiHidden="1" w:unhideWhenUsed="1"/>
+    <w:lsdException w:name="Table Grid 1" w:semiHidden="1" w:unhideWhenUsed="1"/>
+    <w:lsdException w:name="Table Grid 2" w:semiHidden="1" w:unhideWhenUsed="1"/>
+    <w:lsdException w:name="Table Grid 3" w:semiHidden="1" w:unhideWhenUsed="1"/>
+    <w:lsdException w:name="Table Grid 4" w:semiHidden="1" w:unhideWhenUsed="1"/>
+    <w:lsdException w:name="Table Grid 5" w:semiHidden="1" w:unhideWhenUsed="1"/>
+    <w:lsdException w:name="Table Grid 6" w:semiHidden="1" w:unhideWhenUsed="1"/>
+    <w:lsdException w:name="Table Grid 7" w:semiHidden="1" w:unhideWhenUsed="1"/>
+    <w:lsdException w:name="Table Grid 8" w:semiHidden="1" w:unhideWhenUsed="1"/>
+    <w:lsdException w:name="Table List 1" w:semiHidden="1" w:unhideWhenUsed="1"/>
+    <w:lsdException w:name="Table List 2" w:semiHidden="1" w:unhideWhenUsed="1"/>
+    <w:lsdException w:name="Table List 3" w:semiHidden="1" w:unhideWhenUsed="1"/>
+    <w:lsdException w:name="Table List 4" w:semiHidden="1" w:unhideWhenUsed="1"/>
+    <w:lsdException w:name="Table List 5" w:semiHidden="1" w:unhideWhenUsed="1"/>
+    <w:lsdException w:name="Table List 6" w:semiHidden="1" w:unhideWhenUsed="1"/>
+    <w:lsdException w:name="Table List 7" w:semiHidden="1" w:unhideWhenUsed="1"/>
+    <w:lsdException w:name="Table List 8" w:semiHidden="1" w:unhideWhenUsed="1"/>
+    <w:lsdException w:name="Table 3D effects 1" w:semiHidden="1" w:unhideWhenUsed="1"/>
+    <w:lsdException w:name="Table 3D effects 2" w:semiHidden="1" w:unhideWhenUsed="1"/>
+    <w:lsdException w:name="Table 3D effects 3" w:semiHidden="1" w:unhideWhenUsed="1"/>
+    <w:lsdException w:name="Table Contemporary" w:semiHidden="1" w:unhideWhenUsed="1"/>
+    <w:lsdException w:name="Table Elegant" w:semiHidden="1" w:unhideWhenUsed="1"/>
+    <w:lsdException w:name="Table Professional" w:semiHidden="1" w:unhideWhenUsed="1"/>
+    <w:lsdException w:name="Table Subtle 1" w:semiHidden="1" w:unhideWhenUsed="1"/>
+    <w:lsdException w:name="Table Subtle 2" w:semiHidden="1" w:unhideWhenUsed="1"/>
+    <w:lsdException w:name="Table Web 1" w:semiHidden="1" w:unhideWhenUsed="1"/>
+    <w:lsdException w:name="Table Web 2" w:semiHidden="1" w:unhideWhenUsed="1"/>
+    <w:lsdException w:name="Table Web 3" w:semiHidden="1" w:unhideWhenUsed="1"/>
+    <w:lsdException w:name="Balloon Text" w:semiHidden="1" w:unhideWhenUsed="1"/>
+    <w:lsdException w:name="Table Grid" w:uiPriority="59"/>
+    <w:lsdException w:name="Table Theme" w:semiHidden="1" w:unhideWhenUsed="1"/>
+    <w:lsdException w:name="Note Level 1" w:semiHidden="1" w:unhideWhenUsed="1"/>
+    <w:lsdException w:name="Note Level 2" w:semiHidden="1" w:unhideWhenUsed="1"/>
+    <w:lsdException w:name="Note Level 3" w:semiHidden="1" w:unhideWhenUsed="1"/>
+    <w:lsdException w:name="Note Level 4" w:semiHidden="1" w:unhideWhenUsed="1"/>
+    <w:lsdException w:name="Note Level 5" w:semiHidden="1" w:unhideWhenUsed="1"/>
+    <w:lsdException w:name="Note Level 6" w:semiHidden="1" w:unhideWhenUsed="1"/>
+    <w:lsdException w:name="Note Level 7" w:semiHidden="1" w:unhideWhenUsed="1"/>
+    <w:lsdException w:name="Note Level 8" w:semiHidden="1" w:unhideWhenUsed="1"/>
+    <w:lsdException w:name="Note Level 9" w:semiHidden="1" w:unhideWhenUsed="1"/>
+    <w:lsdException w:name="Placeholder Text" w:semiHidden="1"/>
+    <w:lsdException w:name="No Spacing" w:uiPriority="1" w:qFormat="1"/>
+    <w:lsdException w:name="Light Shading" w:uiPriority="60"/>
+    <w:lsdException w:name="Light List" w:uiPriority="61"/>
+    <w:lsdException w:name="Light Grid" w:uiPriority="62"/>
+    <w:lsdException w:name="Medium Shading 1" w:uiPriority="63"/>
+    <w:lsdException w:name="Medium Shading 2" w:uiPriority="64"/>
+    <w:lsdException w:name="Medium List 1" w:uiPriority="65"/>
+    <w:lsdException w:name="Medium List 2" w:uiPriority="66"/>
+    <w:lsdException w:name="Medium Grid 1" w:uiPriority="67"/>
+    <w:lsdException w:name="Medium Grid 2" w:uiPriority="68"/>
+    <w:lsdException w:name="Medium Grid 3" w:uiPriority="69"/>
+    <w:lsdException w:name="Dark List" w:uiPriority="70"/>
+    <w:lsdException w:name="Colorful Shading" w:uiPriority="71"/>
+    <w:lsdException w:name="Colorful List" w:uiPriority="72"/>
+    <w:lsdException w:name="Colorful Grid" w:uiPriority="73"/>
+    <w:lsdException w:name="Light Shading Accent 1" w:uiPriority="60"/>
+    <w:lsdException w:name="Light List Accent 1" w:uiPriority="61"/>
+    <w:lsdException w:name="Light Grid Accent 1" w:uiPriority="62"/>
+    <w:lsdException w:name="Medium Shading 1 Accent 1" w:uiPriority="63"/>
+    <w:lsdException w:name="Medium Shading 2 Accent 1" w:uiPriority="64"/>
+    <w:lsdException w:name="Medium List 1 Accent 1" w:uiPriority="65"/>
+    <w:lsdException w:name="Revision" w:semiHidden="1"/>
+    <w:lsdException w:name="List Paragraph" w:uiPriority="34" w:qFormat="1"/>
+    <w:lsdException w:name="Quote" w:uiPriority="29" w:qFormat="1"/>
+    <w:lsdException w:name="Intense Quote" w:uiPriority="30" w:qFormat="1"/>
+    <w:lsdException w:name="Medium List 2 Accent 1" w:uiPriority="66"/>
+    <w:lsdException w:name="Medium Grid 1 Accent 1" w:uiPriority="67"/>
+    <w:lsdException w:name="Medium Grid 2 Accent 1" w:uiPriority="68"/>
+    <w:lsdException w:name="Medium Grid 3 Accent 1" w:uiPriority="69"/>
+    <w:lsdException w:name="Dark List Accent 1" w:uiPriority="70"/>
+    <w:lsdException w:name="Colorful Shading Accent 1" w:uiPriority="71"/>
+    <w:lsdException w:name="Colorful List Accent 1" w:uiPriority="72"/>
+    <w:lsdException w:name="Colorful Grid Accent 1" w:uiPriority="73"/>
+    <w:lsdException w:name="Light Shading Accent 2" w:uiPriority="60"/>
+    <w:lsdException w:name="Light List Accent 2" w:uiPriority="61"/>
+    <w:lsdException w:name="Light Grid Accent 2" w:uiPriority="62"/>
+    <w:lsdException w:name="Medium Shading 1 Accent 2" w:uiPriority="63"/>
+    <w:lsdException w:name="Medium Shading 2 Accent 2" w:uiPriority="64"/>
+    <w:lsdException w:name="Medium List 1 Accent 2" w:uiPriority="65"/>
+    <w:lsdException w:name="Medium List 2 Accent 2" w:uiPriority="66"/>
+    <w:lsdException w:name="Medium Grid 1 Accent 2" w:uiPriority="67"/>
+    <w:lsdException w:name="Medium Grid 2 Accent 2" w:uiPriority="68"/>
+    <w:lsdException w:name="Medium Grid 3 Accent 2" w:uiPriority="69"/>
+    <w:lsdException w:name="Dark List Accent 2" w:uiPriority="70"/>
+    <w:lsdException w:name="Colorful Shading Accent 2" w:uiPriority="71"/>
+    <w:lsdException w:name="Colorful List Accent 2" w:uiPriority="72"/>
+    <w:lsdException w:name="Colorful Grid Accent 2" w:uiPriority="73"/>
+    <w:lsdException w:name="Light Shading Accent 3" w:uiPriority="60"/>
+    <w:lsdException w:name="Light List Accent 3" w:uiPriority="61"/>
+    <w:lsdException w:name="Light Grid Accent 3" w:uiPriority="62"/>
+    <w:lsdException w:name="Medium Shading 1 Accent 3" w:uiPriority="63"/>
+    <w:lsdException w:name="Medium Shading 2 Accent 3" w:uiPriority="64"/>
+    <w:lsdException w:name="Medium List 1 Accent 3" w:uiPriority="65"/>
+    <w:lsdException w:name="Medium List 2 Accent 3" w:uiPriority="66"/>
+    <w:lsdException w:name="Medium Grid 1 Accent 3" w:uiPriority="67"/>
+    <w:lsdException w:name="Medium Grid 2 Accent 3" w:uiPriority="68"/>
+    <w:lsdException w:name="Medium Grid 3 Accent 3" w:uiPriority="69"/>
+    <w:lsdException w:name="Dark List Accent 3" w:uiPriority="70"/>
+    <w:lsdException w:name="Colorful Shading Accent 3" w:uiPriority="71"/>
+    <w:lsdException w:name="Colorful List Accent 3" w:uiPriority="72"/>
+    <w:lsdException w:name="Colorful Grid Accent 3" w:uiPriority="73"/>
+    <w:lsdException w:name="Light Shading Accent 4" w:uiPriority="60"/>
+    <w:lsdException w:name="Light List Accent 4" w:uiPriority="61"/>
+    <w:lsdException w:name="Light Grid Accent 4" w:uiPriority="62"/>
+    <w:lsdException w:name="Medium Shading 1 Accent 4" w:uiPriority="63"/>
+    <w:lsdException w:name="Medium Shading 2 Accent 4" w:uiPriority="64"/>
+    <w:lsdException w:name="Medium List 1 Accent 4" w:uiPriority="65"/>
+    <w:lsdException w:name="Medium List 2 Accent 4" w:uiPriority="66"/>
+    <w:lsdException w:name="Medium Grid 1 Accent 4" w:uiPriority="67"/>
+    <w:lsdException w:name="Medium Grid 2 Accent 4" w:uiPriority="68"/>
+    <w:lsdException w:name="Medium Grid 3 Accent 4" w:uiPriority="69"/>
+    <w:lsdException w:name="Dark List Accent 4" w:uiPriority="70"/>
+    <w:lsdException w:name="Colorful Shading Accent 4" w:uiPriority="71"/>
+    <w:lsdException w:name="Colorful List Accent 4" w:uiPriority="72"/>
+    <w:lsdException w:name="Colorful Grid Accent 4" w:uiPriority="73"/>
+    <w:lsdException w:name="Light Shading Accent 5" w:uiPriority="60"/>
+    <w:lsdException w:name="Light List Accent 5" w:uiPriority="61"/>
+    <w:lsdException w:name="Light Grid Accent 5" w:uiPriority="62"/>
+    <w:lsdException w:name="Medium Shading 1 Accent 5" w:uiPriority="63"/>
+    <w:lsdException w:name="Medium Shading 2 Accent 5" w:uiPriority="64"/>
+    <w:lsdException w:name="Medium List 1 Accent 5" w:uiPriority="65"/>
+    <w:lsdException w:name="Medium List 2 Accent 5" w:uiPriority="66"/>
+    <w:lsdException w:name="Medium Grid 1 Accent 5" w:uiPriority="67"/>
+    <w:lsdException w:name="Medium Grid 2 Accent 5" w:uiPriority="68"/>
+    <w:lsdException w:name="Medium Grid 3 Accent 5" w:uiPriority="69"/>
+    <w:lsdException w:name="Dark List Accent 5" w:uiPriority="70"/>
+    <w:lsdException w:name="Colorful Shading Accent 5" w:uiPriority="71"/>
+    <w:lsdException w:name="Colorful List Accent 5" w:uiPriority="72"/>
+    <w:lsdException w:name="Colorful Grid Accent 5" w:uiPriority="73"/>
+    <w:lsdException w:name="Light Shading Accent 6" w:uiPriority="60"/>
+    <w:lsdException w:name="Light List Accent 6" w:uiPriority="61"/>
+    <w:lsdException w:name="Light Grid Accent 6" w:uiPriority="62"/>
+    <w:lsdException w:name="Medium Shading 1 Accent 6" w:uiPriority="63"/>
+    <w:lsdException w:name="Medium Shading 2 Accent 6" w:uiPriority="64"/>
+    <w:lsdException w:name="Medium List 1 Accent 6" w:uiPriority="65"/>
+    <w:lsdException w:name="Medium List 2 Accent 6" w:uiPriority="66"/>
+    <w:lsdException w:name="Medium Grid 1 Accent 6" w:uiPriority="67"/>
+    <w:lsdException w:name="Medium Grid 2 Accent 6" w:uiPriority="68"/>
+    <w:lsdException w:name="Medium Grid 3 Accent 6" w:uiPriority="69"/>
+    <w:lsdException w:name="Dark List Accent 6" w:uiPriority="70"/>
+    <w:lsdException w:name="Colorful Shading Accent 6" w:uiPriority="71"/>
+    <w:lsdException w:name="Colorful List Accent 6" w:uiPriority="72"/>
+    <w:lsdException w:name="Colorful Grid Accent 6" w:uiPriority="73"/>
+    <w:lsdException w:name="Subtle Emphasis" w:uiPriority="19" w:qFormat="1"/>
+    <w:lsdException w:name="Intense Emphasis" w:uiPriority="21" w:qFormat="1"/>
+    <w:lsdException w:name="Subtle Reference" w:uiPriority="31" w:qFormat="1"/>
+    <w:lsdException w:name="Intense Reference" w:uiPriority="32" w:qFormat="1"/>
+    <w:lsdException w:name="Book Title" w:uiPriority="33" w:qFormat="1"/>
+    <w:lsdException w:name="Bibliography" w:semiHidden="1" w:uiPriority="37" w:unhideWhenUsed="1"/>
+    <w:lsdException w:name="TOC Heading" w:semiHidden="1" w:uiPriority="39" w:unhideWhenUsed="1" w:qFormat="1"/>
+    <w:lsdException w:name="Plain Table 1" w:uiPriority="41"/>
+    <w:lsdException w:name="Plain Table 2" w:uiPriority="42"/>
+    <w:lsdException w:name="Plain Table 3" w:uiPriority="43"/>
+    <w:lsdException w:name="Plain Table 4" w:uiPriority="44"/>
+    <w:lsdException w:name="Plain Table 5" w:uiPriority="45"/>
+    <w:lsdException w:name="Grid Table Light" w:uiPriority="40"/>
+    <w:lsdException w:name="Grid Table 1 Light" w:uiPriority="46"/>
+    <w:lsdException w:name="Grid Table 2" w:uiPriority="47"/>
+    <w:lsdException w:name="Grid Table 3" w:uiPriority="48"/>
+    <w:lsdException w:name="Grid Table 4" w:uiPriority="49"/>
+    <w:lsdException w:name="Grid Table 5 Dark" w:uiPriority="50"/>
+    <w:lsdException w:name="Grid Table 6 Colorful" w:uiPriority="51"/>
+    <w:lsdException w:name="Grid Table 7 Colorful" w:uiPriority="52"/>
+    <w:lsdException w:name="Grid Table 1 Light Accent 1" w:uiPriority="46"/>
+    <w:lsdException w:name="Grid Table 2 Accent 1" w:uiPriority="47"/>
+    <w:lsdException w:name="Grid Table 3 Accent 1" w:uiPriority="48"/>
+    <w:lsdException w:name="Grid Table 4 Accent 1" w:uiPriority="49"/>
+    <w:lsdException w:name="Grid Table 5 Dark Accent 1" w:uiPriority="50"/>
+    <w:lsdException w:name="Grid Table 6 Colorful Accent 1" w:uiPriority="51"/>
+    <w:lsdException w:name="Grid Table 7 Colorful Accent 1" w:uiPriority="52"/>
+    <w:lsdException w:name="Grid Table 1 Light Accent 2" w:uiPriority="46"/>
+    <w:lsdException w:name="Grid Table 2 Accent 2" w:uiPriority="47"/>
+    <w:lsdException w:name="Grid Table 3 Accent 2" w:uiPriority="48"/>
+    <w:lsdException w:name="Grid Table 4 Accent 2" w:uiPriority="49"/>
+    <w:lsdException w:name="Grid Table 5 Dark Accent 2" w:uiPriority="50"/>
+    <w:lsdException w:name="Grid Table 6 Colorful Accent 2" w:uiPriority="51"/>
+    <w:lsdException w:name="Grid Table 7 Colorful Accent 2" w:uiPriority="52"/>
+    <w:lsdException w:name="Grid Table 1 Light Accent 3" w:uiPriority="46"/>
+    <w:lsdException w:name="Grid Table 2 Accent 3" w:uiPriority="47"/>
+    <w:lsdException w:name="Grid Table 3 Accent 3" w:uiPriority="48"/>
+    <w:lsdException w:name="Grid Table 4 Accent 3" w:uiPriority="49"/>
+    <w:lsdException w:name="Grid Table 5 Dark Accent 3" w:uiPriority="50"/>
+    <w:lsdException w:name="Grid Table 6 Colorful Accent 3" w:uiPriority="51"/>
+    <w:lsdException w:name="Grid Table 7 Colorful Accent 3" w:uiPriority="52"/>
+    <w:lsdException w:name="Grid Table 1 Light Accent 4" w:uiPriority="46"/>
+    <w:lsdException w:name="Grid Table 2 Accent 4" w:uiPriority="47"/>
+    <w:lsdException w:name="Grid Table 3 Accent 4" w:uiPriority="48"/>
+    <w:lsdException w:name="Grid Table 4 Accent 4" w:uiPriority="49"/>
+    <w:lsdException w:name="Grid Table 5 Dark Accent 4" w:uiPriority="50"/>
+    <w:lsdException w:name="Grid Table 6 Colorful Accent 4" w:uiPriority="51"/>
+    <w:lsdException w:name="Grid Table 7 Colorful Accent 4" w:uiPriority="52"/>
+    <w:lsdException w:name="Grid Table 1 Light Accent 5" w:uiPriority="46"/>
+    <w:lsdException w:name="Grid Table 2 Accent 5" w:uiPriority="47"/>
+    <w:lsdException w:name="Grid Table 3 Accent 5" w:uiPriority="48"/>
+    <w:lsdException w:name="Grid Table 4 Accent 5" w:uiPriority="49"/>
+    <w:lsdException w:name="Grid Table 5 Dark Accent 5" w:uiPriority="50"/>
+    <w:lsdException w:name="Grid Table 6 Colorful Accent 5" w:uiPriority="51"/>
+    <w:lsdException w:name="Grid Table 7 Colorful Accent 5" w:uiPriority="52"/>
+    <w:lsdException w:name="Grid Table 1 Light Accent 6" w:uiPriority="46"/>
+    <w:lsdException w:name="Grid Table 2 Accent 6" w:uiPriority="47"/>
+    <w:lsdException w:name="Grid Table 3 Accent 6" w:uiPriority="48"/>
+    <w:lsdException w:name="Grid Table 4 Accent 6" w:uiPriority="49"/>
+    <w:lsdException w:name="Grid Table 5 Dark Accent 6" w:uiPriority="50"/>
+    <w:lsdException w:name="Grid Table 6 Colorful Accent 6" w:uiPriority="51"/>
+    <w:lsdException w:name="Grid Table 7 Colorful Accent 6" w:uiPriority="52"/>
+    <w:lsdException w:name="List Table 1 Light" w:uiPriority="46"/>
+    <w:lsdException w:name="List Table 2" w:uiPriority="47"/>
+    <w:lsdException w:name="List Table 3" w:uiPriority="48"/>
+    <w:lsdException w:name="List Table 4" w:uiPriority="49"/>
+    <w:lsdException w:name="List Table 5 Dark" w:uiPriority="50"/>
+    <w:lsdException w:name="List Table 6 Colorful" w:uiPriority="51"/>
+    <w:lsdException w:name="List Table 7 Colorful" w:uiPriority="52"/>
+    <w:lsdException w:name="List Table 1 Light Accent 1" w:uiPriority="46"/>
+    <w:lsdException w:name="List Table 2 Accent 1" w:uiPriority="47"/>
+    <w:lsdException w:name="List Table 3 Accent 1" w:uiPriority="48"/>
+    <w:lsdException w:name="List Table 4 Accent 1" w:uiPriority="49"/>
+    <w:lsdException w:name="List Table 5 Dark Accent 1" w:uiPriority="50"/>
+    <w:lsdException w:name="List Table 6 Colorful Accent 1" w:uiPriority="51"/>
+    <w:lsdException w:name="List Table 7 Colorful Accent 1" w:uiPriority="52"/>
+    <w:lsdException w:name="List Table 1 Light Accent 2" w:uiPriority="46"/>
+    <w:lsdException w:name="List Table 2 Accent 2" w:uiPriority="47"/>
+    <w:lsdException w:name="List Table 3 Accent 2" w:uiPriority="48"/>
+    <w:lsdException w:name="List Table 4 Accent 2" w:uiPriority="49"/>
+    <w:lsdException w:name="List Table 5 Dark Accent 2" w:uiPriority="50"/>
+    <w:lsdException w:name="List Table 6 Colorful Accent 2" w:uiPriority="51"/>
+    <w:lsdException w:name="List Table 7 Colorful Accent 2" w:uiPriority="52"/>
+    <w:lsdException w:name="List Table 1 Light Accent 3" w:uiPriority="46"/>
+    <w:lsdException w:name="List Table 2 Accent 3" w:uiPriority="47"/>
+    <w:lsdException w:name="List Table 3 Accent 3" w:uiPriority="48"/>
+    <w:lsdException w:name="List Table 4 Accent 3" w:uiPriority="49"/>
+    <w:lsdException w:name="List Table 5 Dark Accent 3" w:uiPriority="50"/>
+    <w:lsdException w:name="List Table 6 Colorful Accent 3" w:uiPriority="51"/>
+    <w:lsdException w:name="List Table 7 Colorful Accent 3" w:uiPriority="52"/>
+    <w:lsdException w:name="List Table 1 Light Accent 4" w:uiPriority="46"/>
+    <w:lsdException w:name="List Table 2 Accent 4" w:uiPriority="47"/>
+    <w:lsdException w:name="List Table 3 Accent 4" w:uiPriority="48"/>
+    <w:lsdException w:name="List Table 4 Accent 4" w:uiPriority="49"/>
+    <w:lsdException w:name="List Table 5 Dark Accent 4" w:uiPriority="50"/>
+    <w:lsdException w:name="List Table 6 Colorful Accent 4" w:uiPriority="51"/>
+    <w:lsdException w:name="List Table 7 Colorful Accent 4" w:uiPriority="52"/>
+    <w:lsdException w:name="List Table 1 Light Accent 5" w:uiPriority="46"/>
+    <w:lsdException w:name="List Table 2 Accent 5" w:uiPriority="47"/>
+    <w:lsdException w:name="List Table 3 Accent 5" w:uiPriority="48"/>
+    <w:lsdException w:name="List Table 4 Accent 5" w:uiPriority="49"/>
+    <w:lsdException w:name="List Table 5 Dark Accent 5" w:uiPriority="50"/>
+    <w:lsdException w:name="List Table 6 Colorful Accent 5" w:uiPriority="51"/>
+    <w:lsdException w:name="List Table 7 Colorful Accent 5" w:uiPriority="52"/>
+    <w:lsdException w:name="List Table 1 Light Accent 6" w:uiPriority="46"/>
+    <w:lsdException w:name="List Table 2 Accent 6" w:uiPriority="47"/>
+    <w:lsdException w:name="List Table 3 Accent 6" w:uiPriority="48"/>
+    <w:lsdException w:name="List Table 4 Accent 6" w:uiPriority="49"/>
+    <w:lsdException w:name="List Table 5 Dark Accent 6" w:uiPriority="50"/>
+    <w:lsdException w:name="List Table 6 Colorful Accent 6" w:uiPriority="51"/>
+    <w:lsdException w:name="List Table 7 Colorful Accent 6" w:uiPriority="52"/>
   </w:latentStyles>
-  <w:style w:type="paragraph" w:default="1" w:styleId="a">
+  <w:style w:type="paragraph" w:default="1" w:styleId="Normal">
     <w:name w:val="Normal"/>
     <w:qFormat/>
     <w:rsid w:val="00C20979"/>
@@ -3004,13 +3391,13 @@
       <w:jc w:val="both"/>
     </w:pPr>
   </w:style>
-  <w:style w:type="character" w:default="1" w:styleId="a0">
+  <w:style w:type="character" w:default="1" w:styleId="DefaultParagraphFont">
     <w:name w:val="Default Paragraph Font"/>
     <w:uiPriority w:val="1"/>
     <w:semiHidden/>
     <w:unhideWhenUsed/>
   </w:style>
-  <w:style w:type="table" w:default="1" w:styleId="a1">
+  <w:style w:type="table" w:default="1" w:styleId="TableNormal">
     <w:name w:val="Normal Table"/>
     <w:uiPriority w:val="99"/>
     <w:semiHidden/>
@@ -3025,16 +3412,16 @@
       </w:tblCellMar>
     </w:tblPr>
   </w:style>
-  <w:style w:type="numbering" w:default="1" w:styleId="a2">
+  <w:style w:type="numbering" w:default="1" w:styleId="NoList">
     <w:name w:val="No List"/>
     <w:uiPriority w:val="99"/>
     <w:semiHidden/>
     <w:unhideWhenUsed/>
   </w:style>
-  <w:style w:type="paragraph" w:styleId="a3">
+  <w:style w:type="paragraph" w:styleId="Header">
     <w:name w:val="header"/>
-    <w:basedOn w:val="a"/>
-    <w:link w:val="Char"/>
+    <w:basedOn w:val="Normal"/>
+    <w:link w:val="HeaderChar"/>
     <w:uiPriority w:val="99"/>
     <w:unhideWhenUsed/>
     <w:rsid w:val="00A36649"/>
@@ -3054,10 +3441,10 @@
       <w:szCs w:val="18"/>
     </w:rPr>
   </w:style>
-  <w:style w:type="character" w:customStyle="1" w:styleId="Char">
-    <w:name w:val="页眉 Char"/>
-    <w:basedOn w:val="a0"/>
-    <w:link w:val="a3"/>
+  <w:style w:type="character" w:customStyle="1" w:styleId="HeaderChar">
+    <w:name w:val="Header Char"/>
+    <w:basedOn w:val="DefaultParagraphFont"/>
+    <w:link w:val="Header"/>
     <w:uiPriority w:val="99"/>
     <w:rsid w:val="00A36649"/>
     <w:rPr>
@@ -3065,10 +3452,10 @@
       <w:szCs w:val="18"/>
     </w:rPr>
   </w:style>
-  <w:style w:type="paragraph" w:styleId="a4">
+  <w:style w:type="paragraph" w:styleId="Footer">
     <w:name w:val="footer"/>
-    <w:basedOn w:val="a"/>
-    <w:link w:val="Char0"/>
+    <w:basedOn w:val="Normal"/>
+    <w:link w:val="FooterChar"/>
     <w:uiPriority w:val="99"/>
     <w:unhideWhenUsed/>
     <w:rsid w:val="00A36649"/>
@@ -3085,10 +3472,10 @@
       <w:szCs w:val="18"/>
     </w:rPr>
   </w:style>
-  <w:style w:type="character" w:customStyle="1" w:styleId="Char0">
-    <w:name w:val="页脚 Char"/>
-    <w:basedOn w:val="a0"/>
-    <w:link w:val="a4"/>
+  <w:style w:type="character" w:customStyle="1" w:styleId="FooterChar">
+    <w:name w:val="Footer Char"/>
+    <w:basedOn w:val="DefaultParagraphFont"/>
+    <w:link w:val="Footer"/>
     <w:uiPriority w:val="99"/>
     <w:rsid w:val="00A36649"/>
     <w:rPr>
@@ -3096,10 +3483,10 @@
       <w:szCs w:val="18"/>
     </w:rPr>
   </w:style>
-  <w:style w:type="paragraph" w:styleId="a5">
+  <w:style w:type="paragraph" w:styleId="BalloonText">
     <w:name w:val="Balloon Text"/>
-    <w:basedOn w:val="a"/>
-    <w:link w:val="Char1"/>
+    <w:basedOn w:val="Normal"/>
+    <w:link w:val="BalloonTextChar"/>
     <w:uiPriority w:val="99"/>
     <w:semiHidden/>
     <w:unhideWhenUsed/>
@@ -3109,10 +3496,10 @@
       <w:szCs w:val="18"/>
     </w:rPr>
   </w:style>
-  <w:style w:type="character" w:customStyle="1" w:styleId="Char1">
-    <w:name w:val="批注框文本 Char"/>
-    <w:basedOn w:val="a0"/>
-    <w:link w:val="a5"/>
+  <w:style w:type="character" w:customStyle="1" w:styleId="BalloonTextChar">
+    <w:name w:val="Balloon Text Char"/>
+    <w:basedOn w:val="DefaultParagraphFont"/>
+    <w:link w:val="BalloonText"/>
     <w:uiPriority w:val="99"/>
     <w:semiHidden/>
     <w:rsid w:val="00A36649"/>
@@ -3121,9 +3508,9 @@
       <w:szCs w:val="18"/>
     </w:rPr>
   </w:style>
-  <w:style w:type="table" w:styleId="a6">
+  <w:style w:type="table" w:styleId="TableGrid">
     <w:name w:val="Table Grid"/>
-    <w:basedOn w:val="a1"/>
+    <w:basedOn w:val="TableNormal"/>
     <w:uiPriority w:val="59"/>
     <w:rsid w:val="00C20979"/>
     <w:tblPr>
@@ -3144,324 +3531,9 @@
       </w:tblCellMar>
     </w:tblPr>
   </w:style>
-  <w:style w:type="paragraph" w:styleId="a7">
+  <w:style w:type="paragraph" w:styleId="ListParagraph">
     <w:name w:val="List Paragraph"/>
-    <w:basedOn w:val="a"/>
-    <w:uiPriority w:val="34"/>
-    <w:qFormat/>
-    <w:rsid w:val="00405DE1"/>
-    <w:pPr>
-      <w:ind w:firstLineChars="200" w:firstLine="420"/>
-    </w:pPr>
-  </w:style>
-</w:styles>
-</file>
-
-<file path=word/stylesWithEffects.xml><?xml version="1.0" encoding="utf-8"?>
-<w:styles xmlns:wpc="http://schemas.microsoft.com/office/word/2010/wordprocessingCanvas" xmlns:mc="http://schemas.openxmlformats.org/markup-compatibility/2006" xmlns:o="urn:schemas-microsoft-com:office:office" xmlns:r="http://schemas.openxmlformats.org/officeDocument/2006/relationships" xmlns:m="http://schemas.openxmlformats.org/officeDocument/2006/math" xmlns:v="urn:schemas-microsoft-com:vml" xmlns:wp14="http://schemas.microsoft.com/office/word/2010/wordprocessingDrawing" xmlns:wp="http://schemas.openxmlformats.org/drawingml/2006/wordprocessingDrawing" xmlns:w10="urn:schemas-microsoft-com:office:word" xmlns:w="http://schemas.openxmlformats.org/wordprocessingml/2006/main" xmlns:w14="http://schemas.microsoft.com/office/word/2010/wordml" xmlns:wpg="http://schemas.microsoft.com/office/word/2010/wordprocessingGroup" xmlns:wpi="http://schemas.microsoft.com/office/word/2010/wordprocessingInk" xmlns:wne="http://schemas.microsoft.com/office/word/2006/wordml" xmlns:wps="http://schemas.microsoft.com/office/word/2010/wordprocessingShape" mc:Ignorable="w14 wp14">
-  <w:docDefaults>
-    <w:rPrDefault>
-      <w:rPr>
-        <w:rFonts w:asciiTheme="minorHAnsi" w:eastAsiaTheme="minorEastAsia" w:hAnsiTheme="minorHAnsi" w:cstheme="minorBidi"/>
-        <w:kern w:val="2"/>
-        <w:sz w:val="21"/>
-        <w:szCs w:val="22"/>
-        <w:lang w:val="en-US" w:eastAsia="zh-CN" w:bidi="ar-SA"/>
-      </w:rPr>
-    </w:rPrDefault>
-    <w:pPrDefault/>
-  </w:docDefaults>
-  <w:latentStyles w:defLockedState="0" w:defUIPriority="99" w:defSemiHidden="1" w:defUnhideWhenUsed="1" w:defQFormat="0" w:count="267">
-    <w:lsdException w:name="Normal" w:semiHidden="0" w:uiPriority="0" w:unhideWhenUsed="0" w:qFormat="1"/>
-    <w:lsdException w:name="heading 1" w:semiHidden="0" w:uiPriority="9" w:unhideWhenUsed="0" w:qFormat="1"/>
-    <w:lsdException w:name="heading 2" w:uiPriority="9" w:qFormat="1"/>
-    <w:lsdException w:name="heading 3" w:uiPriority="9" w:qFormat="1"/>
-    <w:lsdException w:name="heading 4" w:uiPriority="9" w:qFormat="1"/>
-    <w:lsdException w:name="heading 5" w:uiPriority="9" w:qFormat="1"/>
-    <w:lsdException w:name="heading 6" w:uiPriority="9" w:qFormat="1"/>
-    <w:lsdException w:name="heading 7" w:uiPriority="9" w:qFormat="1"/>
-    <w:lsdException w:name="heading 8" w:uiPriority="9" w:qFormat="1"/>
-    <w:lsdException w:name="heading 9" w:uiPriority="9" w:qFormat="1"/>
-    <w:lsdException w:name="toc 1" w:uiPriority="39"/>
-    <w:lsdException w:name="toc 2" w:uiPriority="39"/>
-    <w:lsdException w:name="toc 3" w:uiPriority="39"/>
-    <w:lsdException w:name="toc 4" w:uiPriority="39"/>
-    <w:lsdException w:name="toc 5" w:uiPriority="39"/>
-    <w:lsdException w:name="toc 6" w:uiPriority="39"/>
-    <w:lsdException w:name="toc 7" w:uiPriority="39"/>
-    <w:lsdException w:name="toc 8" w:uiPriority="39"/>
-    <w:lsdException w:name="toc 9" w:uiPriority="39"/>
-    <w:lsdException w:name="caption" w:uiPriority="35" w:qFormat="1"/>
-    <w:lsdException w:name="Title" w:semiHidden="0" w:uiPriority="10" w:unhideWhenUsed="0" w:qFormat="1"/>
-    <w:lsdException w:name="Default Paragraph Font" w:uiPriority="1"/>
-    <w:lsdException w:name="Subtitle" w:semiHidden="0" w:uiPriority="11" w:unhideWhenUsed="0" w:qFormat="1"/>
-    <w:lsdException w:name="Strong" w:semiHidden="0" w:uiPriority="22" w:unhideWhenUsed="0" w:qFormat="1"/>
-    <w:lsdException w:name="Emphasis" w:semiHidden="0" w:uiPriority="20" w:unhideWhenUsed="0" w:qFormat="1"/>
-    <w:lsdException w:name="Table Grid" w:semiHidden="0" w:uiPriority="59" w:unhideWhenUsed="0"/>
-    <w:lsdException w:name="Placeholder Text" w:unhideWhenUsed="0"/>
-    <w:lsdException w:name="No Spacing" w:semiHidden="0" w:uiPriority="1" w:unhideWhenUsed="0" w:qFormat="1"/>
-    <w:lsdException w:name="Light Shading" w:semiHidden="0" w:uiPriority="60" w:unhideWhenUsed="0"/>
-    <w:lsdException w:name="Light List" w:semiHidden="0" w:uiPriority="61" w:unhideWhenUsed="0"/>
-    <w:lsdException w:name="Light Grid" w:semiHidden="0" w:uiPriority="62" w:unhideWhenUsed="0"/>
-    <w:lsdException w:name="Medium Shading 1" w:semiHidden="0" w:uiPriority="63" w:unhideWhenUsed="0"/>
-    <w:lsdException w:name="Medium Shading 2" w:semiHidden="0" w:uiPriority="64" w:unhideWhenUsed="0"/>
-    <w:lsdException w:name="Medium List 1" w:semiHidden="0" w:uiPriority="65" w:unhideWhenUsed="0"/>
-    <w:lsdException w:name="Medium List 2" w:semiHidden="0" w:uiPriority="66" w:unhideWhenUsed="0"/>
-    <w:lsdException w:name="Medium Grid 1" w:semiHidden="0" w:uiPriority="67" w:unhideWhenUsed="0"/>
-    <w:lsdException w:name="Medium Grid 2" w:semiHidden="0" w:uiPriority="68" w:unhideWhenUsed="0"/>
-    <w:lsdException w:name="Medium Grid 3" w:semiHidden="0" w:uiPriority="69" w:unhideWhenUsed="0"/>
-    <w:lsdException w:name="Dark List" w:semiHidden="0" w:uiPriority="70" w:unhideWhenUsed="0"/>
-    <w:lsdException w:name="Colorful Shading" w:semiHidden="0" w:uiPriority="71" w:unhideWhenUsed="0"/>
-    <w:lsdException w:name="Colorful List" w:semiHidden="0" w:uiPriority="72" w:unhideWhenUsed="0"/>
-    <w:lsdException w:name="Colorful Grid" w:semiHidden="0" w:uiPriority="73" w:unhideWhenUsed="0"/>
-    <w:lsdException w:name="Light Shading Accent 1" w:semiHidden="0" w:uiPriority="60" w:unhideWhenUsed="0"/>
-    <w:lsdException w:name="Light List Accent 1" w:semiHidden="0" w:uiPriority="61" w:unhideWhenUsed="0"/>
-    <w:lsdException w:name="Light Grid Accent 1" w:semiHidden="0" w:uiPriority="62" w:unhideWhenUsed="0"/>
-    <w:lsdException w:name="Medium Shading 1 Accent 1" w:semiHidden="0" w:uiPriority="63" w:unhideWhenUsed="0"/>
-    <w:lsdException w:name="Medium Shading 2 Accent 1" w:semiHidden="0" w:uiPriority="64" w:unhideWhenUsed="0"/>
-    <w:lsdException w:name="Medium List 1 Accent 1" w:semiHidden="0" w:uiPriority="65" w:unhideWhenUsed="0"/>
-    <w:lsdException w:name="Revision" w:unhideWhenUsed="0"/>
-    <w:lsdException w:name="List Paragraph" w:semiHidden="0" w:uiPriority="34" w:unhideWhenUsed="0" w:qFormat="1"/>
-    <w:lsdException w:name="Quote" w:semiHidden="0" w:uiPriority="29" w:unhideWhenUsed="0" w:qFormat="1"/>
-    <w:lsdException w:name="Intense Quote" w:semiHidden="0" w:uiPriority="30" w:unhideWhenUsed="0" w:qFormat="1"/>
-    <w:lsdException w:name="Medium List 2 Accent 1" w:semiHidden="0" w:uiPriority="66" w:unhideWhenUsed="0"/>
-    <w:lsdException w:name="Medium Grid 1 Accent 1" w:semiHidden="0" w:uiPriority="67" w:unhideWhenUsed="0"/>
-    <w:lsdException w:name="Medium Grid 2 Accent 1" w:semiHidden="0" w:uiPriority="68" w:unhideWhenUsed="0"/>
-    <w:lsdException w:name="Medium Grid 3 Accent 1" w:semiHidden="0" w:uiPriority="69" w:unhideWhenUsed="0"/>
-    <w:lsdException w:name="Dark List Accent 1" w:semiHidden="0" w:uiPriority="70" w:unhideWhenUsed="0"/>
-    <w:lsdException w:name="Colorful Shading Accent 1" w:semiHidden="0" w:uiPriority="71" w:unhideWhenUsed="0"/>
-    <w:lsdException w:name="Colorful List Accent 1" w:semiHidden="0" w:uiPriority="72" w:unhideWhenUsed="0"/>
-    <w:lsdException w:name="Colorful Grid Accent 1" w:semiHidden="0" w:uiPriority="73" w:unhideWhenUsed="0"/>
-    <w:lsdException w:name="Light Shading Accent 2" w:semiHidden="0" w:uiPriority="60" w:unhideWhenUsed="0"/>
-    <w:lsdException w:name="Light List Accent 2" w:semiHidden="0" w:uiPriority="61" w:unhideWhenUsed="0"/>
-    <w:lsdException w:name="Light Grid Accent 2" w:semiHidden="0" w:uiPriority="62" w:unhideWhenUsed="0"/>
-    <w:lsdException w:name="Medium Shading 1 Accent 2" w:semiHidden="0" w:uiPriority="63" w:unhideWhenUsed="0"/>
-    <w:lsdException w:name="Medium Shading 2 Accent 2" w:semiHidden="0" w:uiPriority="64" w:unhideWhenUsed="0"/>
-    <w:lsdException w:name="Medium List 1 Accent 2" w:semiHidden="0" w:uiPriority="65" w:unhideWhenUsed="0"/>
-    <w:lsdException w:name="Medium List 2 Accent 2" w:semiHidden="0" w:uiPriority="66" w:unhideWhenUsed="0"/>
-    <w:lsdException w:name="Medium Grid 1 Accent 2" w:semiHidden="0" w:uiPriority="67" w:unhideWhenUsed="0"/>
-    <w:lsdException w:name="Medium Grid 2 Accent 2" w:semiHidden="0" w:uiPriority="68" w:unhideWhenUsed="0"/>
-    <w:lsdException w:name="Medium Grid 3 Accent 2" w:semiHidden="0" w:uiPriority="69" w:unhideWhenUsed="0"/>
-    <w:lsdException w:name="Dark List Accent 2" w:semiHidden="0" w:uiPriority="70" w:unhideWhenUsed="0"/>
-    <w:lsdException w:name="Colorful Shading Accent 2" w:semiHidden="0" w:uiPriority="71" w:unhideWhenUsed="0"/>
-    <w:lsdException w:name="Colorful List Accent 2" w:semiHidden="0" w:uiPriority="72" w:unhideWhenUsed="0"/>
-    <w:lsdException w:name="Colorful Grid Accent 2" w:semiHidden="0" w:uiPriority="73" w:unhideWhenUsed="0"/>
-    <w:lsdException w:name="Light Shading Accent 3" w:semiHidden="0" w:uiPriority="60" w:unhideWhenUsed="0"/>
-    <w:lsdException w:name="Light List Accent 3" w:semiHidden="0" w:uiPriority="61" w:unhideWhenUsed="0"/>
-    <w:lsdException w:name="Light Grid Accent 3" w:semiHidden="0" w:uiPriority="62" w:unhideWhenUsed="0"/>
-    <w:lsdException w:name="Medium Shading 1 Accent 3" w:semiHidden="0" w:uiPriority="63" w:unhideWhenUsed="0"/>
-    <w:lsdException w:name="Medium Shading 2 Accent 3" w:semiHidden="0" w:uiPriority="64" w:unhideWhenUsed="0"/>
-    <w:lsdException w:name="Medium List 1 Accent 3" w:semiHidden="0" w:uiPriority="65" w:unhideWhenUsed="0"/>
-    <w:lsdException w:name="Medium List 2 Accent 3" w:semiHidden="0" w:uiPriority="66" w:unhideWhenUsed="0"/>
-    <w:lsdException w:name="Medium Grid 1 Accent 3" w:semiHidden="0" w:uiPriority="67" w:unhideWhenUsed="0"/>
-    <w:lsdException w:name="Medium Grid 2 Accent 3" w:semiHidden="0" w:uiPriority="68" w:unhideWhenUsed="0"/>
-    <w:lsdException w:name="Medium Grid 3 Accent 3" w:semiHidden="0" w:uiPriority="69" w:unhideWhenUsed="0"/>
-    <w:lsdException w:name="Dark List Accent 3" w:semiHidden="0" w:uiPriority="70" w:unhideWhenUsed="0"/>
-    <w:lsdException w:name="Colorful Shading Accent 3" w:semiHidden="0" w:uiPriority="71" w:unhideWhenUsed="0"/>
-    <w:lsdException w:name="Colorful List Accent 3" w:semiHidden="0" w:uiPriority="72" w:unhideWhenUsed="0"/>
-    <w:lsdException w:name="Colorful Grid Accent 3" w:semiHidden="0" w:uiPriority="73" w:unhideWhenUsed="0"/>
-    <w:lsdException w:name="Light Shading Accent 4" w:semiHidden="0" w:uiPriority="60" w:unhideWhenUsed="0"/>
-    <w:lsdException w:name="Light List Accent 4" w:semiHidden="0" w:uiPriority="61" w:unhideWhenUsed="0"/>
-    <w:lsdException w:name="Light Grid Accent 4" w:semiHidden="0" w:uiPriority="62" w:unhideWhenUsed="0"/>
-    <w:lsdException w:name="Medium Shading 1 Accent 4" w:semiHidden="0" w:uiPriority="63" w:unhideWhenUsed="0"/>
-    <w:lsdException w:name="Medium Shading 2 Accent 4" w:semiHidden="0" w:uiPriority="64" w:unhideWhenUsed="0"/>
-    <w:lsdException w:name="Medium List 1 Accent 4" w:semiHidden="0" w:uiPriority="65" w:unhideWhenUsed="0"/>
-    <w:lsdException w:name="Medium List 2 Accent 4" w:semiHidden="0" w:uiPriority="66" w:unhideWhenUsed="0"/>
-    <w:lsdException w:name="Medium Grid 1 Accent 4" w:semiHidden="0" w:uiPriority="67" w:unhideWhenUsed="0"/>
-    <w:lsdException w:name="Medium Grid 2 Accent 4" w:semiHidden="0" w:uiPriority="68" w:unhideWhenUsed="0"/>
-    <w:lsdException w:name="Medium Grid 3 Accent 4" w:semiHidden="0" w:uiPriority="69" w:unhideWhenUsed="0"/>
-    <w:lsdException w:name="Dark List Accent 4" w:semiHidden="0" w:uiPriority="70" w:unhideWhenUsed="0"/>
-    <w:lsdException w:name="Colorful Shading Accent 4" w:semiHidden="0" w:uiPriority="71" w:unhideWhenUsed="0"/>
-    <w:lsdException w:name="Colorful List Accent 4" w:semiHidden="0" w:uiPriority="72" w:unhideWhenUsed="0"/>
-    <w:lsdException w:name="Colorful Grid Accent 4" w:semiHidden="0" w:uiPriority="73" w:unhideWhenUsed="0"/>
-    <w:lsdException w:name="Light Shading Accent 5" w:semiHidden="0" w:uiPriority="60" w:unhideWhenUsed="0"/>
-    <w:lsdException w:name="Light List Accent 5" w:semiHidden="0" w:uiPriority="61" w:unhideWhenUsed="0"/>
-    <w:lsdException w:name="Light Grid Accent 5" w:semiHidden="0" w:uiPriority="62" w:unhideWhenUsed="0"/>
-    <w:lsdException w:name="Medium Shading 1 Accent 5" w:semiHidden="0" w:uiPriority="63" w:unhideWhenUsed="0"/>
-    <w:lsdException w:name="Medium Shading 2 Accent 5" w:semiHidden="0" w:uiPriority="64" w:unhideWhenUsed="0"/>
-    <w:lsdException w:name="Medium List 1 Accent 5" w:semiHidden="0" w:uiPriority="65" w:unhideWhenUsed="0"/>
-    <w:lsdException w:name="Medium List 2 Accent 5" w:semiHidden="0" w:uiPriority="66" w:unhideWhenUsed="0"/>
-    <w:lsdException w:name="Medium Grid 1 Accent 5" w:semiHidden="0" w:uiPriority="67" w:unhideWhenUsed="0"/>
-    <w:lsdException w:name="Medium Grid 2 Accent 5" w:semiHidden="0" w:uiPriority="68" w:unhideWhenUsed="0"/>
-    <w:lsdException w:name="Medium Grid 3 Accent 5" w:semiHidden="0" w:uiPriority="69" w:unhideWhenUsed="0"/>
-    <w:lsdException w:name="Dark List Accent 5" w:semiHidden="0" w:uiPriority="70" w:unhideWhenUsed="0"/>
-    <w:lsdException w:name="Colorful Shading Accent 5" w:semiHidden="0" w:uiPriority="71" w:unhideWhenUsed="0"/>
-    <w:lsdException w:name="Colorful List Accent 5" w:semiHidden="0" w:uiPriority="72" w:unhideWhenUsed="0"/>
-    <w:lsdException w:name="Colorful Grid Accent 5" w:semiHidden="0" w:uiPriority="73" w:unhideWhenUsed="0"/>
-    <w:lsdException w:name="Light Shading Accent 6" w:semiHidden="0" w:uiPriority="60" w:unhideWhenUsed="0"/>
-    <w:lsdException w:name="Light List Accent 6" w:semiHidden="0" w:uiPriority="61" w:unhideWhenUsed="0"/>
-    <w:lsdException w:name="Light Grid Accent 6" w:semiHidden="0" w:uiPriority="62" w:unhideWhenUsed="0"/>
-    <w:lsdException w:name="Medium Shading 1 Accent 6" w:semiHidden="0" w:uiPriority="63" w:unhideWhenUsed="0"/>
-    <w:lsdException w:name="Medium Shading 2 Accent 6" w:semiHidden="0" w:uiPriority="64" w:unhideWhenUsed="0"/>
-    <w:lsdException w:name="Medium List 1 Accent 6" w:semiHidden="0" w:uiPriority="65" w:unhideWhenUsed="0"/>
-    <w:lsdException w:name="Medium List 2 Accent 6" w:semiHidden="0" w:uiPriority="66" w:unhideWhenUsed="0"/>
-    <w:lsdException w:name="Medium Grid 1 Accent 6" w:semiHidden="0" w:uiPriority="67" w:unhideWhenUsed="0"/>
-    <w:lsdException w:name="Medium Grid 2 Accent 6" w:semiHidden="0" w:uiPriority="68" w:unhideWhenUsed="0"/>
-    <w:lsdException w:name="Medium Grid 3 Accent 6" w:semiHidden="0" w:uiPriority="69" w:unhideWhenUsed="0"/>
-    <w:lsdException w:name="Dark List Accent 6" w:semiHidden="0" w:uiPriority="70" w:unhideWhenUsed="0"/>
-    <w:lsdException w:name="Colorful Shading Accent 6" w:semiHidden="0" w:uiPriority="71" w:unhideWhenUsed="0"/>
-    <w:lsdException w:name="Colorful List Accent 6" w:semiHidden="0" w:uiPriority="72" w:unhideWhenUsed="0"/>
-    <w:lsdException w:name="Colorful Grid Accent 6" w:semiHidden="0" w:uiPriority="73" w:unhideWhenUsed="0"/>
-    <w:lsdException w:name="Subtle Emphasis" w:semiHidden="0" w:uiPriority="19" w:unhideWhenUsed="0" w:qFormat="1"/>
-    <w:lsdException w:name="Intense Emphasis" w:semiHidden="0" w:uiPriority="21" w:unhideWhenUsed="0" w:qFormat="1"/>
-    <w:lsdException w:name="Subtle Reference" w:semiHidden="0" w:uiPriority="31" w:unhideWhenUsed="0" w:qFormat="1"/>
-    <w:lsdException w:name="Intense Reference" w:semiHidden="0" w:uiPriority="32" w:unhideWhenUsed="0" w:qFormat="1"/>
-    <w:lsdException w:name="Book Title" w:semiHidden="0" w:uiPriority="33" w:unhideWhenUsed="0" w:qFormat="1"/>
-    <w:lsdException w:name="Bibliography" w:uiPriority="37"/>
-    <w:lsdException w:name="TOC Heading" w:uiPriority="39" w:qFormat="1"/>
-  </w:latentStyles>
-  <w:style w:type="paragraph" w:default="1" w:styleId="a">
-    <w:name w:val="Normal"/>
-    <w:qFormat/>
-    <w:rsid w:val="00C20979"/>
-    <w:pPr>
-      <w:widowControl w:val="0"/>
-      <w:jc w:val="both"/>
-    </w:pPr>
-  </w:style>
-  <w:style w:type="character" w:default="1" w:styleId="a0">
-    <w:name w:val="Default Paragraph Font"/>
-    <w:uiPriority w:val="1"/>
-    <w:semiHidden/>
-    <w:unhideWhenUsed/>
-  </w:style>
-  <w:style w:type="table" w:default="1" w:styleId="a1">
-    <w:name w:val="Normal Table"/>
-    <w:uiPriority w:val="99"/>
-    <w:semiHidden/>
-    <w:unhideWhenUsed/>
-    <w:tblPr>
-      <w:tblInd w:w="0" w:type="dxa"/>
-      <w:tblCellMar>
-        <w:top w:w="0" w:type="dxa"/>
-        <w:left w:w="108" w:type="dxa"/>
-        <w:bottom w:w="0" w:type="dxa"/>
-        <w:right w:w="108" w:type="dxa"/>
-      </w:tblCellMar>
-    </w:tblPr>
-  </w:style>
-  <w:style w:type="numbering" w:default="1" w:styleId="a2">
-    <w:name w:val="No List"/>
-    <w:uiPriority w:val="99"/>
-    <w:semiHidden/>
-    <w:unhideWhenUsed/>
-  </w:style>
-  <w:style w:type="paragraph" w:styleId="a3">
-    <w:name w:val="header"/>
-    <w:basedOn w:val="a"/>
-    <w:link w:val="Char"/>
-    <w:uiPriority w:val="99"/>
-    <w:unhideWhenUsed/>
-    <w:rsid w:val="00A36649"/>
-    <w:pPr>
-      <w:pBdr>
-        <w:bottom w:val="single" w:sz="6" w:space="1" w:color="auto"/>
-      </w:pBdr>
-      <w:tabs>
-        <w:tab w:val="center" w:pos="4153"/>
-        <w:tab w:val="right" w:pos="8306"/>
-      </w:tabs>
-      <w:snapToGrid w:val="0"/>
-      <w:jc w:val="center"/>
-    </w:pPr>
-    <w:rPr>
-      <w:sz w:val="18"/>
-      <w:szCs w:val="18"/>
-    </w:rPr>
-  </w:style>
-  <w:style w:type="character" w:customStyle="1" w:styleId="Char">
-    <w:name w:val="页眉 Char"/>
-    <w:basedOn w:val="a0"/>
-    <w:link w:val="a3"/>
-    <w:uiPriority w:val="99"/>
-    <w:rsid w:val="00A36649"/>
-    <w:rPr>
-      <w:sz w:val="18"/>
-      <w:szCs w:val="18"/>
-    </w:rPr>
-  </w:style>
-  <w:style w:type="paragraph" w:styleId="a4">
-    <w:name w:val="footer"/>
-    <w:basedOn w:val="a"/>
-    <w:link w:val="Char0"/>
-    <w:uiPriority w:val="99"/>
-    <w:unhideWhenUsed/>
-    <w:rsid w:val="00A36649"/>
-    <w:pPr>
-      <w:tabs>
-        <w:tab w:val="center" w:pos="4153"/>
-        <w:tab w:val="right" w:pos="8306"/>
-      </w:tabs>
-      <w:snapToGrid w:val="0"/>
-      <w:jc w:val="left"/>
-    </w:pPr>
-    <w:rPr>
-      <w:sz w:val="18"/>
-      <w:szCs w:val="18"/>
-    </w:rPr>
-  </w:style>
-  <w:style w:type="character" w:customStyle="1" w:styleId="Char0">
-    <w:name w:val="页脚 Char"/>
-    <w:basedOn w:val="a0"/>
-    <w:link w:val="a4"/>
-    <w:uiPriority w:val="99"/>
-    <w:rsid w:val="00A36649"/>
-    <w:rPr>
-      <w:sz w:val="18"/>
-      <w:szCs w:val="18"/>
-    </w:rPr>
-  </w:style>
-  <w:style w:type="paragraph" w:styleId="a5">
-    <w:name w:val="Balloon Text"/>
-    <w:basedOn w:val="a"/>
-    <w:link w:val="Char1"/>
-    <w:uiPriority w:val="99"/>
-    <w:semiHidden/>
-    <w:unhideWhenUsed/>
-    <w:rsid w:val="00A36649"/>
-    <w:rPr>
-      <w:sz w:val="18"/>
-      <w:szCs w:val="18"/>
-    </w:rPr>
-  </w:style>
-  <w:style w:type="character" w:customStyle="1" w:styleId="Char1">
-    <w:name w:val="批注框文本 Char"/>
-    <w:basedOn w:val="a0"/>
-    <w:link w:val="a5"/>
-    <w:uiPriority w:val="99"/>
-    <w:semiHidden/>
-    <w:rsid w:val="00A36649"/>
-    <w:rPr>
-      <w:sz w:val="18"/>
-      <w:szCs w:val="18"/>
-    </w:rPr>
-  </w:style>
-  <w:style w:type="table" w:styleId="a6">
-    <w:name w:val="Table Grid"/>
-    <w:basedOn w:val="a1"/>
-    <w:uiPriority w:val="59"/>
-    <w:rsid w:val="00C20979"/>
-    <w:tblPr>
-      <w:tblInd w:w="0" w:type="dxa"/>
-      <w:tblBorders>
-        <w:top w:val="single" w:sz="4" w:space="0" w:color="auto"/>
-        <w:left w:val="single" w:sz="4" w:space="0" w:color="auto"/>
-        <w:bottom w:val="single" w:sz="4" w:space="0" w:color="auto"/>
-        <w:right w:val="single" w:sz="4" w:space="0" w:color="auto"/>
-        <w:insideH w:val="single" w:sz="4" w:space="0" w:color="auto"/>
-        <w:insideV w:val="single" w:sz="4" w:space="0" w:color="auto"/>
-      </w:tblBorders>
-      <w:tblCellMar>
-        <w:top w:w="0" w:type="dxa"/>
-        <w:left w:w="108" w:type="dxa"/>
-        <w:bottom w:w="0" w:type="dxa"/>
-        <w:right w:w="108" w:type="dxa"/>
-      </w:tblCellMar>
-    </w:tblPr>
-  </w:style>
-  <w:style w:type="paragraph" w:styleId="a7">
-    <w:name w:val="List Paragraph"/>
-    <w:basedOn w:val="a"/>
+    <w:basedOn w:val="Normal"/>
     <w:uiPriority w:val="34"/>
     <w:qFormat/>
     <w:rsid w:val="00405DE1"/>

--- a/doc/程序文档11组.docx
+++ b/doc/程序文档11组.docx
@@ -1,6 +1,6 @@
 
 <file path=word/document.xml><?xml version="1.0" encoding="utf-8"?>
-<w:document xmlns:wpc="http://schemas.microsoft.com/office/word/2010/wordprocessingCanvas" xmlns:mo="http://schemas.microsoft.com/office/mac/office/2008/main" xmlns:mc="http://schemas.openxmlformats.org/markup-compatibility/2006" xmlns:mv="urn:schemas-microsoft-com:mac:vml" xmlns:o="urn:schemas-microsoft-com:office:office" xmlns:r="http://schemas.openxmlformats.org/officeDocument/2006/relationships" xmlns:m="http://schemas.openxmlformats.org/officeDocument/2006/math" xmlns:v="urn:schemas-microsoft-com:vml" xmlns:wp14="http://schemas.microsoft.com/office/word/2010/wordprocessingDrawing" xmlns:wp="http://schemas.openxmlformats.org/drawingml/2006/wordprocessingDrawing" xmlns:w10="urn:schemas-microsoft-com:office:word" xmlns:w="http://schemas.openxmlformats.org/wordprocessingml/2006/main" xmlns:w14="http://schemas.microsoft.com/office/word/2010/wordml" xmlns:w15="http://schemas.microsoft.com/office/word/2012/wordml" xmlns:wpg="http://schemas.microsoft.com/office/word/2010/wordprocessingGroup" xmlns:wpi="http://schemas.microsoft.com/office/word/2010/wordprocessingInk" xmlns:wne="http://schemas.microsoft.com/office/word/2006/wordml" xmlns:wps="http://schemas.microsoft.com/office/word/2010/wordprocessingShape" mc:Ignorable="w14 w15 wp14">
+<w:document xmlns:wpc="http://schemas.microsoft.com/office/word/2010/wordprocessingCanvas" xmlns:mc="http://schemas.openxmlformats.org/markup-compatibility/2006" xmlns:o="urn:schemas-microsoft-com:office:office" xmlns:r="http://schemas.openxmlformats.org/officeDocument/2006/relationships" xmlns:m="http://schemas.openxmlformats.org/officeDocument/2006/math" xmlns:v="urn:schemas-microsoft-com:vml" xmlns:wp14="http://schemas.microsoft.com/office/word/2010/wordprocessingDrawing" xmlns:wp="http://schemas.openxmlformats.org/drawingml/2006/wordprocessingDrawing" xmlns:w10="urn:schemas-microsoft-com:office:word" xmlns:w="http://schemas.openxmlformats.org/wordprocessingml/2006/main" xmlns:w14="http://schemas.microsoft.com/office/word/2010/wordml" xmlns:wpg="http://schemas.microsoft.com/office/word/2010/wordprocessingGroup" xmlns:wpi="http://schemas.microsoft.com/office/word/2010/wordprocessingInk" xmlns:wne="http://schemas.microsoft.com/office/word/2006/wordml" xmlns:wps="http://schemas.microsoft.com/office/word/2010/wordprocessingShape" mc:Ignorable="w14 wp14">
   <w:body>
     <w:p>
       <w:pPr>
@@ -43,8 +43,6 @@
         </w:rPr>
         <w:t>程序</w:t>
       </w:r>
-      <w:bookmarkStart w:id="0" w:name="_GoBack"/>
-      <w:bookmarkEnd w:id="0"/>
       <w:r>
         <w:rPr>
           <w:rFonts w:ascii="微软雅黑 Light" w:eastAsia="微软雅黑 Light" w:hAnsi="微软雅黑 Light"/>
@@ -361,7 +359,7 @@
     </w:p>
     <w:tbl>
       <w:tblPr>
-        <w:tblStyle w:val="TableGrid"/>
+        <w:tblStyle w:val="a6"/>
         <w:tblW w:w="0" w:type="auto"/>
         <w:tblLook w:val="04A0" w:firstRow="1" w:lastRow="0" w:firstColumn="1" w:lastColumn="0" w:noHBand="0" w:noVBand="1"/>
       </w:tblPr>
@@ -674,7 +672,7 @@
     </w:p>
     <w:tbl>
       <w:tblPr>
-        <w:tblStyle w:val="TableGrid"/>
+        <w:tblStyle w:val="a6"/>
         <w:tblW w:w="0" w:type="auto"/>
         <w:tblLook w:val="04A0" w:firstRow="1" w:lastRow="0" w:firstColumn="1" w:lastColumn="0" w:noHBand="0" w:noVBand="1"/>
       </w:tblPr>
@@ -973,7 +971,7 @@
     </w:p>
     <w:p>
       <w:pPr>
-        <w:pStyle w:val="ListParagraph"/>
+        <w:pStyle w:val="a7"/>
         <w:numPr>
           <w:ilvl w:val="0"/>
           <w:numId w:val="1"/>
@@ -998,7 +996,7 @@
     </w:p>
     <w:p>
       <w:pPr>
-        <w:pStyle w:val="ListParagraph"/>
+        <w:pStyle w:val="a7"/>
         <w:numPr>
           <w:ilvl w:val="1"/>
           <w:numId w:val="2"/>
@@ -1022,7 +1020,7 @@
     </w:p>
     <w:p>
       <w:pPr>
-        <w:pStyle w:val="ListParagraph"/>
+        <w:pStyle w:val="a7"/>
         <w:ind w:left="1440" w:firstLineChars="0" w:firstLine="0"/>
         <w:jc w:val="left"/>
         <w:rPr>
@@ -1042,7 +1040,7 @@
     </w:p>
     <w:p>
       <w:pPr>
-        <w:pStyle w:val="ListParagraph"/>
+        <w:pStyle w:val="a7"/>
         <w:numPr>
           <w:ilvl w:val="0"/>
           <w:numId w:val="6"/>
@@ -1074,7 +1072,7 @@
     </w:p>
     <w:p>
       <w:pPr>
-        <w:pStyle w:val="ListParagraph"/>
+        <w:pStyle w:val="a7"/>
         <w:numPr>
           <w:ilvl w:val="0"/>
           <w:numId w:val="6"/>
@@ -1098,7 +1096,7 @@
     </w:p>
     <w:p>
       <w:pPr>
-        <w:pStyle w:val="ListParagraph"/>
+        <w:pStyle w:val="a7"/>
         <w:numPr>
           <w:ilvl w:val="0"/>
           <w:numId w:val="6"/>
@@ -1122,7 +1120,7 @@
     </w:p>
     <w:p>
       <w:pPr>
-        <w:pStyle w:val="ListParagraph"/>
+        <w:pStyle w:val="a7"/>
         <w:numPr>
           <w:ilvl w:val="0"/>
           <w:numId w:val="6"/>
@@ -1146,7 +1144,7 @@
     </w:p>
     <w:p>
       <w:pPr>
-        <w:pStyle w:val="ListParagraph"/>
+        <w:pStyle w:val="a7"/>
         <w:numPr>
           <w:ilvl w:val="0"/>
           <w:numId w:val="6"/>
@@ -1170,7 +1168,7 @@
     </w:p>
     <w:p>
       <w:pPr>
-        <w:pStyle w:val="ListParagraph"/>
+        <w:pStyle w:val="a7"/>
         <w:numPr>
           <w:ilvl w:val="0"/>
           <w:numId w:val="6"/>
@@ -1194,7 +1192,7 @@
     </w:p>
     <w:p>
       <w:pPr>
-        <w:pStyle w:val="ListParagraph"/>
+        <w:pStyle w:val="a7"/>
         <w:numPr>
           <w:ilvl w:val="0"/>
           <w:numId w:val="6"/>
@@ -1218,7 +1216,7 @@
     </w:p>
     <w:p>
       <w:pPr>
-        <w:pStyle w:val="ListParagraph"/>
+        <w:pStyle w:val="a7"/>
         <w:ind w:left="1110" w:firstLineChars="0" w:firstLine="0"/>
         <w:jc w:val="left"/>
         <w:rPr>
@@ -1230,7 +1228,7 @@
     </w:p>
     <w:p>
       <w:pPr>
-        <w:pStyle w:val="ListParagraph"/>
+        <w:pStyle w:val="a7"/>
         <w:numPr>
           <w:ilvl w:val="1"/>
           <w:numId w:val="2"/>
@@ -1254,7 +1252,7 @@
     </w:p>
     <w:p>
       <w:pPr>
-        <w:pStyle w:val="ListParagraph"/>
+        <w:pStyle w:val="a7"/>
         <w:ind w:left="1110" w:firstLineChars="0" w:firstLine="0"/>
         <w:jc w:val="center"/>
         <w:rPr>
@@ -1286,7 +1284,7 @@
                     <pic:cNvPicPr/>
                   </pic:nvPicPr>
                   <pic:blipFill>
-                    <a:blip r:embed="rId7">
+                    <a:blip r:embed="rId8">
                       <a:extLst>
                         <a:ext uri="{28A0092B-C50C-407E-A947-70E740481C1C}">
                           <a14:useLocalDpi xmlns:a14="http://schemas.microsoft.com/office/drawing/2010/main" val="0"/>
@@ -1315,7 +1313,7 @@
     </w:p>
     <w:p>
       <w:pPr>
-        <w:pStyle w:val="ListParagraph"/>
+        <w:pStyle w:val="a7"/>
         <w:ind w:left="1110" w:firstLineChars="0" w:firstLine="0"/>
         <w:jc w:val="left"/>
         <w:rPr>
@@ -1380,7 +1378,7 @@
     </w:p>
     <w:p>
       <w:pPr>
-        <w:pStyle w:val="ListParagraph"/>
+        <w:pStyle w:val="a7"/>
         <w:ind w:left="1110" w:firstLineChars="0" w:firstLine="0"/>
         <w:jc w:val="left"/>
         <w:rPr>
@@ -1392,7 +1390,7 @@
     </w:p>
     <w:p>
       <w:pPr>
-        <w:pStyle w:val="ListParagraph"/>
+        <w:pStyle w:val="a7"/>
         <w:numPr>
           <w:ilvl w:val="0"/>
           <w:numId w:val="1"/>
@@ -1416,11 +1414,11 @@
     </w:p>
     <w:p>
       <w:pPr>
-        <w:pStyle w:val="ListParagraph"/>
+        <w:pStyle w:val="a7"/>
         <w:ind w:left="390" w:firstLineChars="0" w:firstLine="0"/>
         <w:jc w:val="left"/>
         <w:rPr>
-          <w:rFonts w:ascii="微软雅黑 Light" w:eastAsia="微软雅黑 Light" w:hAnsi="微软雅黑 Light"/>
+          <w:rFonts w:ascii="微软雅黑 Light" w:eastAsia="微软雅黑 Light" w:hAnsi="微软雅黑 Light" w:hint="eastAsia"/>
           <w:sz w:val="32"/>
           <w:szCs w:val="32"/>
         </w:rPr>
@@ -1436,22 +1434,270 @@
     </w:p>
     <w:p>
       <w:pPr>
-        <w:pStyle w:val="ListParagraph"/>
+        <w:pStyle w:val="a7"/>
         <w:ind w:left="390" w:firstLineChars="0" w:firstLine="0"/>
         <w:jc w:val="left"/>
         <w:rPr>
           <w:rFonts w:ascii="微软雅黑 Light" w:eastAsia="微软雅黑 Light" w:hAnsi="微软雅黑 Light"/>
-          <w:sz w:val="32"/>
-          <w:szCs w:val="32"/>
-        </w:rPr>
-      </w:pPr>
-    </w:p>
-    <w:p>
-      <w:pPr>
-        <w:pStyle w:val="ListParagraph"/>
+          <w:sz w:val="24"/>
+          <w:szCs w:val="24"/>
+        </w:rPr>
+      </w:pPr>
+      <w:r>
+        <w:rPr>
+          <w:rFonts w:ascii="微软雅黑 Light" w:eastAsia="微软雅黑 Light" w:hAnsi="微软雅黑 Light" w:hint="eastAsia"/>
+          <w:sz w:val="24"/>
+          <w:szCs w:val="24"/>
+        </w:rPr>
+        <w:t>Server端同样拥有六个package，分别为server主函数，controller层，用于存储文件记录日志的DAO层，interface接口层，用于解析和创建</w:t>
+      </w:r>
+      <w:proofErr w:type="spellStart"/>
+      <w:r>
+        <w:rPr>
+          <w:rFonts w:ascii="微软雅黑 Light" w:eastAsia="微软雅黑 Light" w:hAnsi="微软雅黑 Light" w:hint="eastAsia"/>
+          <w:sz w:val="24"/>
+          <w:szCs w:val="24"/>
+        </w:rPr>
+        <w:t>json</w:t>
+      </w:r>
+      <w:proofErr w:type="spellEnd"/>
+      <w:r>
+        <w:rPr>
+          <w:rFonts w:ascii="微软雅黑 Light" w:eastAsia="微软雅黑 Light" w:hAnsi="微软雅黑 Light" w:hint="eastAsia"/>
+          <w:sz w:val="24"/>
+          <w:szCs w:val="24"/>
+        </w:rPr>
+        <w:t>的包和建立socket连接的传输层。</w:t>
+      </w:r>
+    </w:p>
+    <w:p>
+      <w:pPr>
+        <w:pStyle w:val="a7"/>
         <w:ind w:left="390" w:firstLineChars="0" w:firstLine="0"/>
         <w:jc w:val="left"/>
         <w:rPr>
+          <w:rFonts w:ascii="微软雅黑 Light" w:eastAsia="微软雅黑 Light" w:hAnsi="微软雅黑 Light" w:hint="eastAsia"/>
+          <w:sz w:val="32"/>
+          <w:szCs w:val="32"/>
+        </w:rPr>
+      </w:pPr>
+      <w:r>
+        <w:rPr>
+          <w:noProof/>
+        </w:rPr>
+        <w:drawing>
+          <wp:inline distT="0" distB="0" distL="0" distR="0" wp14:anchorId="4359F19A" wp14:editId="6C9686B2">
+            <wp:extent cx="1362075" cy="1162050"/>
+            <wp:effectExtent l="0" t="0" r="9525" b="0"/>
+            <wp:docPr id="9" name="图片 9"/>
+            <wp:cNvGraphicFramePr>
+              <a:graphicFrameLocks xmlns:a="http://schemas.openxmlformats.org/drawingml/2006/main" noChangeAspect="1"/>
+            </wp:cNvGraphicFramePr>
+            <a:graphic xmlns:a="http://schemas.openxmlformats.org/drawingml/2006/main">
+              <a:graphicData uri="http://schemas.openxmlformats.org/drawingml/2006/picture">
+                <pic:pic xmlns:pic="http://schemas.openxmlformats.org/drawingml/2006/picture">
+                  <pic:nvPicPr>
+                    <pic:cNvPr id="0" name=""/>
+                    <pic:cNvPicPr/>
+                  </pic:nvPicPr>
+                  <pic:blipFill>
+                    <a:blip r:embed="rId9"/>
+                    <a:stretch>
+                      <a:fillRect/>
+                    </a:stretch>
+                  </pic:blipFill>
+                  <pic:spPr>
+                    <a:xfrm>
+                      <a:off x="0" y="0"/>
+                      <a:ext cx="1362075" cy="1162050"/>
+                    </a:xfrm>
+                    <a:prstGeom prst="rect">
+                      <a:avLst/>
+                    </a:prstGeom>
+                  </pic:spPr>
+                </pic:pic>
+              </a:graphicData>
+            </a:graphic>
+          </wp:inline>
+        </w:drawing>
+      </w:r>
+    </w:p>
+    <w:p>
+      <w:pPr>
+        <w:pStyle w:val="a7"/>
+        <w:ind w:left="390" w:firstLineChars="0" w:firstLine="0"/>
+        <w:jc w:val="left"/>
+        <w:rPr>
+          <w:rFonts w:ascii="微软雅黑 Light" w:eastAsia="微软雅黑 Light" w:hAnsi="微软雅黑 Light" w:hint="eastAsia"/>
+          <w:sz w:val="24"/>
+          <w:szCs w:val="24"/>
+        </w:rPr>
+      </w:pPr>
+      <w:r>
+        <w:rPr>
+          <w:rFonts w:ascii="微软雅黑 Light" w:eastAsia="微软雅黑 Light" w:hAnsi="微软雅黑 Light"/>
+          <w:sz w:val="24"/>
+          <w:szCs w:val="24"/>
+        </w:rPr>
+        <w:t>首先在</w:t>
+      </w:r>
+      <w:proofErr w:type="spellStart"/>
+      <w:r>
+        <w:rPr>
+          <w:rFonts w:ascii="微软雅黑 Light" w:eastAsia="微软雅黑 Light" w:hAnsi="微软雅黑 Light"/>
+          <w:sz w:val="24"/>
+          <w:szCs w:val="24"/>
+        </w:rPr>
+        <w:t>server</w:t>
+      </w:r>
+      <w:r>
+        <w:rPr>
+          <w:rFonts w:ascii="微软雅黑 Light" w:eastAsia="微软雅黑 Light" w:hAnsi="微软雅黑 Light" w:hint="eastAsia"/>
+          <w:sz w:val="24"/>
+          <w:szCs w:val="24"/>
+        </w:rPr>
+        <w:t>.DAO</w:t>
+      </w:r>
+      <w:proofErr w:type="spellEnd"/>
+      <w:r>
+        <w:rPr>
+          <w:rFonts w:ascii="微软雅黑 Light" w:eastAsia="微软雅黑 Light" w:hAnsi="微软雅黑 Light" w:hint="eastAsia"/>
+          <w:sz w:val="24"/>
+          <w:szCs w:val="24"/>
+        </w:rPr>
+        <w:t>这个包中，F</w:t>
+      </w:r>
+      <w:r>
+        <w:rPr>
+          <w:rFonts w:ascii="微软雅黑 Light" w:eastAsia="微软雅黑 Light" w:hAnsi="微软雅黑 Light"/>
+          <w:sz w:val="24"/>
+          <w:szCs w:val="24"/>
+        </w:rPr>
+        <w:t>i</w:t>
+      </w:r>
+      <w:r>
+        <w:rPr>
+          <w:rFonts w:ascii="微软雅黑 Light" w:eastAsia="微软雅黑 Light" w:hAnsi="微软雅黑 Light" w:hint="eastAsia"/>
+          <w:sz w:val="24"/>
+          <w:szCs w:val="24"/>
+        </w:rPr>
+        <w:t>leDAO.java为</w:t>
+      </w:r>
+      <w:proofErr w:type="gramStart"/>
+      <w:r>
+        <w:rPr>
+          <w:rFonts w:ascii="微软雅黑 Light" w:eastAsia="微软雅黑 Light" w:hAnsi="微软雅黑 Light" w:hint="eastAsia"/>
+          <w:sz w:val="24"/>
+          <w:szCs w:val="24"/>
+        </w:rPr>
+        <w:t>最</w:t>
+      </w:r>
+      <w:proofErr w:type="gramEnd"/>
+      <w:r>
+        <w:rPr>
+          <w:rFonts w:ascii="微软雅黑 Light" w:eastAsia="微软雅黑 Light" w:hAnsi="微软雅黑 Light" w:hint="eastAsia"/>
+          <w:sz w:val="24"/>
+          <w:szCs w:val="24"/>
+        </w:rPr>
+        <w:t>底层的模板类，主要负责创建目录，以及文件。FileAccess.java则是对文件进行读写等操作。CounterDAO.java和UserDAO.java都继承了FileDAO.java,分别用来存储消息记录以及进行用户的判定。</w:t>
+      </w:r>
+    </w:p>
+    <w:p>
+      <w:pPr>
+        <w:pStyle w:val="a7"/>
+        <w:ind w:left="390" w:firstLineChars="0" w:firstLine="0"/>
+        <w:jc w:val="left"/>
+        <w:rPr>
+          <w:rFonts w:ascii="微软雅黑 Light" w:eastAsia="微软雅黑 Light" w:hAnsi="微软雅黑 Light" w:hint="eastAsia"/>
+          <w:sz w:val="24"/>
+          <w:szCs w:val="24"/>
+        </w:rPr>
+      </w:pPr>
+      <w:bookmarkStart w:id="0" w:name="_GoBack"/>
+      <w:bookmarkEnd w:id="0"/>
+    </w:p>
+    <w:p>
+      <w:pPr>
+        <w:pStyle w:val="a7"/>
+        <w:ind w:left="390" w:firstLineChars="0" w:firstLine="0"/>
+        <w:jc w:val="left"/>
+        <w:rPr>
+          <w:rFonts w:ascii="微软雅黑 Light" w:eastAsia="微软雅黑 Light" w:hAnsi="微软雅黑 Light" w:hint="eastAsia"/>
+          <w:sz w:val="24"/>
+          <w:szCs w:val="24"/>
+        </w:rPr>
+      </w:pPr>
+      <w:r>
+        <w:rPr>
+          <w:noProof/>
+        </w:rPr>
+        <w:drawing>
+          <wp:inline distT="0" distB="0" distL="0" distR="0" wp14:anchorId="66C9ABBA" wp14:editId="61CDEC1D">
+            <wp:extent cx="1676400" cy="1009650"/>
+            <wp:effectExtent l="0" t="0" r="0" b="0"/>
+            <wp:docPr id="11" name="图片 11"/>
+            <wp:cNvGraphicFramePr>
+              <a:graphicFrameLocks xmlns:a="http://schemas.openxmlformats.org/drawingml/2006/main" noChangeAspect="1"/>
+            </wp:cNvGraphicFramePr>
+            <a:graphic xmlns:a="http://schemas.openxmlformats.org/drawingml/2006/main">
+              <a:graphicData uri="http://schemas.openxmlformats.org/drawingml/2006/picture">
+                <pic:pic xmlns:pic="http://schemas.openxmlformats.org/drawingml/2006/picture">
+                  <pic:nvPicPr>
+                    <pic:cNvPr id="0" name=""/>
+                    <pic:cNvPicPr/>
+                  </pic:nvPicPr>
+                  <pic:blipFill>
+                    <a:blip r:embed="rId10"/>
+                    <a:stretch>
+                      <a:fillRect/>
+                    </a:stretch>
+                  </pic:blipFill>
+                  <pic:spPr>
+                    <a:xfrm>
+                      <a:off x="0" y="0"/>
+                      <a:ext cx="1676400" cy="1009650"/>
+                    </a:xfrm>
+                    <a:prstGeom prst="rect">
+                      <a:avLst/>
+                    </a:prstGeom>
+                  </pic:spPr>
+                </pic:pic>
+              </a:graphicData>
+            </a:graphic>
+          </wp:inline>
+        </w:drawing>
+      </w:r>
+    </w:p>
+    <w:p>
+      <w:pPr>
+        <w:pStyle w:val="a7"/>
+        <w:ind w:left="390" w:firstLineChars="0" w:firstLine="0"/>
+        <w:jc w:val="left"/>
+        <w:rPr>
+          <w:rFonts w:ascii="微软雅黑 Light" w:eastAsia="微软雅黑 Light" w:hAnsi="微软雅黑 Light" w:hint="eastAsia"/>
+          <w:sz w:val="24"/>
+          <w:szCs w:val="24"/>
+        </w:rPr>
+      </w:pPr>
+    </w:p>
+    <w:p>
+      <w:pPr>
+        <w:pStyle w:val="a7"/>
+        <w:ind w:left="390" w:firstLineChars="0" w:firstLine="0"/>
+        <w:jc w:val="left"/>
+        <w:rPr>
+          <w:rFonts w:ascii="微软雅黑 Light" w:eastAsia="微软雅黑 Light" w:hAnsi="微软雅黑 Light"/>
+          <w:sz w:val="24"/>
+          <w:szCs w:val="24"/>
+        </w:rPr>
+      </w:pPr>
+    </w:p>
+    <w:p>
+      <w:pPr>
+        <w:pStyle w:val="a7"/>
+        <w:ind w:left="390" w:firstLineChars="0" w:firstLine="0"/>
+        <w:jc w:val="left"/>
+        <w:rPr>
           <w:rFonts w:ascii="微软雅黑 Light" w:eastAsia="微软雅黑 Light" w:hAnsi="微软雅黑 Light"/>
           <w:sz w:val="32"/>
           <w:szCs w:val="32"/>
@@ -1468,7 +1714,7 @@
     </w:p>
     <w:p>
       <w:pPr>
-        <w:pStyle w:val="ListParagraph"/>
+        <w:pStyle w:val="a7"/>
         <w:ind w:left="390" w:firstLineChars="0" w:firstLine="0"/>
         <w:jc w:val="left"/>
         <w:rPr>
@@ -1491,6 +1737,7 @@
           <w:sz w:val="24"/>
           <w:szCs w:val="24"/>
         </w:rPr>
+        <w:lastRenderedPageBreak/>
         <w:t>socket通信部分，</w:t>
       </w:r>
       <w:proofErr w:type="spellStart"/>
@@ -1514,7 +1761,7 @@
     </w:p>
     <w:p>
       <w:pPr>
-        <w:pStyle w:val="ListParagraph"/>
+        <w:pStyle w:val="a7"/>
         <w:ind w:left="390" w:firstLineChars="0" w:firstLine="0"/>
         <w:jc w:val="left"/>
         <w:rPr>
@@ -1546,7 +1793,7 @@
                     <pic:cNvPicPr/>
                   </pic:nvPicPr>
                   <pic:blipFill>
-                    <a:blip r:embed="rId8">
+                    <a:blip r:embed="rId11">
                       <a:extLst>
                         <a:ext uri="{28A0092B-C50C-407E-A947-70E740481C1C}">
                           <a14:useLocalDpi xmlns:a14="http://schemas.microsoft.com/office/drawing/2010/main" val="0"/>
@@ -1575,7 +1822,7 @@
     </w:p>
     <w:p>
       <w:pPr>
-        <w:pStyle w:val="ListParagraph"/>
+        <w:pStyle w:val="a7"/>
         <w:ind w:left="390" w:firstLineChars="0" w:firstLine="0"/>
         <w:jc w:val="left"/>
         <w:rPr>
@@ -1621,7 +1868,7 @@
     </w:p>
     <w:p>
       <w:pPr>
-        <w:pStyle w:val="ListParagraph"/>
+        <w:pStyle w:val="a7"/>
         <w:ind w:left="390" w:firstLineChars="0" w:firstLine="0"/>
         <w:jc w:val="left"/>
         <w:rPr>
@@ -1639,275 +1886,6 @@
             <wp:extent cx="5274310" cy="926667"/>
             <wp:effectExtent l="0" t="0" r="2540" b="6985"/>
             <wp:docPr id="3" name="图片 3"/>
-            <wp:cNvGraphicFramePr>
-              <a:graphicFrameLocks xmlns:a="http://schemas.openxmlformats.org/drawingml/2006/main" noChangeAspect="1"/>
-            </wp:cNvGraphicFramePr>
-            <a:graphic xmlns:a="http://schemas.openxmlformats.org/drawingml/2006/main">
-              <a:graphicData uri="http://schemas.openxmlformats.org/drawingml/2006/picture">
-                <pic:pic xmlns:pic="http://schemas.openxmlformats.org/drawingml/2006/picture">
-                  <pic:nvPicPr>
-                    <pic:cNvPr id="0" name=""/>
-                    <pic:cNvPicPr/>
-                  </pic:nvPicPr>
-                  <pic:blipFill>
-                    <a:blip r:embed="rId9"/>
-                    <a:stretch>
-                      <a:fillRect/>
-                    </a:stretch>
-                  </pic:blipFill>
-                  <pic:spPr>
-                    <a:xfrm>
-                      <a:off x="0" y="0"/>
-                      <a:ext cx="5274310" cy="926667"/>
-                    </a:xfrm>
-                    <a:prstGeom prst="rect">
-                      <a:avLst/>
-                    </a:prstGeom>
-                  </pic:spPr>
-                </pic:pic>
-              </a:graphicData>
-            </a:graphic>
-          </wp:inline>
-        </w:drawing>
-      </w:r>
-    </w:p>
-    <w:p>
-      <w:pPr>
-        <w:pStyle w:val="ListParagraph"/>
-        <w:ind w:left="390" w:firstLineChars="0" w:firstLine="0"/>
-        <w:jc w:val="left"/>
-        <w:rPr>
-          <w:rFonts w:ascii="微软雅黑 Light" w:eastAsia="微软雅黑 Light" w:hAnsi="微软雅黑 Light"/>
-          <w:sz w:val="24"/>
-          <w:szCs w:val="24"/>
-        </w:rPr>
-      </w:pPr>
-      <w:r>
-        <w:rPr>
-          <w:noProof/>
-        </w:rPr>
-        <w:drawing>
-          <wp:inline distT="0" distB="0" distL="0" distR="0" wp14:anchorId="09C28F59" wp14:editId="0801FF22">
-            <wp:extent cx="4572000" cy="1114425"/>
-            <wp:effectExtent l="0" t="0" r="0" b="9525"/>
-            <wp:docPr id="4" name="图片 4"/>
-            <wp:cNvGraphicFramePr>
-              <a:graphicFrameLocks xmlns:a="http://schemas.openxmlformats.org/drawingml/2006/main" noChangeAspect="1"/>
-            </wp:cNvGraphicFramePr>
-            <a:graphic xmlns:a="http://schemas.openxmlformats.org/drawingml/2006/main">
-              <a:graphicData uri="http://schemas.openxmlformats.org/drawingml/2006/picture">
-                <pic:pic xmlns:pic="http://schemas.openxmlformats.org/drawingml/2006/picture">
-                  <pic:nvPicPr>
-                    <pic:cNvPr id="0" name=""/>
-                    <pic:cNvPicPr/>
-                  </pic:nvPicPr>
-                  <pic:blipFill>
-                    <a:blip r:embed="rId10"/>
-                    <a:stretch>
-                      <a:fillRect/>
-                    </a:stretch>
-                  </pic:blipFill>
-                  <pic:spPr>
-                    <a:xfrm>
-                      <a:off x="0" y="0"/>
-                      <a:ext cx="4572000" cy="1114425"/>
-                    </a:xfrm>
-                    <a:prstGeom prst="rect">
-                      <a:avLst/>
-                    </a:prstGeom>
-                  </pic:spPr>
-                </pic:pic>
-              </a:graphicData>
-            </a:graphic>
-          </wp:inline>
-        </w:drawing>
-      </w:r>
-    </w:p>
-    <w:p>
-      <w:pPr>
-        <w:pStyle w:val="ListParagraph"/>
-        <w:ind w:left="390" w:firstLineChars="0" w:firstLine="0"/>
-        <w:jc w:val="left"/>
-        <w:rPr>
-          <w:rFonts w:ascii="微软雅黑 Light" w:eastAsia="微软雅黑 Light" w:hAnsi="微软雅黑 Light"/>
-          <w:sz w:val="24"/>
-          <w:szCs w:val="24"/>
-        </w:rPr>
-      </w:pPr>
-      <w:r>
-        <w:rPr>
-          <w:rFonts w:ascii="微软雅黑 Light" w:eastAsia="微软雅黑 Light" w:hAnsi="微软雅黑 Light" w:hint="eastAsia"/>
-          <w:sz w:val="24"/>
-          <w:szCs w:val="24"/>
-        </w:rPr>
-        <w:t>之后打开socket的输入，输出流。之后按照一定协议对socket进行读写操作（此项目中转换成JSON作为传递的数据格式）。</w:t>
-      </w:r>
-    </w:p>
-    <w:p>
-      <w:pPr>
-        <w:pStyle w:val="ListParagraph"/>
-        <w:ind w:left="390" w:firstLineChars="0" w:firstLine="0"/>
-        <w:jc w:val="left"/>
-        <w:rPr>
-          <w:rFonts w:ascii="微软雅黑 Light" w:eastAsia="微软雅黑 Light" w:hAnsi="微软雅黑 Light"/>
-          <w:sz w:val="24"/>
-          <w:szCs w:val="24"/>
-        </w:rPr>
-      </w:pPr>
-      <w:proofErr w:type="spellStart"/>
-      <w:r>
-        <w:rPr>
-          <w:rFonts w:ascii="微软雅黑 Light" w:eastAsia="微软雅黑 Light" w:hAnsi="微软雅黑 Light"/>
-          <w:sz w:val="24"/>
-          <w:szCs w:val="24"/>
-        </w:rPr>
-        <w:t>C</w:t>
-      </w:r>
-      <w:r>
-        <w:rPr>
-          <w:rFonts w:ascii="微软雅黑 Light" w:eastAsia="微软雅黑 Light" w:hAnsi="微软雅黑 Light" w:hint="eastAsia"/>
-          <w:sz w:val="24"/>
-          <w:szCs w:val="24"/>
-        </w:rPr>
-        <w:t>lient.intf</w:t>
-      </w:r>
-      <w:proofErr w:type="spellEnd"/>
-      <w:r>
-        <w:rPr>
-          <w:rFonts w:ascii="微软雅黑 Light" w:eastAsia="微软雅黑 Light" w:hAnsi="微软雅黑 Light" w:hint="eastAsia"/>
-          <w:sz w:val="24"/>
-          <w:szCs w:val="24"/>
-        </w:rPr>
-        <w:t>包中，</w:t>
-      </w:r>
-      <w:r>
-        <w:rPr>
-          <w:rFonts w:ascii="微软雅黑 Light" w:eastAsia="微软雅黑 Light" w:hAnsi="微软雅黑 Light" w:hint="eastAsia"/>
-          <w:sz w:val="24"/>
-          <w:szCs w:val="24"/>
-        </w:rPr>
-        <w:t>定义了以下接口类：</w:t>
-      </w:r>
-    </w:p>
-    <w:p>
-      <w:pPr>
-        <w:pStyle w:val="ListParagraph"/>
-        <w:ind w:left="390" w:firstLineChars="0" w:firstLine="0"/>
-        <w:jc w:val="left"/>
-        <w:rPr>
-          <w:rFonts w:ascii="微软雅黑 Light" w:eastAsia="微软雅黑 Light" w:hAnsi="微软雅黑 Light"/>
-          <w:sz w:val="24"/>
-          <w:szCs w:val="24"/>
-        </w:rPr>
-      </w:pPr>
-      <w:r>
-        <w:rPr>
-          <w:noProof/>
-        </w:rPr>
-        <w:lastRenderedPageBreak/>
-        <w:drawing>
-          <wp:inline distT="0" distB="0" distL="0" distR="0" wp14:anchorId="4FA57EDC" wp14:editId="1B00B104">
-            <wp:extent cx="1628775" cy="1397318"/>
-            <wp:effectExtent l="0" t="0" r="0" b="0"/>
-            <wp:docPr id="5" name="图片 5"/>
-            <wp:cNvGraphicFramePr>
-              <a:graphicFrameLocks xmlns:a="http://schemas.openxmlformats.org/drawingml/2006/main" noChangeAspect="1"/>
-            </wp:cNvGraphicFramePr>
-            <a:graphic xmlns:a="http://schemas.openxmlformats.org/drawingml/2006/main">
-              <a:graphicData uri="http://schemas.openxmlformats.org/drawingml/2006/picture">
-                <pic:pic xmlns:pic="http://schemas.openxmlformats.org/drawingml/2006/picture">
-                  <pic:nvPicPr>
-                    <pic:cNvPr id="0" name=""/>
-                    <pic:cNvPicPr/>
-                  </pic:nvPicPr>
-                  <pic:blipFill>
-                    <a:blip r:embed="rId11"/>
-                    <a:stretch>
-                      <a:fillRect/>
-                    </a:stretch>
-                  </pic:blipFill>
-                  <pic:spPr>
-                    <a:xfrm>
-                      <a:off x="0" y="0"/>
-                      <a:ext cx="1628775" cy="1397318"/>
-                    </a:xfrm>
-                    <a:prstGeom prst="rect">
-                      <a:avLst/>
-                    </a:prstGeom>
-                  </pic:spPr>
-                </pic:pic>
-              </a:graphicData>
-            </a:graphic>
-          </wp:inline>
-        </w:drawing>
-      </w:r>
-    </w:p>
-    <w:p>
-      <w:pPr>
-        <w:pStyle w:val="ListParagraph"/>
-        <w:ind w:left="390" w:firstLineChars="0" w:firstLine="0"/>
-        <w:jc w:val="left"/>
-        <w:rPr>
-          <w:rFonts w:ascii="微软雅黑 Light" w:eastAsia="微软雅黑 Light" w:hAnsi="微软雅黑 Light"/>
-          <w:sz w:val="24"/>
-          <w:szCs w:val="24"/>
-        </w:rPr>
-      </w:pPr>
-      <w:r>
-        <w:rPr>
-          <w:rFonts w:ascii="微软雅黑 Light" w:eastAsia="微软雅黑 Light" w:hAnsi="微软雅黑 Light" w:hint="eastAsia"/>
-          <w:sz w:val="24"/>
-          <w:szCs w:val="24"/>
-        </w:rPr>
-        <w:t>在</w:t>
-      </w:r>
-      <w:proofErr w:type="spellStart"/>
-      <w:r>
-        <w:rPr>
-          <w:rFonts w:ascii="微软雅黑 Light" w:eastAsia="微软雅黑 Light" w:hAnsi="微软雅黑 Light" w:hint="eastAsia"/>
-          <w:sz w:val="24"/>
-          <w:szCs w:val="24"/>
-        </w:rPr>
-        <w:t>client.ctl</w:t>
-      </w:r>
-      <w:proofErr w:type="spellEnd"/>
-      <w:r>
-        <w:rPr>
-          <w:rFonts w:ascii="微软雅黑 Light" w:eastAsia="微软雅黑 Light" w:hAnsi="微软雅黑 Light" w:hint="eastAsia"/>
-          <w:sz w:val="24"/>
-          <w:szCs w:val="24"/>
-        </w:rPr>
-        <w:t>包中进行实现。</w:t>
-      </w:r>
-      <w:r>
-        <w:rPr>
-          <w:rFonts w:ascii="微软雅黑 Light" w:eastAsia="微软雅黑 Light" w:hAnsi="微软雅黑 Light" w:hint="eastAsia"/>
-          <w:sz w:val="24"/>
-          <w:szCs w:val="24"/>
-        </w:rPr>
-        <w:t>LogInCheck.java对用户的登陆检验</w:t>
-      </w:r>
-    </w:p>
-    <w:p>
-      <w:pPr>
-        <w:pStyle w:val="ListParagraph"/>
-        <w:ind w:left="390" w:firstLineChars="0" w:firstLine="0"/>
-        <w:jc w:val="left"/>
-        <w:rPr>
-          <w:rFonts w:ascii="微软雅黑 Light" w:eastAsia="微软雅黑 Light" w:hAnsi="微软雅黑 Light"/>
-          <w:sz w:val="24"/>
-          <w:szCs w:val="24"/>
-        </w:rPr>
-      </w:pPr>
-      <w:r>
-        <w:rPr>
-          <w:noProof/>
-        </w:rPr>
-        <w:drawing>
-          <wp:inline distT="0" distB="0" distL="0" distR="0" wp14:anchorId="049399EF" wp14:editId="2D851122">
-            <wp:extent cx="3419475" cy="333375"/>
-            <wp:effectExtent l="0" t="0" r="9525" b="9525"/>
-            <wp:docPr id="6" name="图片 6"/>
             <wp:cNvGraphicFramePr>
               <a:graphicFrameLocks xmlns:a="http://schemas.openxmlformats.org/drawingml/2006/main" noChangeAspect="1"/>
             </wp:cNvGraphicFramePr>
@@ -1927,7 +1905,7 @@
                   <pic:spPr>
                     <a:xfrm>
                       <a:off x="0" y="0"/>
-                      <a:ext cx="3419475" cy="333375"/>
+                      <a:ext cx="5274310" cy="926667"/>
                     </a:xfrm>
                     <a:prstGeom prst="rect">
                       <a:avLst/>
@@ -1942,7 +1920,7 @@
     </w:p>
     <w:p>
       <w:pPr>
-        <w:pStyle w:val="ListParagraph"/>
+        <w:pStyle w:val="a7"/>
         <w:ind w:left="390" w:firstLineChars="0" w:firstLine="0"/>
         <w:jc w:val="left"/>
         <w:rPr>
@@ -1953,33 +1931,13 @@
       </w:pPr>
       <w:r>
         <w:rPr>
-          <w:rFonts w:ascii="微软雅黑 Light" w:eastAsia="微软雅黑 Light" w:hAnsi="微软雅黑 Light" w:hint="eastAsia"/>
-          <w:sz w:val="24"/>
-          <w:szCs w:val="24"/>
-        </w:rPr>
-        <w:t>前端向后台发送用户名，密码，根据返回值判定是否登陆成功。</w:t>
-      </w:r>
-    </w:p>
-    <w:p>
-      <w:pPr>
-        <w:pStyle w:val="ListParagraph"/>
-        <w:ind w:left="390" w:firstLineChars="0" w:firstLine="0"/>
-        <w:jc w:val="left"/>
-        <w:rPr>
-          <w:rFonts w:ascii="微软雅黑 Light" w:eastAsia="微软雅黑 Light" w:hAnsi="微软雅黑 Light"/>
-          <w:sz w:val="24"/>
-          <w:szCs w:val="24"/>
-        </w:rPr>
-      </w:pPr>
-      <w:r>
-        <w:rPr>
           <w:noProof/>
         </w:rPr>
         <w:drawing>
-          <wp:inline distT="0" distB="0" distL="0" distR="0" wp14:anchorId="64EF1EBD" wp14:editId="447B2D40">
-            <wp:extent cx="5274310" cy="559175"/>
-            <wp:effectExtent l="0" t="0" r="2540" b="0"/>
-            <wp:docPr id="7" name="图片 7"/>
+          <wp:inline distT="0" distB="0" distL="0" distR="0" wp14:anchorId="09C28F59" wp14:editId="0801FF22">
+            <wp:extent cx="4572000" cy="1114425"/>
+            <wp:effectExtent l="0" t="0" r="0" b="9525"/>
+            <wp:docPr id="4" name="图片 4"/>
             <wp:cNvGraphicFramePr>
               <a:graphicFrameLocks xmlns:a="http://schemas.openxmlformats.org/drawingml/2006/main" noChangeAspect="1"/>
             </wp:cNvGraphicFramePr>
@@ -1999,7 +1957,7 @@
                   <pic:spPr>
                     <a:xfrm>
                       <a:off x="0" y="0"/>
-                      <a:ext cx="5274310" cy="559175"/>
+                      <a:ext cx="4572000" cy="1114425"/>
                     </a:xfrm>
                     <a:prstGeom prst="rect">
                       <a:avLst/>
@@ -2014,7 +1972,7 @@
     </w:p>
     <w:p>
       <w:pPr>
-        <w:pStyle w:val="ListParagraph"/>
+        <w:pStyle w:val="a7"/>
         <w:ind w:left="390" w:firstLineChars="0" w:firstLine="0"/>
         <w:jc w:val="left"/>
         <w:rPr>
@@ -2029,12 +1987,12 @@
           <w:sz w:val="24"/>
           <w:szCs w:val="24"/>
         </w:rPr>
-        <w:t>MsgHandle.java进行了客户端收发消息的操作。</w:t>
-      </w:r>
-    </w:p>
-    <w:p>
-      <w:pPr>
-        <w:pStyle w:val="ListParagraph"/>
+        <w:t>之后打开socket的输入，输出流。之后按照一定协议对socket进行读写操作（此项目中转换成JSON作为传递的数据格式）。</w:t>
+      </w:r>
+    </w:p>
+    <w:p>
+      <w:pPr>
+        <w:pStyle w:val="a7"/>
         <w:ind w:left="390" w:firstLineChars="0" w:firstLine="0"/>
         <w:jc w:val="left"/>
         <w:rPr>
@@ -2043,15 +2001,61 @@
           <w:szCs w:val="24"/>
         </w:rPr>
       </w:pPr>
+      <w:proofErr w:type="spellStart"/>
+      <w:r>
+        <w:rPr>
+          <w:rFonts w:ascii="微软雅黑 Light" w:eastAsia="微软雅黑 Light" w:hAnsi="微软雅黑 Light"/>
+          <w:sz w:val="24"/>
+          <w:szCs w:val="24"/>
+        </w:rPr>
+        <w:t>C</w:t>
+      </w:r>
+      <w:r>
+        <w:rPr>
+          <w:rFonts w:ascii="微软雅黑 Light" w:eastAsia="微软雅黑 Light" w:hAnsi="微软雅黑 Light" w:hint="eastAsia"/>
+          <w:sz w:val="24"/>
+          <w:szCs w:val="24"/>
+        </w:rPr>
+        <w:t>lient.intf</w:t>
+      </w:r>
+      <w:proofErr w:type="spellEnd"/>
+      <w:r>
+        <w:rPr>
+          <w:rFonts w:ascii="微软雅黑 Light" w:eastAsia="微软雅黑 Light" w:hAnsi="微软雅黑 Light" w:hint="eastAsia"/>
+          <w:sz w:val="24"/>
+          <w:szCs w:val="24"/>
+        </w:rPr>
+        <w:t>包中，</w:t>
+      </w:r>
+      <w:r>
+        <w:rPr>
+          <w:rFonts w:ascii="微软雅黑 Light" w:eastAsia="微软雅黑 Light" w:hAnsi="微软雅黑 Light" w:hint="eastAsia"/>
+          <w:sz w:val="24"/>
+          <w:szCs w:val="24"/>
+        </w:rPr>
+        <w:t>定义了以下接口类：</w:t>
+      </w:r>
+    </w:p>
+    <w:p>
+      <w:pPr>
+        <w:pStyle w:val="a7"/>
+        <w:ind w:left="390" w:firstLineChars="0" w:firstLine="0"/>
+        <w:jc w:val="left"/>
+        <w:rPr>
+          <w:rFonts w:ascii="微软雅黑 Light" w:eastAsia="微软雅黑 Light" w:hAnsi="微软雅黑 Light"/>
+          <w:sz w:val="24"/>
+          <w:szCs w:val="24"/>
+        </w:rPr>
+      </w:pPr>
       <w:r>
         <w:rPr>
           <w:noProof/>
         </w:rPr>
         <w:drawing>
-          <wp:inline distT="0" distB="0" distL="0" distR="0" wp14:anchorId="4483BC01" wp14:editId="0CD03E58">
-            <wp:extent cx="4038600" cy="457200"/>
+          <wp:inline distT="0" distB="0" distL="0" distR="0" wp14:anchorId="4FA57EDC" wp14:editId="1B00B104">
+            <wp:extent cx="1628775" cy="1397318"/>
             <wp:effectExtent l="0" t="0" r="0" b="0"/>
-            <wp:docPr id="8" name="图片 8"/>
+            <wp:docPr id="5" name="图片 5"/>
             <wp:cNvGraphicFramePr>
               <a:graphicFrameLocks xmlns:a="http://schemas.openxmlformats.org/drawingml/2006/main" noChangeAspect="1"/>
             </wp:cNvGraphicFramePr>
@@ -2071,7 +2075,7 @@
                   <pic:spPr>
                     <a:xfrm>
                       <a:off x="0" y="0"/>
-                      <a:ext cx="4038600" cy="457200"/>
+                      <a:ext cx="1628775" cy="1397318"/>
                     </a:xfrm>
                     <a:prstGeom prst="rect">
                       <a:avLst/>
@@ -2086,7 +2090,7 @@
     </w:p>
     <w:p>
       <w:pPr>
-        <w:pStyle w:val="ListParagraph"/>
+        <w:pStyle w:val="a7"/>
         <w:ind w:left="390" w:firstLineChars="0" w:firstLine="0"/>
         <w:jc w:val="left"/>
         <w:rPr>
@@ -2101,12 +2105,38 @@
           <w:sz w:val="24"/>
           <w:szCs w:val="24"/>
         </w:rPr>
-        <w:t>同时更新UI层</w:t>
-      </w:r>
-    </w:p>
-    <w:p>
-      <w:pPr>
-        <w:pStyle w:val="ListParagraph"/>
+        <w:t>在</w:t>
+      </w:r>
+      <w:proofErr w:type="spellStart"/>
+      <w:r>
+        <w:rPr>
+          <w:rFonts w:ascii="微软雅黑 Light" w:eastAsia="微软雅黑 Light" w:hAnsi="微软雅黑 Light" w:hint="eastAsia"/>
+          <w:sz w:val="24"/>
+          <w:szCs w:val="24"/>
+        </w:rPr>
+        <w:t>client.ctl</w:t>
+      </w:r>
+      <w:proofErr w:type="spellEnd"/>
+      <w:r>
+        <w:rPr>
+          <w:rFonts w:ascii="微软雅黑 Light" w:eastAsia="微软雅黑 Light" w:hAnsi="微软雅黑 Light" w:hint="eastAsia"/>
+          <w:sz w:val="24"/>
+          <w:szCs w:val="24"/>
+        </w:rPr>
+        <w:t>包中进行实现。</w:t>
+      </w:r>
+      <w:r>
+        <w:rPr>
+          <w:rFonts w:ascii="微软雅黑 Light" w:eastAsia="微软雅黑 Light" w:hAnsi="微软雅黑 Light" w:hint="eastAsia"/>
+          <w:sz w:val="24"/>
+          <w:szCs w:val="24"/>
+        </w:rPr>
+        <w:t>LogInCheck.java对用户的登陆检验</w:t>
+      </w:r>
+    </w:p>
+    <w:p>
+      <w:pPr>
+        <w:pStyle w:val="a7"/>
         <w:ind w:left="390" w:firstLineChars="0" w:firstLine="0"/>
         <w:jc w:val="left"/>
         <w:rPr>
@@ -2120,10 +2150,10 @@
           <w:noProof/>
         </w:rPr>
         <w:drawing>
-          <wp:inline distT="0" distB="0" distL="0" distR="0" wp14:anchorId="2BF4707D" wp14:editId="5B8C3FEE">
-            <wp:extent cx="2495550" cy="352425"/>
-            <wp:effectExtent l="0" t="0" r="0" b="9525"/>
-            <wp:docPr id="10" name="图片 10"/>
+          <wp:inline distT="0" distB="0" distL="0" distR="0" wp14:anchorId="049399EF" wp14:editId="2D851122">
+            <wp:extent cx="3419475" cy="333375"/>
+            <wp:effectExtent l="0" t="0" r="9525" b="9525"/>
+            <wp:docPr id="6" name="图片 6"/>
             <wp:cNvGraphicFramePr>
               <a:graphicFrameLocks xmlns:a="http://schemas.openxmlformats.org/drawingml/2006/main" noChangeAspect="1"/>
             </wp:cNvGraphicFramePr>
@@ -2143,6 +2173,223 @@
                   <pic:spPr>
                     <a:xfrm>
                       <a:off x="0" y="0"/>
+                      <a:ext cx="3419475" cy="333375"/>
+                    </a:xfrm>
+                    <a:prstGeom prst="rect">
+                      <a:avLst/>
+                    </a:prstGeom>
+                  </pic:spPr>
+                </pic:pic>
+              </a:graphicData>
+            </a:graphic>
+          </wp:inline>
+        </w:drawing>
+      </w:r>
+    </w:p>
+    <w:p>
+      <w:pPr>
+        <w:pStyle w:val="a7"/>
+        <w:ind w:left="390" w:firstLineChars="0" w:firstLine="0"/>
+        <w:jc w:val="left"/>
+        <w:rPr>
+          <w:rFonts w:ascii="微软雅黑 Light" w:eastAsia="微软雅黑 Light" w:hAnsi="微软雅黑 Light"/>
+          <w:sz w:val="24"/>
+          <w:szCs w:val="24"/>
+        </w:rPr>
+      </w:pPr>
+      <w:r>
+        <w:rPr>
+          <w:rFonts w:ascii="微软雅黑 Light" w:eastAsia="微软雅黑 Light" w:hAnsi="微软雅黑 Light" w:hint="eastAsia"/>
+          <w:sz w:val="24"/>
+          <w:szCs w:val="24"/>
+        </w:rPr>
+        <w:t>前端向后台发送用户名，密码，根据返回值判定是否登陆成功。</w:t>
+      </w:r>
+    </w:p>
+    <w:p>
+      <w:pPr>
+        <w:pStyle w:val="a7"/>
+        <w:ind w:left="390" w:firstLineChars="0" w:firstLine="0"/>
+        <w:jc w:val="left"/>
+        <w:rPr>
+          <w:rFonts w:ascii="微软雅黑 Light" w:eastAsia="微软雅黑 Light" w:hAnsi="微软雅黑 Light"/>
+          <w:sz w:val="24"/>
+          <w:szCs w:val="24"/>
+        </w:rPr>
+      </w:pPr>
+      <w:r>
+        <w:rPr>
+          <w:noProof/>
+        </w:rPr>
+        <w:drawing>
+          <wp:inline distT="0" distB="0" distL="0" distR="0" wp14:anchorId="64EF1EBD" wp14:editId="447B2D40">
+            <wp:extent cx="5274310" cy="559175"/>
+            <wp:effectExtent l="0" t="0" r="2540" b="0"/>
+            <wp:docPr id="7" name="图片 7"/>
+            <wp:cNvGraphicFramePr>
+              <a:graphicFrameLocks xmlns:a="http://schemas.openxmlformats.org/drawingml/2006/main" noChangeAspect="1"/>
+            </wp:cNvGraphicFramePr>
+            <a:graphic xmlns:a="http://schemas.openxmlformats.org/drawingml/2006/main">
+              <a:graphicData uri="http://schemas.openxmlformats.org/drawingml/2006/picture">
+                <pic:pic xmlns:pic="http://schemas.openxmlformats.org/drawingml/2006/picture">
+                  <pic:nvPicPr>
+                    <pic:cNvPr id="0" name=""/>
+                    <pic:cNvPicPr/>
+                  </pic:nvPicPr>
+                  <pic:blipFill>
+                    <a:blip r:embed="rId16"/>
+                    <a:stretch>
+                      <a:fillRect/>
+                    </a:stretch>
+                  </pic:blipFill>
+                  <pic:spPr>
+                    <a:xfrm>
+                      <a:off x="0" y="0"/>
+                      <a:ext cx="5274310" cy="559175"/>
+                    </a:xfrm>
+                    <a:prstGeom prst="rect">
+                      <a:avLst/>
+                    </a:prstGeom>
+                  </pic:spPr>
+                </pic:pic>
+              </a:graphicData>
+            </a:graphic>
+          </wp:inline>
+        </w:drawing>
+      </w:r>
+    </w:p>
+    <w:p>
+      <w:pPr>
+        <w:pStyle w:val="a7"/>
+        <w:ind w:left="390" w:firstLineChars="0" w:firstLine="0"/>
+        <w:jc w:val="left"/>
+        <w:rPr>
+          <w:rFonts w:ascii="微软雅黑 Light" w:eastAsia="微软雅黑 Light" w:hAnsi="微软雅黑 Light"/>
+          <w:sz w:val="24"/>
+          <w:szCs w:val="24"/>
+        </w:rPr>
+      </w:pPr>
+      <w:r>
+        <w:rPr>
+          <w:rFonts w:ascii="微软雅黑 Light" w:eastAsia="微软雅黑 Light" w:hAnsi="微软雅黑 Light" w:hint="eastAsia"/>
+          <w:sz w:val="24"/>
+          <w:szCs w:val="24"/>
+        </w:rPr>
+        <w:lastRenderedPageBreak/>
+        <w:t>MsgHandle.java进行了客户端收发消息的操作。</w:t>
+      </w:r>
+    </w:p>
+    <w:p>
+      <w:pPr>
+        <w:pStyle w:val="a7"/>
+        <w:ind w:left="390" w:firstLineChars="0" w:firstLine="0"/>
+        <w:jc w:val="left"/>
+        <w:rPr>
+          <w:rFonts w:ascii="微软雅黑 Light" w:eastAsia="微软雅黑 Light" w:hAnsi="微软雅黑 Light"/>
+          <w:sz w:val="24"/>
+          <w:szCs w:val="24"/>
+        </w:rPr>
+      </w:pPr>
+      <w:r>
+        <w:rPr>
+          <w:noProof/>
+        </w:rPr>
+        <w:drawing>
+          <wp:inline distT="0" distB="0" distL="0" distR="0" wp14:anchorId="4483BC01" wp14:editId="0CD03E58">
+            <wp:extent cx="4038600" cy="457200"/>
+            <wp:effectExtent l="0" t="0" r="0" b="0"/>
+            <wp:docPr id="8" name="图片 8"/>
+            <wp:cNvGraphicFramePr>
+              <a:graphicFrameLocks xmlns:a="http://schemas.openxmlformats.org/drawingml/2006/main" noChangeAspect="1"/>
+            </wp:cNvGraphicFramePr>
+            <a:graphic xmlns:a="http://schemas.openxmlformats.org/drawingml/2006/main">
+              <a:graphicData uri="http://schemas.openxmlformats.org/drawingml/2006/picture">
+                <pic:pic xmlns:pic="http://schemas.openxmlformats.org/drawingml/2006/picture">
+                  <pic:nvPicPr>
+                    <pic:cNvPr id="0" name=""/>
+                    <pic:cNvPicPr/>
+                  </pic:nvPicPr>
+                  <pic:blipFill>
+                    <a:blip r:embed="rId17"/>
+                    <a:stretch>
+                      <a:fillRect/>
+                    </a:stretch>
+                  </pic:blipFill>
+                  <pic:spPr>
+                    <a:xfrm>
+                      <a:off x="0" y="0"/>
+                      <a:ext cx="4038600" cy="457200"/>
+                    </a:xfrm>
+                    <a:prstGeom prst="rect">
+                      <a:avLst/>
+                    </a:prstGeom>
+                  </pic:spPr>
+                </pic:pic>
+              </a:graphicData>
+            </a:graphic>
+          </wp:inline>
+        </w:drawing>
+      </w:r>
+    </w:p>
+    <w:p>
+      <w:pPr>
+        <w:pStyle w:val="a7"/>
+        <w:ind w:left="390" w:firstLineChars="0" w:firstLine="0"/>
+        <w:jc w:val="left"/>
+        <w:rPr>
+          <w:rFonts w:ascii="微软雅黑 Light" w:eastAsia="微软雅黑 Light" w:hAnsi="微软雅黑 Light"/>
+          <w:sz w:val="24"/>
+          <w:szCs w:val="24"/>
+        </w:rPr>
+      </w:pPr>
+      <w:r>
+        <w:rPr>
+          <w:rFonts w:ascii="微软雅黑 Light" w:eastAsia="微软雅黑 Light" w:hAnsi="微软雅黑 Light" w:hint="eastAsia"/>
+          <w:sz w:val="24"/>
+          <w:szCs w:val="24"/>
+        </w:rPr>
+        <w:t>同时更新UI层</w:t>
+      </w:r>
+    </w:p>
+    <w:p>
+      <w:pPr>
+        <w:pStyle w:val="a7"/>
+        <w:ind w:left="390" w:firstLineChars="0" w:firstLine="0"/>
+        <w:jc w:val="left"/>
+        <w:rPr>
+          <w:rFonts w:ascii="微软雅黑 Light" w:eastAsia="微软雅黑 Light" w:hAnsi="微软雅黑 Light"/>
+          <w:sz w:val="24"/>
+          <w:szCs w:val="24"/>
+        </w:rPr>
+      </w:pPr>
+      <w:r>
+        <w:rPr>
+          <w:noProof/>
+        </w:rPr>
+        <w:drawing>
+          <wp:inline distT="0" distB="0" distL="0" distR="0" wp14:anchorId="2BF4707D" wp14:editId="5B8C3FEE">
+            <wp:extent cx="2495550" cy="352425"/>
+            <wp:effectExtent l="0" t="0" r="0" b="9525"/>
+            <wp:docPr id="10" name="图片 10"/>
+            <wp:cNvGraphicFramePr>
+              <a:graphicFrameLocks xmlns:a="http://schemas.openxmlformats.org/drawingml/2006/main" noChangeAspect="1"/>
+            </wp:cNvGraphicFramePr>
+            <a:graphic xmlns:a="http://schemas.openxmlformats.org/drawingml/2006/main">
+              <a:graphicData uri="http://schemas.openxmlformats.org/drawingml/2006/picture">
+                <pic:pic xmlns:pic="http://schemas.openxmlformats.org/drawingml/2006/picture">
+                  <pic:nvPicPr>
+                    <pic:cNvPr id="0" name=""/>
+                    <pic:cNvPicPr/>
+                  </pic:nvPicPr>
+                  <pic:blipFill>
+                    <a:blip r:embed="rId18"/>
+                    <a:stretch>
+                      <a:fillRect/>
+                    </a:stretch>
+                  </pic:blipFill>
+                  <pic:spPr>
+                    <a:xfrm>
+                      <a:off x="0" y="0"/>
                       <a:ext cx="2495550" cy="352425"/>
                     </a:xfrm>
                     <a:prstGeom prst="rect">
@@ -2158,7 +2405,7 @@
     </w:p>
     <w:p>
       <w:pPr>
-        <w:pStyle w:val="ListParagraph"/>
+        <w:pStyle w:val="a7"/>
         <w:ind w:left="390" w:firstLineChars="0" w:firstLine="0"/>
         <w:jc w:val="left"/>
         <w:rPr>
@@ -2196,7 +2443,7 @@
     </w:p>
     <w:p>
       <w:pPr>
-        <w:pStyle w:val="ListParagraph"/>
+        <w:pStyle w:val="a7"/>
         <w:ind w:left="390" w:firstLineChars="0" w:firstLine="0"/>
         <w:jc w:val="left"/>
         <w:rPr>
@@ -2222,32 +2469,8 @@
         <w:t>。</w:t>
       </w:r>
     </w:p>
-    <w:p>
-      <w:pPr>
-        <w:pStyle w:val="ListParagraph"/>
-        <w:numPr>
-          <w:ilvl w:val="0"/>
-          <w:numId w:val="1"/>
-        </w:numPr>
-        <w:ind w:firstLineChars="0"/>
-        <w:jc w:val="left"/>
-        <w:rPr>
-          <w:rFonts w:ascii="微软雅黑 Light" w:eastAsia="微软雅黑 Light" w:hAnsi="微软雅黑 Light"/>
-          <w:sz w:val="32"/>
-          <w:szCs w:val="32"/>
-        </w:rPr>
-      </w:pPr>
-      <w:r>
-        <w:rPr>
-          <w:rFonts w:ascii="微软雅黑 Light" w:eastAsia="微软雅黑 Light" w:hAnsi="微软雅黑 Light" w:hint="eastAsia"/>
-          <w:sz w:val="32"/>
-          <w:szCs w:val="32"/>
-        </w:rPr>
-        <w:t>项目测试</w:t>
-      </w:r>
-    </w:p>
     <w:sectPr>
-      <w:headerReference w:type="default" r:id="rId16"/>
+      <w:headerReference w:type="default" r:id="rId19"/>
       <w:pgSz w:w="11906" w:h="16838"/>
       <w:pgMar w:top="1440" w:right="1800" w:bottom="1440" w:left="1800" w:header="851" w:footer="992" w:gutter="0"/>
       <w:cols w:space="425"/>
@@ -2258,7 +2481,7 @@
 </file>
 
 <file path=word/endnotes.xml><?xml version="1.0" encoding="utf-8"?>
-<w:endnotes xmlns:wpc="http://schemas.microsoft.com/office/word/2010/wordprocessingCanvas" xmlns:mo="http://schemas.microsoft.com/office/mac/office/2008/main" xmlns:mc="http://schemas.openxmlformats.org/markup-compatibility/2006" xmlns:mv="urn:schemas-microsoft-com:mac:vml" xmlns:o="urn:schemas-microsoft-com:office:office" xmlns:r="http://schemas.openxmlformats.org/officeDocument/2006/relationships" xmlns:m="http://schemas.openxmlformats.org/officeDocument/2006/math" xmlns:v="urn:schemas-microsoft-com:vml" xmlns:wp14="http://schemas.microsoft.com/office/word/2010/wordprocessingDrawing" xmlns:wp="http://schemas.openxmlformats.org/drawingml/2006/wordprocessingDrawing" xmlns:w10="urn:schemas-microsoft-com:office:word" xmlns:w="http://schemas.openxmlformats.org/wordprocessingml/2006/main" xmlns:w14="http://schemas.microsoft.com/office/word/2010/wordml" xmlns:w15="http://schemas.microsoft.com/office/word/2012/wordml" xmlns:wpg="http://schemas.microsoft.com/office/word/2010/wordprocessingGroup" xmlns:wpi="http://schemas.microsoft.com/office/word/2010/wordprocessingInk" xmlns:wne="http://schemas.microsoft.com/office/word/2006/wordml" xmlns:wps="http://schemas.microsoft.com/office/word/2010/wordprocessingShape" mc:Ignorable="w14 w15 wp14">
+<w:endnotes xmlns:wpc="http://schemas.microsoft.com/office/word/2010/wordprocessingCanvas" xmlns:mc="http://schemas.openxmlformats.org/markup-compatibility/2006" xmlns:o="urn:schemas-microsoft-com:office:office" xmlns:r="http://schemas.openxmlformats.org/officeDocument/2006/relationships" xmlns:m="http://schemas.openxmlformats.org/officeDocument/2006/math" xmlns:v="urn:schemas-microsoft-com:vml" xmlns:wp14="http://schemas.microsoft.com/office/word/2010/wordprocessingDrawing" xmlns:wp="http://schemas.openxmlformats.org/drawingml/2006/wordprocessingDrawing" xmlns:w10="urn:schemas-microsoft-com:office:word" xmlns:w="http://schemas.openxmlformats.org/wordprocessingml/2006/main" xmlns:w14="http://schemas.microsoft.com/office/word/2010/wordml" xmlns:wpg="http://schemas.microsoft.com/office/word/2010/wordprocessingGroup" xmlns:wpi="http://schemas.microsoft.com/office/word/2010/wordprocessingInk" xmlns:wne="http://schemas.microsoft.com/office/word/2006/wordml" xmlns:wps="http://schemas.microsoft.com/office/word/2010/wordprocessingShape" mc:Ignorable="w14 wp14">
   <w:endnote w:type="separator" w:id="-1">
     <w:p>
       <w:r>
@@ -2277,7 +2500,7 @@
 </file>
 
 <file path=word/footnotes.xml><?xml version="1.0" encoding="utf-8"?>
-<w:footnotes xmlns:wpc="http://schemas.microsoft.com/office/word/2010/wordprocessingCanvas" xmlns:mo="http://schemas.microsoft.com/office/mac/office/2008/main" xmlns:mc="http://schemas.openxmlformats.org/markup-compatibility/2006" xmlns:mv="urn:schemas-microsoft-com:mac:vml" xmlns:o="urn:schemas-microsoft-com:office:office" xmlns:r="http://schemas.openxmlformats.org/officeDocument/2006/relationships" xmlns:m="http://schemas.openxmlformats.org/officeDocument/2006/math" xmlns:v="urn:schemas-microsoft-com:vml" xmlns:wp14="http://schemas.microsoft.com/office/word/2010/wordprocessingDrawing" xmlns:wp="http://schemas.openxmlformats.org/drawingml/2006/wordprocessingDrawing" xmlns:w10="urn:schemas-microsoft-com:office:word" xmlns:w="http://schemas.openxmlformats.org/wordprocessingml/2006/main" xmlns:w14="http://schemas.microsoft.com/office/word/2010/wordml" xmlns:w15="http://schemas.microsoft.com/office/word/2012/wordml" xmlns:wpg="http://schemas.microsoft.com/office/word/2010/wordprocessingGroup" xmlns:wpi="http://schemas.microsoft.com/office/word/2010/wordprocessingInk" xmlns:wne="http://schemas.microsoft.com/office/word/2006/wordml" xmlns:wps="http://schemas.microsoft.com/office/word/2010/wordprocessingShape" mc:Ignorable="w14 w15 wp14">
+<w:footnotes xmlns:wpc="http://schemas.microsoft.com/office/word/2010/wordprocessingCanvas" xmlns:mc="http://schemas.openxmlformats.org/markup-compatibility/2006" xmlns:o="urn:schemas-microsoft-com:office:office" xmlns:r="http://schemas.openxmlformats.org/officeDocument/2006/relationships" xmlns:m="http://schemas.openxmlformats.org/officeDocument/2006/math" xmlns:v="urn:schemas-microsoft-com:vml" xmlns:wp14="http://schemas.microsoft.com/office/word/2010/wordprocessingDrawing" xmlns:wp="http://schemas.openxmlformats.org/drawingml/2006/wordprocessingDrawing" xmlns:w10="urn:schemas-microsoft-com:office:word" xmlns:w="http://schemas.openxmlformats.org/wordprocessingml/2006/main" xmlns:w14="http://schemas.microsoft.com/office/word/2010/wordml" xmlns:wpg="http://schemas.microsoft.com/office/word/2010/wordprocessingGroup" xmlns:wpi="http://schemas.microsoft.com/office/word/2010/wordprocessingInk" xmlns:wne="http://schemas.microsoft.com/office/word/2006/wordml" xmlns:wps="http://schemas.microsoft.com/office/word/2010/wordprocessingShape" mc:Ignorable="w14 wp14">
   <w:footnote w:type="separator" w:id="-1">
     <w:p>
       <w:r>
@@ -2296,10 +2519,10 @@
 </file>
 
 <file path=word/header1.xml><?xml version="1.0" encoding="utf-8"?>
-<w:hdr xmlns:wpc="http://schemas.microsoft.com/office/word/2010/wordprocessingCanvas" xmlns:mo="http://schemas.microsoft.com/office/mac/office/2008/main" xmlns:mc="http://schemas.openxmlformats.org/markup-compatibility/2006" xmlns:mv="urn:schemas-microsoft-com:mac:vml" xmlns:o="urn:schemas-microsoft-com:office:office" xmlns:r="http://schemas.openxmlformats.org/officeDocument/2006/relationships" xmlns:m="http://schemas.openxmlformats.org/officeDocument/2006/math" xmlns:v="urn:schemas-microsoft-com:vml" xmlns:wp14="http://schemas.microsoft.com/office/word/2010/wordprocessingDrawing" xmlns:wp="http://schemas.openxmlformats.org/drawingml/2006/wordprocessingDrawing" xmlns:w10="urn:schemas-microsoft-com:office:word" xmlns:w="http://schemas.openxmlformats.org/wordprocessingml/2006/main" xmlns:w14="http://schemas.microsoft.com/office/word/2010/wordml" xmlns:w15="http://schemas.microsoft.com/office/word/2012/wordml" xmlns:wpg="http://schemas.microsoft.com/office/word/2010/wordprocessingGroup" xmlns:wpi="http://schemas.microsoft.com/office/word/2010/wordprocessingInk" xmlns:wne="http://schemas.microsoft.com/office/word/2006/wordml" xmlns:wps="http://schemas.microsoft.com/office/word/2010/wordprocessingShape" mc:Ignorable="w14 w15 wp14">
+<w:hdr xmlns:wpc="http://schemas.microsoft.com/office/word/2010/wordprocessingCanvas" xmlns:mc="http://schemas.openxmlformats.org/markup-compatibility/2006" xmlns:o="urn:schemas-microsoft-com:office:office" xmlns:r="http://schemas.openxmlformats.org/officeDocument/2006/relationships" xmlns:m="http://schemas.openxmlformats.org/officeDocument/2006/math" xmlns:v="urn:schemas-microsoft-com:vml" xmlns:wp14="http://schemas.microsoft.com/office/word/2010/wordprocessingDrawing" xmlns:wp="http://schemas.openxmlformats.org/drawingml/2006/wordprocessingDrawing" xmlns:w10="urn:schemas-microsoft-com:office:word" xmlns:w="http://schemas.openxmlformats.org/wordprocessingml/2006/main" xmlns:w14="http://schemas.microsoft.com/office/word/2010/wordml" xmlns:wpg="http://schemas.microsoft.com/office/word/2010/wordprocessingGroup" xmlns:wpi="http://schemas.microsoft.com/office/word/2010/wordprocessingInk" xmlns:wne="http://schemas.microsoft.com/office/word/2006/wordml" xmlns:wps="http://schemas.microsoft.com/office/word/2010/wordprocessingShape" mc:Ignorable="w14 wp14">
   <w:p>
     <w:pPr>
-      <w:pStyle w:val="Header"/>
+      <w:pStyle w:val="a3"/>
     </w:pPr>
     <w:r>
       <w:rPr>
@@ -2343,14 +2566,14 @@
   </w:p>
   <w:p>
     <w:pPr>
-      <w:pStyle w:val="Header"/>
+      <w:pStyle w:val="a3"/>
     </w:pPr>
   </w:p>
 </w:hdr>
 </file>
 
 <file path=word/numbering.xml><?xml version="1.0" encoding="utf-8"?>
-<w:numbering xmlns:wpc="http://schemas.microsoft.com/office/word/2010/wordprocessingCanvas" xmlns:mo="http://schemas.microsoft.com/office/mac/office/2008/main" xmlns:mc="http://schemas.openxmlformats.org/markup-compatibility/2006" xmlns:mv="urn:schemas-microsoft-com:mac:vml" xmlns:o="urn:schemas-microsoft-com:office:office" xmlns:r="http://schemas.openxmlformats.org/officeDocument/2006/relationships" xmlns:m="http://schemas.openxmlformats.org/officeDocument/2006/math" xmlns:v="urn:schemas-microsoft-com:vml" xmlns:wp14="http://schemas.microsoft.com/office/word/2010/wordprocessingDrawing" xmlns:wp="http://schemas.openxmlformats.org/drawingml/2006/wordprocessingDrawing" xmlns:w10="urn:schemas-microsoft-com:office:word" xmlns:w="http://schemas.openxmlformats.org/wordprocessingml/2006/main" xmlns:w14="http://schemas.microsoft.com/office/word/2010/wordml" xmlns:w15="http://schemas.microsoft.com/office/word/2012/wordml" xmlns:wpg="http://schemas.microsoft.com/office/word/2010/wordprocessingGroup" xmlns:wpi="http://schemas.microsoft.com/office/word/2010/wordprocessingInk" xmlns:wne="http://schemas.microsoft.com/office/word/2006/wordml" xmlns:wps="http://schemas.microsoft.com/office/word/2010/wordprocessingShape" mc:Ignorable="w14 w15 wp14">
+<w:numbering xmlns:wpc="http://schemas.microsoft.com/office/word/2010/wordprocessingCanvas" xmlns:mc="http://schemas.openxmlformats.org/markup-compatibility/2006" xmlns:o="urn:schemas-microsoft-com:office:office" xmlns:r="http://schemas.openxmlformats.org/officeDocument/2006/relationships" xmlns:m="http://schemas.openxmlformats.org/officeDocument/2006/math" xmlns:v="urn:schemas-microsoft-com:vml" xmlns:wp14="http://schemas.microsoft.com/office/word/2010/wordprocessingDrawing" xmlns:wp="http://schemas.openxmlformats.org/drawingml/2006/wordprocessingDrawing" xmlns:w10="urn:schemas-microsoft-com:office:word" xmlns:w="http://schemas.openxmlformats.org/wordprocessingml/2006/main" xmlns:w14="http://schemas.microsoft.com/office/word/2010/wordml" xmlns:wpg="http://schemas.microsoft.com/office/word/2010/wordprocessingGroup" xmlns:wpi="http://schemas.microsoft.com/office/word/2010/wordprocessingInk" xmlns:wne="http://schemas.microsoft.com/office/word/2006/wordml" xmlns:wps="http://schemas.microsoft.com/office/word/2010/wordprocessingShape" mc:Ignorable="w14 wp14">
   <w:abstractNum w:abstractNumId="0">
     <w:nsid w:val="1B0A0B6D"/>
     <w:multiLevelType w:val="hybridMultilevel"/>
@@ -2987,7 +3210,7 @@
 </file>
 
 <file path=word/styles.xml><?xml version="1.0" encoding="utf-8"?>
-<w:styles xmlns:mc="http://schemas.openxmlformats.org/markup-compatibility/2006" xmlns:r="http://schemas.openxmlformats.org/officeDocument/2006/relationships" xmlns:w="http://schemas.openxmlformats.org/wordprocessingml/2006/main" xmlns:w14="http://schemas.microsoft.com/office/word/2010/wordml" xmlns:w15="http://schemas.microsoft.com/office/word/2012/wordml" mc:Ignorable="w14 w15">
+<w:styles xmlns:mc="http://schemas.openxmlformats.org/markup-compatibility/2006" xmlns:r="http://schemas.openxmlformats.org/officeDocument/2006/relationships" xmlns:w="http://schemas.openxmlformats.org/wordprocessingml/2006/main" xmlns:w14="http://schemas.microsoft.com/office/word/2010/wordml" mc:Ignorable="w14">
   <w:docDefaults>
     <w:rPrDefault>
       <w:rPr>
@@ -3000,389 +3223,146 @@
     </w:rPrDefault>
     <w:pPrDefault/>
   </w:docDefaults>
-  <w:latentStyles w:defLockedState="0" w:defUIPriority="99" w:defSemiHidden="0" w:defUnhideWhenUsed="0" w:defQFormat="0" w:count="380">
-    <w:lsdException w:name="Normal" w:uiPriority="0" w:qFormat="1"/>
-    <w:lsdException w:name="heading 1" w:uiPriority="9" w:qFormat="1"/>
-    <w:lsdException w:name="heading 2" w:semiHidden="1" w:uiPriority="9" w:unhideWhenUsed="1" w:qFormat="1"/>
-    <w:lsdException w:name="heading 3" w:semiHidden="1" w:uiPriority="9" w:unhideWhenUsed="1" w:qFormat="1"/>
-    <w:lsdException w:name="heading 4" w:semiHidden="1" w:uiPriority="9" w:unhideWhenUsed="1" w:qFormat="1"/>
-    <w:lsdException w:name="heading 5" w:semiHidden="1" w:uiPriority="9" w:unhideWhenUsed="1" w:qFormat="1"/>
-    <w:lsdException w:name="heading 6" w:semiHidden="1" w:uiPriority="9" w:unhideWhenUsed="1" w:qFormat="1"/>
-    <w:lsdException w:name="heading 7" w:semiHidden="1" w:uiPriority="9" w:unhideWhenUsed="1" w:qFormat="1"/>
-    <w:lsdException w:name="heading 8" w:semiHidden="1" w:uiPriority="9" w:unhideWhenUsed="1" w:qFormat="1"/>
-    <w:lsdException w:name="heading 9" w:semiHidden="1" w:uiPriority="9" w:unhideWhenUsed="1" w:qFormat="1"/>
-    <w:lsdException w:name="index 1" w:semiHidden="1" w:unhideWhenUsed="1"/>
-    <w:lsdException w:name="index 2" w:semiHidden="1" w:unhideWhenUsed="1"/>
-    <w:lsdException w:name="index 3" w:semiHidden="1" w:unhideWhenUsed="1"/>
-    <w:lsdException w:name="index 4" w:semiHidden="1" w:unhideWhenUsed="1"/>
-    <w:lsdException w:name="index 5" w:semiHidden="1" w:unhideWhenUsed="1"/>
-    <w:lsdException w:name="index 6" w:semiHidden="1" w:unhideWhenUsed="1"/>
-    <w:lsdException w:name="index 7" w:semiHidden="1" w:unhideWhenUsed="1"/>
-    <w:lsdException w:name="index 8" w:semiHidden="1" w:unhideWhenUsed="1"/>
-    <w:lsdException w:name="index 9" w:semiHidden="1" w:unhideWhenUsed="1"/>
-    <w:lsdException w:name="toc 1" w:semiHidden="1" w:uiPriority="39" w:unhideWhenUsed="1"/>
-    <w:lsdException w:name="toc 2" w:semiHidden="1" w:uiPriority="39" w:unhideWhenUsed="1"/>
-    <w:lsdException w:name="toc 3" w:semiHidden="1" w:uiPriority="39" w:unhideWhenUsed="1"/>
-    <w:lsdException w:name="toc 4" w:semiHidden="1" w:uiPriority="39" w:unhideWhenUsed="1"/>
-    <w:lsdException w:name="toc 5" w:semiHidden="1" w:uiPriority="39" w:unhideWhenUsed="1"/>
-    <w:lsdException w:name="toc 6" w:semiHidden="1" w:uiPriority="39" w:unhideWhenUsed="1"/>
-    <w:lsdException w:name="toc 7" w:semiHidden="1" w:uiPriority="39" w:unhideWhenUsed="1"/>
-    <w:lsdException w:name="toc 8" w:semiHidden="1" w:uiPriority="39" w:unhideWhenUsed="1"/>
-    <w:lsdException w:name="toc 9" w:semiHidden="1" w:uiPriority="39" w:unhideWhenUsed="1"/>
-    <w:lsdException w:name="Normal Indent" w:semiHidden="1" w:unhideWhenUsed="1"/>
-    <w:lsdException w:name="footnote text" w:semiHidden="1" w:unhideWhenUsed="1"/>
-    <w:lsdException w:name="annotation text" w:semiHidden="1" w:unhideWhenUsed="1"/>
-    <w:lsdException w:name="header" w:semiHidden="1" w:unhideWhenUsed="1"/>
-    <w:lsdException w:name="footer" w:semiHidden="1" w:unhideWhenUsed="1"/>
-    <w:lsdException w:name="index heading" w:semiHidden="1" w:unhideWhenUsed="1"/>
-    <w:lsdException w:name="caption" w:semiHidden="1" w:uiPriority="35" w:unhideWhenUsed="1" w:qFormat="1"/>
-    <w:lsdException w:name="table of figures" w:semiHidden="1" w:unhideWhenUsed="1"/>
-    <w:lsdException w:name="envelope address" w:semiHidden="1" w:unhideWhenUsed="1"/>
-    <w:lsdException w:name="envelope return" w:semiHidden="1" w:unhideWhenUsed="1"/>
-    <w:lsdException w:name="footnote reference" w:semiHidden="1" w:unhideWhenUsed="1"/>
-    <w:lsdException w:name="annotation reference" w:semiHidden="1" w:unhideWhenUsed="1"/>
-    <w:lsdException w:name="line number" w:semiHidden="1" w:unhideWhenUsed="1"/>
-    <w:lsdException w:name="page number" w:semiHidden="1" w:unhideWhenUsed="1"/>
-    <w:lsdException w:name="endnote reference" w:semiHidden="1" w:unhideWhenUsed="1"/>
-    <w:lsdException w:name="endnote text" w:semiHidden="1" w:unhideWhenUsed="1"/>
-    <w:lsdException w:name="table of authorities" w:semiHidden="1" w:unhideWhenUsed="1"/>
-    <w:lsdException w:name="macro" w:semiHidden="1" w:unhideWhenUsed="1"/>
-    <w:lsdException w:name="toa heading" w:semiHidden="1" w:unhideWhenUsed="1"/>
-    <w:lsdException w:name="List" w:semiHidden="1" w:unhideWhenUsed="1"/>
-    <w:lsdException w:name="List Bullet" w:semiHidden="1" w:unhideWhenUsed="1"/>
-    <w:lsdException w:name="List Number" w:semiHidden="1" w:unhideWhenUsed="1"/>
-    <w:lsdException w:name="List 2" w:semiHidden="1" w:unhideWhenUsed="1"/>
-    <w:lsdException w:name="List 3" w:semiHidden="1" w:unhideWhenUsed="1"/>
-    <w:lsdException w:name="List 4" w:semiHidden="1" w:unhideWhenUsed="1"/>
-    <w:lsdException w:name="List 5" w:semiHidden="1" w:unhideWhenUsed="1"/>
-    <w:lsdException w:name="List Bullet 2" w:semiHidden="1" w:unhideWhenUsed="1"/>
-    <w:lsdException w:name="List Bullet 3" w:semiHidden="1" w:unhideWhenUsed="1"/>
-    <w:lsdException w:name="List Bullet 4" w:semiHidden="1" w:unhideWhenUsed="1"/>
-    <w:lsdException w:name="List Bullet 5" w:semiHidden="1" w:unhideWhenUsed="1"/>
-    <w:lsdException w:name="List Number 2" w:semiHidden="1" w:unhideWhenUsed="1"/>
-    <w:lsdException w:name="List Number 3" w:semiHidden="1" w:unhideWhenUsed="1"/>
-    <w:lsdException w:name="List Number 4" w:semiHidden="1" w:unhideWhenUsed="1"/>
-    <w:lsdException w:name="List Number 5" w:semiHidden="1" w:unhideWhenUsed="1"/>
-    <w:lsdException w:name="Title" w:uiPriority="10" w:qFormat="1"/>
-    <w:lsdException w:name="Closing" w:semiHidden="1" w:unhideWhenUsed="1"/>
-    <w:lsdException w:name="Signature" w:semiHidden="1" w:unhideWhenUsed="1"/>
-    <w:lsdException w:name="Default Paragraph Font" w:semiHidden="1" w:uiPriority="1" w:unhideWhenUsed="1"/>
-    <w:lsdException w:name="Body Text" w:semiHidden="1" w:unhideWhenUsed="1"/>
-    <w:lsdException w:name="Body Text Indent" w:semiHidden="1" w:unhideWhenUsed="1"/>
-    <w:lsdException w:name="List Continue" w:semiHidden="1" w:unhideWhenUsed="1"/>
-    <w:lsdException w:name="List Continue 2" w:semiHidden="1" w:unhideWhenUsed="1"/>
-    <w:lsdException w:name="List Continue 3" w:semiHidden="1" w:unhideWhenUsed="1"/>
-    <w:lsdException w:name="List Continue 4" w:semiHidden="1" w:unhideWhenUsed="1"/>
-    <w:lsdException w:name="List Continue 5" w:semiHidden="1" w:unhideWhenUsed="1"/>
-    <w:lsdException w:name="Message Header" w:semiHidden="1" w:unhideWhenUsed="1"/>
-    <w:lsdException w:name="Subtitle" w:uiPriority="11" w:qFormat="1"/>
-    <w:lsdException w:name="Salutation" w:semiHidden="1" w:unhideWhenUsed="1"/>
-    <w:lsdException w:name="Date" w:semiHidden="1" w:unhideWhenUsed="1"/>
-    <w:lsdException w:name="Body Text First Indent" w:semiHidden="1" w:unhideWhenUsed="1"/>
-    <w:lsdException w:name="Body Text First Indent 2" w:semiHidden="1" w:unhideWhenUsed="1"/>
-    <w:lsdException w:name="Note Heading" w:semiHidden="1" w:unhideWhenUsed="1"/>
-    <w:lsdException w:name="Body Text 2" w:semiHidden="1" w:unhideWhenUsed="1"/>
-    <w:lsdException w:name="Body Text 3" w:semiHidden="1" w:unhideWhenUsed="1"/>
-    <w:lsdException w:name="Body Text Indent 2" w:semiHidden="1" w:unhideWhenUsed="1"/>
-    <w:lsdException w:name="Body Text Indent 3" w:semiHidden="1" w:unhideWhenUsed="1"/>
-    <w:lsdException w:name="Block Text" w:semiHidden="1" w:unhideWhenUsed="1"/>
-    <w:lsdException w:name="Hyperlink" w:semiHidden="1" w:unhideWhenUsed="1"/>
-    <w:lsdException w:name="FollowedHyperlink" w:semiHidden="1" w:unhideWhenUsed="1"/>
-    <w:lsdException w:name="Strong" w:uiPriority="22" w:qFormat="1"/>
-    <w:lsdException w:name="Emphasis" w:uiPriority="20" w:qFormat="1"/>
-    <w:lsdException w:name="Document Map" w:semiHidden="1" w:unhideWhenUsed="1"/>
-    <w:lsdException w:name="Plain Text" w:semiHidden="1" w:unhideWhenUsed="1"/>
-    <w:lsdException w:name="E-mail Signature" w:semiHidden="1" w:unhideWhenUsed="1"/>
-    <w:lsdException w:name="HTML Top of Form" w:semiHidden="1" w:unhideWhenUsed="1"/>
-    <w:lsdException w:name="HTML Bottom of Form" w:semiHidden="1" w:unhideWhenUsed="1"/>
-    <w:lsdException w:name="Normal (Web)" w:semiHidden="1" w:unhideWhenUsed="1"/>
-    <w:lsdException w:name="HTML Acronym" w:semiHidden="1" w:unhideWhenUsed="1"/>
-    <w:lsdException w:name="HTML Address" w:semiHidden="1" w:unhideWhenUsed="1"/>
-    <w:lsdException w:name="HTML Cite" w:semiHidden="1" w:unhideWhenUsed="1"/>
-    <w:lsdException w:name="HTML Code" w:semiHidden="1" w:unhideWhenUsed="1"/>
-    <w:lsdException w:name="HTML Definition" w:semiHidden="1" w:unhideWhenUsed="1"/>
-    <w:lsdException w:name="HTML Keyboard" w:semiHidden="1" w:unhideWhenUsed="1"/>
-    <w:lsdException w:name="HTML Preformatted" w:semiHidden="1" w:unhideWhenUsed="1"/>
-    <w:lsdException w:name="HTML Sample" w:semiHidden="1" w:unhideWhenUsed="1"/>
-    <w:lsdException w:name="HTML Typewriter" w:semiHidden="1" w:unhideWhenUsed="1"/>
-    <w:lsdException w:name="HTML Variable" w:semiHidden="1" w:unhideWhenUsed="1"/>
-    <w:lsdException w:name="Normal Table" w:semiHidden="1" w:unhideWhenUsed="1"/>
-    <w:lsdException w:name="annotation subject" w:semiHidden="1" w:unhideWhenUsed="1"/>
-    <w:lsdException w:name="No List" w:semiHidden="1" w:unhideWhenUsed="1"/>
-    <w:lsdException w:name="Outline List 1" w:semiHidden="1" w:unhideWhenUsed="1"/>
-    <w:lsdException w:name="Outline List 2" w:semiHidden="1" w:unhideWhenUsed="1"/>
-    <w:lsdException w:name="Outline List 3" w:semiHidden="1" w:unhideWhenUsed="1"/>
-    <w:lsdException w:name="Table Simple 1" w:semiHidden="1" w:unhideWhenUsed="1"/>
-    <w:lsdException w:name="Table Simple 2" w:semiHidden="1" w:unhideWhenUsed="1"/>
-    <w:lsdException w:name="Table Simple 3" w:semiHidden="1" w:unhideWhenUsed="1"/>
-    <w:lsdException w:name="Table Classic 1" w:semiHidden="1" w:unhideWhenUsed="1"/>
-    <w:lsdException w:name="Table Classic 2" w:semiHidden="1" w:unhideWhenUsed="1"/>
-    <w:lsdException w:name="Table Classic 3" w:semiHidden="1" w:unhideWhenUsed="1"/>
-    <w:lsdException w:name="Table Classic 4" w:semiHidden="1" w:unhideWhenUsed="1"/>
-    <w:lsdException w:name="Table Colorful 1" w:semiHidden="1" w:unhideWhenUsed="1"/>
-    <w:lsdException w:name="Table Colorful 2" w:semiHidden="1" w:unhideWhenUsed="1"/>
-    <w:lsdException w:name="Table Colorful 3" w:semiHidden="1" w:unhideWhenUsed="1"/>
-    <w:lsdException w:name="Table Columns 1" w:semiHidden="1" w:unhideWhenUsed="1"/>
-    <w:lsdException w:name="Table Columns 2" w:semiHidden="1" w:unhideWhenUsed="1"/>
-    <w:lsdException w:name="Table Columns 3" w:semiHidden="1" w:unhideWhenUsed="1"/>
-    <w:lsdException w:name="Table Columns 4" w:semiHidden="1" w:unhideWhenUsed="1"/>
-    <w:lsdException w:name="Table Columns 5" w:semiHidden="1" w:unhideWhenUsed="1"/>
-    <w:lsdException w:name="Table Grid 1" w:semiHidden="1" w:unhideWhenUsed="1"/>
-    <w:lsdException w:name="Table Grid 2" w:semiHidden="1" w:unhideWhenUsed="1"/>
-    <w:lsdException w:name="Table Grid 3" w:semiHidden="1" w:unhideWhenUsed="1"/>
-    <w:lsdException w:name="Table Grid 4" w:semiHidden="1" w:unhideWhenUsed="1"/>
-    <w:lsdException w:name="Table Grid 5" w:semiHidden="1" w:unhideWhenUsed="1"/>
-    <w:lsdException w:name="Table Grid 6" w:semiHidden="1" w:unhideWhenUsed="1"/>
-    <w:lsdException w:name="Table Grid 7" w:semiHidden="1" w:unhideWhenUsed="1"/>
-    <w:lsdException w:name="Table Grid 8" w:semiHidden="1" w:unhideWhenUsed="1"/>
-    <w:lsdException w:name="Table List 1" w:semiHidden="1" w:unhideWhenUsed="1"/>
-    <w:lsdException w:name="Table List 2" w:semiHidden="1" w:unhideWhenUsed="1"/>
-    <w:lsdException w:name="Table List 3" w:semiHidden="1" w:unhideWhenUsed="1"/>
-    <w:lsdException w:name="Table List 4" w:semiHidden="1" w:unhideWhenUsed="1"/>
-    <w:lsdException w:name="Table List 5" w:semiHidden="1" w:unhideWhenUsed="1"/>
-    <w:lsdException w:name="Table List 6" w:semiHidden="1" w:unhideWhenUsed="1"/>
-    <w:lsdException w:name="Table List 7" w:semiHidden="1" w:unhideWhenUsed="1"/>
-    <w:lsdException w:name="Table List 8" w:semiHidden="1" w:unhideWhenUsed="1"/>
-    <w:lsdException w:name="Table 3D effects 1" w:semiHidden="1" w:unhideWhenUsed="1"/>
-    <w:lsdException w:name="Table 3D effects 2" w:semiHidden="1" w:unhideWhenUsed="1"/>
-    <w:lsdException w:name="Table 3D effects 3" w:semiHidden="1" w:unhideWhenUsed="1"/>
-    <w:lsdException w:name="Table Contemporary" w:semiHidden="1" w:unhideWhenUsed="1"/>
-    <w:lsdException w:name="Table Elegant" w:semiHidden="1" w:unhideWhenUsed="1"/>
-    <w:lsdException w:name="Table Professional" w:semiHidden="1" w:unhideWhenUsed="1"/>
-    <w:lsdException w:name="Table Subtle 1" w:semiHidden="1" w:unhideWhenUsed="1"/>
-    <w:lsdException w:name="Table Subtle 2" w:semiHidden="1" w:unhideWhenUsed="1"/>
-    <w:lsdException w:name="Table Web 1" w:semiHidden="1" w:unhideWhenUsed="1"/>
-    <w:lsdException w:name="Table Web 2" w:semiHidden="1" w:unhideWhenUsed="1"/>
-    <w:lsdException w:name="Table Web 3" w:semiHidden="1" w:unhideWhenUsed="1"/>
-    <w:lsdException w:name="Balloon Text" w:semiHidden="1" w:unhideWhenUsed="1"/>
-    <w:lsdException w:name="Table Grid" w:uiPriority="59"/>
-    <w:lsdException w:name="Table Theme" w:semiHidden="1" w:unhideWhenUsed="1"/>
-    <w:lsdException w:name="Note Level 1" w:semiHidden="1" w:unhideWhenUsed="1"/>
-    <w:lsdException w:name="Note Level 2" w:semiHidden="1" w:unhideWhenUsed="1"/>
-    <w:lsdException w:name="Note Level 3" w:semiHidden="1" w:unhideWhenUsed="1"/>
-    <w:lsdException w:name="Note Level 4" w:semiHidden="1" w:unhideWhenUsed="1"/>
-    <w:lsdException w:name="Note Level 5" w:semiHidden="1" w:unhideWhenUsed="1"/>
-    <w:lsdException w:name="Note Level 6" w:semiHidden="1" w:unhideWhenUsed="1"/>
-    <w:lsdException w:name="Note Level 7" w:semiHidden="1" w:unhideWhenUsed="1"/>
-    <w:lsdException w:name="Note Level 8" w:semiHidden="1" w:unhideWhenUsed="1"/>
-    <w:lsdException w:name="Note Level 9" w:semiHidden="1" w:unhideWhenUsed="1"/>
-    <w:lsdException w:name="Placeholder Text" w:semiHidden="1"/>
-    <w:lsdException w:name="No Spacing" w:uiPriority="1" w:qFormat="1"/>
-    <w:lsdException w:name="Light Shading" w:uiPriority="60"/>
-    <w:lsdException w:name="Light List" w:uiPriority="61"/>
-    <w:lsdException w:name="Light Grid" w:uiPriority="62"/>
-    <w:lsdException w:name="Medium Shading 1" w:uiPriority="63"/>
-    <w:lsdException w:name="Medium Shading 2" w:uiPriority="64"/>
-    <w:lsdException w:name="Medium List 1" w:uiPriority="65"/>
-    <w:lsdException w:name="Medium List 2" w:uiPriority="66"/>
-    <w:lsdException w:name="Medium Grid 1" w:uiPriority="67"/>
-    <w:lsdException w:name="Medium Grid 2" w:uiPriority="68"/>
-    <w:lsdException w:name="Medium Grid 3" w:uiPriority="69"/>
-    <w:lsdException w:name="Dark List" w:uiPriority="70"/>
-    <w:lsdException w:name="Colorful Shading" w:uiPriority="71"/>
-    <w:lsdException w:name="Colorful List" w:uiPriority="72"/>
-    <w:lsdException w:name="Colorful Grid" w:uiPriority="73"/>
-    <w:lsdException w:name="Light Shading Accent 1" w:uiPriority="60"/>
-    <w:lsdException w:name="Light List Accent 1" w:uiPriority="61"/>
-    <w:lsdException w:name="Light Grid Accent 1" w:uiPriority="62"/>
-    <w:lsdException w:name="Medium Shading 1 Accent 1" w:uiPriority="63"/>
-    <w:lsdException w:name="Medium Shading 2 Accent 1" w:uiPriority="64"/>
-    <w:lsdException w:name="Medium List 1 Accent 1" w:uiPriority="65"/>
-    <w:lsdException w:name="Revision" w:semiHidden="1"/>
-    <w:lsdException w:name="List Paragraph" w:uiPriority="34" w:qFormat="1"/>
-    <w:lsdException w:name="Quote" w:uiPriority="29" w:qFormat="1"/>
-    <w:lsdException w:name="Intense Quote" w:uiPriority="30" w:qFormat="1"/>
-    <w:lsdException w:name="Medium List 2 Accent 1" w:uiPriority="66"/>
-    <w:lsdException w:name="Medium Grid 1 Accent 1" w:uiPriority="67"/>
-    <w:lsdException w:name="Medium Grid 2 Accent 1" w:uiPriority="68"/>
-    <w:lsdException w:name="Medium Grid 3 Accent 1" w:uiPriority="69"/>
-    <w:lsdException w:name="Dark List Accent 1" w:uiPriority="70"/>
-    <w:lsdException w:name="Colorful Shading Accent 1" w:uiPriority="71"/>
-    <w:lsdException w:name="Colorful List Accent 1" w:uiPriority="72"/>
-    <w:lsdException w:name="Colorful Grid Accent 1" w:uiPriority="73"/>
-    <w:lsdException w:name="Light Shading Accent 2" w:uiPriority="60"/>
-    <w:lsdException w:name="Light List Accent 2" w:uiPriority="61"/>
-    <w:lsdException w:name="Light Grid Accent 2" w:uiPriority="62"/>
-    <w:lsdException w:name="Medium Shading 1 Accent 2" w:uiPriority="63"/>
-    <w:lsdException w:name="Medium Shading 2 Accent 2" w:uiPriority="64"/>
-    <w:lsdException w:name="Medium List 1 Accent 2" w:uiPriority="65"/>
-    <w:lsdException w:name="Medium List 2 Accent 2" w:uiPriority="66"/>
-    <w:lsdException w:name="Medium Grid 1 Accent 2" w:uiPriority="67"/>
-    <w:lsdException w:name="Medium Grid 2 Accent 2" w:uiPriority="68"/>
-    <w:lsdException w:name="Medium Grid 3 Accent 2" w:uiPriority="69"/>
-    <w:lsdException w:name="Dark List Accent 2" w:uiPriority="70"/>
-    <w:lsdException w:name="Colorful Shading Accent 2" w:uiPriority="71"/>
-    <w:lsdException w:name="Colorful List Accent 2" w:uiPriority="72"/>
-    <w:lsdException w:name="Colorful Grid Accent 2" w:uiPriority="73"/>
-    <w:lsdException w:name="Light Shading Accent 3" w:uiPriority="60"/>
-    <w:lsdException w:name="Light List Accent 3" w:uiPriority="61"/>
-    <w:lsdException w:name="Light Grid Accent 3" w:uiPriority="62"/>
-    <w:lsdException w:name="Medium Shading 1 Accent 3" w:uiPriority="63"/>
-    <w:lsdException w:name="Medium Shading 2 Accent 3" w:uiPriority="64"/>
-    <w:lsdException w:name="Medium List 1 Accent 3" w:uiPriority="65"/>
-    <w:lsdException w:name="Medium List 2 Accent 3" w:uiPriority="66"/>
-    <w:lsdException w:name="Medium Grid 1 Accent 3" w:uiPriority="67"/>
-    <w:lsdException w:name="Medium Grid 2 Accent 3" w:uiPriority="68"/>
-    <w:lsdException w:name="Medium Grid 3 Accent 3" w:uiPriority="69"/>
-    <w:lsdException w:name="Dark List Accent 3" w:uiPriority="70"/>
-    <w:lsdException w:name="Colorful Shading Accent 3" w:uiPriority="71"/>
-    <w:lsdException w:name="Colorful List Accent 3" w:uiPriority="72"/>
-    <w:lsdException w:name="Colorful Grid Accent 3" w:uiPriority="73"/>
-    <w:lsdException w:name="Light Shading Accent 4" w:uiPriority="60"/>
-    <w:lsdException w:name="Light List Accent 4" w:uiPriority="61"/>
-    <w:lsdException w:name="Light Grid Accent 4" w:uiPriority="62"/>
-    <w:lsdException w:name="Medium Shading 1 Accent 4" w:uiPriority="63"/>
-    <w:lsdException w:name="Medium Shading 2 Accent 4" w:uiPriority="64"/>
-    <w:lsdException w:name="Medium List 1 Accent 4" w:uiPriority="65"/>
-    <w:lsdException w:name="Medium List 2 Accent 4" w:uiPriority="66"/>
-    <w:lsdException w:name="Medium Grid 1 Accent 4" w:uiPriority="67"/>
-    <w:lsdException w:name="Medium Grid 2 Accent 4" w:uiPriority="68"/>
-    <w:lsdException w:name="Medium Grid 3 Accent 4" w:uiPriority="69"/>
-    <w:lsdException w:name="Dark List Accent 4" w:uiPriority="70"/>
-    <w:lsdException w:name="Colorful Shading Accent 4" w:uiPriority="71"/>
-    <w:lsdException w:name="Colorful List Accent 4" w:uiPriority="72"/>
-    <w:lsdException w:name="Colorful Grid Accent 4" w:uiPriority="73"/>
-    <w:lsdException w:name="Light Shading Accent 5" w:uiPriority="60"/>
-    <w:lsdException w:name="Light List Accent 5" w:uiPriority="61"/>
-    <w:lsdException w:name="Light Grid Accent 5" w:uiPriority="62"/>
-    <w:lsdException w:name="Medium Shading 1 Accent 5" w:uiPriority="63"/>
-    <w:lsdException w:name="Medium Shading 2 Accent 5" w:uiPriority="64"/>
-    <w:lsdException w:name="Medium List 1 Accent 5" w:uiPriority="65"/>
-    <w:lsdException w:name="Medium List 2 Accent 5" w:uiPriority="66"/>
-    <w:lsdException w:name="Medium Grid 1 Accent 5" w:uiPriority="67"/>
-    <w:lsdException w:name="Medium Grid 2 Accent 5" w:uiPriority="68"/>
-    <w:lsdException w:name="Medium Grid 3 Accent 5" w:uiPriority="69"/>
-    <w:lsdException w:name="Dark List Accent 5" w:uiPriority="70"/>
-    <w:lsdException w:name="Colorful Shading Accent 5" w:uiPriority="71"/>
-    <w:lsdException w:name="Colorful List Accent 5" w:uiPriority="72"/>
-    <w:lsdException w:name="Colorful Grid Accent 5" w:uiPriority="73"/>
-    <w:lsdException w:name="Light Shading Accent 6" w:uiPriority="60"/>
-    <w:lsdException w:name="Light List Accent 6" w:uiPriority="61"/>
-    <w:lsdException w:name="Light Grid Accent 6" w:uiPriority="62"/>
-    <w:lsdException w:name="Medium Shading 1 Accent 6" w:uiPriority="63"/>
-    <w:lsdException w:name="Medium Shading 2 Accent 6" w:uiPriority="64"/>
-    <w:lsdException w:name="Medium List 1 Accent 6" w:uiPriority="65"/>
-    <w:lsdException w:name="Medium List 2 Accent 6" w:uiPriority="66"/>
-    <w:lsdException w:name="Medium Grid 1 Accent 6" w:uiPriority="67"/>
-    <w:lsdException w:name="Medium Grid 2 Accent 6" w:uiPriority="68"/>
-    <w:lsdException w:name="Medium Grid 3 Accent 6" w:uiPriority="69"/>
-    <w:lsdException w:name="Dark List Accent 6" w:uiPriority="70"/>
-    <w:lsdException w:name="Colorful Shading Accent 6" w:uiPriority="71"/>
-    <w:lsdException w:name="Colorful List Accent 6" w:uiPriority="72"/>
-    <w:lsdException w:name="Colorful Grid Accent 6" w:uiPriority="73"/>
-    <w:lsdException w:name="Subtle Emphasis" w:uiPriority="19" w:qFormat="1"/>
-    <w:lsdException w:name="Intense Emphasis" w:uiPriority="21" w:qFormat="1"/>
-    <w:lsdException w:name="Subtle Reference" w:uiPriority="31" w:qFormat="1"/>
-    <w:lsdException w:name="Intense Reference" w:uiPriority="32" w:qFormat="1"/>
-    <w:lsdException w:name="Book Title" w:uiPriority="33" w:qFormat="1"/>
-    <w:lsdException w:name="Bibliography" w:semiHidden="1" w:uiPriority="37" w:unhideWhenUsed="1"/>
-    <w:lsdException w:name="TOC Heading" w:semiHidden="1" w:uiPriority="39" w:unhideWhenUsed="1" w:qFormat="1"/>
-    <w:lsdException w:name="Plain Table 1" w:uiPriority="41"/>
-    <w:lsdException w:name="Plain Table 2" w:uiPriority="42"/>
-    <w:lsdException w:name="Plain Table 3" w:uiPriority="43"/>
-    <w:lsdException w:name="Plain Table 4" w:uiPriority="44"/>
-    <w:lsdException w:name="Plain Table 5" w:uiPriority="45"/>
-    <w:lsdException w:name="Grid Table Light" w:uiPriority="40"/>
-    <w:lsdException w:name="Grid Table 1 Light" w:uiPriority="46"/>
-    <w:lsdException w:name="Grid Table 2" w:uiPriority="47"/>
-    <w:lsdException w:name="Grid Table 3" w:uiPriority="48"/>
-    <w:lsdException w:name="Grid Table 4" w:uiPriority="49"/>
-    <w:lsdException w:name="Grid Table 5 Dark" w:uiPriority="50"/>
-    <w:lsdException w:name="Grid Table 6 Colorful" w:uiPriority="51"/>
-    <w:lsdException w:name="Grid Table 7 Colorful" w:uiPriority="52"/>
-    <w:lsdException w:name="Grid Table 1 Light Accent 1" w:uiPriority="46"/>
-    <w:lsdException w:name="Grid Table 2 Accent 1" w:uiPriority="47"/>
-    <w:lsdException w:name="Grid Table 3 Accent 1" w:uiPriority="48"/>
-    <w:lsdException w:name="Grid Table 4 Accent 1" w:uiPriority="49"/>
-    <w:lsdException w:name="Grid Table 5 Dark Accent 1" w:uiPriority="50"/>
-    <w:lsdException w:name="Grid Table 6 Colorful Accent 1" w:uiPriority="51"/>
-    <w:lsdException w:name="Grid Table 7 Colorful Accent 1" w:uiPriority="52"/>
-    <w:lsdException w:name="Grid Table 1 Light Accent 2" w:uiPriority="46"/>
-    <w:lsdException w:name="Grid Table 2 Accent 2" w:uiPriority="47"/>
-    <w:lsdException w:name="Grid Table 3 Accent 2" w:uiPriority="48"/>
-    <w:lsdException w:name="Grid Table 4 Accent 2" w:uiPriority="49"/>
-    <w:lsdException w:name="Grid Table 5 Dark Accent 2" w:uiPriority="50"/>
-    <w:lsdException w:name="Grid Table 6 Colorful Accent 2" w:uiPriority="51"/>
-    <w:lsdException w:name="Grid Table 7 Colorful Accent 2" w:uiPriority="52"/>
-    <w:lsdException w:name="Grid Table 1 Light Accent 3" w:uiPriority="46"/>
-    <w:lsdException w:name="Grid Table 2 Accent 3" w:uiPriority="47"/>
-    <w:lsdException w:name="Grid Table 3 Accent 3" w:uiPriority="48"/>
-    <w:lsdException w:name="Grid Table 4 Accent 3" w:uiPriority="49"/>
-    <w:lsdException w:name="Grid Table 5 Dark Accent 3" w:uiPriority="50"/>
-    <w:lsdException w:name="Grid Table 6 Colorful Accent 3" w:uiPriority="51"/>
-    <w:lsdException w:name="Grid Table 7 Colorful Accent 3" w:uiPriority="52"/>
-    <w:lsdException w:name="Grid Table 1 Light Accent 4" w:uiPriority="46"/>
-    <w:lsdException w:name="Grid Table 2 Accent 4" w:uiPriority="47"/>
-    <w:lsdException w:name="Grid Table 3 Accent 4" w:uiPriority="48"/>
-    <w:lsdException w:name="Grid Table 4 Accent 4" w:uiPriority="49"/>
-    <w:lsdException w:name="Grid Table 5 Dark Accent 4" w:uiPriority="50"/>
-    <w:lsdException w:name="Grid Table 6 Colorful Accent 4" w:uiPriority="51"/>
-    <w:lsdException w:name="Grid Table 7 Colorful Accent 4" w:uiPriority="52"/>
-    <w:lsdException w:name="Grid Table 1 Light Accent 5" w:uiPriority="46"/>
-    <w:lsdException w:name="Grid Table 2 Accent 5" w:uiPriority="47"/>
-    <w:lsdException w:name="Grid Table 3 Accent 5" w:uiPriority="48"/>
-    <w:lsdException w:name="Grid Table 4 Accent 5" w:uiPriority="49"/>
-    <w:lsdException w:name="Grid Table 5 Dark Accent 5" w:uiPriority="50"/>
-    <w:lsdException w:name="Grid Table 6 Colorful Accent 5" w:uiPriority="51"/>
-    <w:lsdException w:name="Grid Table 7 Colorful Accent 5" w:uiPriority="52"/>
-    <w:lsdException w:name="Grid Table 1 Light Accent 6" w:uiPriority="46"/>
-    <w:lsdException w:name="Grid Table 2 Accent 6" w:uiPriority="47"/>
-    <w:lsdException w:name="Grid Table 3 Accent 6" w:uiPriority="48"/>
-    <w:lsdException w:name="Grid Table 4 Accent 6" w:uiPriority="49"/>
-    <w:lsdException w:name="Grid Table 5 Dark Accent 6" w:uiPriority="50"/>
-    <w:lsdException w:name="Grid Table 6 Colorful Accent 6" w:uiPriority="51"/>
-    <w:lsdException w:name="Grid Table 7 Colorful Accent 6" w:uiPriority="52"/>
-    <w:lsdException w:name="List Table 1 Light" w:uiPriority="46"/>
-    <w:lsdException w:name="List Table 2" w:uiPriority="47"/>
-    <w:lsdException w:name="List Table 3" w:uiPriority="48"/>
-    <w:lsdException w:name="List Table 4" w:uiPriority="49"/>
-    <w:lsdException w:name="List Table 5 Dark" w:uiPriority="50"/>
-    <w:lsdException w:name="List Table 6 Colorful" w:uiPriority="51"/>
-    <w:lsdException w:name="List Table 7 Colorful" w:uiPriority="52"/>
-    <w:lsdException w:name="List Table 1 Light Accent 1" w:uiPriority="46"/>
-    <w:lsdException w:name="List Table 2 Accent 1" w:uiPriority="47"/>
-    <w:lsdException w:name="List Table 3 Accent 1" w:uiPriority="48"/>
-    <w:lsdException w:name="List Table 4 Accent 1" w:uiPriority="49"/>
-    <w:lsdException w:name="List Table 5 Dark Accent 1" w:uiPriority="50"/>
-    <w:lsdException w:name="List Table 6 Colorful Accent 1" w:uiPriority="51"/>
-    <w:lsdException w:name="List Table 7 Colorful Accent 1" w:uiPriority="52"/>
-    <w:lsdException w:name="List Table 1 Light Accent 2" w:uiPriority="46"/>
-    <w:lsdException w:name="List Table 2 Accent 2" w:uiPriority="47"/>
-    <w:lsdException w:name="List Table 3 Accent 2" w:uiPriority="48"/>
-    <w:lsdException w:name="List Table 4 Accent 2" w:uiPriority="49"/>
-    <w:lsdException w:name="List Table 5 Dark Accent 2" w:uiPriority="50"/>
-    <w:lsdException w:name="List Table 6 Colorful Accent 2" w:uiPriority="51"/>
-    <w:lsdException w:name="List Table 7 Colorful Accent 2" w:uiPriority="52"/>
-    <w:lsdException w:name="List Table 1 Light Accent 3" w:uiPriority="46"/>
-    <w:lsdException w:name="List Table 2 Accent 3" w:uiPriority="47"/>
-    <w:lsdException w:name="List Table 3 Accent 3" w:uiPriority="48"/>
-    <w:lsdException w:name="List Table 4 Accent 3" w:uiPriority="49"/>
-    <w:lsdException w:name="List Table 5 Dark Accent 3" w:uiPriority="50"/>
-    <w:lsdException w:name="List Table 6 Colorful Accent 3" w:uiPriority="51"/>
-    <w:lsdException w:name="List Table 7 Colorful Accent 3" w:uiPriority="52"/>
-    <w:lsdException w:name="List Table 1 Light Accent 4" w:uiPriority="46"/>
-    <w:lsdException w:name="List Table 2 Accent 4" w:uiPriority="47"/>
-    <w:lsdException w:name="List Table 3 Accent 4" w:uiPriority="48"/>
-    <w:lsdException w:name="List Table 4 Accent 4" w:uiPriority="49"/>
-    <w:lsdException w:name="List Table 5 Dark Accent 4" w:uiPriority="50"/>
-    <w:lsdException w:name="List Table 6 Colorful Accent 4" w:uiPriority="51"/>
-    <w:lsdException w:name="List Table 7 Colorful Accent 4" w:uiPriority="52"/>
-    <w:lsdException w:name="List Table 1 Light Accent 5" w:uiPriority="46"/>
-    <w:lsdException w:name="List Table 2 Accent 5" w:uiPriority="47"/>
-    <w:lsdException w:name="List Table 3 Accent 5" w:uiPriority="48"/>
-    <w:lsdException w:name="List Table 4 Accent 5" w:uiPriority="49"/>
-    <w:lsdException w:name="List Table 5 Dark Accent 5" w:uiPriority="50"/>
-    <w:lsdException w:name="List Table 6 Colorful Accent 5" w:uiPriority="51"/>
-    <w:lsdException w:name="List Table 7 Colorful Accent 5" w:uiPriority="52"/>
-    <w:lsdException w:name="List Table 1 Light Accent 6" w:uiPriority="46"/>
-    <w:lsdException w:name="List Table 2 Accent 6" w:uiPriority="47"/>
-    <w:lsdException w:name="List Table 3 Accent 6" w:uiPriority="48"/>
-    <w:lsdException w:name="List Table 4 Accent 6" w:uiPriority="49"/>
-    <w:lsdException w:name="List Table 5 Dark Accent 6" w:uiPriority="50"/>
-    <w:lsdException w:name="List Table 6 Colorful Accent 6" w:uiPriority="51"/>
-    <w:lsdException w:name="List Table 7 Colorful Accent 6" w:uiPriority="52"/>
+  <w:latentStyles w:defLockedState="0" w:defUIPriority="99" w:defSemiHidden="1" w:defUnhideWhenUsed="1" w:defQFormat="0" w:count="267">
+    <w:lsdException w:name="Normal" w:semiHidden="0" w:uiPriority="0" w:unhideWhenUsed="0" w:qFormat="1"/>
+    <w:lsdException w:name="heading 1" w:semiHidden="0" w:uiPriority="9" w:unhideWhenUsed="0" w:qFormat="1"/>
+    <w:lsdException w:name="heading 2" w:uiPriority="9" w:qFormat="1"/>
+    <w:lsdException w:name="heading 3" w:uiPriority="9" w:qFormat="1"/>
+    <w:lsdException w:name="heading 4" w:uiPriority="9" w:qFormat="1"/>
+    <w:lsdException w:name="heading 5" w:uiPriority="9" w:qFormat="1"/>
+    <w:lsdException w:name="heading 6" w:uiPriority="9" w:qFormat="1"/>
+    <w:lsdException w:name="heading 7" w:uiPriority="9" w:qFormat="1"/>
+    <w:lsdException w:name="heading 8" w:uiPriority="9" w:qFormat="1"/>
+    <w:lsdException w:name="heading 9" w:uiPriority="9" w:qFormat="1"/>
+    <w:lsdException w:name="toc 1" w:uiPriority="39"/>
+    <w:lsdException w:name="toc 2" w:uiPriority="39"/>
+    <w:lsdException w:name="toc 3" w:uiPriority="39"/>
+    <w:lsdException w:name="toc 4" w:uiPriority="39"/>
+    <w:lsdException w:name="toc 5" w:uiPriority="39"/>
+    <w:lsdException w:name="toc 6" w:uiPriority="39"/>
+    <w:lsdException w:name="toc 7" w:uiPriority="39"/>
+    <w:lsdException w:name="toc 8" w:uiPriority="39"/>
+    <w:lsdException w:name="toc 9" w:uiPriority="39"/>
+    <w:lsdException w:name="caption" w:uiPriority="35" w:qFormat="1"/>
+    <w:lsdException w:name="Title" w:semiHidden="0" w:uiPriority="10" w:unhideWhenUsed="0" w:qFormat="1"/>
+    <w:lsdException w:name="Default Paragraph Font" w:uiPriority="1"/>
+    <w:lsdException w:name="Subtitle" w:semiHidden="0" w:uiPriority="11" w:unhideWhenUsed="0" w:qFormat="1"/>
+    <w:lsdException w:name="Strong" w:semiHidden="0" w:uiPriority="22" w:unhideWhenUsed="0" w:qFormat="1"/>
+    <w:lsdException w:name="Emphasis" w:semiHidden="0" w:uiPriority="20" w:unhideWhenUsed="0" w:qFormat="1"/>
+    <w:lsdException w:name="Table Grid" w:semiHidden="0" w:uiPriority="59" w:unhideWhenUsed="0"/>
+    <w:lsdException w:name="Placeholder Text" w:unhideWhenUsed="0"/>
+    <w:lsdException w:name="No Spacing" w:semiHidden="0" w:uiPriority="1" w:unhideWhenUsed="0" w:qFormat="1"/>
+    <w:lsdException w:name="Light Shading" w:semiHidden="0" w:uiPriority="60" w:unhideWhenUsed="0"/>
+    <w:lsdException w:name="Light List" w:semiHidden="0" w:uiPriority="61" w:unhideWhenUsed="0"/>
+    <w:lsdException w:name="Light Grid" w:semiHidden="0" w:uiPriority="62" w:unhideWhenUsed="0"/>
+    <w:lsdException w:name="Medium Shading 1" w:semiHidden="0" w:uiPriority="63" w:unhideWhenUsed="0"/>
+    <w:lsdException w:name="Medium Shading 2" w:semiHidden="0" w:uiPriority="64" w:unhideWhenUsed="0"/>
+    <w:lsdException w:name="Medium List 1" w:semiHidden="0" w:uiPriority="65" w:unhideWhenUsed="0"/>
+    <w:lsdException w:name="Medium List 2" w:semiHidden="0" w:uiPriority="66" w:unhideWhenUsed="0"/>
+    <w:lsdException w:name="Medium Grid 1" w:semiHidden="0" w:uiPriority="67" w:unhideWhenUsed="0"/>
+    <w:lsdException w:name="Medium Grid 2" w:semiHidden="0" w:uiPriority="68" w:unhideWhenUsed="0"/>
+    <w:lsdException w:name="Medium Grid 3" w:semiHidden="0" w:uiPriority="69" w:unhideWhenUsed="0"/>
+    <w:lsdException w:name="Dark List" w:semiHidden="0" w:uiPriority="70" w:unhideWhenUsed="0"/>
+    <w:lsdException w:name="Colorful Shading" w:semiHidden="0" w:uiPriority="71" w:unhideWhenUsed="0"/>
+    <w:lsdException w:name="Colorful List" w:semiHidden="0" w:uiPriority="72" w:unhideWhenUsed="0"/>
+    <w:lsdException w:name="Colorful Grid" w:semiHidden="0" w:uiPriority="73" w:unhideWhenUsed="0"/>
+    <w:lsdException w:name="Light Shading Accent 1" w:semiHidden="0" w:uiPriority="60" w:unhideWhenUsed="0"/>
+    <w:lsdException w:name="Light List Accent 1" w:semiHidden="0" w:uiPriority="61" w:unhideWhenUsed="0"/>
+    <w:lsdException w:name="Light Grid Accent 1" w:semiHidden="0" w:uiPriority="62" w:unhideWhenUsed="0"/>
+    <w:lsdException w:name="Medium Shading 1 Accent 1" w:semiHidden="0" w:uiPriority="63" w:unhideWhenUsed="0"/>
+    <w:lsdException w:name="Medium Shading 2 Accent 1" w:semiHidden="0" w:uiPriority="64" w:unhideWhenUsed="0"/>
+    <w:lsdException w:name="Medium List 1 Accent 1" w:semiHidden="0" w:uiPriority="65" w:unhideWhenUsed="0"/>
+    <w:lsdException w:name="Revision" w:unhideWhenUsed="0"/>
+    <w:lsdException w:name="List Paragraph" w:semiHidden="0" w:uiPriority="34" w:unhideWhenUsed="0" w:qFormat="1"/>
+    <w:lsdException w:name="Quote" w:semiHidden="0" w:uiPriority="29" w:unhideWhenUsed="0" w:qFormat="1"/>
+    <w:lsdException w:name="Intense Quote" w:semiHidden="0" w:uiPriority="30" w:unhideWhenUsed="0" w:qFormat="1"/>
+    <w:lsdException w:name="Medium List 2 Accent 1" w:semiHidden="0" w:uiPriority="66" w:unhideWhenUsed="0"/>
+    <w:lsdException w:name="Medium Grid 1 Accent 1" w:semiHidden="0" w:uiPriority="67" w:unhideWhenUsed="0"/>
+    <w:lsdException w:name="Medium Grid 2 Accent 1" w:semiHidden="0" w:uiPriority="68" w:unhideWhenUsed="0"/>
+    <w:lsdException w:name="Medium Grid 3 Accent 1" w:semiHidden="0" w:uiPriority="69" w:unhideWhenUsed="0"/>
+    <w:lsdException w:name="Dark List Accent 1" w:semiHidden="0" w:uiPriority="70" w:unhideWhenUsed="0"/>
+    <w:lsdException w:name="Colorful Shading Accent 1" w:semiHidden="0" w:uiPriority="71" w:unhideWhenUsed="0"/>
+    <w:lsdException w:name="Colorful List Accent 1" w:semiHidden="0" w:uiPriority="72" w:unhideWhenUsed="0"/>
+    <w:lsdException w:name="Colorful Grid Accent 1" w:semiHidden="0" w:uiPriority="73" w:unhideWhenUsed="0"/>
+    <w:lsdException w:name="Light Shading Accent 2" w:semiHidden="0" w:uiPriority="60" w:unhideWhenUsed="0"/>
+    <w:lsdException w:name="Light List Accent 2" w:semiHidden="0" w:uiPriority="61" w:unhideWhenUsed="0"/>
+    <w:lsdException w:name="Light Grid Accent 2" w:semiHidden="0" w:uiPriority="62" w:unhideWhenUsed="0"/>
+    <w:lsdException w:name="Medium Shading 1 Accent 2" w:semiHidden="0" w:uiPriority="63" w:unhideWhenUsed="0"/>
+    <w:lsdException w:name="Medium Shading 2 Accent 2" w:semiHidden="0" w:uiPriority="64" w:unhideWhenUsed="0"/>
+    <w:lsdException w:name="Medium List 1 Accent 2" w:semiHidden="0" w:uiPriority="65" w:unhideWhenUsed="0"/>
+    <w:lsdException w:name="Medium List 2 Accent 2" w:semiHidden="0" w:uiPriority="66" w:unhideWhenUsed="0"/>
+    <w:lsdException w:name="Medium Grid 1 Accent 2" w:semiHidden="0" w:uiPriority="67" w:unhideWhenUsed="0"/>
+    <w:lsdException w:name="Medium Grid 2 Accent 2" w:semiHidden="0" w:uiPriority="68" w:unhideWhenUsed="0"/>
+    <w:lsdException w:name="Medium Grid 3 Accent 2" w:semiHidden="0" w:uiPriority="69" w:unhideWhenUsed="0"/>
+    <w:lsdException w:name="Dark List Accent 2" w:semiHidden="0" w:uiPriority="70" w:unhideWhenUsed="0"/>
+    <w:lsdException w:name="Colorful Shading Accent 2" w:semiHidden="0" w:uiPriority="71" w:unhideWhenUsed="0"/>
+    <w:lsdException w:name="Colorful List Accent 2" w:semiHidden="0" w:uiPriority="72" w:unhideWhenUsed="0"/>
+    <w:lsdException w:name="Colorful Grid Accent 2" w:semiHidden="0" w:uiPriority="73" w:unhideWhenUsed="0"/>
+    <w:lsdException w:name="Light Shading Accent 3" w:semiHidden="0" w:uiPriority="60" w:unhideWhenUsed="0"/>
+    <w:lsdException w:name="Light List Accent 3" w:semiHidden="0" w:uiPriority="61" w:unhideWhenUsed="0"/>
+    <w:lsdException w:name="Light Grid Accent 3" w:semiHidden="0" w:uiPriority="62" w:unhideWhenUsed="0"/>
+    <w:lsdException w:name="Medium Shading 1 Accent 3" w:semiHidden="0" w:uiPriority="63" w:unhideWhenUsed="0"/>
+    <w:lsdException w:name="Medium Shading 2 Accent 3" w:semiHidden="0" w:uiPriority="64" w:unhideWhenUsed="0"/>
+    <w:lsdException w:name="Medium List 1 Accent 3" w:semiHidden="0" w:uiPriority="65" w:unhideWhenUsed="0"/>
+    <w:lsdException w:name="Medium List 2 Accent 3" w:semiHidden="0" w:uiPriority="66" w:unhideWhenUsed="0"/>
+    <w:lsdException w:name="Medium Grid 1 Accent 3" w:semiHidden="0" w:uiPriority="67" w:unhideWhenUsed="0"/>
+    <w:lsdException w:name="Medium Grid 2 Accent 3" w:semiHidden="0" w:uiPriority="68" w:unhideWhenUsed="0"/>
+    <w:lsdException w:name="Medium Grid 3 Accent 3" w:semiHidden="0" w:uiPriority="69" w:unhideWhenUsed="0"/>
+    <w:lsdException w:name="Dark List Accent 3" w:semiHidden="0" w:uiPriority="70" w:unhideWhenUsed="0"/>
+    <w:lsdException w:name="Colorful Shading Accent 3" w:semiHidden="0" w:uiPriority="71" w:unhideWhenUsed="0"/>
+    <w:lsdException w:name="Colorful List Accent 3" w:semiHidden="0" w:uiPriority="72" w:unhideWhenUsed="0"/>
+    <w:lsdException w:name="Colorful Grid Accent 3" w:semiHidden="0" w:uiPriority="73" w:unhideWhenUsed="0"/>
+    <w:lsdException w:name="Light Shading Accent 4" w:semiHidden="0" w:uiPriority="60" w:unhideWhenUsed="0"/>
+    <w:lsdException w:name="Light List Accent 4" w:semiHidden="0" w:uiPriority="61" w:unhideWhenUsed="0"/>
+    <w:lsdException w:name="Light Grid Accent 4" w:semiHidden="0" w:uiPriority="62" w:unhideWhenUsed="0"/>
+    <w:lsdException w:name="Medium Shading 1 Accent 4" w:semiHidden="0" w:uiPriority="63" w:unhideWhenUsed="0"/>
+    <w:lsdException w:name="Medium Shading 2 Accent 4" w:semiHidden="0" w:uiPriority="64" w:unhideWhenUsed="0"/>
+    <w:lsdException w:name="Medium List 1 Accent 4" w:semiHidden="0" w:uiPriority="65" w:unhideWhenUsed="0"/>
+    <w:lsdException w:name="Medium List 2 Accent 4" w:semiHidden="0" w:uiPriority="66" w:unhideWhenUsed="0"/>
+    <w:lsdException w:name="Medium Grid 1 Accent 4" w:semiHidden="0" w:uiPriority="67" w:unhideWhenUsed="0"/>
+    <w:lsdException w:name="Medium Grid 2 Accent 4" w:semiHidden="0" w:uiPriority="68" w:unhideWhenUsed="0"/>
+    <w:lsdException w:name="Medium Grid 3 Accent 4" w:semiHidden="0" w:uiPriority="69" w:unhideWhenUsed="0"/>
+    <w:lsdException w:name="Dark List Accent 4" w:semiHidden="0" w:uiPriority="70" w:unhideWhenUsed="0"/>
+    <w:lsdException w:name="Colorful Shading Accent 4" w:semiHidden="0" w:uiPriority="71" w:unhideWhenUsed="0"/>
+    <w:lsdException w:name="Colorful List Accent 4" w:semiHidden="0" w:uiPriority="72" w:unhideWhenUsed="0"/>
+    <w:lsdException w:name="Colorful Grid Accent 4" w:semiHidden="0" w:uiPriority="73" w:unhideWhenUsed="0"/>
+    <w:lsdException w:name="Light Shading Accent 5" w:semiHidden="0" w:uiPriority="60" w:unhideWhenUsed="0"/>
+    <w:lsdException w:name="Light List Accent 5" w:semiHidden="0" w:uiPriority="61" w:unhideWhenUsed="0"/>
+    <w:lsdException w:name="Light Grid Accent 5" w:semiHidden="0" w:uiPriority="62" w:unhideWhenUsed="0"/>
+    <w:lsdException w:name="Medium Shading 1 Accent 5" w:semiHidden="0" w:uiPriority="63" w:unhideWhenUsed="0"/>
+    <w:lsdException w:name="Medium Shading 2 Accent 5" w:semiHidden="0" w:uiPriority="64" w:unhideWhenUsed="0"/>
+    <w:lsdException w:name="Medium List 1 Accent 5" w:semiHidden="0" w:uiPriority="65" w:unhideWhenUsed="0"/>
+    <w:lsdException w:name="Medium List 2 Accent 5" w:semiHidden="0" w:uiPriority="66" w:unhideWhenUsed="0"/>
+    <w:lsdException w:name="Medium Grid 1 Accent 5" w:semiHidden="0" w:uiPriority="67" w:unhideWhenUsed="0"/>
+    <w:lsdException w:name="Medium Grid 2 Accent 5" w:semiHidden="0" w:uiPriority="68" w:unhideWhenUsed="0"/>
+    <w:lsdException w:name="Medium Grid 3 Accent 5" w:semiHidden="0" w:uiPriority="69" w:unhideWhenUsed="0"/>
+    <w:lsdException w:name="Dark List Accent 5" w:semiHidden="0" w:uiPriority="70" w:unhideWhenUsed="0"/>
+    <w:lsdException w:name="Colorful Shading Accent 5" w:semiHidden="0" w:uiPriority="71" w:unhideWhenUsed="0"/>
+    <w:lsdException w:name="Colorful List Accent 5" w:semiHidden="0" w:uiPriority="72" w:unhideWhenUsed="0"/>
+    <w:lsdException w:name="Colorful Grid Accent 5" w:semiHidden="0" w:uiPriority="73" w:unhideWhenUsed="0"/>
+    <w:lsdException w:name="Light Shading Accent 6" w:semiHidden="0" w:uiPriority="60" w:unhideWhenUsed="0"/>
+    <w:lsdException w:name="Light List Accent 6" w:semiHidden="0" w:uiPriority="61" w:unhideWhenUsed="0"/>
+    <w:lsdException w:name="Light Grid Accent 6" w:semiHidden="0" w:uiPriority="62" w:unhideWhenUsed="0"/>
+    <w:lsdException w:name="Medium Shading 1 Accent 6" w:semiHidden="0" w:uiPriority="63" w:unhideWhenUsed="0"/>
+    <w:lsdException w:name="Medium Shading 2 Accent 6" w:semiHidden="0" w:uiPriority="64" w:unhideWhenUsed="0"/>
+    <w:lsdException w:name="Medium List 1 Accent 6" w:semiHidden="0" w:uiPriority="65" w:unhideWhenUsed="0"/>
+    <w:lsdException w:name="Medium List 2 Accent 6" w:semiHidden="0" w:uiPriority="66" w:unhideWhenUsed="0"/>
+    <w:lsdException w:name="Medium Grid 1 Accent 6" w:semiHidden="0" w:uiPriority="67" w:unhideWhenUsed="0"/>
+    <w:lsdException w:name="Medium Grid 2 Accent 6" w:semiHidden="0" w:uiPriority="68" w:unhideWhenUsed="0"/>
+    <w:lsdException w:name="Medium Grid 3 Accent 6" w:semiHidden="0" w:uiPriority="69" w:unhideWhenUsed="0"/>
+    <w:lsdException w:name="Dark List Accent 6" w:semiHidden="0" w:uiPriority="70" w:unhideWhenUsed="0"/>
+    <w:lsdException w:name="Colorful Shading Accent 6" w:semiHidden="0" w:uiPriority="71" w:unhideWhenUsed="0"/>
+    <w:lsdException w:name="Colorful List Accent 6" w:semiHidden="0" w:uiPriority="72" w:unhideWhenUsed="0"/>
+    <w:lsdException w:name="Colorful Grid Accent 6" w:semiHidden="0" w:uiPriority="73" w:unhideWhenUsed="0"/>
+    <w:lsdException w:name="Subtle Emphasis" w:semiHidden="0" w:uiPriority="19" w:unhideWhenUsed="0" w:qFormat="1"/>
+    <w:lsdException w:name="Intense Emphasis" w:semiHidden="0" w:uiPriority="21" w:unhideWhenUsed="0" w:qFormat="1"/>
+    <w:lsdException w:name="Subtle Reference" w:semiHidden="0" w:uiPriority="31" w:unhideWhenUsed="0" w:qFormat="1"/>
+    <w:lsdException w:name="Intense Reference" w:semiHidden="0" w:uiPriority="32" w:unhideWhenUsed="0" w:qFormat="1"/>
+    <w:lsdException w:name="Book Title" w:semiHidden="0" w:uiPriority="33" w:unhideWhenUsed="0" w:qFormat="1"/>
+    <w:lsdException w:name="Bibliography" w:uiPriority="37"/>
+    <w:lsdException w:name="TOC Heading" w:uiPriority="39" w:qFormat="1"/>
   </w:latentStyles>
-  <w:style w:type="paragraph" w:default="1" w:styleId="Normal">
+  <w:style w:type="paragraph" w:default="1" w:styleId="a">
     <w:name w:val="Normal"/>
     <w:qFormat/>
     <w:rsid w:val="00C20979"/>
@@ -3391,13 +3371,13 @@
       <w:jc w:val="both"/>
     </w:pPr>
   </w:style>
-  <w:style w:type="character" w:default="1" w:styleId="DefaultParagraphFont">
+  <w:style w:type="character" w:default="1" w:styleId="a0">
     <w:name w:val="Default Paragraph Font"/>
     <w:uiPriority w:val="1"/>
     <w:semiHidden/>
     <w:unhideWhenUsed/>
   </w:style>
-  <w:style w:type="table" w:default="1" w:styleId="TableNormal">
+  <w:style w:type="table" w:default="1" w:styleId="a1">
     <w:name w:val="Normal Table"/>
     <w:uiPriority w:val="99"/>
     <w:semiHidden/>
@@ -3412,16 +3392,16 @@
       </w:tblCellMar>
     </w:tblPr>
   </w:style>
-  <w:style w:type="numbering" w:default="1" w:styleId="NoList">
+  <w:style w:type="numbering" w:default="1" w:styleId="a2">
     <w:name w:val="No List"/>
     <w:uiPriority w:val="99"/>
     <w:semiHidden/>
     <w:unhideWhenUsed/>
   </w:style>
-  <w:style w:type="paragraph" w:styleId="Header">
+  <w:style w:type="paragraph" w:styleId="a3">
     <w:name w:val="header"/>
-    <w:basedOn w:val="Normal"/>
-    <w:link w:val="HeaderChar"/>
+    <w:basedOn w:val="a"/>
+    <w:link w:val="Char"/>
     <w:uiPriority w:val="99"/>
     <w:unhideWhenUsed/>
     <w:rsid w:val="00A36649"/>
@@ -3441,10 +3421,10 @@
       <w:szCs w:val="18"/>
     </w:rPr>
   </w:style>
-  <w:style w:type="character" w:customStyle="1" w:styleId="HeaderChar">
-    <w:name w:val="Header Char"/>
-    <w:basedOn w:val="DefaultParagraphFont"/>
-    <w:link w:val="Header"/>
+  <w:style w:type="character" w:customStyle="1" w:styleId="Char">
+    <w:name w:val="页眉 Char"/>
+    <w:basedOn w:val="a0"/>
+    <w:link w:val="a3"/>
     <w:uiPriority w:val="99"/>
     <w:rsid w:val="00A36649"/>
     <w:rPr>
@@ -3452,10 +3432,10 @@
       <w:szCs w:val="18"/>
     </w:rPr>
   </w:style>
-  <w:style w:type="paragraph" w:styleId="Footer">
+  <w:style w:type="paragraph" w:styleId="a4">
     <w:name w:val="footer"/>
-    <w:basedOn w:val="Normal"/>
-    <w:link w:val="FooterChar"/>
+    <w:basedOn w:val="a"/>
+    <w:link w:val="Char0"/>
     <w:uiPriority w:val="99"/>
     <w:unhideWhenUsed/>
     <w:rsid w:val="00A36649"/>
@@ -3472,10 +3452,10 @@
       <w:szCs w:val="18"/>
     </w:rPr>
   </w:style>
-  <w:style w:type="character" w:customStyle="1" w:styleId="FooterChar">
-    <w:name w:val="Footer Char"/>
-    <w:basedOn w:val="DefaultParagraphFont"/>
-    <w:link w:val="Footer"/>
+  <w:style w:type="character" w:customStyle="1" w:styleId="Char0">
+    <w:name w:val="页脚 Char"/>
+    <w:basedOn w:val="a0"/>
+    <w:link w:val="a4"/>
     <w:uiPriority w:val="99"/>
     <w:rsid w:val="00A36649"/>
     <w:rPr>
@@ -3483,10 +3463,10 @@
       <w:szCs w:val="18"/>
     </w:rPr>
   </w:style>
-  <w:style w:type="paragraph" w:styleId="BalloonText">
+  <w:style w:type="paragraph" w:styleId="a5">
     <w:name w:val="Balloon Text"/>
-    <w:basedOn w:val="Normal"/>
-    <w:link w:val="BalloonTextChar"/>
+    <w:basedOn w:val="a"/>
+    <w:link w:val="Char1"/>
     <w:uiPriority w:val="99"/>
     <w:semiHidden/>
     <w:unhideWhenUsed/>
@@ -3496,10 +3476,10 @@
       <w:szCs w:val="18"/>
     </w:rPr>
   </w:style>
-  <w:style w:type="character" w:customStyle="1" w:styleId="BalloonTextChar">
-    <w:name w:val="Balloon Text Char"/>
-    <w:basedOn w:val="DefaultParagraphFont"/>
-    <w:link w:val="BalloonText"/>
+  <w:style w:type="character" w:customStyle="1" w:styleId="Char1">
+    <w:name w:val="批注框文本 Char"/>
+    <w:basedOn w:val="a0"/>
+    <w:link w:val="a5"/>
     <w:uiPriority w:val="99"/>
     <w:semiHidden/>
     <w:rsid w:val="00A36649"/>
@@ -3508,9 +3488,9 @@
       <w:szCs w:val="18"/>
     </w:rPr>
   </w:style>
-  <w:style w:type="table" w:styleId="TableGrid">
+  <w:style w:type="table" w:styleId="a6">
     <w:name w:val="Table Grid"/>
-    <w:basedOn w:val="TableNormal"/>
+    <w:basedOn w:val="a1"/>
     <w:uiPriority w:val="59"/>
     <w:rsid w:val="00C20979"/>
     <w:tblPr>
@@ -3531,9 +3511,324 @@
       </w:tblCellMar>
     </w:tblPr>
   </w:style>
-  <w:style w:type="paragraph" w:styleId="ListParagraph">
+  <w:style w:type="paragraph" w:styleId="a7">
     <w:name w:val="List Paragraph"/>
-    <w:basedOn w:val="Normal"/>
+    <w:basedOn w:val="a"/>
+    <w:uiPriority w:val="34"/>
+    <w:qFormat/>
+    <w:rsid w:val="00405DE1"/>
+    <w:pPr>
+      <w:ind w:firstLineChars="200" w:firstLine="420"/>
+    </w:pPr>
+  </w:style>
+</w:styles>
+</file>
+
+<file path=word/stylesWithEffects.xml><?xml version="1.0" encoding="utf-8"?>
+<w:styles xmlns:wpc="http://schemas.microsoft.com/office/word/2010/wordprocessingCanvas" xmlns:mc="http://schemas.openxmlformats.org/markup-compatibility/2006" xmlns:o="urn:schemas-microsoft-com:office:office" xmlns:r="http://schemas.openxmlformats.org/officeDocument/2006/relationships" xmlns:m="http://schemas.openxmlformats.org/officeDocument/2006/math" xmlns:v="urn:schemas-microsoft-com:vml" xmlns:wp14="http://schemas.microsoft.com/office/word/2010/wordprocessingDrawing" xmlns:wp="http://schemas.openxmlformats.org/drawingml/2006/wordprocessingDrawing" xmlns:w10="urn:schemas-microsoft-com:office:word" xmlns:w="http://schemas.openxmlformats.org/wordprocessingml/2006/main" xmlns:w14="http://schemas.microsoft.com/office/word/2010/wordml" xmlns:wpg="http://schemas.microsoft.com/office/word/2010/wordprocessingGroup" xmlns:wpi="http://schemas.microsoft.com/office/word/2010/wordprocessingInk" xmlns:wne="http://schemas.microsoft.com/office/word/2006/wordml" xmlns:wps="http://schemas.microsoft.com/office/word/2010/wordprocessingShape" mc:Ignorable="w14 wp14">
+  <w:docDefaults>
+    <w:rPrDefault>
+      <w:rPr>
+        <w:rFonts w:asciiTheme="minorHAnsi" w:eastAsiaTheme="minorEastAsia" w:hAnsiTheme="minorHAnsi" w:cstheme="minorBidi"/>
+        <w:kern w:val="2"/>
+        <w:sz w:val="21"/>
+        <w:szCs w:val="22"/>
+        <w:lang w:val="en-US" w:eastAsia="zh-CN" w:bidi="ar-SA"/>
+      </w:rPr>
+    </w:rPrDefault>
+    <w:pPrDefault/>
+  </w:docDefaults>
+  <w:latentStyles w:defLockedState="0" w:defUIPriority="99" w:defSemiHidden="1" w:defUnhideWhenUsed="1" w:defQFormat="0" w:count="267">
+    <w:lsdException w:name="Normal" w:semiHidden="0" w:uiPriority="0" w:unhideWhenUsed="0" w:qFormat="1"/>
+    <w:lsdException w:name="heading 1" w:semiHidden="0" w:uiPriority="9" w:unhideWhenUsed="0" w:qFormat="1"/>
+    <w:lsdException w:name="heading 2" w:uiPriority="9" w:qFormat="1"/>
+    <w:lsdException w:name="heading 3" w:uiPriority="9" w:qFormat="1"/>
+    <w:lsdException w:name="heading 4" w:uiPriority="9" w:qFormat="1"/>
+    <w:lsdException w:name="heading 5" w:uiPriority="9" w:qFormat="1"/>
+    <w:lsdException w:name="heading 6" w:uiPriority="9" w:qFormat="1"/>
+    <w:lsdException w:name="heading 7" w:uiPriority="9" w:qFormat="1"/>
+    <w:lsdException w:name="heading 8" w:uiPriority="9" w:qFormat="1"/>
+    <w:lsdException w:name="heading 9" w:uiPriority="9" w:qFormat="1"/>
+    <w:lsdException w:name="toc 1" w:uiPriority="39"/>
+    <w:lsdException w:name="toc 2" w:uiPriority="39"/>
+    <w:lsdException w:name="toc 3" w:uiPriority="39"/>
+    <w:lsdException w:name="toc 4" w:uiPriority="39"/>
+    <w:lsdException w:name="toc 5" w:uiPriority="39"/>
+    <w:lsdException w:name="toc 6" w:uiPriority="39"/>
+    <w:lsdException w:name="toc 7" w:uiPriority="39"/>
+    <w:lsdException w:name="toc 8" w:uiPriority="39"/>
+    <w:lsdException w:name="toc 9" w:uiPriority="39"/>
+    <w:lsdException w:name="caption" w:uiPriority="35" w:qFormat="1"/>
+    <w:lsdException w:name="Title" w:semiHidden="0" w:uiPriority="10" w:unhideWhenUsed="0" w:qFormat="1"/>
+    <w:lsdException w:name="Default Paragraph Font" w:uiPriority="1"/>
+    <w:lsdException w:name="Subtitle" w:semiHidden="0" w:uiPriority="11" w:unhideWhenUsed="0" w:qFormat="1"/>
+    <w:lsdException w:name="Strong" w:semiHidden="0" w:uiPriority="22" w:unhideWhenUsed="0" w:qFormat="1"/>
+    <w:lsdException w:name="Emphasis" w:semiHidden="0" w:uiPriority="20" w:unhideWhenUsed="0" w:qFormat="1"/>
+    <w:lsdException w:name="Table Grid" w:semiHidden="0" w:uiPriority="59" w:unhideWhenUsed="0"/>
+    <w:lsdException w:name="Placeholder Text" w:unhideWhenUsed="0"/>
+    <w:lsdException w:name="No Spacing" w:semiHidden="0" w:uiPriority="1" w:unhideWhenUsed="0" w:qFormat="1"/>
+    <w:lsdException w:name="Light Shading" w:semiHidden="0" w:uiPriority="60" w:unhideWhenUsed="0"/>
+    <w:lsdException w:name="Light List" w:semiHidden="0" w:uiPriority="61" w:unhideWhenUsed="0"/>
+    <w:lsdException w:name="Light Grid" w:semiHidden="0" w:uiPriority="62" w:unhideWhenUsed="0"/>
+    <w:lsdException w:name="Medium Shading 1" w:semiHidden="0" w:uiPriority="63" w:unhideWhenUsed="0"/>
+    <w:lsdException w:name="Medium Shading 2" w:semiHidden="0" w:uiPriority="64" w:unhideWhenUsed="0"/>
+    <w:lsdException w:name="Medium List 1" w:semiHidden="0" w:uiPriority="65" w:unhideWhenUsed="0"/>
+    <w:lsdException w:name="Medium List 2" w:semiHidden="0" w:uiPriority="66" w:unhideWhenUsed="0"/>
+    <w:lsdException w:name="Medium Grid 1" w:semiHidden="0" w:uiPriority="67" w:unhideWhenUsed="0"/>
+    <w:lsdException w:name="Medium Grid 2" w:semiHidden="0" w:uiPriority="68" w:unhideWhenUsed="0"/>
+    <w:lsdException w:name="Medium Grid 3" w:semiHidden="0" w:uiPriority="69" w:unhideWhenUsed="0"/>
+    <w:lsdException w:name="Dark List" w:semiHidden="0" w:uiPriority="70" w:unhideWhenUsed="0"/>
+    <w:lsdException w:name="Colorful Shading" w:semiHidden="0" w:uiPriority="71" w:unhideWhenUsed="0"/>
+    <w:lsdException w:name="Colorful List" w:semiHidden="0" w:uiPriority="72" w:unhideWhenUsed="0"/>
+    <w:lsdException w:name="Colorful Grid" w:semiHidden="0" w:uiPriority="73" w:unhideWhenUsed="0"/>
+    <w:lsdException w:name="Light Shading Accent 1" w:semiHidden="0" w:uiPriority="60" w:unhideWhenUsed="0"/>
+    <w:lsdException w:name="Light List Accent 1" w:semiHidden="0" w:uiPriority="61" w:unhideWhenUsed="0"/>
+    <w:lsdException w:name="Light Grid Accent 1" w:semiHidden="0" w:uiPriority="62" w:unhideWhenUsed="0"/>
+    <w:lsdException w:name="Medium Shading 1 Accent 1" w:semiHidden="0" w:uiPriority="63" w:unhideWhenUsed="0"/>
+    <w:lsdException w:name="Medium Shading 2 Accent 1" w:semiHidden="0" w:uiPriority="64" w:unhideWhenUsed="0"/>
+    <w:lsdException w:name="Medium List 1 Accent 1" w:semiHidden="0" w:uiPriority="65" w:unhideWhenUsed="0"/>
+    <w:lsdException w:name="Revision" w:unhideWhenUsed="0"/>
+    <w:lsdException w:name="List Paragraph" w:semiHidden="0" w:uiPriority="34" w:unhideWhenUsed="0" w:qFormat="1"/>
+    <w:lsdException w:name="Quote" w:semiHidden="0" w:uiPriority="29" w:unhideWhenUsed="0" w:qFormat="1"/>
+    <w:lsdException w:name="Intense Quote" w:semiHidden="0" w:uiPriority="30" w:unhideWhenUsed="0" w:qFormat="1"/>
+    <w:lsdException w:name="Medium List 2 Accent 1" w:semiHidden="0" w:uiPriority="66" w:unhideWhenUsed="0"/>
+    <w:lsdException w:name="Medium Grid 1 Accent 1" w:semiHidden="0" w:uiPriority="67" w:unhideWhenUsed="0"/>
+    <w:lsdException w:name="Medium Grid 2 Accent 1" w:semiHidden="0" w:uiPriority="68" w:unhideWhenUsed="0"/>
+    <w:lsdException w:name="Medium Grid 3 Accent 1" w:semiHidden="0" w:uiPriority="69" w:unhideWhenUsed="0"/>
+    <w:lsdException w:name="Dark List Accent 1" w:semiHidden="0" w:uiPriority="70" w:unhideWhenUsed="0"/>
+    <w:lsdException w:name="Colorful Shading Accent 1" w:semiHidden="0" w:uiPriority="71" w:unhideWhenUsed="0"/>
+    <w:lsdException w:name="Colorful List Accent 1" w:semiHidden="0" w:uiPriority="72" w:unhideWhenUsed="0"/>
+    <w:lsdException w:name="Colorful Grid Accent 1" w:semiHidden="0" w:uiPriority="73" w:unhideWhenUsed="0"/>
+    <w:lsdException w:name="Light Shading Accent 2" w:semiHidden="0" w:uiPriority="60" w:unhideWhenUsed="0"/>
+    <w:lsdException w:name="Light List Accent 2" w:semiHidden="0" w:uiPriority="61" w:unhideWhenUsed="0"/>
+    <w:lsdException w:name="Light Grid Accent 2" w:semiHidden="0" w:uiPriority="62" w:unhideWhenUsed="0"/>
+    <w:lsdException w:name="Medium Shading 1 Accent 2" w:semiHidden="0" w:uiPriority="63" w:unhideWhenUsed="0"/>
+    <w:lsdException w:name="Medium Shading 2 Accent 2" w:semiHidden="0" w:uiPriority="64" w:unhideWhenUsed="0"/>
+    <w:lsdException w:name="Medium List 1 Accent 2" w:semiHidden="0" w:uiPriority="65" w:unhideWhenUsed="0"/>
+    <w:lsdException w:name="Medium List 2 Accent 2" w:semiHidden="0" w:uiPriority="66" w:unhideWhenUsed="0"/>
+    <w:lsdException w:name="Medium Grid 1 Accent 2" w:semiHidden="0" w:uiPriority="67" w:unhideWhenUsed="0"/>
+    <w:lsdException w:name="Medium Grid 2 Accent 2" w:semiHidden="0" w:uiPriority="68" w:unhideWhenUsed="0"/>
+    <w:lsdException w:name="Medium Grid 3 Accent 2" w:semiHidden="0" w:uiPriority="69" w:unhideWhenUsed="0"/>
+    <w:lsdException w:name="Dark List Accent 2" w:semiHidden="0" w:uiPriority="70" w:unhideWhenUsed="0"/>
+    <w:lsdException w:name="Colorful Shading Accent 2" w:semiHidden="0" w:uiPriority="71" w:unhideWhenUsed="0"/>
+    <w:lsdException w:name="Colorful List Accent 2" w:semiHidden="0" w:uiPriority="72" w:unhideWhenUsed="0"/>
+    <w:lsdException w:name="Colorful Grid Accent 2" w:semiHidden="0" w:uiPriority="73" w:unhideWhenUsed="0"/>
+    <w:lsdException w:name="Light Shading Accent 3" w:semiHidden="0" w:uiPriority="60" w:unhideWhenUsed="0"/>
+    <w:lsdException w:name="Light List Accent 3" w:semiHidden="0" w:uiPriority="61" w:unhideWhenUsed="0"/>
+    <w:lsdException w:name="Light Grid Accent 3" w:semiHidden="0" w:uiPriority="62" w:unhideWhenUsed="0"/>
+    <w:lsdException w:name="Medium Shading 1 Accent 3" w:semiHidden="0" w:uiPriority="63" w:unhideWhenUsed="0"/>
+    <w:lsdException w:name="Medium Shading 2 Accent 3" w:semiHidden="0" w:uiPriority="64" w:unhideWhenUsed="0"/>
+    <w:lsdException w:name="Medium List 1 Accent 3" w:semiHidden="0" w:uiPriority="65" w:unhideWhenUsed="0"/>
+    <w:lsdException w:name="Medium List 2 Accent 3" w:semiHidden="0" w:uiPriority="66" w:unhideWhenUsed="0"/>
+    <w:lsdException w:name="Medium Grid 1 Accent 3" w:semiHidden="0" w:uiPriority="67" w:unhideWhenUsed="0"/>
+    <w:lsdException w:name="Medium Grid 2 Accent 3" w:semiHidden="0" w:uiPriority="68" w:unhideWhenUsed="0"/>
+    <w:lsdException w:name="Medium Grid 3 Accent 3" w:semiHidden="0" w:uiPriority="69" w:unhideWhenUsed="0"/>
+    <w:lsdException w:name="Dark List Accent 3" w:semiHidden="0" w:uiPriority="70" w:unhideWhenUsed="0"/>
+    <w:lsdException w:name="Colorful Shading Accent 3" w:semiHidden="0" w:uiPriority="71" w:unhideWhenUsed="0"/>
+    <w:lsdException w:name="Colorful List Accent 3" w:semiHidden="0" w:uiPriority="72" w:unhideWhenUsed="0"/>
+    <w:lsdException w:name="Colorful Grid Accent 3" w:semiHidden="0" w:uiPriority="73" w:unhideWhenUsed="0"/>
+    <w:lsdException w:name="Light Shading Accent 4" w:semiHidden="0" w:uiPriority="60" w:unhideWhenUsed="0"/>
+    <w:lsdException w:name="Light List Accent 4" w:semiHidden="0" w:uiPriority="61" w:unhideWhenUsed="0"/>
+    <w:lsdException w:name="Light Grid Accent 4" w:semiHidden="0" w:uiPriority="62" w:unhideWhenUsed="0"/>
+    <w:lsdException w:name="Medium Shading 1 Accent 4" w:semiHidden="0" w:uiPriority="63" w:unhideWhenUsed="0"/>
+    <w:lsdException w:name="Medium Shading 2 Accent 4" w:semiHidden="0" w:uiPriority="64" w:unhideWhenUsed="0"/>
+    <w:lsdException w:name="Medium List 1 Accent 4" w:semiHidden="0" w:uiPriority="65" w:unhideWhenUsed="0"/>
+    <w:lsdException w:name="Medium List 2 Accent 4" w:semiHidden="0" w:uiPriority="66" w:unhideWhenUsed="0"/>
+    <w:lsdException w:name="Medium Grid 1 Accent 4" w:semiHidden="0" w:uiPriority="67" w:unhideWhenUsed="0"/>
+    <w:lsdException w:name="Medium Grid 2 Accent 4" w:semiHidden="0" w:uiPriority="68" w:unhideWhenUsed="0"/>
+    <w:lsdException w:name="Medium Grid 3 Accent 4" w:semiHidden="0" w:uiPriority="69" w:unhideWhenUsed="0"/>
+    <w:lsdException w:name="Dark List Accent 4" w:semiHidden="0" w:uiPriority="70" w:unhideWhenUsed="0"/>
+    <w:lsdException w:name="Colorful Shading Accent 4" w:semiHidden="0" w:uiPriority="71" w:unhideWhenUsed="0"/>
+    <w:lsdException w:name="Colorful List Accent 4" w:semiHidden="0" w:uiPriority="72" w:unhideWhenUsed="0"/>
+    <w:lsdException w:name="Colorful Grid Accent 4" w:semiHidden="0" w:uiPriority="73" w:unhideWhenUsed="0"/>
+    <w:lsdException w:name="Light Shading Accent 5" w:semiHidden="0" w:uiPriority="60" w:unhideWhenUsed="0"/>
+    <w:lsdException w:name="Light List Accent 5" w:semiHidden="0" w:uiPriority="61" w:unhideWhenUsed="0"/>
+    <w:lsdException w:name="Light Grid Accent 5" w:semiHidden="0" w:uiPriority="62" w:unhideWhenUsed="0"/>
+    <w:lsdException w:name="Medium Shading 1 Accent 5" w:semiHidden="0" w:uiPriority="63" w:unhideWhenUsed="0"/>
+    <w:lsdException w:name="Medium Shading 2 Accent 5" w:semiHidden="0" w:uiPriority="64" w:unhideWhenUsed="0"/>
+    <w:lsdException w:name="Medium List 1 Accent 5" w:semiHidden="0" w:uiPriority="65" w:unhideWhenUsed="0"/>
+    <w:lsdException w:name="Medium List 2 Accent 5" w:semiHidden="0" w:uiPriority="66" w:unhideWhenUsed="0"/>
+    <w:lsdException w:name="Medium Grid 1 Accent 5" w:semiHidden="0" w:uiPriority="67" w:unhideWhenUsed="0"/>
+    <w:lsdException w:name="Medium Grid 2 Accent 5" w:semiHidden="0" w:uiPriority="68" w:unhideWhenUsed="0"/>
+    <w:lsdException w:name="Medium Grid 3 Accent 5" w:semiHidden="0" w:uiPriority="69" w:unhideWhenUsed="0"/>
+    <w:lsdException w:name="Dark List Accent 5" w:semiHidden="0" w:uiPriority="70" w:unhideWhenUsed="0"/>
+    <w:lsdException w:name="Colorful Shading Accent 5" w:semiHidden="0" w:uiPriority="71" w:unhideWhenUsed="0"/>
+    <w:lsdException w:name="Colorful List Accent 5" w:semiHidden="0" w:uiPriority="72" w:unhideWhenUsed="0"/>
+    <w:lsdException w:name="Colorful Grid Accent 5" w:semiHidden="0" w:uiPriority="73" w:unhideWhenUsed="0"/>
+    <w:lsdException w:name="Light Shading Accent 6" w:semiHidden="0" w:uiPriority="60" w:unhideWhenUsed="0"/>
+    <w:lsdException w:name="Light List Accent 6" w:semiHidden="0" w:uiPriority="61" w:unhideWhenUsed="0"/>
+    <w:lsdException w:name="Light Grid Accent 6" w:semiHidden="0" w:uiPriority="62" w:unhideWhenUsed="0"/>
+    <w:lsdException w:name="Medium Shading 1 Accent 6" w:semiHidden="0" w:uiPriority="63" w:unhideWhenUsed="0"/>
+    <w:lsdException w:name="Medium Shading 2 Accent 6" w:semiHidden="0" w:uiPriority="64" w:unhideWhenUsed="0"/>
+    <w:lsdException w:name="Medium List 1 Accent 6" w:semiHidden="0" w:uiPriority="65" w:unhideWhenUsed="0"/>
+    <w:lsdException w:name="Medium List 2 Accent 6" w:semiHidden="0" w:uiPriority="66" w:unhideWhenUsed="0"/>
+    <w:lsdException w:name="Medium Grid 1 Accent 6" w:semiHidden="0" w:uiPriority="67" w:unhideWhenUsed="0"/>
+    <w:lsdException w:name="Medium Grid 2 Accent 6" w:semiHidden="0" w:uiPriority="68" w:unhideWhenUsed="0"/>
+    <w:lsdException w:name="Medium Grid 3 Accent 6" w:semiHidden="0" w:uiPriority="69" w:unhideWhenUsed="0"/>
+    <w:lsdException w:name="Dark List Accent 6" w:semiHidden="0" w:uiPriority="70" w:unhideWhenUsed="0"/>
+    <w:lsdException w:name="Colorful Shading Accent 6" w:semiHidden="0" w:uiPriority="71" w:unhideWhenUsed="0"/>
+    <w:lsdException w:name="Colorful List Accent 6" w:semiHidden="0" w:uiPriority="72" w:unhideWhenUsed="0"/>
+    <w:lsdException w:name="Colorful Grid Accent 6" w:semiHidden="0" w:uiPriority="73" w:unhideWhenUsed="0"/>
+    <w:lsdException w:name="Subtle Emphasis" w:semiHidden="0" w:uiPriority="19" w:unhideWhenUsed="0" w:qFormat="1"/>
+    <w:lsdException w:name="Intense Emphasis" w:semiHidden="0" w:uiPriority="21" w:unhideWhenUsed="0" w:qFormat="1"/>
+    <w:lsdException w:name="Subtle Reference" w:semiHidden="0" w:uiPriority="31" w:unhideWhenUsed="0" w:qFormat="1"/>
+    <w:lsdException w:name="Intense Reference" w:semiHidden="0" w:uiPriority="32" w:unhideWhenUsed="0" w:qFormat="1"/>
+    <w:lsdException w:name="Book Title" w:semiHidden="0" w:uiPriority="33" w:unhideWhenUsed="0" w:qFormat="1"/>
+    <w:lsdException w:name="Bibliography" w:uiPriority="37"/>
+    <w:lsdException w:name="TOC Heading" w:uiPriority="39" w:qFormat="1"/>
+  </w:latentStyles>
+  <w:style w:type="paragraph" w:default="1" w:styleId="a">
+    <w:name w:val="Normal"/>
+    <w:qFormat/>
+    <w:rsid w:val="00C20979"/>
+    <w:pPr>
+      <w:widowControl w:val="0"/>
+      <w:jc w:val="both"/>
+    </w:pPr>
+  </w:style>
+  <w:style w:type="character" w:default="1" w:styleId="a0">
+    <w:name w:val="Default Paragraph Font"/>
+    <w:uiPriority w:val="1"/>
+    <w:semiHidden/>
+    <w:unhideWhenUsed/>
+  </w:style>
+  <w:style w:type="table" w:default="1" w:styleId="a1">
+    <w:name w:val="Normal Table"/>
+    <w:uiPriority w:val="99"/>
+    <w:semiHidden/>
+    <w:unhideWhenUsed/>
+    <w:tblPr>
+      <w:tblInd w:w="0" w:type="dxa"/>
+      <w:tblCellMar>
+        <w:top w:w="0" w:type="dxa"/>
+        <w:left w:w="108" w:type="dxa"/>
+        <w:bottom w:w="0" w:type="dxa"/>
+        <w:right w:w="108" w:type="dxa"/>
+      </w:tblCellMar>
+    </w:tblPr>
+  </w:style>
+  <w:style w:type="numbering" w:default="1" w:styleId="a2">
+    <w:name w:val="No List"/>
+    <w:uiPriority w:val="99"/>
+    <w:semiHidden/>
+    <w:unhideWhenUsed/>
+  </w:style>
+  <w:style w:type="paragraph" w:styleId="a3">
+    <w:name w:val="header"/>
+    <w:basedOn w:val="a"/>
+    <w:link w:val="Char"/>
+    <w:uiPriority w:val="99"/>
+    <w:unhideWhenUsed/>
+    <w:rsid w:val="00A36649"/>
+    <w:pPr>
+      <w:pBdr>
+        <w:bottom w:val="single" w:sz="6" w:space="1" w:color="auto"/>
+      </w:pBdr>
+      <w:tabs>
+        <w:tab w:val="center" w:pos="4153"/>
+        <w:tab w:val="right" w:pos="8306"/>
+      </w:tabs>
+      <w:snapToGrid w:val="0"/>
+      <w:jc w:val="center"/>
+    </w:pPr>
+    <w:rPr>
+      <w:sz w:val="18"/>
+      <w:szCs w:val="18"/>
+    </w:rPr>
+  </w:style>
+  <w:style w:type="character" w:customStyle="1" w:styleId="Char">
+    <w:name w:val="页眉 Char"/>
+    <w:basedOn w:val="a0"/>
+    <w:link w:val="a3"/>
+    <w:uiPriority w:val="99"/>
+    <w:rsid w:val="00A36649"/>
+    <w:rPr>
+      <w:sz w:val="18"/>
+      <w:szCs w:val="18"/>
+    </w:rPr>
+  </w:style>
+  <w:style w:type="paragraph" w:styleId="a4">
+    <w:name w:val="footer"/>
+    <w:basedOn w:val="a"/>
+    <w:link w:val="Char0"/>
+    <w:uiPriority w:val="99"/>
+    <w:unhideWhenUsed/>
+    <w:rsid w:val="00A36649"/>
+    <w:pPr>
+      <w:tabs>
+        <w:tab w:val="center" w:pos="4153"/>
+        <w:tab w:val="right" w:pos="8306"/>
+      </w:tabs>
+      <w:snapToGrid w:val="0"/>
+      <w:jc w:val="left"/>
+    </w:pPr>
+    <w:rPr>
+      <w:sz w:val="18"/>
+      <w:szCs w:val="18"/>
+    </w:rPr>
+  </w:style>
+  <w:style w:type="character" w:customStyle="1" w:styleId="Char0">
+    <w:name w:val="页脚 Char"/>
+    <w:basedOn w:val="a0"/>
+    <w:link w:val="a4"/>
+    <w:uiPriority w:val="99"/>
+    <w:rsid w:val="00A36649"/>
+    <w:rPr>
+      <w:sz w:val="18"/>
+      <w:szCs w:val="18"/>
+    </w:rPr>
+  </w:style>
+  <w:style w:type="paragraph" w:styleId="a5">
+    <w:name w:val="Balloon Text"/>
+    <w:basedOn w:val="a"/>
+    <w:link w:val="Char1"/>
+    <w:uiPriority w:val="99"/>
+    <w:semiHidden/>
+    <w:unhideWhenUsed/>
+    <w:rsid w:val="00A36649"/>
+    <w:rPr>
+      <w:sz w:val="18"/>
+      <w:szCs w:val="18"/>
+    </w:rPr>
+  </w:style>
+  <w:style w:type="character" w:customStyle="1" w:styleId="Char1">
+    <w:name w:val="批注框文本 Char"/>
+    <w:basedOn w:val="a0"/>
+    <w:link w:val="a5"/>
+    <w:uiPriority w:val="99"/>
+    <w:semiHidden/>
+    <w:rsid w:val="00A36649"/>
+    <w:rPr>
+      <w:sz w:val="18"/>
+      <w:szCs w:val="18"/>
+    </w:rPr>
+  </w:style>
+  <w:style w:type="table" w:styleId="a6">
+    <w:name w:val="Table Grid"/>
+    <w:basedOn w:val="a1"/>
+    <w:uiPriority w:val="59"/>
+    <w:rsid w:val="00C20979"/>
+    <w:tblPr>
+      <w:tblInd w:w="0" w:type="dxa"/>
+      <w:tblBorders>
+        <w:top w:val="single" w:sz="4" w:space="0" w:color="auto"/>
+        <w:left w:val="single" w:sz="4" w:space="0" w:color="auto"/>
+        <w:bottom w:val="single" w:sz="4" w:space="0" w:color="auto"/>
+        <w:right w:val="single" w:sz="4" w:space="0" w:color="auto"/>
+        <w:insideH w:val="single" w:sz="4" w:space="0" w:color="auto"/>
+        <w:insideV w:val="single" w:sz="4" w:space="0" w:color="auto"/>
+      </w:tblBorders>
+      <w:tblCellMar>
+        <w:top w:w="0" w:type="dxa"/>
+        <w:left w:w="108" w:type="dxa"/>
+        <w:bottom w:w="0" w:type="dxa"/>
+        <w:right w:w="108" w:type="dxa"/>
+      </w:tblCellMar>
+    </w:tblPr>
+  </w:style>
+  <w:style w:type="paragraph" w:styleId="a7">
+    <w:name w:val="List Paragraph"/>
+    <w:basedOn w:val="a"/>
     <w:uiPriority w:val="34"/>
     <w:qFormat/>
     <w:rsid w:val="00405DE1"/>

--- a/doc/程序文档11组.docx
+++ b/doc/程序文档11组.docx
@@ -1418,7 +1418,7 @@
         <w:ind w:left="390" w:firstLineChars="0" w:firstLine="0"/>
         <w:jc w:val="left"/>
         <w:rPr>
-          <w:rFonts w:ascii="微软雅黑 Light" w:eastAsia="微软雅黑 Light" w:hAnsi="微软雅黑 Light" w:hint="eastAsia"/>
+          <w:rFonts w:ascii="微软雅黑 Light" w:eastAsia="微软雅黑 Light" w:hAnsi="微软雅黑 Light"/>
           <w:sz w:val="32"/>
           <w:szCs w:val="32"/>
         </w:rPr>
@@ -1476,7 +1476,7 @@
         <w:ind w:left="390" w:firstLineChars="0" w:firstLine="0"/>
         <w:jc w:val="left"/>
         <w:rPr>
-          <w:rFonts w:ascii="微软雅黑 Light" w:eastAsia="微软雅黑 Light" w:hAnsi="微软雅黑 Light" w:hint="eastAsia"/>
+          <w:rFonts w:ascii="微软雅黑 Light" w:eastAsia="微软雅黑 Light" w:hAnsi="微软雅黑 Light"/>
           <w:sz w:val="32"/>
           <w:szCs w:val="32"/>
         </w:rPr>
@@ -1565,41 +1565,7 @@
           <w:sz w:val="24"/>
           <w:szCs w:val="24"/>
         </w:rPr>
-        <w:t>这个包中，F</w:t>
-      </w:r>
-      <w:r>
-        <w:rPr>
-          <w:rFonts w:ascii="微软雅黑 Light" w:eastAsia="微软雅黑 Light" w:hAnsi="微软雅黑 Light"/>
-          <w:sz w:val="24"/>
-          <w:szCs w:val="24"/>
-        </w:rPr>
-        <w:t>i</w:t>
-      </w:r>
-      <w:r>
-        <w:rPr>
-          <w:rFonts w:ascii="微软雅黑 Light" w:eastAsia="微软雅黑 Light" w:hAnsi="微软雅黑 Light" w:hint="eastAsia"/>
-          <w:sz w:val="24"/>
-          <w:szCs w:val="24"/>
-        </w:rPr>
-        <w:t>leDAO.java为</w:t>
-      </w:r>
-      <w:proofErr w:type="gramStart"/>
-      <w:r>
-        <w:rPr>
-          <w:rFonts w:ascii="微软雅黑 Light" w:eastAsia="微软雅黑 Light" w:hAnsi="微软雅黑 Light" w:hint="eastAsia"/>
-          <w:sz w:val="24"/>
-          <w:szCs w:val="24"/>
-        </w:rPr>
-        <w:t>最</w:t>
-      </w:r>
-      <w:proofErr w:type="gramEnd"/>
-      <w:r>
-        <w:rPr>
-          <w:rFonts w:ascii="微软雅黑 Light" w:eastAsia="微软雅黑 Light" w:hAnsi="微软雅黑 Light" w:hint="eastAsia"/>
-          <w:sz w:val="24"/>
-          <w:szCs w:val="24"/>
-        </w:rPr>
-        <w:t>底层的模板类，主要负责创建目录，以及文件。FileAccess.java则是对文件进行读写等操作。CounterDAO.java和UserDAO.java都继承了FileDAO.java,分别用来存储消息记录以及进行用户的判定。</w:t>
+        <w:t>这个包中</w:t>
       </w:r>
     </w:p>
     <w:p>
@@ -1613,26 +1579,12 @@
           <w:szCs w:val="24"/>
         </w:rPr>
       </w:pPr>
-      <w:bookmarkStart w:id="0" w:name="_GoBack"/>
-      <w:bookmarkEnd w:id="0"/>
-    </w:p>
-    <w:p>
-      <w:pPr>
-        <w:pStyle w:val="a7"/>
-        <w:ind w:left="390" w:firstLineChars="0" w:firstLine="0"/>
-        <w:jc w:val="left"/>
-        <w:rPr>
-          <w:rFonts w:ascii="微软雅黑 Light" w:eastAsia="微软雅黑 Light" w:hAnsi="微软雅黑 Light" w:hint="eastAsia"/>
-          <w:sz w:val="24"/>
-          <w:szCs w:val="24"/>
-        </w:rPr>
-      </w:pPr>
       <w:r>
         <w:rPr>
           <w:noProof/>
         </w:rPr>
         <w:drawing>
-          <wp:inline distT="0" distB="0" distL="0" distR="0" wp14:anchorId="66C9ABBA" wp14:editId="61CDEC1D">
+          <wp:inline distT="0" distB="0" distL="0" distR="0" wp14:anchorId="5AA334FA" wp14:editId="423445BE">
             <wp:extent cx="1676400" cy="1009650"/>
             <wp:effectExtent l="0" t="0" r="0" b="0"/>
             <wp:docPr id="11" name="图片 11"/>
@@ -1679,6 +1631,48 @@
           <w:szCs w:val="24"/>
         </w:rPr>
       </w:pPr>
+      <w:r>
+        <w:rPr>
+          <w:rFonts w:ascii="微软雅黑 Light" w:eastAsia="微软雅黑 Light" w:hAnsi="微软雅黑 Light" w:hint="eastAsia"/>
+          <w:sz w:val="24"/>
+          <w:szCs w:val="24"/>
+        </w:rPr>
+        <w:t>F</w:t>
+      </w:r>
+      <w:r>
+        <w:rPr>
+          <w:rFonts w:ascii="微软雅黑 Light" w:eastAsia="微软雅黑 Light" w:hAnsi="微软雅黑 Light"/>
+          <w:sz w:val="24"/>
+          <w:szCs w:val="24"/>
+        </w:rPr>
+        <w:t>i</w:t>
+      </w:r>
+      <w:r>
+        <w:rPr>
+          <w:rFonts w:ascii="微软雅黑 Light" w:eastAsia="微软雅黑 Light" w:hAnsi="微软雅黑 Light" w:hint="eastAsia"/>
+          <w:sz w:val="24"/>
+          <w:szCs w:val="24"/>
+        </w:rPr>
+        <w:t>leDAO.java为</w:t>
+      </w:r>
+      <w:proofErr w:type="gramStart"/>
+      <w:r>
+        <w:rPr>
+          <w:rFonts w:ascii="微软雅黑 Light" w:eastAsia="微软雅黑 Light" w:hAnsi="微软雅黑 Light" w:hint="eastAsia"/>
+          <w:sz w:val="24"/>
+          <w:szCs w:val="24"/>
+        </w:rPr>
+        <w:t>最</w:t>
+      </w:r>
+      <w:proofErr w:type="gramEnd"/>
+      <w:r>
+        <w:rPr>
+          <w:rFonts w:ascii="微软雅黑 Light" w:eastAsia="微软雅黑 Light" w:hAnsi="微软雅黑 Light" w:hint="eastAsia"/>
+          <w:sz w:val="24"/>
+          <w:szCs w:val="24"/>
+        </w:rPr>
+        <w:t>底层的模板类，主要负责创建目录，以及文件。FileAccess.java则是对文件进行读写等操作。CounterDAO.java和UserDAO.java都继承了FileDAO.java,分别用来存储消息记录以及进行用户的判定。</w:t>
+      </w:r>
     </w:p>
     <w:p>
       <w:pPr>
@@ -1686,7 +1680,7 @@
         <w:ind w:left="390" w:firstLineChars="0" w:firstLine="0"/>
         <w:jc w:val="left"/>
         <w:rPr>
-          <w:rFonts w:ascii="微软雅黑 Light" w:eastAsia="微软雅黑 Light" w:hAnsi="微软雅黑 Light"/>
+          <w:rFonts w:ascii="微软雅黑 Light" w:eastAsia="微软雅黑 Light" w:hAnsi="微软雅黑 Light" w:hint="eastAsia"/>
           <w:sz w:val="24"/>
           <w:szCs w:val="24"/>
         </w:rPr>
@@ -1699,6 +1693,173 @@
         <w:jc w:val="left"/>
         <w:rPr>
           <w:rFonts w:ascii="微软雅黑 Light" w:eastAsia="微软雅黑 Light" w:hAnsi="微软雅黑 Light"/>
+          <w:sz w:val="24"/>
+          <w:szCs w:val="24"/>
+        </w:rPr>
+      </w:pPr>
+      <w:r>
+        <w:rPr>
+          <w:rFonts w:ascii="微软雅黑 Light" w:eastAsia="微软雅黑 Light" w:hAnsi="微软雅黑 Light" w:hint="eastAsia"/>
+          <w:sz w:val="24"/>
+          <w:szCs w:val="24"/>
+        </w:rPr>
+        <w:t>在</w:t>
+      </w:r>
+      <w:proofErr w:type="spellStart"/>
+      <w:r>
+        <w:rPr>
+          <w:rFonts w:ascii="微软雅黑 Light" w:eastAsia="微软雅黑 Light" w:hAnsi="微软雅黑 Light" w:hint="eastAsia"/>
+          <w:sz w:val="24"/>
+          <w:szCs w:val="24"/>
+        </w:rPr>
+        <w:t>server.transport</w:t>
+      </w:r>
+      <w:proofErr w:type="spellEnd"/>
+      <w:r>
+        <w:rPr>
+          <w:rFonts w:ascii="微软雅黑 Light" w:eastAsia="微软雅黑 Light" w:hAnsi="微软雅黑 Light" w:hint="eastAsia"/>
+          <w:sz w:val="24"/>
+          <w:szCs w:val="24"/>
+        </w:rPr>
+        <w:t>包中，进行socket的通信，创建</w:t>
+      </w:r>
+      <w:proofErr w:type="spellStart"/>
+      <w:r>
+        <w:rPr>
+          <w:rFonts w:ascii="微软雅黑 Light" w:eastAsia="微软雅黑 Light" w:hAnsi="微软雅黑 Light" w:hint="eastAsia"/>
+          <w:sz w:val="24"/>
+          <w:szCs w:val="24"/>
+        </w:rPr>
+        <w:t>sockket</w:t>
+      </w:r>
+      <w:proofErr w:type="spellEnd"/>
+      <w:r>
+        <w:rPr>
+          <w:rFonts w:ascii="微软雅黑 Light" w:eastAsia="微软雅黑 Light" w:hAnsi="微软雅黑 Light" w:hint="eastAsia"/>
+          <w:sz w:val="24"/>
+          <w:szCs w:val="24"/>
+        </w:rPr>
+        <w:t>连接</w:t>
+      </w:r>
+    </w:p>
+    <w:p>
+      <w:pPr>
+        <w:pStyle w:val="a7"/>
+        <w:ind w:left="390" w:firstLineChars="0" w:firstLine="0"/>
+        <w:jc w:val="left"/>
+        <w:rPr>
+          <w:rFonts w:ascii="微软雅黑 Light" w:eastAsia="微软雅黑 Light" w:hAnsi="微软雅黑 Light" w:hint="eastAsia"/>
+          <w:sz w:val="24"/>
+          <w:szCs w:val="24"/>
+        </w:rPr>
+      </w:pPr>
+      <w:r>
+        <w:rPr>
+          <w:noProof/>
+        </w:rPr>
+        <w:drawing>
+          <wp:inline distT="0" distB="0" distL="0" distR="0" wp14:anchorId="2BEC6B3B" wp14:editId="27DA7407">
+            <wp:extent cx="1800225" cy="561975"/>
+            <wp:effectExtent l="0" t="0" r="9525" b="9525"/>
+            <wp:docPr id="12" name="图片 12"/>
+            <wp:cNvGraphicFramePr>
+              <a:graphicFrameLocks xmlns:a="http://schemas.openxmlformats.org/drawingml/2006/main" noChangeAspect="1"/>
+            </wp:cNvGraphicFramePr>
+            <a:graphic xmlns:a="http://schemas.openxmlformats.org/drawingml/2006/main">
+              <a:graphicData uri="http://schemas.openxmlformats.org/drawingml/2006/picture">
+                <pic:pic xmlns:pic="http://schemas.openxmlformats.org/drawingml/2006/picture">
+                  <pic:nvPicPr>
+                    <pic:cNvPr id="0" name=""/>
+                    <pic:cNvPicPr/>
+                  </pic:nvPicPr>
+                  <pic:blipFill>
+                    <a:blip r:embed="rId11"/>
+                    <a:stretch>
+                      <a:fillRect/>
+                    </a:stretch>
+                  </pic:blipFill>
+                  <pic:spPr>
+                    <a:xfrm>
+                      <a:off x="0" y="0"/>
+                      <a:ext cx="1800225" cy="561975"/>
+                    </a:xfrm>
+                    <a:prstGeom prst="rect">
+                      <a:avLst/>
+                    </a:prstGeom>
+                  </pic:spPr>
+                </pic:pic>
+              </a:graphicData>
+            </a:graphic>
+          </wp:inline>
+        </w:drawing>
+      </w:r>
+    </w:p>
+    <w:p>
+      <w:pPr>
+        <w:pStyle w:val="a7"/>
+        <w:ind w:left="390" w:firstLineChars="0" w:firstLine="0"/>
+        <w:jc w:val="left"/>
+        <w:rPr>
+          <w:rFonts w:ascii="微软雅黑 Light" w:eastAsia="微软雅黑 Light" w:hAnsi="微软雅黑 Light"/>
+          <w:sz w:val="24"/>
+          <w:szCs w:val="24"/>
+        </w:rPr>
+      </w:pPr>
+      <w:r>
+        <w:rPr>
+          <w:rFonts w:ascii="微软雅黑 Light" w:eastAsia="微软雅黑 Light" w:hAnsi="微软雅黑 Light" w:hint="eastAsia"/>
+          <w:sz w:val="24"/>
+          <w:szCs w:val="24"/>
+        </w:rPr>
+        <w:t>在</w:t>
+      </w:r>
+      <w:proofErr w:type="spellStart"/>
+      <w:r>
+        <w:rPr>
+          <w:rFonts w:ascii="微软雅黑 Light" w:eastAsia="微软雅黑 Light" w:hAnsi="微软雅黑 Light" w:hint="eastAsia"/>
+          <w:sz w:val="24"/>
+          <w:szCs w:val="24"/>
+        </w:rPr>
+        <w:t>server.ctrl</w:t>
+      </w:r>
+      <w:proofErr w:type="spellEnd"/>
+      <w:r>
+        <w:rPr>
+          <w:rFonts w:ascii="微软雅黑 Light" w:eastAsia="微软雅黑 Light" w:hAnsi="微软雅黑 Light" w:hint="eastAsia"/>
+          <w:sz w:val="24"/>
+          <w:szCs w:val="24"/>
+        </w:rPr>
+        <w:t>包中，主要有以下controller类，分别对应消息处理，密码处</w:t>
+      </w:r>
+      <w:r>
+        <w:rPr>
+          <w:rFonts w:ascii="微软雅黑 Light" w:eastAsia="微软雅黑 Light" w:hAnsi="微软雅黑 Light" w:hint="eastAsia"/>
+          <w:sz w:val="24"/>
+          <w:szCs w:val="24"/>
+        </w:rPr>
+        <w:lastRenderedPageBreak/>
+        <w:t>理，log记录处理以及socket通信处理。</w:t>
+      </w:r>
+      <w:bookmarkStart w:id="0" w:name="_GoBack"/>
+      <w:bookmarkEnd w:id="0"/>
+    </w:p>
+    <w:p>
+      <w:pPr>
+        <w:jc w:val="left"/>
+        <w:rPr>
+          <w:rFonts w:ascii="微软雅黑 Light" w:eastAsia="微软雅黑 Light" w:hAnsi="微软雅黑 Light"/>
+          <w:sz w:val="24"/>
+          <w:szCs w:val="24"/>
+        </w:rPr>
+      </w:pPr>
+    </w:p>
+    <w:p>
+      <w:pPr>
+        <w:pStyle w:val="a7"/>
+        <w:ind w:left="390" w:firstLineChars="0" w:firstLine="0"/>
+        <w:jc w:val="left"/>
+        <w:rPr>
+          <w:rFonts w:ascii="微软雅黑 Light" w:eastAsia="微软雅黑 Light" w:hAnsi="微软雅黑 Light"/>
           <w:sz w:val="32"/>
           <w:szCs w:val="32"/>
         </w:rPr>
@@ -1737,7 +1898,6 @@
           <w:sz w:val="24"/>
           <w:szCs w:val="24"/>
         </w:rPr>
-        <w:lastRenderedPageBreak/>
         <w:t>socket通信部分，</w:t>
       </w:r>
       <w:proofErr w:type="spellStart"/>
@@ -1793,7 +1953,7 @@
                     <pic:cNvPicPr/>
                   </pic:nvPicPr>
                   <pic:blipFill>
-                    <a:blip r:embed="rId11">
+                    <a:blip r:embed="rId12">
                       <a:extLst>
                         <a:ext uri="{28A0092B-C50C-407E-A947-70E740481C1C}">
                           <a14:useLocalDpi xmlns:a14="http://schemas.microsoft.com/office/drawing/2010/main" val="0"/>
@@ -1897,7 +2057,7 @@
                     <pic:cNvPicPr/>
                   </pic:nvPicPr>
                   <pic:blipFill>
-                    <a:blip r:embed="rId12"/>
+                    <a:blip r:embed="rId13"/>
                     <a:stretch>
                       <a:fillRect/>
                     </a:stretch>
@@ -1938,124 +2098,6 @@
             <wp:extent cx="4572000" cy="1114425"/>
             <wp:effectExtent l="0" t="0" r="0" b="9525"/>
             <wp:docPr id="4" name="图片 4"/>
-            <wp:cNvGraphicFramePr>
-              <a:graphicFrameLocks xmlns:a="http://schemas.openxmlformats.org/drawingml/2006/main" noChangeAspect="1"/>
-            </wp:cNvGraphicFramePr>
-            <a:graphic xmlns:a="http://schemas.openxmlformats.org/drawingml/2006/main">
-              <a:graphicData uri="http://schemas.openxmlformats.org/drawingml/2006/picture">
-                <pic:pic xmlns:pic="http://schemas.openxmlformats.org/drawingml/2006/picture">
-                  <pic:nvPicPr>
-                    <pic:cNvPr id="0" name=""/>
-                    <pic:cNvPicPr/>
-                  </pic:nvPicPr>
-                  <pic:blipFill>
-                    <a:blip r:embed="rId13"/>
-                    <a:stretch>
-                      <a:fillRect/>
-                    </a:stretch>
-                  </pic:blipFill>
-                  <pic:spPr>
-                    <a:xfrm>
-                      <a:off x="0" y="0"/>
-                      <a:ext cx="4572000" cy="1114425"/>
-                    </a:xfrm>
-                    <a:prstGeom prst="rect">
-                      <a:avLst/>
-                    </a:prstGeom>
-                  </pic:spPr>
-                </pic:pic>
-              </a:graphicData>
-            </a:graphic>
-          </wp:inline>
-        </w:drawing>
-      </w:r>
-    </w:p>
-    <w:p>
-      <w:pPr>
-        <w:pStyle w:val="a7"/>
-        <w:ind w:left="390" w:firstLineChars="0" w:firstLine="0"/>
-        <w:jc w:val="left"/>
-        <w:rPr>
-          <w:rFonts w:ascii="微软雅黑 Light" w:eastAsia="微软雅黑 Light" w:hAnsi="微软雅黑 Light"/>
-          <w:sz w:val="24"/>
-          <w:szCs w:val="24"/>
-        </w:rPr>
-      </w:pPr>
-      <w:r>
-        <w:rPr>
-          <w:rFonts w:ascii="微软雅黑 Light" w:eastAsia="微软雅黑 Light" w:hAnsi="微软雅黑 Light" w:hint="eastAsia"/>
-          <w:sz w:val="24"/>
-          <w:szCs w:val="24"/>
-        </w:rPr>
-        <w:t>之后打开socket的输入，输出流。之后按照一定协议对socket进行读写操作（此项目中转换成JSON作为传递的数据格式）。</w:t>
-      </w:r>
-    </w:p>
-    <w:p>
-      <w:pPr>
-        <w:pStyle w:val="a7"/>
-        <w:ind w:left="390" w:firstLineChars="0" w:firstLine="0"/>
-        <w:jc w:val="left"/>
-        <w:rPr>
-          <w:rFonts w:ascii="微软雅黑 Light" w:eastAsia="微软雅黑 Light" w:hAnsi="微软雅黑 Light"/>
-          <w:sz w:val="24"/>
-          <w:szCs w:val="24"/>
-        </w:rPr>
-      </w:pPr>
-      <w:proofErr w:type="spellStart"/>
-      <w:r>
-        <w:rPr>
-          <w:rFonts w:ascii="微软雅黑 Light" w:eastAsia="微软雅黑 Light" w:hAnsi="微软雅黑 Light"/>
-          <w:sz w:val="24"/>
-          <w:szCs w:val="24"/>
-        </w:rPr>
-        <w:t>C</w:t>
-      </w:r>
-      <w:r>
-        <w:rPr>
-          <w:rFonts w:ascii="微软雅黑 Light" w:eastAsia="微软雅黑 Light" w:hAnsi="微软雅黑 Light" w:hint="eastAsia"/>
-          <w:sz w:val="24"/>
-          <w:szCs w:val="24"/>
-        </w:rPr>
-        <w:t>lient.intf</w:t>
-      </w:r>
-      <w:proofErr w:type="spellEnd"/>
-      <w:r>
-        <w:rPr>
-          <w:rFonts w:ascii="微软雅黑 Light" w:eastAsia="微软雅黑 Light" w:hAnsi="微软雅黑 Light" w:hint="eastAsia"/>
-          <w:sz w:val="24"/>
-          <w:szCs w:val="24"/>
-        </w:rPr>
-        <w:t>包中，</w:t>
-      </w:r>
-      <w:r>
-        <w:rPr>
-          <w:rFonts w:ascii="微软雅黑 Light" w:eastAsia="微软雅黑 Light" w:hAnsi="微软雅黑 Light" w:hint="eastAsia"/>
-          <w:sz w:val="24"/>
-          <w:szCs w:val="24"/>
-        </w:rPr>
-        <w:t>定义了以下接口类：</w:t>
-      </w:r>
-    </w:p>
-    <w:p>
-      <w:pPr>
-        <w:pStyle w:val="a7"/>
-        <w:ind w:left="390" w:firstLineChars="0" w:firstLine="0"/>
-        <w:jc w:val="left"/>
-        <w:rPr>
-          <w:rFonts w:ascii="微软雅黑 Light" w:eastAsia="微软雅黑 Light" w:hAnsi="微软雅黑 Light"/>
-          <w:sz w:val="24"/>
-          <w:szCs w:val="24"/>
-        </w:rPr>
-      </w:pPr>
-      <w:r>
-        <w:rPr>
-          <w:noProof/>
-        </w:rPr>
-        <w:drawing>
-          <wp:inline distT="0" distB="0" distL="0" distR="0" wp14:anchorId="4FA57EDC" wp14:editId="1B00B104">
-            <wp:extent cx="1628775" cy="1397318"/>
-            <wp:effectExtent l="0" t="0" r="0" b="0"/>
-            <wp:docPr id="5" name="图片 5"/>
             <wp:cNvGraphicFramePr>
               <a:graphicFrameLocks xmlns:a="http://schemas.openxmlformats.org/drawingml/2006/main" noChangeAspect="1"/>
             </wp:cNvGraphicFramePr>
@@ -2075,7 +2117,7 @@
                   <pic:spPr>
                     <a:xfrm>
                       <a:off x="0" y="0"/>
-                      <a:ext cx="1628775" cy="1397318"/>
+                      <a:ext cx="4572000" cy="1114425"/>
                     </a:xfrm>
                     <a:prstGeom prst="rect">
                       <a:avLst/>
@@ -2105,16 +2147,36 @@
           <w:sz w:val="24"/>
           <w:szCs w:val="24"/>
         </w:rPr>
-        <w:t>在</w:t>
-      </w:r>
+        <w:t>之后打开socket的输入，输出流。之后按照一定协议对socket进行读写操作（此项目中转换成JSON作为传递的数据格式）。</w:t>
+      </w:r>
+    </w:p>
+    <w:p>
+      <w:pPr>
+        <w:pStyle w:val="a7"/>
+        <w:ind w:left="390" w:firstLineChars="0" w:firstLine="0"/>
+        <w:jc w:val="left"/>
+        <w:rPr>
+          <w:rFonts w:ascii="微软雅黑 Light" w:eastAsia="微软雅黑 Light" w:hAnsi="微软雅黑 Light"/>
+          <w:sz w:val="24"/>
+          <w:szCs w:val="24"/>
+        </w:rPr>
+      </w:pPr>
       <w:proofErr w:type="spellStart"/>
       <w:r>
         <w:rPr>
-          <w:rFonts w:ascii="微软雅黑 Light" w:eastAsia="微软雅黑 Light" w:hAnsi="微软雅黑 Light" w:hint="eastAsia"/>
-          <w:sz w:val="24"/>
-          <w:szCs w:val="24"/>
-        </w:rPr>
-        <w:t>client.ctl</w:t>
+          <w:rFonts w:ascii="微软雅黑 Light" w:eastAsia="微软雅黑 Light" w:hAnsi="微软雅黑 Light"/>
+          <w:sz w:val="24"/>
+          <w:szCs w:val="24"/>
+        </w:rPr>
+        <w:t>C</w:t>
+      </w:r>
+      <w:r>
+        <w:rPr>
+          <w:rFonts w:ascii="微软雅黑 Light" w:eastAsia="微软雅黑 Light" w:hAnsi="微软雅黑 Light" w:hint="eastAsia"/>
+          <w:sz w:val="24"/>
+          <w:szCs w:val="24"/>
+        </w:rPr>
+        <w:t>lient.intf</w:t>
       </w:r>
       <w:proofErr w:type="spellEnd"/>
       <w:r>
@@ -2123,15 +2185,15 @@
           <w:sz w:val="24"/>
           <w:szCs w:val="24"/>
         </w:rPr>
-        <w:t>包中进行实现。</w:t>
-      </w:r>
-      <w:r>
-        <w:rPr>
-          <w:rFonts w:ascii="微软雅黑 Light" w:eastAsia="微软雅黑 Light" w:hAnsi="微软雅黑 Light" w:hint="eastAsia"/>
-          <w:sz w:val="24"/>
-          <w:szCs w:val="24"/>
-        </w:rPr>
-        <w:t>LogInCheck.java对用户的登陆检验</w:t>
+        <w:t>包中，</w:t>
+      </w:r>
+      <w:r>
+        <w:rPr>
+          <w:rFonts w:ascii="微软雅黑 Light" w:eastAsia="微软雅黑 Light" w:hAnsi="微软雅黑 Light" w:hint="eastAsia"/>
+          <w:sz w:val="24"/>
+          <w:szCs w:val="24"/>
+        </w:rPr>
+        <w:t>定义了以下接口类：</w:t>
       </w:r>
     </w:p>
     <w:p>
@@ -2150,10 +2212,10 @@
           <w:noProof/>
         </w:rPr>
         <w:drawing>
-          <wp:inline distT="0" distB="0" distL="0" distR="0" wp14:anchorId="049399EF" wp14:editId="2D851122">
-            <wp:extent cx="3419475" cy="333375"/>
-            <wp:effectExtent l="0" t="0" r="9525" b="9525"/>
-            <wp:docPr id="6" name="图片 6"/>
+          <wp:inline distT="0" distB="0" distL="0" distR="0" wp14:anchorId="4FA57EDC" wp14:editId="1B00B104">
+            <wp:extent cx="1628775" cy="1397318"/>
+            <wp:effectExtent l="0" t="0" r="0" b="0"/>
+            <wp:docPr id="5" name="图片 5"/>
             <wp:cNvGraphicFramePr>
               <a:graphicFrameLocks xmlns:a="http://schemas.openxmlformats.org/drawingml/2006/main" noChangeAspect="1"/>
             </wp:cNvGraphicFramePr>
@@ -2173,7 +2235,7 @@
                   <pic:spPr>
                     <a:xfrm>
                       <a:off x="0" y="0"/>
-                      <a:ext cx="3419475" cy="333375"/>
+                      <a:ext cx="1628775" cy="1397318"/>
                     </a:xfrm>
                     <a:prstGeom prst="rect">
                       <a:avLst/>
@@ -2203,7 +2265,33 @@
           <w:sz w:val="24"/>
           <w:szCs w:val="24"/>
         </w:rPr>
-        <w:t>前端向后台发送用户名，密码，根据返回值判定是否登陆成功。</w:t>
+        <w:t>在</w:t>
+      </w:r>
+      <w:proofErr w:type="spellStart"/>
+      <w:r>
+        <w:rPr>
+          <w:rFonts w:ascii="微软雅黑 Light" w:eastAsia="微软雅黑 Light" w:hAnsi="微软雅黑 Light" w:hint="eastAsia"/>
+          <w:sz w:val="24"/>
+          <w:szCs w:val="24"/>
+        </w:rPr>
+        <w:t>client.ctl</w:t>
+      </w:r>
+      <w:proofErr w:type="spellEnd"/>
+      <w:r>
+        <w:rPr>
+          <w:rFonts w:ascii="微软雅黑 Light" w:eastAsia="微软雅黑 Light" w:hAnsi="微软雅黑 Light" w:hint="eastAsia"/>
+          <w:sz w:val="24"/>
+          <w:szCs w:val="24"/>
+        </w:rPr>
+        <w:t>包中进行实现。</w:t>
+      </w:r>
+      <w:r>
+        <w:rPr>
+          <w:rFonts w:ascii="微软雅黑 Light" w:eastAsia="微软雅黑 Light" w:hAnsi="微软雅黑 Light" w:hint="eastAsia"/>
+          <w:sz w:val="24"/>
+          <w:szCs w:val="24"/>
+        </w:rPr>
+        <w:t>LogInCheck.java对用户的登陆检验</w:t>
       </w:r>
     </w:p>
     <w:p>
@@ -2221,11 +2309,12 @@
         <w:rPr>
           <w:noProof/>
         </w:rPr>
+        <w:lastRenderedPageBreak/>
         <w:drawing>
-          <wp:inline distT="0" distB="0" distL="0" distR="0" wp14:anchorId="64EF1EBD" wp14:editId="447B2D40">
-            <wp:extent cx="5274310" cy="559175"/>
-            <wp:effectExtent l="0" t="0" r="2540" b="0"/>
-            <wp:docPr id="7" name="图片 7"/>
+          <wp:inline distT="0" distB="0" distL="0" distR="0" wp14:anchorId="049399EF" wp14:editId="2D851122">
+            <wp:extent cx="3419475" cy="333375"/>
+            <wp:effectExtent l="0" t="0" r="9525" b="9525"/>
+            <wp:docPr id="6" name="图片 6"/>
             <wp:cNvGraphicFramePr>
               <a:graphicFrameLocks xmlns:a="http://schemas.openxmlformats.org/drawingml/2006/main" noChangeAspect="1"/>
             </wp:cNvGraphicFramePr>
@@ -2245,7 +2334,7 @@
                   <pic:spPr>
                     <a:xfrm>
                       <a:off x="0" y="0"/>
-                      <a:ext cx="5274310" cy="559175"/>
+                      <a:ext cx="3419475" cy="333375"/>
                     </a:xfrm>
                     <a:prstGeom prst="rect">
                       <a:avLst/>
@@ -2275,8 +2364,7 @@
           <w:sz w:val="24"/>
           <w:szCs w:val="24"/>
         </w:rPr>
-        <w:lastRenderedPageBreak/>
-        <w:t>MsgHandle.java进行了客户端收发消息的操作。</w:t>
+        <w:t>前端向后台发送用户名，密码，根据返回值判定是否登陆成功。</w:t>
       </w:r>
     </w:p>
     <w:p>
@@ -2295,10 +2383,10 @@
           <w:noProof/>
         </w:rPr>
         <w:drawing>
-          <wp:inline distT="0" distB="0" distL="0" distR="0" wp14:anchorId="4483BC01" wp14:editId="0CD03E58">
-            <wp:extent cx="4038600" cy="457200"/>
-            <wp:effectExtent l="0" t="0" r="0" b="0"/>
-            <wp:docPr id="8" name="图片 8"/>
+          <wp:inline distT="0" distB="0" distL="0" distR="0" wp14:anchorId="64EF1EBD" wp14:editId="447B2D40">
+            <wp:extent cx="5274310" cy="559175"/>
+            <wp:effectExtent l="0" t="0" r="2540" b="0"/>
+            <wp:docPr id="7" name="图片 7"/>
             <wp:cNvGraphicFramePr>
               <a:graphicFrameLocks xmlns:a="http://schemas.openxmlformats.org/drawingml/2006/main" noChangeAspect="1"/>
             </wp:cNvGraphicFramePr>
@@ -2318,7 +2406,7 @@
                   <pic:spPr>
                     <a:xfrm>
                       <a:off x="0" y="0"/>
-                      <a:ext cx="4038600" cy="457200"/>
+                      <a:ext cx="5274310" cy="559175"/>
                     </a:xfrm>
                     <a:prstGeom prst="rect">
                       <a:avLst/>
@@ -2348,7 +2436,7 @@
           <w:sz w:val="24"/>
           <w:szCs w:val="24"/>
         </w:rPr>
-        <w:t>同时更新UI层</w:t>
+        <w:t>MsgHandle.java进行了客户端收发消息的操作。</w:t>
       </w:r>
     </w:p>
     <w:p>
@@ -2367,10 +2455,10 @@
           <w:noProof/>
         </w:rPr>
         <w:drawing>
-          <wp:inline distT="0" distB="0" distL="0" distR="0" wp14:anchorId="2BF4707D" wp14:editId="5B8C3FEE">
-            <wp:extent cx="2495550" cy="352425"/>
-            <wp:effectExtent l="0" t="0" r="0" b="9525"/>
-            <wp:docPr id="10" name="图片 10"/>
+          <wp:inline distT="0" distB="0" distL="0" distR="0" wp14:anchorId="4483BC01" wp14:editId="0CD03E58">
+            <wp:extent cx="4038600" cy="457200"/>
+            <wp:effectExtent l="0" t="0" r="0" b="0"/>
+            <wp:docPr id="8" name="图片 8"/>
             <wp:cNvGraphicFramePr>
               <a:graphicFrameLocks xmlns:a="http://schemas.openxmlformats.org/drawingml/2006/main" noChangeAspect="1"/>
             </wp:cNvGraphicFramePr>
@@ -2390,6 +2478,78 @@
                   <pic:spPr>
                     <a:xfrm>
                       <a:off x="0" y="0"/>
+                      <a:ext cx="4038600" cy="457200"/>
+                    </a:xfrm>
+                    <a:prstGeom prst="rect">
+                      <a:avLst/>
+                    </a:prstGeom>
+                  </pic:spPr>
+                </pic:pic>
+              </a:graphicData>
+            </a:graphic>
+          </wp:inline>
+        </w:drawing>
+      </w:r>
+    </w:p>
+    <w:p>
+      <w:pPr>
+        <w:pStyle w:val="a7"/>
+        <w:ind w:left="390" w:firstLineChars="0" w:firstLine="0"/>
+        <w:jc w:val="left"/>
+        <w:rPr>
+          <w:rFonts w:ascii="微软雅黑 Light" w:eastAsia="微软雅黑 Light" w:hAnsi="微软雅黑 Light"/>
+          <w:sz w:val="24"/>
+          <w:szCs w:val="24"/>
+        </w:rPr>
+      </w:pPr>
+      <w:r>
+        <w:rPr>
+          <w:rFonts w:ascii="微软雅黑 Light" w:eastAsia="微软雅黑 Light" w:hAnsi="微软雅黑 Light" w:hint="eastAsia"/>
+          <w:sz w:val="24"/>
+          <w:szCs w:val="24"/>
+        </w:rPr>
+        <w:t>同时更新UI层</w:t>
+      </w:r>
+    </w:p>
+    <w:p>
+      <w:pPr>
+        <w:pStyle w:val="a7"/>
+        <w:ind w:left="390" w:firstLineChars="0" w:firstLine="0"/>
+        <w:jc w:val="left"/>
+        <w:rPr>
+          <w:rFonts w:ascii="微软雅黑 Light" w:eastAsia="微软雅黑 Light" w:hAnsi="微软雅黑 Light"/>
+          <w:sz w:val="24"/>
+          <w:szCs w:val="24"/>
+        </w:rPr>
+      </w:pPr>
+      <w:r>
+        <w:rPr>
+          <w:noProof/>
+        </w:rPr>
+        <w:drawing>
+          <wp:inline distT="0" distB="0" distL="0" distR="0" wp14:anchorId="2BF4707D" wp14:editId="5B8C3FEE">
+            <wp:extent cx="2495550" cy="352425"/>
+            <wp:effectExtent l="0" t="0" r="0" b="9525"/>
+            <wp:docPr id="10" name="图片 10"/>
+            <wp:cNvGraphicFramePr>
+              <a:graphicFrameLocks xmlns:a="http://schemas.openxmlformats.org/drawingml/2006/main" noChangeAspect="1"/>
+            </wp:cNvGraphicFramePr>
+            <a:graphic xmlns:a="http://schemas.openxmlformats.org/drawingml/2006/main">
+              <a:graphicData uri="http://schemas.openxmlformats.org/drawingml/2006/picture">
+                <pic:pic xmlns:pic="http://schemas.openxmlformats.org/drawingml/2006/picture">
+                  <pic:nvPicPr>
+                    <pic:cNvPr id="0" name=""/>
+                    <pic:cNvPicPr/>
+                  </pic:nvPicPr>
+                  <pic:blipFill>
+                    <a:blip r:embed="rId19"/>
+                    <a:stretch>
+                      <a:fillRect/>
+                    </a:stretch>
+                  </pic:blipFill>
+                  <pic:spPr>
+                    <a:xfrm>
+                      <a:off x="0" y="0"/>
                       <a:ext cx="2495550" cy="352425"/>
                     </a:xfrm>
                     <a:prstGeom prst="rect">
@@ -2470,7 +2630,7 @@
       </w:r>
     </w:p>
     <w:sectPr>
-      <w:headerReference w:type="default" r:id="rId19"/>
+      <w:headerReference w:type="default" r:id="rId20"/>
       <w:pgSz w:w="11906" w:h="16838"/>
       <w:pgMar w:top="1440" w:right="1800" w:bottom="1440" w:left="1800" w:header="851" w:footer="992" w:gutter="0"/>
       <w:cols w:space="425"/>

--- a/doc/程序文档11组.docx
+++ b/doc/程序文档11组.docx
@@ -321,6 +321,28 @@
         <w:ind w:firstLineChars="700" w:firstLine="2240"/>
         <w:rPr>
           <w:rFonts w:ascii="微软雅黑 Light" w:eastAsia="微软雅黑 Light" w:hAnsi="微软雅黑 Light"/>
+          <w:sz w:val="32"/>
+          <w:szCs w:val="32"/>
+        </w:rPr>
+      </w:pPr>
+    </w:p>
+    <w:p>
+      <w:pPr>
+        <w:jc w:val="left"/>
+        <w:rPr>
+          <w:rFonts w:ascii="微软雅黑 Light" w:eastAsia="微软雅黑 Light" w:hAnsi="微软雅黑 Light" w:hint="eastAsia"/>
+          <w:b/>
+          <w:sz w:val="32"/>
+          <w:szCs w:val="32"/>
+        </w:rPr>
+      </w:pPr>
+    </w:p>
+    <w:p>
+      <w:pPr>
+        <w:jc w:val="left"/>
+        <w:rPr>
+          <w:rFonts w:ascii="微软雅黑 Light" w:eastAsia="微软雅黑 Light" w:hAnsi="微软雅黑 Light" w:hint="eastAsia"/>
+          <w:b/>
           <w:sz w:val="32"/>
           <w:szCs w:val="32"/>
         </w:rPr>
@@ -923,51 +945,768 @@
       <w:pPr>
         <w:jc w:val="left"/>
         <w:rPr>
-          <w:rFonts w:ascii="微软雅黑 Light" w:eastAsia="微软雅黑 Light" w:hAnsi="微软雅黑 Light"/>
-          <w:sz w:val="32"/>
-          <w:szCs w:val="32"/>
-        </w:rPr>
-      </w:pPr>
-    </w:p>
-    <w:p>
-      <w:pPr>
-        <w:jc w:val="left"/>
-        <w:rPr>
-          <w:rFonts w:ascii="微软雅黑 Light" w:eastAsia="微软雅黑 Light" w:hAnsi="微软雅黑 Light"/>
-          <w:sz w:val="32"/>
-          <w:szCs w:val="32"/>
-        </w:rPr>
-      </w:pPr>
-    </w:p>
-    <w:p>
-      <w:pPr>
-        <w:jc w:val="left"/>
-        <w:rPr>
-          <w:rFonts w:ascii="微软雅黑 Light" w:eastAsia="微软雅黑 Light" w:hAnsi="微软雅黑 Light"/>
-          <w:sz w:val="32"/>
-          <w:szCs w:val="32"/>
-        </w:rPr>
-      </w:pPr>
-    </w:p>
-    <w:p>
-      <w:pPr>
-        <w:jc w:val="left"/>
-        <w:rPr>
-          <w:rFonts w:ascii="微软雅黑 Light" w:eastAsia="微软雅黑 Light" w:hAnsi="微软雅黑 Light"/>
-          <w:sz w:val="32"/>
-          <w:szCs w:val="32"/>
-        </w:rPr>
-      </w:pPr>
-    </w:p>
-    <w:p>
-      <w:pPr>
-        <w:jc w:val="left"/>
-        <w:rPr>
-          <w:rFonts w:ascii="微软雅黑 Light" w:eastAsia="微软雅黑 Light" w:hAnsi="微软雅黑 Light"/>
-          <w:sz w:val="32"/>
-          <w:szCs w:val="32"/>
-        </w:rPr>
-      </w:pPr>
+          <w:rFonts w:ascii="微软雅黑 Light" w:eastAsia="微软雅黑 Light" w:hAnsi="微软雅黑 Light" w:hint="eastAsia"/>
+          <w:sz w:val="32"/>
+          <w:szCs w:val="32"/>
+        </w:rPr>
+      </w:pPr>
+    </w:p>
+    <w:p>
+      <w:pPr>
+        <w:jc w:val="left"/>
+        <w:rPr>
+          <w:rFonts w:ascii="微软雅黑 Light" w:eastAsia="微软雅黑 Light" w:hAnsi="微软雅黑 Light" w:hint="eastAsia"/>
+          <w:sz w:val="32"/>
+          <w:szCs w:val="32"/>
+        </w:rPr>
+      </w:pPr>
+    </w:p>
+    <w:p>
+      <w:pPr>
+        <w:jc w:val="left"/>
+        <w:rPr>
+          <w:rFonts w:ascii="微软雅黑 Light" w:eastAsia="微软雅黑 Light" w:hAnsi="微软雅黑 Light" w:hint="eastAsia"/>
+          <w:sz w:val="32"/>
+          <w:szCs w:val="32"/>
+        </w:rPr>
+      </w:pPr>
+    </w:p>
+    <w:p>
+      <w:pPr>
+        <w:jc w:val="left"/>
+        <w:rPr>
+          <w:rFonts w:ascii="微软雅黑 Light" w:eastAsia="微软雅黑 Light" w:hAnsi="微软雅黑 Light"/>
+          <w:sz w:val="32"/>
+          <w:szCs w:val="32"/>
+        </w:rPr>
+      </w:pPr>
+    </w:p>
+    <w:p>
+      <w:pPr>
+        <w:pStyle w:val="10"/>
+        <w:tabs>
+          <w:tab w:val="left" w:pos="630"/>
+          <w:tab w:val="right" w:leader="dot" w:pos="8296"/>
+        </w:tabs>
+        <w:rPr>
+          <w:noProof/>
+          <w:kern w:val="2"/>
+          <w:sz w:val="21"/>
+        </w:rPr>
+      </w:pPr>
+      <w:r>
+        <w:fldChar w:fldCharType="begin"/>
+      </w:r>
+      <w:r>
+        <w:instrText xml:space="preserve"> TOC \o "1-3" \h \z \u </w:instrText>
+      </w:r>
+      <w:r>
+        <w:fldChar w:fldCharType="separate"/>
+      </w:r>
+      <w:hyperlink w:anchor="_Toc447102863" w:history="1">
+        <w:r>
+          <w:rPr>
+            <w:rStyle w:val="a8"/>
+            <w:rFonts w:ascii="微软雅黑 Light" w:eastAsia="微软雅黑 Light" w:hAnsi="微软雅黑 Light" w:hint="eastAsia"/>
+            <w:noProof/>
+          </w:rPr>
+          <w:t>一.</w:t>
+        </w:r>
+        <w:r>
+          <w:rPr>
+            <w:noProof/>
+            <w:kern w:val="2"/>
+            <w:sz w:val="21"/>
+          </w:rPr>
+          <w:tab/>
+        </w:r>
+        <w:r>
+          <w:rPr>
+            <w:rStyle w:val="a8"/>
+            <w:rFonts w:ascii="微软雅黑 Light" w:eastAsia="微软雅黑 Light" w:hAnsi="微软雅黑 Light" w:hint="eastAsia"/>
+            <w:noProof/>
+          </w:rPr>
+          <w:t>项目设计</w:t>
+        </w:r>
+        <w:r>
+          <w:rPr>
+            <w:noProof/>
+            <w:webHidden/>
+          </w:rPr>
+          <w:tab/>
+        </w:r>
+        <w:r>
+          <w:rPr>
+            <w:noProof/>
+            <w:webHidden/>
+          </w:rPr>
+          <w:fldChar w:fldCharType="begin"/>
+        </w:r>
+        <w:r>
+          <w:rPr>
+            <w:noProof/>
+            <w:webHidden/>
+          </w:rPr>
+          <w:instrText xml:space="preserve"> PAGEREF _Toc447102863 \h </w:instrText>
+        </w:r>
+        <w:r>
+          <w:rPr>
+            <w:noProof/>
+            <w:webHidden/>
+          </w:rPr>
+        </w:r>
+        <w:r>
+          <w:rPr>
+            <w:noProof/>
+            <w:webHidden/>
+          </w:rPr>
+          <w:fldChar w:fldCharType="separate"/>
+        </w:r>
+        <w:r>
+          <w:rPr>
+            <w:noProof/>
+            <w:webHidden/>
+          </w:rPr>
+          <w:t>3</w:t>
+        </w:r>
+        <w:r>
+          <w:rPr>
+            <w:noProof/>
+            <w:webHidden/>
+          </w:rPr>
+          <w:fldChar w:fldCharType="end"/>
+        </w:r>
+      </w:hyperlink>
+    </w:p>
+    <w:p>
+      <w:pPr>
+        <w:pStyle w:val="2"/>
+        <w:tabs>
+          <w:tab w:val="left" w:pos="840"/>
+          <w:tab w:val="right" w:leader="dot" w:pos="8296"/>
+        </w:tabs>
+        <w:rPr>
+          <w:noProof/>
+          <w:kern w:val="2"/>
+          <w:sz w:val="21"/>
+        </w:rPr>
+      </w:pPr>
+      <w:hyperlink w:anchor="_Toc447102864" w:history="1">
+        <w:r>
+          <w:rPr>
+            <w:rStyle w:val="a8"/>
+            <w:rFonts w:ascii="微软雅黑 Light" w:eastAsia="微软雅黑 Light" w:hAnsi="微软雅黑 Light"/>
+            <w:noProof/>
+          </w:rPr>
+          <w:t>1.1</w:t>
+        </w:r>
+        <w:r>
+          <w:rPr>
+            <w:noProof/>
+            <w:kern w:val="2"/>
+            <w:sz w:val="21"/>
+          </w:rPr>
+          <w:tab/>
+        </w:r>
+        <w:r>
+          <w:rPr>
+            <w:rStyle w:val="a8"/>
+            <w:rFonts w:ascii="微软雅黑 Light" w:eastAsia="微软雅黑 Light" w:hAnsi="微软雅黑 Light" w:hint="eastAsia"/>
+            <w:noProof/>
+          </w:rPr>
+          <w:t>项目需求</w:t>
+        </w:r>
+        <w:r>
+          <w:rPr>
+            <w:noProof/>
+            <w:webHidden/>
+          </w:rPr>
+          <w:tab/>
+        </w:r>
+        <w:r>
+          <w:rPr>
+            <w:noProof/>
+            <w:webHidden/>
+          </w:rPr>
+          <w:fldChar w:fldCharType="begin"/>
+        </w:r>
+        <w:r>
+          <w:rPr>
+            <w:noProof/>
+            <w:webHidden/>
+          </w:rPr>
+          <w:instrText xml:space="preserve"> PAGEREF _Toc447102864 \h </w:instrText>
+        </w:r>
+        <w:r>
+          <w:rPr>
+            <w:noProof/>
+            <w:webHidden/>
+          </w:rPr>
+        </w:r>
+        <w:r>
+          <w:rPr>
+            <w:noProof/>
+            <w:webHidden/>
+          </w:rPr>
+          <w:fldChar w:fldCharType="separate"/>
+        </w:r>
+        <w:r>
+          <w:rPr>
+            <w:noProof/>
+            <w:webHidden/>
+          </w:rPr>
+          <w:t>3</w:t>
+        </w:r>
+        <w:r>
+          <w:rPr>
+            <w:noProof/>
+            <w:webHidden/>
+          </w:rPr>
+          <w:fldChar w:fldCharType="end"/>
+        </w:r>
+      </w:hyperlink>
+    </w:p>
+    <w:p>
+      <w:pPr>
+        <w:pStyle w:val="2"/>
+        <w:tabs>
+          <w:tab w:val="left" w:pos="840"/>
+          <w:tab w:val="right" w:leader="dot" w:pos="8296"/>
+        </w:tabs>
+        <w:rPr>
+          <w:noProof/>
+          <w:kern w:val="2"/>
+          <w:sz w:val="21"/>
+        </w:rPr>
+      </w:pPr>
+      <w:hyperlink w:anchor="_Toc447102865" w:history="1">
+        <w:r>
+          <w:rPr>
+            <w:rStyle w:val="a8"/>
+            <w:rFonts w:ascii="微软雅黑 Light" w:eastAsia="微软雅黑 Light" w:hAnsi="微软雅黑 Light"/>
+            <w:noProof/>
+          </w:rPr>
+          <w:t>1.2</w:t>
+        </w:r>
+        <w:r>
+          <w:rPr>
+            <w:noProof/>
+            <w:kern w:val="2"/>
+            <w:sz w:val="21"/>
+          </w:rPr>
+          <w:tab/>
+        </w:r>
+        <w:r>
+          <w:rPr>
+            <w:rStyle w:val="a8"/>
+            <w:rFonts w:ascii="微软雅黑 Light" w:eastAsia="微软雅黑 Light" w:hAnsi="微软雅黑 Light" w:hint="eastAsia"/>
+            <w:noProof/>
+          </w:rPr>
+          <w:t>项目实现目标</w:t>
+        </w:r>
+        <w:r>
+          <w:rPr>
+            <w:noProof/>
+            <w:webHidden/>
+          </w:rPr>
+          <w:tab/>
+        </w:r>
+        <w:r>
+          <w:rPr>
+            <w:noProof/>
+            <w:webHidden/>
+          </w:rPr>
+          <w:fldChar w:fldCharType="begin"/>
+        </w:r>
+        <w:r>
+          <w:rPr>
+            <w:noProof/>
+            <w:webHidden/>
+          </w:rPr>
+          <w:instrText xml:space="preserve"> PAGEREF _Toc447102865 \h </w:instrText>
+        </w:r>
+        <w:r>
+          <w:rPr>
+            <w:noProof/>
+            <w:webHidden/>
+          </w:rPr>
+        </w:r>
+        <w:r>
+          <w:rPr>
+            <w:noProof/>
+            <w:webHidden/>
+          </w:rPr>
+          <w:fldChar w:fldCharType="separate"/>
+        </w:r>
+        <w:r>
+          <w:rPr>
+            <w:noProof/>
+            <w:webHidden/>
+          </w:rPr>
+          <w:t>4</w:t>
+        </w:r>
+        <w:r>
+          <w:rPr>
+            <w:noProof/>
+            <w:webHidden/>
+          </w:rPr>
+          <w:fldChar w:fldCharType="end"/>
+        </w:r>
+      </w:hyperlink>
+    </w:p>
+    <w:p>
+      <w:pPr>
+        <w:pStyle w:val="10"/>
+        <w:tabs>
+          <w:tab w:val="left" w:pos="630"/>
+          <w:tab w:val="right" w:leader="dot" w:pos="8296"/>
+        </w:tabs>
+        <w:rPr>
+          <w:noProof/>
+          <w:kern w:val="2"/>
+          <w:sz w:val="21"/>
+        </w:rPr>
+      </w:pPr>
+      <w:hyperlink w:anchor="_Toc447102866" w:history="1">
+        <w:r>
+          <w:rPr>
+            <w:rStyle w:val="a8"/>
+            <w:rFonts w:ascii="微软雅黑 Light" w:eastAsia="微软雅黑 Light" w:hAnsi="微软雅黑 Light" w:hint="eastAsia"/>
+            <w:noProof/>
+          </w:rPr>
+          <w:t>二.</w:t>
+        </w:r>
+        <w:r>
+          <w:rPr>
+            <w:noProof/>
+            <w:kern w:val="2"/>
+            <w:sz w:val="21"/>
+          </w:rPr>
+          <w:tab/>
+        </w:r>
+        <w:r>
+          <w:rPr>
+            <w:rStyle w:val="a8"/>
+            <w:rFonts w:ascii="微软雅黑 Light" w:eastAsia="微软雅黑 Light" w:hAnsi="微软雅黑 Light" w:hint="eastAsia"/>
+            <w:noProof/>
+          </w:rPr>
+          <w:t>项目实现</w:t>
+        </w:r>
+        <w:r>
+          <w:rPr>
+            <w:noProof/>
+            <w:webHidden/>
+          </w:rPr>
+          <w:tab/>
+        </w:r>
+        <w:r>
+          <w:rPr>
+            <w:noProof/>
+            <w:webHidden/>
+          </w:rPr>
+          <w:fldChar w:fldCharType="begin"/>
+        </w:r>
+        <w:r>
+          <w:rPr>
+            <w:noProof/>
+            <w:webHidden/>
+          </w:rPr>
+          <w:instrText xml:space="preserve"> PAGEREF _Toc447102866 \h </w:instrText>
+        </w:r>
+        <w:r>
+          <w:rPr>
+            <w:noProof/>
+            <w:webHidden/>
+          </w:rPr>
+        </w:r>
+        <w:r>
+          <w:rPr>
+            <w:noProof/>
+            <w:webHidden/>
+          </w:rPr>
+          <w:fldChar w:fldCharType="separate"/>
+        </w:r>
+        <w:r>
+          <w:rPr>
+            <w:noProof/>
+            <w:webHidden/>
+          </w:rPr>
+          <w:t>4</w:t>
+        </w:r>
+        <w:r>
+          <w:rPr>
+            <w:noProof/>
+            <w:webHidden/>
+          </w:rPr>
+          <w:fldChar w:fldCharType="end"/>
+        </w:r>
+      </w:hyperlink>
+    </w:p>
+    <w:p>
+      <w:pPr>
+        <w:pStyle w:val="2"/>
+        <w:tabs>
+          <w:tab w:val="right" w:leader="dot" w:pos="8296"/>
+        </w:tabs>
+        <w:rPr>
+          <w:noProof/>
+          <w:kern w:val="2"/>
+          <w:sz w:val="21"/>
+        </w:rPr>
+      </w:pPr>
+      <w:hyperlink w:anchor="_Toc447102867" w:history="1">
+        <w:r>
+          <w:rPr>
+            <w:rStyle w:val="a8"/>
+            <w:rFonts w:ascii="微软雅黑 Light" w:eastAsia="微软雅黑 Light" w:hAnsi="微软雅黑 Light"/>
+            <w:noProof/>
+          </w:rPr>
+          <w:t>2.1  Server</w:t>
+        </w:r>
+        <w:r>
+          <w:rPr>
+            <w:rStyle w:val="a8"/>
+            <w:rFonts w:ascii="微软雅黑 Light" w:eastAsia="微软雅黑 Light" w:hAnsi="微软雅黑 Light" w:hint="eastAsia"/>
+            <w:noProof/>
+          </w:rPr>
+          <w:t>端</w:t>
+        </w:r>
+        <w:r>
+          <w:rPr>
+            <w:noProof/>
+            <w:webHidden/>
+          </w:rPr>
+          <w:tab/>
+        </w:r>
+        <w:r>
+          <w:rPr>
+            <w:noProof/>
+            <w:webHidden/>
+          </w:rPr>
+          <w:fldChar w:fldCharType="begin"/>
+        </w:r>
+        <w:r>
+          <w:rPr>
+            <w:noProof/>
+            <w:webHidden/>
+          </w:rPr>
+          <w:instrText xml:space="preserve"> PAGEREF _Toc447102867 \h </w:instrText>
+        </w:r>
+        <w:r>
+          <w:rPr>
+            <w:noProof/>
+            <w:webHidden/>
+          </w:rPr>
+        </w:r>
+        <w:r>
+          <w:rPr>
+            <w:noProof/>
+            <w:webHidden/>
+          </w:rPr>
+          <w:fldChar w:fldCharType="separate"/>
+        </w:r>
+        <w:r>
+          <w:rPr>
+            <w:noProof/>
+            <w:webHidden/>
+          </w:rPr>
+          <w:t>4</w:t>
+        </w:r>
+        <w:r>
+          <w:rPr>
+            <w:noProof/>
+            <w:webHidden/>
+          </w:rPr>
+          <w:fldChar w:fldCharType="end"/>
+        </w:r>
+      </w:hyperlink>
+    </w:p>
+    <w:p>
+      <w:pPr>
+        <w:pStyle w:val="2"/>
+        <w:tabs>
+          <w:tab w:val="right" w:leader="dot" w:pos="8296"/>
+        </w:tabs>
+        <w:rPr>
+          <w:noProof/>
+          <w:kern w:val="2"/>
+          <w:sz w:val="21"/>
+        </w:rPr>
+      </w:pPr>
+      <w:hyperlink w:anchor="_Toc447102868" w:history="1">
+        <w:r>
+          <w:rPr>
+            <w:rStyle w:val="a8"/>
+            <w:rFonts w:ascii="微软雅黑 Light" w:eastAsia="微软雅黑 Light" w:hAnsi="微软雅黑 Light"/>
+            <w:noProof/>
+          </w:rPr>
+          <w:t>2.2  Client</w:t>
+        </w:r>
+        <w:r>
+          <w:rPr>
+            <w:rStyle w:val="a8"/>
+            <w:rFonts w:ascii="微软雅黑 Light" w:eastAsia="微软雅黑 Light" w:hAnsi="微软雅黑 Light" w:hint="eastAsia"/>
+            <w:noProof/>
+          </w:rPr>
+          <w:t>端</w:t>
+        </w:r>
+        <w:r>
+          <w:rPr>
+            <w:noProof/>
+            <w:webHidden/>
+          </w:rPr>
+          <w:tab/>
+        </w:r>
+        <w:r>
+          <w:rPr>
+            <w:noProof/>
+            <w:webHidden/>
+          </w:rPr>
+          <w:fldChar w:fldCharType="begin"/>
+        </w:r>
+        <w:r>
+          <w:rPr>
+            <w:noProof/>
+            <w:webHidden/>
+          </w:rPr>
+          <w:instrText xml:space="preserve"> PAGEREF _Toc447102868 \h </w:instrText>
+        </w:r>
+        <w:r>
+          <w:rPr>
+            <w:noProof/>
+            <w:webHidden/>
+          </w:rPr>
+        </w:r>
+        <w:r>
+          <w:rPr>
+            <w:noProof/>
+            <w:webHidden/>
+          </w:rPr>
+          <w:fldChar w:fldCharType="separate"/>
+        </w:r>
+        <w:r>
+          <w:rPr>
+            <w:noProof/>
+            <w:webHidden/>
+          </w:rPr>
+          <w:t>5</w:t>
+        </w:r>
+        <w:r>
+          <w:rPr>
+            <w:noProof/>
+            <w:webHidden/>
+          </w:rPr>
+          <w:fldChar w:fldCharType="end"/>
+        </w:r>
+      </w:hyperlink>
+    </w:p>
+    <w:p>
+      <w:pPr>
+        <w:pStyle w:val="10"/>
+        <w:tabs>
+          <w:tab w:val="right" w:leader="dot" w:pos="8296"/>
+        </w:tabs>
+        <w:rPr>
+          <w:noProof/>
+          <w:kern w:val="2"/>
+          <w:sz w:val="21"/>
+        </w:rPr>
+      </w:pPr>
+      <w:hyperlink w:anchor="_Toc447102869" w:history="1">
+        <w:r>
+          <w:rPr>
+            <w:rStyle w:val="a8"/>
+            <w:rFonts w:ascii="微软雅黑 Light" w:eastAsia="微软雅黑 Light" w:hAnsi="微软雅黑 Light" w:hint="eastAsia"/>
+            <w:noProof/>
+          </w:rPr>
+          <w:t>三．</w:t>
+        </w:r>
+        <w:r>
+          <w:rPr>
+            <w:rStyle w:val="a8"/>
+            <w:rFonts w:ascii="微软雅黑 Light" w:eastAsia="微软雅黑 Light" w:hAnsi="微软雅黑 Light"/>
+            <w:noProof/>
+          </w:rPr>
+          <w:t xml:space="preserve"> </w:t>
+        </w:r>
+        <w:r>
+          <w:rPr>
+            <w:rStyle w:val="a8"/>
+            <w:rFonts w:ascii="微软雅黑 Light" w:eastAsia="微软雅黑 Light" w:hAnsi="微软雅黑 Light" w:hint="eastAsia"/>
+            <w:noProof/>
+          </w:rPr>
+          <w:t>项目截图</w:t>
+        </w:r>
+        <w:r>
+          <w:rPr>
+            <w:noProof/>
+            <w:webHidden/>
+          </w:rPr>
+          <w:tab/>
+        </w:r>
+        <w:r>
+          <w:rPr>
+            <w:noProof/>
+            <w:webHidden/>
+          </w:rPr>
+          <w:fldChar w:fldCharType="begin"/>
+        </w:r>
+        <w:r>
+          <w:rPr>
+            <w:noProof/>
+            <w:webHidden/>
+          </w:rPr>
+          <w:instrText xml:space="preserve"> PAGEREF _Toc447102869 \h </w:instrText>
+        </w:r>
+        <w:r>
+          <w:rPr>
+            <w:noProof/>
+            <w:webHidden/>
+          </w:rPr>
+        </w:r>
+        <w:r>
+          <w:rPr>
+            <w:noProof/>
+            <w:webHidden/>
+          </w:rPr>
+          <w:fldChar w:fldCharType="separate"/>
+        </w:r>
+        <w:r>
+          <w:rPr>
+            <w:noProof/>
+            <w:webHidden/>
+          </w:rPr>
+          <w:t>8</w:t>
+        </w:r>
+        <w:r>
+          <w:rPr>
+            <w:noProof/>
+            <w:webHidden/>
+          </w:rPr>
+          <w:fldChar w:fldCharType="end"/>
+        </w:r>
+      </w:hyperlink>
+    </w:p>
+    <w:p>
+      <w:pPr>
+        <w:pStyle w:val="TOC"/>
+        <w:ind w:firstLineChars="200" w:firstLine="562"/>
+      </w:pPr>
+      <w:r>
+        <w:fldChar w:fldCharType="end"/>
+      </w:r>
+    </w:p>
+    <w:p>
+      <w:pPr>
+        <w:jc w:val="left"/>
+        <w:rPr>
+          <w:rFonts w:ascii="微软雅黑 Light" w:eastAsia="微软雅黑 Light" w:hAnsi="微软雅黑 Light"/>
+          <w:sz w:val="32"/>
+          <w:szCs w:val="32"/>
+        </w:rPr>
+      </w:pPr>
+    </w:p>
+    <w:p>
+      <w:pPr>
+        <w:jc w:val="left"/>
+        <w:rPr>
+          <w:rFonts w:ascii="微软雅黑 Light" w:eastAsia="微软雅黑 Light" w:hAnsi="微软雅黑 Light"/>
+          <w:sz w:val="32"/>
+          <w:szCs w:val="32"/>
+        </w:rPr>
+      </w:pPr>
+    </w:p>
+    <w:p>
+      <w:pPr>
+        <w:jc w:val="left"/>
+        <w:rPr>
+          <w:rFonts w:ascii="微软雅黑 Light" w:eastAsia="微软雅黑 Light" w:hAnsi="微软雅黑 Light" w:hint="eastAsia"/>
+          <w:sz w:val="32"/>
+          <w:szCs w:val="32"/>
+        </w:rPr>
+      </w:pPr>
+    </w:p>
+    <w:p>
+      <w:pPr>
+        <w:jc w:val="left"/>
+        <w:rPr>
+          <w:rFonts w:ascii="微软雅黑 Light" w:eastAsia="微软雅黑 Light" w:hAnsi="微软雅黑 Light" w:hint="eastAsia"/>
+          <w:sz w:val="32"/>
+          <w:szCs w:val="32"/>
+        </w:rPr>
+      </w:pPr>
+    </w:p>
+    <w:p>
+      <w:pPr>
+        <w:jc w:val="left"/>
+        <w:rPr>
+          <w:rFonts w:ascii="微软雅黑 Light" w:eastAsia="微软雅黑 Light" w:hAnsi="微软雅黑 Light" w:hint="eastAsia"/>
+          <w:sz w:val="32"/>
+          <w:szCs w:val="32"/>
+        </w:rPr>
+      </w:pPr>
+    </w:p>
+    <w:p>
+      <w:pPr>
+        <w:jc w:val="left"/>
+        <w:rPr>
+          <w:rFonts w:ascii="微软雅黑 Light" w:eastAsia="微软雅黑 Light" w:hAnsi="微软雅黑 Light" w:hint="eastAsia"/>
+          <w:sz w:val="32"/>
+          <w:szCs w:val="32"/>
+        </w:rPr>
+      </w:pPr>
+    </w:p>
+    <w:p>
+      <w:pPr>
+        <w:jc w:val="left"/>
+        <w:rPr>
+          <w:rFonts w:ascii="微软雅黑 Light" w:eastAsia="微软雅黑 Light" w:hAnsi="微软雅黑 Light" w:hint="eastAsia"/>
+          <w:sz w:val="32"/>
+          <w:szCs w:val="32"/>
+        </w:rPr>
+      </w:pPr>
+    </w:p>
+    <w:p>
+      <w:pPr>
+        <w:jc w:val="left"/>
+        <w:rPr>
+          <w:rFonts w:ascii="微软雅黑 Light" w:eastAsia="微软雅黑 Light" w:hAnsi="微软雅黑 Light" w:hint="eastAsia"/>
+          <w:sz w:val="32"/>
+          <w:szCs w:val="32"/>
+        </w:rPr>
+      </w:pPr>
+    </w:p>
+    <w:p>
+      <w:pPr>
+        <w:jc w:val="left"/>
+        <w:rPr>
+          <w:rFonts w:ascii="微软雅黑 Light" w:eastAsia="微软雅黑 Light" w:hAnsi="微软雅黑 Light" w:hint="eastAsia"/>
+          <w:sz w:val="32"/>
+          <w:szCs w:val="32"/>
+        </w:rPr>
+      </w:pPr>
+    </w:p>
+    <w:p>
+      <w:pPr>
+        <w:jc w:val="left"/>
+        <w:rPr>
+          <w:rFonts w:ascii="微软雅黑 Light" w:eastAsia="微软雅黑 Light" w:hAnsi="微软雅黑 Light" w:hint="eastAsia"/>
+          <w:sz w:val="32"/>
+          <w:szCs w:val="32"/>
+        </w:rPr>
+      </w:pPr>
+    </w:p>
+    <w:p>
+      <w:pPr>
+        <w:jc w:val="left"/>
+        <w:rPr>
+          <w:rFonts w:ascii="微软雅黑 Light" w:eastAsia="微软雅黑 Light" w:hAnsi="微软雅黑 Light"/>
+          <w:sz w:val="32"/>
+          <w:szCs w:val="32"/>
+        </w:rPr>
+      </w:pPr>
+      <w:bookmarkStart w:id="0" w:name="_GoBack"/>
+      <w:bookmarkEnd w:id="0"/>
     </w:p>
     <w:p>
       <w:pPr>
@@ -978,12 +1717,14 @@
         </w:numPr>
         <w:ind w:firstLineChars="0"/>
         <w:jc w:val="left"/>
-        <w:rPr>
-          <w:rFonts w:ascii="微软雅黑 Light" w:eastAsia="微软雅黑 Light" w:hAnsi="微软雅黑 Light"/>
-          <w:sz w:val="32"/>
-          <w:szCs w:val="32"/>
-        </w:rPr>
-      </w:pPr>
+        <w:outlineLvl w:val="0"/>
+        <w:rPr>
+          <w:rFonts w:ascii="微软雅黑 Light" w:eastAsia="微软雅黑 Light" w:hAnsi="微软雅黑 Light"/>
+          <w:sz w:val="32"/>
+          <w:szCs w:val="32"/>
+        </w:rPr>
+      </w:pPr>
+      <w:bookmarkStart w:id="1" w:name="_Toc447102863"/>
       <w:r>
         <w:rPr>
           <w:rFonts w:ascii="微软雅黑 Light" w:eastAsia="微软雅黑 Light" w:hAnsi="微软雅黑 Light" w:hint="eastAsia"/>
@@ -993,6 +1734,7 @@
         <w:lastRenderedPageBreak/>
         <w:t>项目设计</w:t>
       </w:r>
+      <w:bookmarkEnd w:id="1"/>
     </w:p>
     <w:p>
       <w:pPr>
@@ -1003,12 +1745,14 @@
         </w:numPr>
         <w:ind w:firstLineChars="0"/>
         <w:jc w:val="left"/>
-        <w:rPr>
-          <w:rFonts w:ascii="微软雅黑 Light" w:eastAsia="微软雅黑 Light" w:hAnsi="微软雅黑 Light"/>
-          <w:sz w:val="32"/>
-          <w:szCs w:val="32"/>
-        </w:rPr>
-      </w:pPr>
+        <w:outlineLvl w:val="1"/>
+        <w:rPr>
+          <w:rFonts w:ascii="微软雅黑 Light" w:eastAsia="微软雅黑 Light" w:hAnsi="微软雅黑 Light"/>
+          <w:sz w:val="32"/>
+          <w:szCs w:val="32"/>
+        </w:rPr>
+      </w:pPr>
+      <w:bookmarkStart w:id="2" w:name="_Toc447102864"/>
       <w:r>
         <w:rPr>
           <w:rFonts w:ascii="微软雅黑 Light" w:eastAsia="微软雅黑 Light" w:hAnsi="微软雅黑 Light" w:hint="eastAsia"/>
@@ -1017,6 +1761,7 @@
         </w:rPr>
         <w:t>项目需求</w:t>
       </w:r>
+      <w:bookmarkEnd w:id="2"/>
     </w:p>
     <w:p>
       <w:pPr>
@@ -1235,12 +1980,14 @@
         </w:numPr>
         <w:ind w:firstLineChars="0"/>
         <w:jc w:val="left"/>
-        <w:rPr>
-          <w:rFonts w:ascii="微软雅黑 Light" w:eastAsia="微软雅黑 Light" w:hAnsi="微软雅黑 Light"/>
-          <w:sz w:val="32"/>
-          <w:szCs w:val="32"/>
-        </w:rPr>
-      </w:pPr>
+        <w:outlineLvl w:val="1"/>
+        <w:rPr>
+          <w:rFonts w:ascii="微软雅黑 Light" w:eastAsia="微软雅黑 Light" w:hAnsi="微软雅黑 Light"/>
+          <w:sz w:val="32"/>
+          <w:szCs w:val="32"/>
+        </w:rPr>
+      </w:pPr>
+      <w:bookmarkStart w:id="3" w:name="_Toc447102865"/>
       <w:r>
         <w:rPr>
           <w:rFonts w:ascii="微软雅黑 Light" w:eastAsia="微软雅黑 Light" w:hAnsi="微软雅黑 Light" w:hint="eastAsia"/>
@@ -1249,6 +1996,7 @@
         </w:rPr>
         <w:t>项目实现目标</w:t>
       </w:r>
+      <w:bookmarkEnd w:id="3"/>
     </w:p>
     <w:p>
       <w:pPr>
@@ -1284,7 +2032,7 @@
                     <pic:cNvPicPr/>
                   </pic:nvPicPr>
                   <pic:blipFill>
-                    <a:blip r:embed="rId8">
+                    <a:blip r:embed="rId9">
                       <a:extLst>
                         <a:ext uri="{28A0092B-C50C-407E-A947-70E740481C1C}">
                           <a14:useLocalDpi xmlns:a14="http://schemas.microsoft.com/office/drawing/2010/main" val="0"/>
@@ -1397,12 +2145,14 @@
         </w:numPr>
         <w:ind w:firstLineChars="0"/>
         <w:jc w:val="left"/>
-        <w:rPr>
-          <w:rFonts w:ascii="微软雅黑 Light" w:eastAsia="微软雅黑 Light" w:hAnsi="微软雅黑 Light"/>
-          <w:sz w:val="32"/>
-          <w:szCs w:val="32"/>
-        </w:rPr>
-      </w:pPr>
+        <w:outlineLvl w:val="0"/>
+        <w:rPr>
+          <w:rFonts w:ascii="微软雅黑 Light" w:eastAsia="微软雅黑 Light" w:hAnsi="微软雅黑 Light"/>
+          <w:sz w:val="32"/>
+          <w:szCs w:val="32"/>
+        </w:rPr>
+      </w:pPr>
+      <w:bookmarkStart w:id="4" w:name="_Toc447102866"/>
       <w:r>
         <w:rPr>
           <w:rFonts w:ascii="微软雅黑 Light" w:eastAsia="微软雅黑 Light" w:hAnsi="微软雅黑 Light" w:hint="eastAsia"/>
@@ -1411,18 +2161,21 @@
         </w:rPr>
         <w:t>项目实现</w:t>
       </w:r>
+      <w:bookmarkEnd w:id="4"/>
     </w:p>
     <w:p>
       <w:pPr>
         <w:pStyle w:val="a7"/>
         <w:ind w:left="390" w:firstLineChars="0" w:firstLine="0"/>
         <w:jc w:val="left"/>
-        <w:rPr>
-          <w:rFonts w:ascii="微软雅黑 Light" w:eastAsia="微软雅黑 Light" w:hAnsi="微软雅黑 Light"/>
-          <w:sz w:val="32"/>
-          <w:szCs w:val="32"/>
-        </w:rPr>
-      </w:pPr>
+        <w:outlineLvl w:val="1"/>
+        <w:rPr>
+          <w:rFonts w:ascii="微软雅黑 Light" w:eastAsia="微软雅黑 Light" w:hAnsi="微软雅黑 Light"/>
+          <w:sz w:val="32"/>
+          <w:szCs w:val="32"/>
+        </w:rPr>
+      </w:pPr>
+      <w:bookmarkStart w:id="5" w:name="_Toc447102867"/>
       <w:r>
         <w:rPr>
           <w:rFonts w:ascii="微软雅黑 Light" w:eastAsia="微软雅黑 Light" w:hAnsi="微软雅黑 Light" w:hint="eastAsia"/>
@@ -1431,6 +2184,7 @@
         </w:rPr>
         <w:t>2.1  Server端</w:t>
       </w:r>
+      <w:bookmarkEnd w:id="5"/>
     </w:p>
     <w:p>
       <w:pPr>
@@ -1490,104 +2244,6 @@
             <wp:extent cx="1362075" cy="1162050"/>
             <wp:effectExtent l="0" t="0" r="9525" b="0"/>
             <wp:docPr id="9" name="图片 9"/>
-            <wp:cNvGraphicFramePr>
-              <a:graphicFrameLocks xmlns:a="http://schemas.openxmlformats.org/drawingml/2006/main" noChangeAspect="1"/>
-            </wp:cNvGraphicFramePr>
-            <a:graphic xmlns:a="http://schemas.openxmlformats.org/drawingml/2006/main">
-              <a:graphicData uri="http://schemas.openxmlformats.org/drawingml/2006/picture">
-                <pic:pic xmlns:pic="http://schemas.openxmlformats.org/drawingml/2006/picture">
-                  <pic:nvPicPr>
-                    <pic:cNvPr id="0" name=""/>
-                    <pic:cNvPicPr/>
-                  </pic:nvPicPr>
-                  <pic:blipFill>
-                    <a:blip r:embed="rId9"/>
-                    <a:stretch>
-                      <a:fillRect/>
-                    </a:stretch>
-                  </pic:blipFill>
-                  <pic:spPr>
-                    <a:xfrm>
-                      <a:off x="0" y="0"/>
-                      <a:ext cx="1362075" cy="1162050"/>
-                    </a:xfrm>
-                    <a:prstGeom prst="rect">
-                      <a:avLst/>
-                    </a:prstGeom>
-                  </pic:spPr>
-                </pic:pic>
-              </a:graphicData>
-            </a:graphic>
-          </wp:inline>
-        </w:drawing>
-      </w:r>
-    </w:p>
-    <w:p>
-      <w:pPr>
-        <w:pStyle w:val="a7"/>
-        <w:ind w:left="390" w:firstLineChars="0" w:firstLine="0"/>
-        <w:jc w:val="left"/>
-        <w:rPr>
-          <w:rFonts w:ascii="微软雅黑 Light" w:eastAsia="微软雅黑 Light" w:hAnsi="微软雅黑 Light" w:hint="eastAsia"/>
-          <w:sz w:val="24"/>
-          <w:szCs w:val="24"/>
-        </w:rPr>
-      </w:pPr>
-      <w:r>
-        <w:rPr>
-          <w:rFonts w:ascii="微软雅黑 Light" w:eastAsia="微软雅黑 Light" w:hAnsi="微软雅黑 Light"/>
-          <w:sz w:val="24"/>
-          <w:szCs w:val="24"/>
-        </w:rPr>
-        <w:t>首先在</w:t>
-      </w:r>
-      <w:proofErr w:type="spellStart"/>
-      <w:r>
-        <w:rPr>
-          <w:rFonts w:ascii="微软雅黑 Light" w:eastAsia="微软雅黑 Light" w:hAnsi="微软雅黑 Light"/>
-          <w:sz w:val="24"/>
-          <w:szCs w:val="24"/>
-        </w:rPr>
-        <w:t>server</w:t>
-      </w:r>
-      <w:r>
-        <w:rPr>
-          <w:rFonts w:ascii="微软雅黑 Light" w:eastAsia="微软雅黑 Light" w:hAnsi="微软雅黑 Light" w:hint="eastAsia"/>
-          <w:sz w:val="24"/>
-          <w:szCs w:val="24"/>
-        </w:rPr>
-        <w:t>.DAO</w:t>
-      </w:r>
-      <w:proofErr w:type="spellEnd"/>
-      <w:r>
-        <w:rPr>
-          <w:rFonts w:ascii="微软雅黑 Light" w:eastAsia="微软雅黑 Light" w:hAnsi="微软雅黑 Light" w:hint="eastAsia"/>
-          <w:sz w:val="24"/>
-          <w:szCs w:val="24"/>
-        </w:rPr>
-        <w:t>这个包中</w:t>
-      </w:r>
-    </w:p>
-    <w:p>
-      <w:pPr>
-        <w:pStyle w:val="a7"/>
-        <w:ind w:left="390" w:firstLineChars="0" w:firstLine="0"/>
-        <w:jc w:val="left"/>
-        <w:rPr>
-          <w:rFonts w:ascii="微软雅黑 Light" w:eastAsia="微软雅黑 Light" w:hAnsi="微软雅黑 Light" w:hint="eastAsia"/>
-          <w:sz w:val="24"/>
-          <w:szCs w:val="24"/>
-        </w:rPr>
-      </w:pPr>
-      <w:r>
-        <w:rPr>
-          <w:noProof/>
-        </w:rPr>
-        <w:drawing>
-          <wp:inline distT="0" distB="0" distL="0" distR="0" wp14:anchorId="5AA334FA" wp14:editId="423445BE">
-            <wp:extent cx="1676400" cy="1009650"/>
-            <wp:effectExtent l="0" t="0" r="0" b="0"/>
-            <wp:docPr id="11" name="图片 11"/>
             <wp:cNvGraphicFramePr>
               <a:graphicFrameLocks xmlns:a="http://schemas.openxmlformats.org/drawingml/2006/main" noChangeAspect="1"/>
             </wp:cNvGraphicFramePr>
@@ -1607,7 +2263,7 @@
                   <pic:spPr>
                     <a:xfrm>
                       <a:off x="0" y="0"/>
-                      <a:ext cx="1676400" cy="1009650"/>
+                      <a:ext cx="1362075" cy="1162050"/>
                     </a:xfrm>
                     <a:prstGeom prst="rect">
                       <a:avLst/>
@@ -1626,52 +2282,44 @@
         <w:ind w:left="390" w:firstLineChars="0" w:firstLine="0"/>
         <w:jc w:val="left"/>
         <w:rPr>
-          <w:rFonts w:ascii="微软雅黑 Light" w:eastAsia="微软雅黑 Light" w:hAnsi="微软雅黑 Light" w:hint="eastAsia"/>
-          <w:sz w:val="24"/>
-          <w:szCs w:val="24"/>
-        </w:rPr>
-      </w:pPr>
-      <w:r>
-        <w:rPr>
-          <w:rFonts w:ascii="微软雅黑 Light" w:eastAsia="微软雅黑 Light" w:hAnsi="微软雅黑 Light" w:hint="eastAsia"/>
-          <w:sz w:val="24"/>
-          <w:szCs w:val="24"/>
-        </w:rPr>
-        <w:t>F</w:t>
-      </w:r>
-      <w:r>
-        <w:rPr>
-          <w:rFonts w:ascii="微软雅黑 Light" w:eastAsia="微软雅黑 Light" w:hAnsi="微软雅黑 Light"/>
-          <w:sz w:val="24"/>
-          <w:szCs w:val="24"/>
-        </w:rPr>
-        <w:t>i</w:t>
-      </w:r>
-      <w:r>
-        <w:rPr>
-          <w:rFonts w:ascii="微软雅黑 Light" w:eastAsia="微软雅黑 Light" w:hAnsi="微软雅黑 Light" w:hint="eastAsia"/>
-          <w:sz w:val="24"/>
-          <w:szCs w:val="24"/>
-        </w:rPr>
-        <w:t>leDAO.java为</w:t>
-      </w:r>
-      <w:proofErr w:type="gramStart"/>
-      <w:r>
-        <w:rPr>
-          <w:rFonts w:ascii="微软雅黑 Light" w:eastAsia="微软雅黑 Light" w:hAnsi="微软雅黑 Light" w:hint="eastAsia"/>
-          <w:sz w:val="24"/>
-          <w:szCs w:val="24"/>
-        </w:rPr>
-        <w:t>最</w:t>
-      </w:r>
-      <w:proofErr w:type="gramEnd"/>
-      <w:r>
-        <w:rPr>
-          <w:rFonts w:ascii="微软雅黑 Light" w:eastAsia="微软雅黑 Light" w:hAnsi="微软雅黑 Light" w:hint="eastAsia"/>
-          <w:sz w:val="24"/>
-          <w:szCs w:val="24"/>
-        </w:rPr>
-        <w:t>底层的模板类，主要负责创建目录，以及文件。FileAccess.java则是对文件进行读写等操作。CounterDAO.java和UserDAO.java都继承了FileDAO.java,分别用来存储消息记录以及进行用户的判定。</w:t>
+          <w:rFonts w:ascii="微软雅黑 Light" w:eastAsia="微软雅黑 Light" w:hAnsi="微软雅黑 Light"/>
+          <w:sz w:val="24"/>
+          <w:szCs w:val="24"/>
+        </w:rPr>
+      </w:pPr>
+      <w:r>
+        <w:rPr>
+          <w:rFonts w:ascii="微软雅黑 Light" w:eastAsia="微软雅黑 Light" w:hAnsi="微软雅黑 Light"/>
+          <w:sz w:val="24"/>
+          <w:szCs w:val="24"/>
+        </w:rPr>
+        <w:t>首先在</w:t>
+      </w:r>
+      <w:proofErr w:type="spellStart"/>
+      <w:r>
+        <w:rPr>
+          <w:rFonts w:ascii="微软雅黑 Light" w:eastAsia="微软雅黑 Light" w:hAnsi="微软雅黑 Light"/>
+          <w:sz w:val="24"/>
+          <w:szCs w:val="24"/>
+        </w:rPr>
+        <w:t>server</w:t>
+      </w:r>
+      <w:r>
+        <w:rPr>
+          <w:rFonts w:ascii="微软雅黑 Light" w:eastAsia="微软雅黑 Light" w:hAnsi="微软雅黑 Light" w:hint="eastAsia"/>
+          <w:sz w:val="24"/>
+          <w:szCs w:val="24"/>
+        </w:rPr>
+        <w:t>.DAO</w:t>
+      </w:r>
+      <w:proofErr w:type="spellEnd"/>
+      <w:r>
+        <w:rPr>
+          <w:rFonts w:ascii="微软雅黑 Light" w:eastAsia="微软雅黑 Light" w:hAnsi="微软雅黑 Light" w:hint="eastAsia"/>
+          <w:sz w:val="24"/>
+          <w:szCs w:val="24"/>
+        </w:rPr>
+        <w:t>这个包中</w:t>
       </w:r>
     </w:p>
     <w:p>
@@ -1680,75 +2328,7 @@
         <w:ind w:left="390" w:firstLineChars="0" w:firstLine="0"/>
         <w:jc w:val="left"/>
         <w:rPr>
-          <w:rFonts w:ascii="微软雅黑 Light" w:eastAsia="微软雅黑 Light" w:hAnsi="微软雅黑 Light" w:hint="eastAsia"/>
-          <w:sz w:val="24"/>
-          <w:szCs w:val="24"/>
-        </w:rPr>
-      </w:pPr>
-    </w:p>
-    <w:p>
-      <w:pPr>
-        <w:pStyle w:val="a7"/>
-        <w:ind w:left="390" w:firstLineChars="0" w:firstLine="0"/>
-        <w:jc w:val="left"/>
-        <w:rPr>
-          <w:rFonts w:ascii="微软雅黑 Light" w:eastAsia="微软雅黑 Light" w:hAnsi="微软雅黑 Light"/>
-          <w:sz w:val="24"/>
-          <w:szCs w:val="24"/>
-        </w:rPr>
-      </w:pPr>
-      <w:r>
-        <w:rPr>
-          <w:rFonts w:ascii="微软雅黑 Light" w:eastAsia="微软雅黑 Light" w:hAnsi="微软雅黑 Light" w:hint="eastAsia"/>
-          <w:sz w:val="24"/>
-          <w:szCs w:val="24"/>
-        </w:rPr>
-        <w:t>在</w:t>
-      </w:r>
-      <w:proofErr w:type="spellStart"/>
-      <w:r>
-        <w:rPr>
-          <w:rFonts w:ascii="微软雅黑 Light" w:eastAsia="微软雅黑 Light" w:hAnsi="微软雅黑 Light" w:hint="eastAsia"/>
-          <w:sz w:val="24"/>
-          <w:szCs w:val="24"/>
-        </w:rPr>
-        <w:t>server.transport</w:t>
-      </w:r>
-      <w:proofErr w:type="spellEnd"/>
-      <w:r>
-        <w:rPr>
-          <w:rFonts w:ascii="微软雅黑 Light" w:eastAsia="微软雅黑 Light" w:hAnsi="微软雅黑 Light" w:hint="eastAsia"/>
-          <w:sz w:val="24"/>
-          <w:szCs w:val="24"/>
-        </w:rPr>
-        <w:t>包中，进行socket的通信，创建</w:t>
-      </w:r>
-      <w:proofErr w:type="spellStart"/>
-      <w:r>
-        <w:rPr>
-          <w:rFonts w:ascii="微软雅黑 Light" w:eastAsia="微软雅黑 Light" w:hAnsi="微软雅黑 Light" w:hint="eastAsia"/>
-          <w:sz w:val="24"/>
-          <w:szCs w:val="24"/>
-        </w:rPr>
-        <w:t>sockket</w:t>
-      </w:r>
-      <w:proofErr w:type="spellEnd"/>
-      <w:r>
-        <w:rPr>
-          <w:rFonts w:ascii="微软雅黑 Light" w:eastAsia="微软雅黑 Light" w:hAnsi="微软雅黑 Light" w:hint="eastAsia"/>
-          <w:sz w:val="24"/>
-          <w:szCs w:val="24"/>
-        </w:rPr>
-        <w:t>连接</w:t>
-      </w:r>
-    </w:p>
-    <w:p>
-      <w:pPr>
-        <w:pStyle w:val="a7"/>
-        <w:ind w:left="390" w:firstLineChars="0" w:firstLine="0"/>
-        <w:jc w:val="left"/>
-        <w:rPr>
-          <w:rFonts w:ascii="微软雅黑 Light" w:eastAsia="微软雅黑 Light" w:hAnsi="微软雅黑 Light" w:hint="eastAsia"/>
+          <w:rFonts w:ascii="微软雅黑 Light" w:eastAsia="微软雅黑 Light" w:hAnsi="微软雅黑 Light"/>
           <w:sz w:val="24"/>
           <w:szCs w:val="24"/>
         </w:rPr>
@@ -1758,10 +2338,10 @@
           <w:noProof/>
         </w:rPr>
         <w:drawing>
-          <wp:inline distT="0" distB="0" distL="0" distR="0" wp14:anchorId="2BEC6B3B" wp14:editId="27DA7407">
-            <wp:extent cx="1800225" cy="561975"/>
-            <wp:effectExtent l="0" t="0" r="9525" b="9525"/>
-            <wp:docPr id="12" name="图片 12"/>
+          <wp:inline distT="0" distB="0" distL="0" distR="0" wp14:anchorId="5AA334FA" wp14:editId="423445BE">
+            <wp:extent cx="1676400" cy="1009650"/>
+            <wp:effectExtent l="0" t="0" r="0" b="0"/>
+            <wp:docPr id="11" name="图片 11"/>
             <wp:cNvGraphicFramePr>
               <a:graphicFrameLocks xmlns:a="http://schemas.openxmlformats.org/drawingml/2006/main" noChangeAspect="1"/>
             </wp:cNvGraphicFramePr>
@@ -1781,6 +2361,180 @@
                   <pic:spPr>
                     <a:xfrm>
                       <a:off x="0" y="0"/>
+                      <a:ext cx="1676400" cy="1009650"/>
+                    </a:xfrm>
+                    <a:prstGeom prst="rect">
+                      <a:avLst/>
+                    </a:prstGeom>
+                  </pic:spPr>
+                </pic:pic>
+              </a:graphicData>
+            </a:graphic>
+          </wp:inline>
+        </w:drawing>
+      </w:r>
+    </w:p>
+    <w:p>
+      <w:pPr>
+        <w:pStyle w:val="a7"/>
+        <w:ind w:left="390" w:firstLineChars="0" w:firstLine="0"/>
+        <w:jc w:val="left"/>
+        <w:rPr>
+          <w:rFonts w:ascii="微软雅黑 Light" w:eastAsia="微软雅黑 Light" w:hAnsi="微软雅黑 Light"/>
+          <w:sz w:val="24"/>
+          <w:szCs w:val="24"/>
+        </w:rPr>
+      </w:pPr>
+      <w:r>
+        <w:rPr>
+          <w:rFonts w:ascii="微软雅黑 Light" w:eastAsia="微软雅黑 Light" w:hAnsi="微软雅黑 Light" w:hint="eastAsia"/>
+          <w:sz w:val="24"/>
+          <w:szCs w:val="24"/>
+        </w:rPr>
+        <w:t>F</w:t>
+      </w:r>
+      <w:r>
+        <w:rPr>
+          <w:rFonts w:ascii="微软雅黑 Light" w:eastAsia="微软雅黑 Light" w:hAnsi="微软雅黑 Light"/>
+          <w:sz w:val="24"/>
+          <w:szCs w:val="24"/>
+        </w:rPr>
+        <w:t>i</w:t>
+      </w:r>
+      <w:r>
+        <w:rPr>
+          <w:rFonts w:ascii="微软雅黑 Light" w:eastAsia="微软雅黑 Light" w:hAnsi="微软雅黑 Light" w:hint="eastAsia"/>
+          <w:sz w:val="24"/>
+          <w:szCs w:val="24"/>
+        </w:rPr>
+        <w:t>leDAO.java为</w:t>
+      </w:r>
+      <w:proofErr w:type="gramStart"/>
+      <w:r>
+        <w:rPr>
+          <w:rFonts w:ascii="微软雅黑 Light" w:eastAsia="微软雅黑 Light" w:hAnsi="微软雅黑 Light" w:hint="eastAsia"/>
+          <w:sz w:val="24"/>
+          <w:szCs w:val="24"/>
+        </w:rPr>
+        <w:t>最</w:t>
+      </w:r>
+      <w:proofErr w:type="gramEnd"/>
+      <w:r>
+        <w:rPr>
+          <w:rFonts w:ascii="微软雅黑 Light" w:eastAsia="微软雅黑 Light" w:hAnsi="微软雅黑 Light" w:hint="eastAsia"/>
+          <w:sz w:val="24"/>
+          <w:szCs w:val="24"/>
+        </w:rPr>
+        <w:t>底层的模板类，主要负责创建目录，以及文件。FileAccess.java则是对文件进行读写等操作。CounterDAO.java和UserDAO.java都继承了FileDAO.java,分别用来存储消息记录以及进行用户的判定。</w:t>
+      </w:r>
+    </w:p>
+    <w:p>
+      <w:pPr>
+        <w:pStyle w:val="a7"/>
+        <w:ind w:left="390" w:firstLineChars="0" w:firstLine="0"/>
+        <w:jc w:val="left"/>
+        <w:rPr>
+          <w:rFonts w:ascii="微软雅黑 Light" w:eastAsia="微软雅黑 Light" w:hAnsi="微软雅黑 Light"/>
+          <w:sz w:val="24"/>
+          <w:szCs w:val="24"/>
+        </w:rPr>
+      </w:pPr>
+    </w:p>
+    <w:p>
+      <w:pPr>
+        <w:pStyle w:val="a7"/>
+        <w:ind w:left="390" w:firstLineChars="0" w:firstLine="0"/>
+        <w:jc w:val="left"/>
+        <w:rPr>
+          <w:rFonts w:ascii="微软雅黑 Light" w:eastAsia="微软雅黑 Light" w:hAnsi="微软雅黑 Light"/>
+          <w:sz w:val="24"/>
+          <w:szCs w:val="24"/>
+        </w:rPr>
+      </w:pPr>
+      <w:r>
+        <w:rPr>
+          <w:rFonts w:ascii="微软雅黑 Light" w:eastAsia="微软雅黑 Light" w:hAnsi="微软雅黑 Light" w:hint="eastAsia"/>
+          <w:sz w:val="24"/>
+          <w:szCs w:val="24"/>
+        </w:rPr>
+        <w:t>在</w:t>
+      </w:r>
+      <w:proofErr w:type="spellStart"/>
+      <w:r>
+        <w:rPr>
+          <w:rFonts w:ascii="微软雅黑 Light" w:eastAsia="微软雅黑 Light" w:hAnsi="微软雅黑 Light" w:hint="eastAsia"/>
+          <w:sz w:val="24"/>
+          <w:szCs w:val="24"/>
+        </w:rPr>
+        <w:t>server.transport</w:t>
+      </w:r>
+      <w:proofErr w:type="spellEnd"/>
+      <w:r>
+        <w:rPr>
+          <w:rFonts w:ascii="微软雅黑 Light" w:eastAsia="微软雅黑 Light" w:hAnsi="微软雅黑 Light" w:hint="eastAsia"/>
+          <w:sz w:val="24"/>
+          <w:szCs w:val="24"/>
+        </w:rPr>
+        <w:t>包中，进行socket的通信，创建</w:t>
+      </w:r>
+      <w:proofErr w:type="spellStart"/>
+      <w:r>
+        <w:rPr>
+          <w:rFonts w:ascii="微软雅黑 Light" w:eastAsia="微软雅黑 Light" w:hAnsi="微软雅黑 Light" w:hint="eastAsia"/>
+          <w:sz w:val="24"/>
+          <w:szCs w:val="24"/>
+        </w:rPr>
+        <w:t>sockket</w:t>
+      </w:r>
+      <w:proofErr w:type="spellEnd"/>
+      <w:r>
+        <w:rPr>
+          <w:rFonts w:ascii="微软雅黑 Light" w:eastAsia="微软雅黑 Light" w:hAnsi="微软雅黑 Light" w:hint="eastAsia"/>
+          <w:sz w:val="24"/>
+          <w:szCs w:val="24"/>
+        </w:rPr>
+        <w:t>连接</w:t>
+      </w:r>
+    </w:p>
+    <w:p>
+      <w:pPr>
+        <w:pStyle w:val="a7"/>
+        <w:ind w:left="390" w:firstLineChars="0" w:firstLine="0"/>
+        <w:jc w:val="left"/>
+        <w:rPr>
+          <w:rFonts w:ascii="微软雅黑 Light" w:eastAsia="微软雅黑 Light" w:hAnsi="微软雅黑 Light"/>
+          <w:sz w:val="24"/>
+          <w:szCs w:val="24"/>
+        </w:rPr>
+      </w:pPr>
+      <w:r>
+        <w:rPr>
+          <w:noProof/>
+        </w:rPr>
+        <w:drawing>
+          <wp:inline distT="0" distB="0" distL="0" distR="0" wp14:anchorId="2BEC6B3B" wp14:editId="27DA7407">
+            <wp:extent cx="1800225" cy="561975"/>
+            <wp:effectExtent l="0" t="0" r="9525" b="9525"/>
+            <wp:docPr id="12" name="图片 12"/>
+            <wp:cNvGraphicFramePr>
+              <a:graphicFrameLocks xmlns:a="http://schemas.openxmlformats.org/drawingml/2006/main" noChangeAspect="1"/>
+            </wp:cNvGraphicFramePr>
+            <a:graphic xmlns:a="http://schemas.openxmlformats.org/drawingml/2006/main">
+              <a:graphicData uri="http://schemas.openxmlformats.org/drawingml/2006/picture">
+                <pic:pic xmlns:pic="http://schemas.openxmlformats.org/drawingml/2006/picture">
+                  <pic:nvPicPr>
+                    <pic:cNvPr id="0" name=""/>
+                    <pic:cNvPicPr/>
+                  </pic:nvPicPr>
+                  <pic:blipFill>
+                    <a:blip r:embed="rId12"/>
+                    <a:stretch>
+                      <a:fillRect/>
+                    </a:stretch>
+                  </pic:blipFill>
+                  <pic:spPr>
+                    <a:xfrm>
+                      <a:off x="0" y="0"/>
                       <a:ext cx="1800225" cy="561975"/>
                     </a:xfrm>
                     <a:prstGeom prst="rect">
@@ -1840,8 +2594,6 @@
         <w:lastRenderedPageBreak/>
         <w:t>理，log记录处理以及socket通信处理。</w:t>
       </w:r>
-      <w:bookmarkStart w:id="0" w:name="_GoBack"/>
-      <w:bookmarkEnd w:id="0"/>
     </w:p>
     <w:p>
       <w:pPr>
@@ -1858,12 +2610,14 @@
         <w:pStyle w:val="a7"/>
         <w:ind w:left="390" w:firstLineChars="0" w:firstLine="0"/>
         <w:jc w:val="left"/>
-        <w:rPr>
-          <w:rFonts w:ascii="微软雅黑 Light" w:eastAsia="微软雅黑 Light" w:hAnsi="微软雅黑 Light"/>
-          <w:sz w:val="32"/>
-          <w:szCs w:val="32"/>
-        </w:rPr>
-      </w:pPr>
+        <w:outlineLvl w:val="1"/>
+        <w:rPr>
+          <w:rFonts w:ascii="微软雅黑 Light" w:eastAsia="微软雅黑 Light" w:hAnsi="微软雅黑 Light" w:hint="eastAsia"/>
+          <w:sz w:val="32"/>
+          <w:szCs w:val="32"/>
+        </w:rPr>
+      </w:pPr>
+      <w:bookmarkStart w:id="6" w:name="_Toc447102868"/>
       <w:r>
         <w:rPr>
           <w:rFonts w:ascii="微软雅黑 Light" w:eastAsia="微软雅黑 Light" w:hAnsi="微软雅黑 Light" w:hint="eastAsia"/>
@@ -1872,6 +2626,7 @@
         </w:rPr>
         <w:t>2.2  Client端</w:t>
       </w:r>
+      <w:bookmarkEnd w:id="6"/>
     </w:p>
     <w:p>
       <w:pPr>
@@ -1879,44 +2634,18 @@
         <w:ind w:left="390" w:firstLineChars="0" w:firstLine="0"/>
         <w:jc w:val="left"/>
         <w:rPr>
-          <w:rFonts w:ascii="微软雅黑 Light" w:eastAsia="微软雅黑 Light" w:hAnsi="微软雅黑 Light"/>
-          <w:sz w:val="24"/>
-          <w:szCs w:val="24"/>
-        </w:rPr>
-      </w:pPr>
-      <w:r>
-        <w:rPr>
-          <w:rFonts w:ascii="微软雅黑 Light" w:eastAsia="微软雅黑 Light" w:hAnsi="微软雅黑 Light" w:hint="eastAsia"/>
-          <w:sz w:val="24"/>
-          <w:szCs w:val="24"/>
-        </w:rPr>
-        <w:t>Client的代码中，一共有六个包，分别为controller层，interface接口类，</w:t>
-      </w:r>
-      <w:r>
-        <w:rPr>
-          <w:rFonts w:ascii="微软雅黑 Light" w:eastAsia="微软雅黑 Light" w:hAnsi="微软雅黑 Light" w:hint="eastAsia"/>
-          <w:sz w:val="24"/>
-          <w:szCs w:val="24"/>
-        </w:rPr>
-        <w:t>socket通信部分，</w:t>
-      </w:r>
-      <w:proofErr w:type="spellStart"/>
-      <w:r>
-        <w:rPr>
-          <w:rFonts w:ascii="微软雅黑 Light" w:eastAsia="微软雅黑 Light" w:hAnsi="微软雅黑 Light" w:hint="eastAsia"/>
-          <w:sz w:val="24"/>
-          <w:szCs w:val="24"/>
-        </w:rPr>
-        <w:t>ui</w:t>
-      </w:r>
-      <w:proofErr w:type="spellEnd"/>
-      <w:r>
-        <w:rPr>
-          <w:rFonts w:ascii="微软雅黑 Light" w:eastAsia="微软雅黑 Light" w:hAnsi="微软雅黑 Light" w:hint="eastAsia"/>
-          <w:sz w:val="24"/>
-          <w:szCs w:val="24"/>
-        </w:rPr>
-        <w:t>层，工具类以及单元测试。</w:t>
+          <w:rFonts w:ascii="微软雅黑 Light" w:eastAsia="微软雅黑 Light" w:hAnsi="微软雅黑 Light" w:hint="eastAsia"/>
+          <w:sz w:val="28"/>
+          <w:szCs w:val="28"/>
+        </w:rPr>
+      </w:pPr>
+      <w:r>
+        <w:rPr>
+          <w:rFonts w:ascii="微软雅黑 Light" w:eastAsia="微软雅黑 Light" w:hAnsi="微软雅黑 Light" w:hint="eastAsia"/>
+          <w:sz w:val="28"/>
+          <w:szCs w:val="28"/>
+        </w:rPr>
+        <w:t>Client类图：</w:t>
       </w:r>
     </w:p>
     <w:p>
@@ -1937,6 +2666,114 @@
           <w:sz w:val="32"/>
           <w:szCs w:val="32"/>
         </w:rPr>
+        <w:drawing>
+          <wp:inline distT="0" distB="0" distL="0" distR="0" wp14:anchorId="259C2138" wp14:editId="4A5C2E7E">
+            <wp:extent cx="5274310" cy="5857875"/>
+            <wp:effectExtent l="0" t="0" r="2540" b="9525"/>
+            <wp:docPr id="16" name="图片 16"/>
+            <wp:cNvGraphicFramePr>
+              <a:graphicFrameLocks xmlns:a="http://schemas.openxmlformats.org/drawingml/2006/main" noChangeAspect="1"/>
+            </wp:cNvGraphicFramePr>
+            <a:graphic xmlns:a="http://schemas.openxmlformats.org/drawingml/2006/main">
+              <a:graphicData uri="http://schemas.openxmlformats.org/drawingml/2006/picture">
+                <pic:pic xmlns:pic="http://schemas.openxmlformats.org/drawingml/2006/picture">
+                  <pic:nvPicPr>
+                    <pic:cNvPr id="0" name="clientleft.png"/>
+                    <pic:cNvPicPr/>
+                  </pic:nvPicPr>
+                  <pic:blipFill>
+                    <a:blip r:embed="rId13">
+                      <a:extLst>
+                        <a:ext uri="{28A0092B-C50C-407E-A947-70E740481C1C}">
+                          <a14:useLocalDpi xmlns:a14="http://schemas.microsoft.com/office/drawing/2010/main" val="0"/>
+                        </a:ext>
+                      </a:extLst>
+                    </a:blip>
+                    <a:stretch>
+                      <a:fillRect/>
+                    </a:stretch>
+                  </pic:blipFill>
+                  <pic:spPr>
+                    <a:xfrm>
+                      <a:off x="0" y="0"/>
+                      <a:ext cx="5274310" cy="5857875"/>
+                    </a:xfrm>
+                    <a:prstGeom prst="rect">
+                      <a:avLst/>
+                    </a:prstGeom>
+                  </pic:spPr>
+                </pic:pic>
+              </a:graphicData>
+            </a:graphic>
+          </wp:inline>
+        </w:drawing>
+      </w:r>
+    </w:p>
+    <w:p>
+      <w:pPr>
+        <w:pStyle w:val="a7"/>
+        <w:ind w:left="390" w:firstLineChars="0" w:firstLine="0"/>
+        <w:jc w:val="left"/>
+        <w:rPr>
+          <w:rFonts w:ascii="微软雅黑 Light" w:eastAsia="微软雅黑 Light" w:hAnsi="微软雅黑 Light"/>
+          <w:sz w:val="24"/>
+          <w:szCs w:val="24"/>
+        </w:rPr>
+      </w:pPr>
+      <w:r>
+        <w:rPr>
+          <w:rFonts w:ascii="微软雅黑 Light" w:eastAsia="微软雅黑 Light" w:hAnsi="微软雅黑 Light" w:hint="eastAsia"/>
+          <w:sz w:val="24"/>
+          <w:szCs w:val="24"/>
+        </w:rPr>
+        <w:t>Client的代码中，一共有六个包，分别为controller层，interface接口类，</w:t>
+      </w:r>
+      <w:r>
+        <w:rPr>
+          <w:rFonts w:ascii="微软雅黑 Light" w:eastAsia="微软雅黑 Light" w:hAnsi="微软雅黑 Light" w:hint="eastAsia"/>
+          <w:sz w:val="24"/>
+          <w:szCs w:val="24"/>
+        </w:rPr>
+        <w:t>socket通信部分，</w:t>
+      </w:r>
+      <w:proofErr w:type="spellStart"/>
+      <w:r>
+        <w:rPr>
+          <w:rFonts w:ascii="微软雅黑 Light" w:eastAsia="微软雅黑 Light" w:hAnsi="微软雅黑 Light" w:hint="eastAsia"/>
+          <w:sz w:val="24"/>
+          <w:szCs w:val="24"/>
+        </w:rPr>
+        <w:t>ui</w:t>
+      </w:r>
+      <w:proofErr w:type="spellEnd"/>
+      <w:r>
+        <w:rPr>
+          <w:rFonts w:ascii="微软雅黑 Light" w:eastAsia="微软雅黑 Light" w:hAnsi="微软雅黑 Light" w:hint="eastAsia"/>
+          <w:sz w:val="24"/>
+          <w:szCs w:val="24"/>
+        </w:rPr>
+        <w:t>层，工具类以及单元测试。</w:t>
+      </w:r>
+    </w:p>
+    <w:p>
+      <w:pPr>
+        <w:pStyle w:val="a7"/>
+        <w:ind w:left="390" w:firstLineChars="0" w:firstLine="0"/>
+        <w:jc w:val="left"/>
+        <w:rPr>
+          <w:rFonts w:ascii="微软雅黑 Light" w:eastAsia="微软雅黑 Light" w:hAnsi="微软雅黑 Light"/>
+          <w:sz w:val="32"/>
+          <w:szCs w:val="32"/>
+        </w:rPr>
+      </w:pPr>
+      <w:r>
+        <w:rPr>
+          <w:rFonts w:ascii="微软雅黑 Light" w:eastAsia="微软雅黑 Light" w:hAnsi="微软雅黑 Light"/>
+          <w:noProof/>
+          <w:sz w:val="32"/>
+          <w:szCs w:val="32"/>
+        </w:rPr>
+        <w:lastRenderedPageBreak/>
         <w:drawing>
           <wp:inline distT="0" distB="0" distL="0" distR="0" wp14:anchorId="03EAFAD6" wp14:editId="68A5A8D3">
             <wp:extent cx="1266667" cy="1180952"/>
@@ -1953,7 +2790,7 @@
                     <pic:cNvPicPr/>
                   </pic:nvPicPr>
                   <pic:blipFill>
-                    <a:blip r:embed="rId12">
+                    <a:blip r:embed="rId14">
                       <a:extLst>
                         <a:ext uri="{28A0092B-C50C-407E-A947-70E740481C1C}">
                           <a14:useLocalDpi xmlns:a14="http://schemas.microsoft.com/office/drawing/2010/main" val="0"/>
@@ -2057,7 +2894,7 @@
                     <pic:cNvPicPr/>
                   </pic:nvPicPr>
                   <pic:blipFill>
-                    <a:blip r:embed="rId13"/>
+                    <a:blip r:embed="rId15"/>
                     <a:stretch>
                       <a:fillRect/>
                     </a:stretch>
@@ -2098,223 +2935,6 @@
             <wp:extent cx="4572000" cy="1114425"/>
             <wp:effectExtent l="0" t="0" r="0" b="9525"/>
             <wp:docPr id="4" name="图片 4"/>
-            <wp:cNvGraphicFramePr>
-              <a:graphicFrameLocks xmlns:a="http://schemas.openxmlformats.org/drawingml/2006/main" noChangeAspect="1"/>
-            </wp:cNvGraphicFramePr>
-            <a:graphic xmlns:a="http://schemas.openxmlformats.org/drawingml/2006/main">
-              <a:graphicData uri="http://schemas.openxmlformats.org/drawingml/2006/picture">
-                <pic:pic xmlns:pic="http://schemas.openxmlformats.org/drawingml/2006/picture">
-                  <pic:nvPicPr>
-                    <pic:cNvPr id="0" name=""/>
-                    <pic:cNvPicPr/>
-                  </pic:nvPicPr>
-                  <pic:blipFill>
-                    <a:blip r:embed="rId14"/>
-                    <a:stretch>
-                      <a:fillRect/>
-                    </a:stretch>
-                  </pic:blipFill>
-                  <pic:spPr>
-                    <a:xfrm>
-                      <a:off x="0" y="0"/>
-                      <a:ext cx="4572000" cy="1114425"/>
-                    </a:xfrm>
-                    <a:prstGeom prst="rect">
-                      <a:avLst/>
-                    </a:prstGeom>
-                  </pic:spPr>
-                </pic:pic>
-              </a:graphicData>
-            </a:graphic>
-          </wp:inline>
-        </w:drawing>
-      </w:r>
-    </w:p>
-    <w:p>
-      <w:pPr>
-        <w:pStyle w:val="a7"/>
-        <w:ind w:left="390" w:firstLineChars="0" w:firstLine="0"/>
-        <w:jc w:val="left"/>
-        <w:rPr>
-          <w:rFonts w:ascii="微软雅黑 Light" w:eastAsia="微软雅黑 Light" w:hAnsi="微软雅黑 Light"/>
-          <w:sz w:val="24"/>
-          <w:szCs w:val="24"/>
-        </w:rPr>
-      </w:pPr>
-      <w:r>
-        <w:rPr>
-          <w:rFonts w:ascii="微软雅黑 Light" w:eastAsia="微软雅黑 Light" w:hAnsi="微软雅黑 Light" w:hint="eastAsia"/>
-          <w:sz w:val="24"/>
-          <w:szCs w:val="24"/>
-        </w:rPr>
-        <w:t>之后打开socket的输入，输出流。之后按照一定协议对socket进行读写操作（此项目中转换成JSON作为传递的数据格式）。</w:t>
-      </w:r>
-    </w:p>
-    <w:p>
-      <w:pPr>
-        <w:pStyle w:val="a7"/>
-        <w:ind w:left="390" w:firstLineChars="0" w:firstLine="0"/>
-        <w:jc w:val="left"/>
-        <w:rPr>
-          <w:rFonts w:ascii="微软雅黑 Light" w:eastAsia="微软雅黑 Light" w:hAnsi="微软雅黑 Light"/>
-          <w:sz w:val="24"/>
-          <w:szCs w:val="24"/>
-        </w:rPr>
-      </w:pPr>
-      <w:proofErr w:type="spellStart"/>
-      <w:r>
-        <w:rPr>
-          <w:rFonts w:ascii="微软雅黑 Light" w:eastAsia="微软雅黑 Light" w:hAnsi="微软雅黑 Light"/>
-          <w:sz w:val="24"/>
-          <w:szCs w:val="24"/>
-        </w:rPr>
-        <w:t>C</w:t>
-      </w:r>
-      <w:r>
-        <w:rPr>
-          <w:rFonts w:ascii="微软雅黑 Light" w:eastAsia="微软雅黑 Light" w:hAnsi="微软雅黑 Light" w:hint="eastAsia"/>
-          <w:sz w:val="24"/>
-          <w:szCs w:val="24"/>
-        </w:rPr>
-        <w:t>lient.intf</w:t>
-      </w:r>
-      <w:proofErr w:type="spellEnd"/>
-      <w:r>
-        <w:rPr>
-          <w:rFonts w:ascii="微软雅黑 Light" w:eastAsia="微软雅黑 Light" w:hAnsi="微软雅黑 Light" w:hint="eastAsia"/>
-          <w:sz w:val="24"/>
-          <w:szCs w:val="24"/>
-        </w:rPr>
-        <w:t>包中，</w:t>
-      </w:r>
-      <w:r>
-        <w:rPr>
-          <w:rFonts w:ascii="微软雅黑 Light" w:eastAsia="微软雅黑 Light" w:hAnsi="微软雅黑 Light" w:hint="eastAsia"/>
-          <w:sz w:val="24"/>
-          <w:szCs w:val="24"/>
-        </w:rPr>
-        <w:t>定义了以下接口类：</w:t>
-      </w:r>
-    </w:p>
-    <w:p>
-      <w:pPr>
-        <w:pStyle w:val="a7"/>
-        <w:ind w:left="390" w:firstLineChars="0" w:firstLine="0"/>
-        <w:jc w:val="left"/>
-        <w:rPr>
-          <w:rFonts w:ascii="微软雅黑 Light" w:eastAsia="微软雅黑 Light" w:hAnsi="微软雅黑 Light"/>
-          <w:sz w:val="24"/>
-          <w:szCs w:val="24"/>
-        </w:rPr>
-      </w:pPr>
-      <w:r>
-        <w:rPr>
-          <w:noProof/>
-        </w:rPr>
-        <w:drawing>
-          <wp:inline distT="0" distB="0" distL="0" distR="0" wp14:anchorId="4FA57EDC" wp14:editId="1B00B104">
-            <wp:extent cx="1628775" cy="1397318"/>
-            <wp:effectExtent l="0" t="0" r="0" b="0"/>
-            <wp:docPr id="5" name="图片 5"/>
-            <wp:cNvGraphicFramePr>
-              <a:graphicFrameLocks xmlns:a="http://schemas.openxmlformats.org/drawingml/2006/main" noChangeAspect="1"/>
-            </wp:cNvGraphicFramePr>
-            <a:graphic xmlns:a="http://schemas.openxmlformats.org/drawingml/2006/main">
-              <a:graphicData uri="http://schemas.openxmlformats.org/drawingml/2006/picture">
-                <pic:pic xmlns:pic="http://schemas.openxmlformats.org/drawingml/2006/picture">
-                  <pic:nvPicPr>
-                    <pic:cNvPr id="0" name=""/>
-                    <pic:cNvPicPr/>
-                  </pic:nvPicPr>
-                  <pic:blipFill>
-                    <a:blip r:embed="rId15"/>
-                    <a:stretch>
-                      <a:fillRect/>
-                    </a:stretch>
-                  </pic:blipFill>
-                  <pic:spPr>
-                    <a:xfrm>
-                      <a:off x="0" y="0"/>
-                      <a:ext cx="1628775" cy="1397318"/>
-                    </a:xfrm>
-                    <a:prstGeom prst="rect">
-                      <a:avLst/>
-                    </a:prstGeom>
-                  </pic:spPr>
-                </pic:pic>
-              </a:graphicData>
-            </a:graphic>
-          </wp:inline>
-        </w:drawing>
-      </w:r>
-    </w:p>
-    <w:p>
-      <w:pPr>
-        <w:pStyle w:val="a7"/>
-        <w:ind w:left="390" w:firstLineChars="0" w:firstLine="0"/>
-        <w:jc w:val="left"/>
-        <w:rPr>
-          <w:rFonts w:ascii="微软雅黑 Light" w:eastAsia="微软雅黑 Light" w:hAnsi="微软雅黑 Light"/>
-          <w:sz w:val="24"/>
-          <w:szCs w:val="24"/>
-        </w:rPr>
-      </w:pPr>
-      <w:r>
-        <w:rPr>
-          <w:rFonts w:ascii="微软雅黑 Light" w:eastAsia="微软雅黑 Light" w:hAnsi="微软雅黑 Light" w:hint="eastAsia"/>
-          <w:sz w:val="24"/>
-          <w:szCs w:val="24"/>
-        </w:rPr>
-        <w:t>在</w:t>
-      </w:r>
-      <w:proofErr w:type="spellStart"/>
-      <w:r>
-        <w:rPr>
-          <w:rFonts w:ascii="微软雅黑 Light" w:eastAsia="微软雅黑 Light" w:hAnsi="微软雅黑 Light" w:hint="eastAsia"/>
-          <w:sz w:val="24"/>
-          <w:szCs w:val="24"/>
-        </w:rPr>
-        <w:t>client.ctl</w:t>
-      </w:r>
-      <w:proofErr w:type="spellEnd"/>
-      <w:r>
-        <w:rPr>
-          <w:rFonts w:ascii="微软雅黑 Light" w:eastAsia="微软雅黑 Light" w:hAnsi="微软雅黑 Light" w:hint="eastAsia"/>
-          <w:sz w:val="24"/>
-          <w:szCs w:val="24"/>
-        </w:rPr>
-        <w:t>包中进行实现。</w:t>
-      </w:r>
-      <w:r>
-        <w:rPr>
-          <w:rFonts w:ascii="微软雅黑 Light" w:eastAsia="微软雅黑 Light" w:hAnsi="微软雅黑 Light" w:hint="eastAsia"/>
-          <w:sz w:val="24"/>
-          <w:szCs w:val="24"/>
-        </w:rPr>
-        <w:t>LogInCheck.java对用户的登陆检验</w:t>
-      </w:r>
-    </w:p>
-    <w:p>
-      <w:pPr>
-        <w:pStyle w:val="a7"/>
-        <w:ind w:left="390" w:firstLineChars="0" w:firstLine="0"/>
-        <w:jc w:val="left"/>
-        <w:rPr>
-          <w:rFonts w:ascii="微软雅黑 Light" w:eastAsia="微软雅黑 Light" w:hAnsi="微软雅黑 Light"/>
-          <w:sz w:val="24"/>
-          <w:szCs w:val="24"/>
-        </w:rPr>
-      </w:pPr>
-      <w:r>
-        <w:rPr>
-          <w:noProof/>
-        </w:rPr>
-        <w:lastRenderedPageBreak/>
-        <w:drawing>
-          <wp:inline distT="0" distB="0" distL="0" distR="0" wp14:anchorId="049399EF" wp14:editId="2D851122">
-            <wp:extent cx="3419475" cy="333375"/>
-            <wp:effectExtent l="0" t="0" r="9525" b="9525"/>
-            <wp:docPr id="6" name="图片 6"/>
             <wp:cNvGraphicFramePr>
               <a:graphicFrameLocks xmlns:a="http://schemas.openxmlformats.org/drawingml/2006/main" noChangeAspect="1"/>
             </wp:cNvGraphicFramePr>
@@ -2334,7 +2954,7 @@
                   <pic:spPr>
                     <a:xfrm>
                       <a:off x="0" y="0"/>
-                      <a:ext cx="3419475" cy="333375"/>
+                      <a:ext cx="4572000" cy="1114425"/>
                     </a:xfrm>
                     <a:prstGeom prst="rect">
                       <a:avLst/>
@@ -2364,7 +2984,7 @@
           <w:sz w:val="24"/>
           <w:szCs w:val="24"/>
         </w:rPr>
-        <w:t>前端向后台发送用户名，密码，根据返回值判定是否登陆成功。</w:t>
+        <w:t>之后打开socket的输入，输出流。之后按照一定协议对socket进行读写操作（此项目中转换成JSON作为传递的数据格式）。</w:t>
       </w:r>
     </w:p>
     <w:p>
@@ -2378,15 +2998,64 @@
           <w:szCs w:val="24"/>
         </w:rPr>
       </w:pPr>
-      <w:r>
-        <w:rPr>
+      <w:proofErr w:type="spellStart"/>
+      <w:r>
+        <w:rPr>
+          <w:rFonts w:ascii="微软雅黑 Light" w:eastAsia="微软雅黑 Light" w:hAnsi="微软雅黑 Light"/>
+          <w:sz w:val="24"/>
+          <w:szCs w:val="24"/>
+        </w:rPr>
+        <w:t>C</w:t>
+      </w:r>
+      <w:r>
+        <w:rPr>
+          <w:rFonts w:ascii="微软雅黑 Light" w:eastAsia="微软雅黑 Light" w:hAnsi="微软雅黑 Light" w:hint="eastAsia"/>
+          <w:sz w:val="24"/>
+          <w:szCs w:val="24"/>
+        </w:rPr>
+        <w:t>lient.intf</w:t>
+      </w:r>
+      <w:proofErr w:type="spellEnd"/>
+      <w:r>
+        <w:rPr>
+          <w:rFonts w:ascii="微软雅黑 Light" w:eastAsia="微软雅黑 Light" w:hAnsi="微软雅黑 Light" w:hint="eastAsia"/>
+          <w:sz w:val="24"/>
+          <w:szCs w:val="24"/>
+        </w:rPr>
+        <w:t>包中，</w:t>
+      </w:r>
+      <w:r>
+        <w:rPr>
+          <w:rFonts w:ascii="微软雅黑 Light" w:eastAsia="微软雅黑 Light" w:hAnsi="微软雅黑 Light" w:hint="eastAsia"/>
+          <w:sz w:val="24"/>
+          <w:szCs w:val="24"/>
+        </w:rPr>
+        <w:t>定义了以下接口类：</w:t>
+      </w:r>
+    </w:p>
+    <w:p>
+      <w:pPr>
+        <w:pStyle w:val="a7"/>
+        <w:ind w:left="390" w:firstLineChars="0" w:firstLine="0"/>
+        <w:jc w:val="left"/>
+        <w:rPr>
+          <w:rFonts w:ascii="微软雅黑 Light" w:eastAsia="微软雅黑 Light" w:hAnsi="微软雅黑 Light"/>
+          <w:sz w:val="24"/>
+          <w:szCs w:val="24"/>
+        </w:rPr>
+      </w:pPr>
+      <w:r>
+        <w:rPr>
+          <w:rFonts w:ascii="微软雅黑 Light" w:eastAsia="微软雅黑 Light" w:hAnsi="微软雅黑 Light"/>
           <w:noProof/>
+          <w:sz w:val="24"/>
+          <w:szCs w:val="24"/>
         </w:rPr>
         <w:drawing>
-          <wp:inline distT="0" distB="0" distL="0" distR="0" wp14:anchorId="64EF1EBD" wp14:editId="447B2D40">
-            <wp:extent cx="5274310" cy="559175"/>
-            <wp:effectExtent l="0" t="0" r="2540" b="0"/>
-            <wp:docPr id="7" name="图片 7"/>
+          <wp:inline distT="0" distB="0" distL="0" distR="0" wp14:anchorId="6B0E3987" wp14:editId="6829B5C2">
+            <wp:extent cx="2070535" cy="2038350"/>
+            <wp:effectExtent l="0" t="0" r="6350" b="0"/>
+            <wp:docPr id="18" name="图片 18"/>
             <wp:cNvGraphicFramePr>
               <a:graphicFrameLocks xmlns:a="http://schemas.openxmlformats.org/drawingml/2006/main" noChangeAspect="1"/>
             </wp:cNvGraphicFramePr>
@@ -2394,11 +3063,17 @@
               <a:graphicData uri="http://schemas.openxmlformats.org/drawingml/2006/picture">
                 <pic:pic xmlns:pic="http://schemas.openxmlformats.org/drawingml/2006/picture">
                   <pic:nvPicPr>
-                    <pic:cNvPr id="0" name=""/>
+                    <pic:cNvPr id="0" name="clientintfpakage.png"/>
                     <pic:cNvPicPr/>
                   </pic:nvPicPr>
                   <pic:blipFill>
-                    <a:blip r:embed="rId17"/>
+                    <a:blip r:embed="rId17">
+                      <a:extLst>
+                        <a:ext uri="{28A0092B-C50C-407E-A947-70E740481C1C}">
+                          <a14:useLocalDpi xmlns:a14="http://schemas.microsoft.com/office/drawing/2010/main" val="0"/>
+                        </a:ext>
+                      </a:extLst>
+                    </a:blip>
                     <a:stretch>
                       <a:fillRect/>
                     </a:stretch>
@@ -2406,7 +3081,7 @@
                   <pic:spPr>
                     <a:xfrm>
                       <a:off x="0" y="0"/>
-                      <a:ext cx="5274310" cy="559175"/>
+                      <a:ext cx="2073370" cy="2041140"/>
                     </a:xfrm>
                     <a:prstGeom prst="rect">
                       <a:avLst/>
@@ -2436,7 +3111,33 @@
           <w:sz w:val="24"/>
           <w:szCs w:val="24"/>
         </w:rPr>
-        <w:t>MsgHandle.java进行了客户端收发消息的操作。</w:t>
+        <w:t>在</w:t>
+      </w:r>
+      <w:proofErr w:type="spellStart"/>
+      <w:r>
+        <w:rPr>
+          <w:rFonts w:ascii="微软雅黑 Light" w:eastAsia="微软雅黑 Light" w:hAnsi="微软雅黑 Light" w:hint="eastAsia"/>
+          <w:sz w:val="24"/>
+          <w:szCs w:val="24"/>
+        </w:rPr>
+        <w:t>client.ctl</w:t>
+      </w:r>
+      <w:proofErr w:type="spellEnd"/>
+      <w:r>
+        <w:rPr>
+          <w:rFonts w:ascii="微软雅黑 Light" w:eastAsia="微软雅黑 Light" w:hAnsi="微软雅黑 Light" w:hint="eastAsia"/>
+          <w:sz w:val="24"/>
+          <w:szCs w:val="24"/>
+        </w:rPr>
+        <w:t>包中进行实现。</w:t>
+      </w:r>
+      <w:r>
+        <w:rPr>
+          <w:rFonts w:ascii="微软雅黑 Light" w:eastAsia="微软雅黑 Light" w:hAnsi="微软雅黑 Light" w:hint="eastAsia"/>
+          <w:sz w:val="24"/>
+          <w:szCs w:val="24"/>
+        </w:rPr>
+        <w:t>LogInCheck.java对用户的登陆检验</w:t>
       </w:r>
     </w:p>
     <w:p>
@@ -2455,10 +3156,10 @@
           <w:noProof/>
         </w:rPr>
         <w:drawing>
-          <wp:inline distT="0" distB="0" distL="0" distR="0" wp14:anchorId="4483BC01" wp14:editId="0CD03E58">
-            <wp:extent cx="4038600" cy="457200"/>
-            <wp:effectExtent l="0" t="0" r="0" b="0"/>
-            <wp:docPr id="8" name="图片 8"/>
+          <wp:inline distT="0" distB="0" distL="0" distR="0" wp14:anchorId="049399EF" wp14:editId="2D851122">
+            <wp:extent cx="3419475" cy="333375"/>
+            <wp:effectExtent l="0" t="0" r="9525" b="9525"/>
+            <wp:docPr id="6" name="图片 6"/>
             <wp:cNvGraphicFramePr>
               <a:graphicFrameLocks xmlns:a="http://schemas.openxmlformats.org/drawingml/2006/main" noChangeAspect="1"/>
             </wp:cNvGraphicFramePr>
@@ -2478,7 +3179,7 @@
                   <pic:spPr>
                     <a:xfrm>
                       <a:off x="0" y="0"/>
-                      <a:ext cx="4038600" cy="457200"/>
+                      <a:ext cx="3419475" cy="333375"/>
                     </a:xfrm>
                     <a:prstGeom prst="rect">
                       <a:avLst/>
@@ -2508,7 +3209,7 @@
           <w:sz w:val="24"/>
           <w:szCs w:val="24"/>
         </w:rPr>
-        <w:t>同时更新UI层</w:t>
+        <w:t>前端向后台发送用户名，密码，根据返回值判定是否登陆成功。</w:t>
       </w:r>
     </w:p>
     <w:p>
@@ -2526,11 +3227,12 @@
         <w:rPr>
           <w:noProof/>
         </w:rPr>
+        <w:lastRenderedPageBreak/>
         <w:drawing>
-          <wp:inline distT="0" distB="0" distL="0" distR="0" wp14:anchorId="2BF4707D" wp14:editId="5B8C3FEE">
-            <wp:extent cx="2495550" cy="352425"/>
-            <wp:effectExtent l="0" t="0" r="0" b="9525"/>
-            <wp:docPr id="10" name="图片 10"/>
+          <wp:inline distT="0" distB="0" distL="0" distR="0" wp14:anchorId="64EF1EBD" wp14:editId="447B2D40">
+            <wp:extent cx="5274310" cy="559175"/>
+            <wp:effectExtent l="0" t="0" r="2540" b="0"/>
+            <wp:docPr id="7" name="图片 7"/>
             <wp:cNvGraphicFramePr>
               <a:graphicFrameLocks xmlns:a="http://schemas.openxmlformats.org/drawingml/2006/main" noChangeAspect="1"/>
             </wp:cNvGraphicFramePr>
@@ -2550,6 +3252,211 @@
                   <pic:spPr>
                     <a:xfrm>
                       <a:off x="0" y="0"/>
+                      <a:ext cx="5274310" cy="559175"/>
+                    </a:xfrm>
+                    <a:prstGeom prst="rect">
+                      <a:avLst/>
+                    </a:prstGeom>
+                  </pic:spPr>
+                </pic:pic>
+              </a:graphicData>
+            </a:graphic>
+          </wp:inline>
+        </w:drawing>
+      </w:r>
+    </w:p>
+    <w:p>
+      <w:pPr>
+        <w:pStyle w:val="a7"/>
+        <w:ind w:left="390" w:firstLineChars="0" w:firstLine="0"/>
+        <w:jc w:val="left"/>
+        <w:rPr>
+          <w:rFonts w:ascii="微软雅黑 Light" w:eastAsia="微软雅黑 Light" w:hAnsi="微软雅黑 Light"/>
+          <w:sz w:val="24"/>
+          <w:szCs w:val="24"/>
+        </w:rPr>
+      </w:pPr>
+      <w:r>
+        <w:rPr>
+          <w:rFonts w:ascii="微软雅黑 Light" w:eastAsia="微软雅黑 Light" w:hAnsi="微软雅黑 Light" w:hint="eastAsia"/>
+          <w:sz w:val="24"/>
+          <w:szCs w:val="24"/>
+        </w:rPr>
+        <w:t>MsgHandle.java进行了客户端收发消息的操作。</w:t>
+      </w:r>
+    </w:p>
+    <w:p>
+      <w:pPr>
+        <w:pStyle w:val="a7"/>
+        <w:ind w:left="390" w:firstLineChars="0" w:firstLine="0"/>
+        <w:jc w:val="left"/>
+        <w:rPr>
+          <w:rFonts w:ascii="微软雅黑 Light" w:eastAsia="微软雅黑 Light" w:hAnsi="微软雅黑 Light"/>
+          <w:sz w:val="24"/>
+          <w:szCs w:val="24"/>
+        </w:rPr>
+      </w:pPr>
+      <w:r>
+        <w:rPr>
+          <w:noProof/>
+        </w:rPr>
+        <w:drawing>
+          <wp:inline distT="0" distB="0" distL="0" distR="0" wp14:anchorId="4483BC01" wp14:editId="0CD03E58">
+            <wp:extent cx="4038600" cy="457200"/>
+            <wp:effectExtent l="0" t="0" r="0" b="0"/>
+            <wp:docPr id="8" name="图片 8"/>
+            <wp:cNvGraphicFramePr>
+              <a:graphicFrameLocks xmlns:a="http://schemas.openxmlformats.org/drawingml/2006/main" noChangeAspect="1"/>
+            </wp:cNvGraphicFramePr>
+            <a:graphic xmlns:a="http://schemas.openxmlformats.org/drawingml/2006/main">
+              <a:graphicData uri="http://schemas.openxmlformats.org/drawingml/2006/picture">
+                <pic:pic xmlns:pic="http://schemas.openxmlformats.org/drawingml/2006/picture">
+                  <pic:nvPicPr>
+                    <pic:cNvPr id="0" name=""/>
+                    <pic:cNvPicPr/>
+                  </pic:nvPicPr>
+                  <pic:blipFill>
+                    <a:blip r:embed="rId20"/>
+                    <a:stretch>
+                      <a:fillRect/>
+                    </a:stretch>
+                  </pic:blipFill>
+                  <pic:spPr>
+                    <a:xfrm>
+                      <a:off x="0" y="0"/>
+                      <a:ext cx="4038600" cy="457200"/>
+                    </a:xfrm>
+                    <a:prstGeom prst="rect">
+                      <a:avLst/>
+                    </a:prstGeom>
+                  </pic:spPr>
+                </pic:pic>
+              </a:graphicData>
+            </a:graphic>
+          </wp:inline>
+        </w:drawing>
+      </w:r>
+    </w:p>
+    <w:p>
+      <w:pPr>
+        <w:pStyle w:val="a7"/>
+        <w:ind w:left="390" w:firstLineChars="0" w:firstLine="0"/>
+        <w:jc w:val="left"/>
+        <w:rPr>
+          <w:rFonts w:ascii="微软雅黑 Light" w:eastAsia="微软雅黑 Light" w:hAnsi="微软雅黑 Light" w:hint="eastAsia"/>
+          <w:sz w:val="24"/>
+          <w:szCs w:val="24"/>
+        </w:rPr>
+      </w:pPr>
+      <w:r>
+        <w:rPr>
+          <w:rFonts w:ascii="微软雅黑 Light" w:eastAsia="微软雅黑 Light" w:hAnsi="微软雅黑 Light" w:hint="eastAsia"/>
+          <w:sz w:val="24"/>
+          <w:szCs w:val="24"/>
+        </w:rPr>
+        <w:t>同时更新UI层</w:t>
+      </w:r>
+    </w:p>
+    <w:p>
+      <w:pPr>
+        <w:pStyle w:val="a7"/>
+        <w:ind w:left="390" w:firstLineChars="0" w:firstLine="0"/>
+        <w:jc w:val="left"/>
+        <w:rPr>
+          <w:rFonts w:ascii="微软雅黑 Light" w:eastAsia="微软雅黑 Light" w:hAnsi="微软雅黑 Light"/>
+          <w:sz w:val="24"/>
+          <w:szCs w:val="24"/>
+        </w:rPr>
+      </w:pPr>
+      <w:r>
+        <w:rPr>
+          <w:rFonts w:ascii="微软雅黑 Light" w:eastAsia="微软雅黑 Light" w:hAnsi="微软雅黑 Light"/>
+          <w:noProof/>
+          <w:sz w:val="24"/>
+          <w:szCs w:val="24"/>
+        </w:rPr>
+        <w:drawing>
+          <wp:inline distT="0" distB="0" distL="0" distR="0" wp14:anchorId="3A546D35" wp14:editId="7C17624C">
+            <wp:extent cx="2295525" cy="1580037"/>
+            <wp:effectExtent l="0" t="0" r="0" b="1270"/>
+            <wp:docPr id="17" name="图片 17"/>
+            <wp:cNvGraphicFramePr>
+              <a:graphicFrameLocks xmlns:a="http://schemas.openxmlformats.org/drawingml/2006/main" noChangeAspect="1"/>
+            </wp:cNvGraphicFramePr>
+            <a:graphic xmlns:a="http://schemas.openxmlformats.org/drawingml/2006/main">
+              <a:graphicData uri="http://schemas.openxmlformats.org/drawingml/2006/picture">
+                <pic:pic xmlns:pic="http://schemas.openxmlformats.org/drawingml/2006/picture">
+                  <pic:nvPicPr>
+                    <pic:cNvPr id="0" name="AddToUI.png"/>
+                    <pic:cNvPicPr/>
+                  </pic:nvPicPr>
+                  <pic:blipFill>
+                    <a:blip r:embed="rId21">
+                      <a:extLst>
+                        <a:ext uri="{28A0092B-C50C-407E-A947-70E740481C1C}">
+                          <a14:useLocalDpi xmlns:a14="http://schemas.microsoft.com/office/drawing/2010/main" val="0"/>
+                        </a:ext>
+                      </a:extLst>
+                    </a:blip>
+                    <a:stretch>
+                      <a:fillRect/>
+                    </a:stretch>
+                  </pic:blipFill>
+                  <pic:spPr>
+                    <a:xfrm>
+                      <a:off x="0" y="0"/>
+                      <a:ext cx="2295643" cy="1580118"/>
+                    </a:xfrm>
+                    <a:prstGeom prst="rect">
+                      <a:avLst/>
+                    </a:prstGeom>
+                  </pic:spPr>
+                </pic:pic>
+              </a:graphicData>
+            </a:graphic>
+          </wp:inline>
+        </w:drawing>
+      </w:r>
+    </w:p>
+    <w:p>
+      <w:pPr>
+        <w:pStyle w:val="a7"/>
+        <w:ind w:left="390" w:firstLineChars="0" w:firstLine="0"/>
+        <w:jc w:val="left"/>
+        <w:rPr>
+          <w:rFonts w:ascii="微软雅黑 Light" w:eastAsia="微软雅黑 Light" w:hAnsi="微软雅黑 Light"/>
+          <w:sz w:val="24"/>
+          <w:szCs w:val="24"/>
+        </w:rPr>
+      </w:pPr>
+      <w:r>
+        <w:rPr>
+          <w:noProof/>
+        </w:rPr>
+        <w:drawing>
+          <wp:inline distT="0" distB="0" distL="0" distR="0" wp14:anchorId="2BF4707D" wp14:editId="5B8C3FEE">
+            <wp:extent cx="2495550" cy="352425"/>
+            <wp:effectExtent l="0" t="0" r="0" b="9525"/>
+            <wp:docPr id="10" name="图片 10"/>
+            <wp:cNvGraphicFramePr>
+              <a:graphicFrameLocks xmlns:a="http://schemas.openxmlformats.org/drawingml/2006/main" noChangeAspect="1"/>
+            </wp:cNvGraphicFramePr>
+            <a:graphic xmlns:a="http://schemas.openxmlformats.org/drawingml/2006/main">
+              <a:graphicData uri="http://schemas.openxmlformats.org/drawingml/2006/picture">
+                <pic:pic xmlns:pic="http://schemas.openxmlformats.org/drawingml/2006/picture">
+                  <pic:nvPicPr>
+                    <pic:cNvPr id="0" name=""/>
+                    <pic:cNvPicPr/>
+                  </pic:nvPicPr>
+                  <pic:blipFill>
+                    <a:blip r:embed="rId22"/>
+                    <a:stretch>
+                      <a:fillRect/>
+                    </a:stretch>
+                  </pic:blipFill>
+                  <pic:spPr>
+                    <a:xfrm>
+                      <a:off x="0" y="0"/>
                       <a:ext cx="2495550" cy="352425"/>
                     </a:xfrm>
                     <a:prstGeom prst="rect">
@@ -2606,31 +3513,435 @@
         <w:pStyle w:val="a7"/>
         <w:ind w:left="390" w:firstLineChars="0" w:firstLine="0"/>
         <w:jc w:val="left"/>
-        <w:rPr>
-          <w:rFonts w:ascii="微软雅黑 Light" w:eastAsia="微软雅黑 Light" w:hAnsi="微软雅黑 Light"/>
-          <w:sz w:val="24"/>
-          <w:szCs w:val="24"/>
-        </w:rPr>
-      </w:pPr>
-      <w:r>
-        <w:rPr>
-          <w:rFonts w:ascii="微软雅黑 Light" w:eastAsia="微软雅黑 Light" w:hAnsi="微软雅黑 Light" w:hint="eastAsia"/>
-          <w:sz w:val="24"/>
-          <w:szCs w:val="24"/>
-        </w:rPr>
-        <w:t>待会截点图。。。。。。。。待续</w:t>
-      </w:r>
-      <w:r>
-        <w:rPr>
-          <w:rFonts w:ascii="微软雅黑 Light" w:eastAsia="微软雅黑 Light" w:hAnsi="微软雅黑 Light" w:hint="eastAsia"/>
-          <w:sz w:val="24"/>
-          <w:szCs w:val="24"/>
-        </w:rPr>
-        <w:t>。</w:t>
-      </w:r>
+        <w:outlineLvl w:val="0"/>
+        <w:rPr>
+          <w:rFonts w:ascii="微软雅黑 Light" w:eastAsia="微软雅黑 Light" w:hAnsi="微软雅黑 Light" w:hint="eastAsia"/>
+          <w:sz w:val="32"/>
+          <w:szCs w:val="32"/>
+        </w:rPr>
+      </w:pPr>
+      <w:bookmarkStart w:id="7" w:name="_Toc447102869"/>
+      <w:r>
+        <w:rPr>
+          <w:rFonts w:ascii="微软雅黑 Light" w:eastAsia="微软雅黑 Light" w:hAnsi="微软雅黑 Light" w:hint="eastAsia"/>
+          <w:sz w:val="32"/>
+          <w:szCs w:val="32"/>
+        </w:rPr>
+        <w:t>三． 项目截图</w:t>
+      </w:r>
+      <w:bookmarkEnd w:id="7"/>
+    </w:p>
+    <w:p>
+      <w:pPr>
+        <w:pStyle w:val="a7"/>
+        <w:ind w:left="390" w:firstLineChars="0" w:firstLine="0"/>
+        <w:jc w:val="left"/>
+        <w:rPr>
+          <w:rFonts w:ascii="微软雅黑 Light" w:eastAsia="微软雅黑 Light" w:hAnsi="微软雅黑 Light" w:hint="eastAsia"/>
+          <w:sz w:val="24"/>
+          <w:szCs w:val="24"/>
+        </w:rPr>
+      </w:pPr>
+      <w:r>
+        <w:rPr>
+          <w:rFonts w:ascii="微软雅黑 Light" w:eastAsia="微软雅黑 Light" w:hAnsi="微软雅黑 Light" w:hint="eastAsia"/>
+          <w:sz w:val="24"/>
+          <w:szCs w:val="24"/>
+        </w:rPr>
+        <w:t>Log in</w:t>
+      </w:r>
+    </w:p>
+    <w:p>
+      <w:pPr>
+        <w:widowControl/>
+        <w:jc w:val="center"/>
+        <w:rPr>
+          <w:rFonts w:ascii="宋体" w:eastAsia="宋体" w:hAnsi="宋体" w:cs="宋体" w:hint="eastAsia"/>
+          <w:kern w:val="0"/>
+          <w:sz w:val="24"/>
+          <w:szCs w:val="24"/>
+        </w:rPr>
+      </w:pPr>
+      <w:r>
+        <w:rPr>
+          <w:rFonts w:ascii="宋体" w:eastAsia="宋体" w:hAnsi="宋体" w:cs="宋体"/>
+          <w:noProof/>
+          <w:kern w:val="0"/>
+          <w:sz w:val="24"/>
+          <w:szCs w:val="24"/>
+        </w:rPr>
+        <w:drawing>
+          <wp:inline distT="0" distB="0" distL="0" distR="0" wp14:anchorId="788F2F1F" wp14:editId="771779C0">
+            <wp:extent cx="2579377" cy="2543175"/>
+            <wp:effectExtent l="0" t="0" r="0" b="0"/>
+            <wp:docPr id="14" name="图片 14" descr="E:\qq\data\529500286\Image\C2C\%YAVW{P0H5VGVJI%CE0@_10.jpg"/>
+            <wp:cNvGraphicFramePr>
+              <a:graphicFrameLocks xmlns:a="http://schemas.openxmlformats.org/drawingml/2006/main" noChangeAspect="1"/>
+            </wp:cNvGraphicFramePr>
+            <a:graphic xmlns:a="http://schemas.openxmlformats.org/drawingml/2006/main">
+              <a:graphicData uri="http://schemas.openxmlformats.org/drawingml/2006/picture">
+                <pic:pic xmlns:pic="http://schemas.openxmlformats.org/drawingml/2006/picture">
+                  <pic:nvPicPr>
+                    <pic:cNvPr id="0" name="Picture 3" descr="E:\qq\data\529500286\Image\C2C\%YAVW{P0H5VGVJI%CE0@_10.jpg"/>
+                    <pic:cNvPicPr>
+                      <a:picLocks noChangeAspect="1" noChangeArrowheads="1"/>
+                    </pic:cNvPicPr>
+                  </pic:nvPicPr>
+                  <pic:blipFill>
+                    <a:blip r:embed="rId23">
+                      <a:extLst>
+                        <a:ext uri="{28A0092B-C50C-407E-A947-70E740481C1C}">
+                          <a14:useLocalDpi xmlns:a14="http://schemas.microsoft.com/office/drawing/2010/main" val="0"/>
+                        </a:ext>
+                      </a:extLst>
+                    </a:blip>
+                    <a:srcRect/>
+                    <a:stretch>
+                      <a:fillRect/>
+                    </a:stretch>
+                  </pic:blipFill>
+                  <pic:spPr bwMode="auto">
+                    <a:xfrm>
+                      <a:off x="0" y="0"/>
+                      <a:ext cx="2579377" cy="2543175"/>
+                    </a:xfrm>
+                    <a:prstGeom prst="rect">
+                      <a:avLst/>
+                    </a:prstGeom>
+                    <a:noFill/>
+                    <a:ln>
+                      <a:noFill/>
+                    </a:ln>
+                  </pic:spPr>
+                </pic:pic>
+              </a:graphicData>
+            </a:graphic>
+          </wp:inline>
+        </w:drawing>
+      </w:r>
+    </w:p>
+    <w:p>
+      <w:pPr>
+        <w:widowControl/>
+        <w:jc w:val="left"/>
+        <w:rPr>
+          <w:rFonts w:ascii="宋体" w:eastAsia="宋体" w:hAnsi="宋体" w:cs="宋体" w:hint="eastAsia"/>
+          <w:kern w:val="0"/>
+          <w:sz w:val="24"/>
+          <w:szCs w:val="24"/>
+        </w:rPr>
+      </w:pPr>
+    </w:p>
+    <w:p>
+      <w:pPr>
+        <w:widowControl/>
+        <w:jc w:val="left"/>
+        <w:rPr>
+          <w:rFonts w:ascii="宋体" w:eastAsia="宋体" w:hAnsi="宋体" w:cs="宋体" w:hint="eastAsia"/>
+          <w:kern w:val="0"/>
+          <w:sz w:val="24"/>
+          <w:szCs w:val="24"/>
+        </w:rPr>
+      </w:pPr>
+    </w:p>
+    <w:p>
+      <w:pPr>
+        <w:widowControl/>
+        <w:jc w:val="left"/>
+        <w:rPr>
+          <w:rFonts w:ascii="宋体" w:eastAsia="宋体" w:hAnsi="宋体" w:cs="宋体" w:hint="eastAsia"/>
+          <w:kern w:val="0"/>
+          <w:sz w:val="24"/>
+          <w:szCs w:val="24"/>
+        </w:rPr>
+      </w:pPr>
+    </w:p>
+    <w:p>
+      <w:pPr>
+        <w:widowControl/>
+        <w:jc w:val="left"/>
+        <w:rPr>
+          <w:rFonts w:ascii="宋体" w:eastAsia="宋体" w:hAnsi="宋体" w:cs="宋体" w:hint="eastAsia"/>
+          <w:kern w:val="0"/>
+          <w:sz w:val="24"/>
+          <w:szCs w:val="24"/>
+        </w:rPr>
+      </w:pPr>
+    </w:p>
+    <w:p>
+      <w:pPr>
+        <w:widowControl/>
+        <w:jc w:val="left"/>
+        <w:rPr>
+          <w:rFonts w:ascii="宋体" w:eastAsia="宋体" w:hAnsi="宋体" w:cs="宋体" w:hint="eastAsia"/>
+          <w:kern w:val="0"/>
+          <w:sz w:val="24"/>
+          <w:szCs w:val="24"/>
+        </w:rPr>
+      </w:pPr>
+    </w:p>
+    <w:p>
+      <w:pPr>
+        <w:widowControl/>
+        <w:jc w:val="left"/>
+        <w:rPr>
+          <w:rFonts w:ascii="微软雅黑 Light" w:eastAsia="微软雅黑 Light" w:hAnsi="微软雅黑 Light" w:cs="宋体"/>
+          <w:kern w:val="0"/>
+          <w:sz w:val="24"/>
+          <w:szCs w:val="24"/>
+        </w:rPr>
+      </w:pPr>
+      <w:r>
+        <w:rPr>
+          <w:rFonts w:ascii="微软雅黑 Light" w:eastAsia="微软雅黑 Light" w:hAnsi="微软雅黑 Light" w:cs="宋体" w:hint="eastAsia"/>
+          <w:kern w:val="0"/>
+          <w:sz w:val="24"/>
+          <w:szCs w:val="24"/>
+        </w:rPr>
+        <w:lastRenderedPageBreak/>
+        <w:t>Send Message</w:t>
+      </w:r>
+    </w:p>
+    <w:p>
+      <w:pPr>
+        <w:widowControl/>
+        <w:jc w:val="center"/>
+        <w:rPr>
+          <w:rFonts w:ascii="宋体" w:eastAsia="宋体" w:hAnsi="宋体" w:cs="宋体"/>
+          <w:kern w:val="0"/>
+          <w:sz w:val="24"/>
+          <w:szCs w:val="24"/>
+        </w:rPr>
+      </w:pPr>
+      <w:r>
+        <w:rPr>
+          <w:rFonts w:ascii="宋体" w:eastAsia="宋体" w:hAnsi="宋体" w:cs="宋体"/>
+          <w:noProof/>
+          <w:kern w:val="0"/>
+          <w:sz w:val="24"/>
+          <w:szCs w:val="24"/>
+        </w:rPr>
+        <w:drawing>
+          <wp:inline distT="0" distB="0" distL="0" distR="0" wp14:anchorId="3416E0F4" wp14:editId="2501E3E3">
+            <wp:extent cx="4185587" cy="5981700"/>
+            <wp:effectExtent l="0" t="0" r="5715" b="0"/>
+            <wp:docPr id="15" name="图片 15" descr="E:\qq\data\529500286\Image\C2C\X_%[6L(N)4}W~)9LT{5KJFF.jpg"/>
+            <wp:cNvGraphicFramePr>
+              <a:graphicFrameLocks xmlns:a="http://schemas.openxmlformats.org/drawingml/2006/main" noChangeAspect="1"/>
+            </wp:cNvGraphicFramePr>
+            <a:graphic xmlns:a="http://schemas.openxmlformats.org/drawingml/2006/main">
+              <a:graphicData uri="http://schemas.openxmlformats.org/drawingml/2006/picture">
+                <pic:pic xmlns:pic="http://schemas.openxmlformats.org/drawingml/2006/picture">
+                  <pic:nvPicPr>
+                    <pic:cNvPr id="0" name="Picture 5" descr="E:\qq\data\529500286\Image\C2C\X_%[6L(N)4}W~)9LT{5KJFF.jpg"/>
+                    <pic:cNvPicPr>
+                      <a:picLocks noChangeAspect="1" noChangeArrowheads="1"/>
+                    </pic:cNvPicPr>
+                  </pic:nvPicPr>
+                  <pic:blipFill>
+                    <a:blip r:embed="rId24" cstate="print">
+                      <a:extLst>
+                        <a:ext uri="{28A0092B-C50C-407E-A947-70E740481C1C}">
+                          <a14:useLocalDpi xmlns:a14="http://schemas.microsoft.com/office/drawing/2010/main" val="0"/>
+                        </a:ext>
+                      </a:extLst>
+                    </a:blip>
+                    <a:srcRect/>
+                    <a:stretch>
+                      <a:fillRect/>
+                    </a:stretch>
+                  </pic:blipFill>
+                  <pic:spPr bwMode="auto">
+                    <a:xfrm>
+                      <a:off x="0" y="0"/>
+                      <a:ext cx="4189510" cy="5987306"/>
+                    </a:xfrm>
+                    <a:prstGeom prst="rect">
+                      <a:avLst/>
+                    </a:prstGeom>
+                    <a:noFill/>
+                    <a:ln>
+                      <a:noFill/>
+                    </a:ln>
+                  </pic:spPr>
+                </pic:pic>
+              </a:graphicData>
+            </a:graphic>
+          </wp:inline>
+        </w:drawing>
+      </w:r>
+    </w:p>
+    <w:p>
+      <w:pPr>
+        <w:pStyle w:val="a7"/>
+        <w:ind w:left="390" w:firstLineChars="0" w:firstLine="0"/>
+        <w:jc w:val="left"/>
+        <w:rPr>
+          <w:rFonts w:ascii="微软雅黑 Light" w:eastAsia="微软雅黑 Light" w:hAnsi="微软雅黑 Light" w:hint="eastAsia"/>
+          <w:sz w:val="24"/>
+          <w:szCs w:val="24"/>
+        </w:rPr>
+      </w:pPr>
+    </w:p>
+    <w:p>
+      <w:pPr>
+        <w:pStyle w:val="a7"/>
+        <w:ind w:left="390" w:firstLineChars="0" w:firstLine="0"/>
+        <w:jc w:val="left"/>
+        <w:rPr>
+          <w:rFonts w:ascii="微软雅黑 Light" w:eastAsia="微软雅黑 Light" w:hAnsi="微软雅黑 Light" w:hint="eastAsia"/>
+          <w:sz w:val="24"/>
+          <w:szCs w:val="24"/>
+        </w:rPr>
+      </w:pPr>
+    </w:p>
+    <w:p>
+      <w:pPr>
+        <w:pStyle w:val="a7"/>
+        <w:ind w:left="390" w:firstLineChars="0" w:firstLine="0"/>
+        <w:jc w:val="left"/>
+        <w:rPr>
+          <w:rFonts w:ascii="微软雅黑 Light" w:eastAsia="微软雅黑 Light" w:hAnsi="微软雅黑 Light" w:hint="eastAsia"/>
+          <w:sz w:val="24"/>
+          <w:szCs w:val="24"/>
+        </w:rPr>
+      </w:pPr>
+    </w:p>
+    <w:p>
+      <w:pPr>
+        <w:jc w:val="left"/>
+        <w:rPr>
+          <w:rFonts w:ascii="微软雅黑 Light" w:eastAsia="微软雅黑 Light" w:hAnsi="微软雅黑 Light" w:hint="eastAsia"/>
+          <w:sz w:val="24"/>
+          <w:szCs w:val="24"/>
+        </w:rPr>
+      </w:pPr>
+    </w:p>
+    <w:p>
+      <w:pPr>
+        <w:jc w:val="left"/>
+        <w:rPr>
+          <w:rFonts w:ascii="微软雅黑 Light" w:eastAsia="微软雅黑 Light" w:hAnsi="微软雅黑 Light" w:hint="eastAsia"/>
+          <w:sz w:val="24"/>
+          <w:szCs w:val="24"/>
+        </w:rPr>
+      </w:pPr>
+    </w:p>
+    <w:p>
+      <w:pPr>
+        <w:jc w:val="left"/>
+        <w:rPr>
+          <w:rFonts w:ascii="微软雅黑 Light" w:eastAsia="微软雅黑 Light" w:hAnsi="微软雅黑 Light" w:hint="eastAsia"/>
+          <w:sz w:val="24"/>
+          <w:szCs w:val="24"/>
+        </w:rPr>
+      </w:pPr>
+    </w:p>
+    <w:p>
+      <w:pPr>
+        <w:pStyle w:val="a7"/>
+        <w:ind w:left="390" w:firstLineChars="0" w:firstLine="0"/>
+        <w:jc w:val="left"/>
+        <w:rPr>
+          <w:rFonts w:ascii="微软雅黑 Light" w:eastAsia="微软雅黑 Light" w:hAnsi="微软雅黑 Light" w:hint="eastAsia"/>
+          <w:sz w:val="24"/>
+          <w:szCs w:val="24"/>
+        </w:rPr>
+      </w:pPr>
+      <w:r>
+        <w:rPr>
+          <w:rFonts w:ascii="微软雅黑 Light" w:eastAsia="微软雅黑 Light" w:hAnsi="微软雅黑 Light" w:hint="eastAsia"/>
+          <w:sz w:val="24"/>
+          <w:szCs w:val="24"/>
+        </w:rPr>
+        <w:lastRenderedPageBreak/>
+        <w:t>Redo Login</w:t>
+      </w:r>
+    </w:p>
+    <w:p>
+      <w:pPr>
+        <w:widowControl/>
+        <w:jc w:val="center"/>
+        <w:rPr>
+          <w:rFonts w:ascii="宋体" w:eastAsia="宋体" w:hAnsi="宋体" w:cs="宋体"/>
+          <w:kern w:val="0"/>
+          <w:sz w:val="24"/>
+          <w:szCs w:val="24"/>
+        </w:rPr>
+      </w:pPr>
+      <w:r>
+        <w:rPr>
+          <w:rFonts w:ascii="宋体" w:eastAsia="宋体" w:hAnsi="宋体" w:cs="宋体"/>
+          <w:noProof/>
+          <w:kern w:val="0"/>
+          <w:sz w:val="24"/>
+          <w:szCs w:val="24"/>
+        </w:rPr>
+        <w:drawing>
+          <wp:inline distT="0" distB="0" distL="0" distR="0" wp14:anchorId="16C31131" wp14:editId="377BCC41">
+            <wp:extent cx="3423942" cy="4533900"/>
+            <wp:effectExtent l="0" t="0" r="5080" b="0"/>
+            <wp:docPr id="13" name="图片 13" descr="E:\qq\data\529500286\Image\C2C\U)2OV0I]5%O2N6(GU@KPDYG.jpg"/>
+            <wp:cNvGraphicFramePr>
+              <a:graphicFrameLocks xmlns:a="http://schemas.openxmlformats.org/drawingml/2006/main" noChangeAspect="1"/>
+            </wp:cNvGraphicFramePr>
+            <a:graphic xmlns:a="http://schemas.openxmlformats.org/drawingml/2006/main">
+              <a:graphicData uri="http://schemas.openxmlformats.org/drawingml/2006/picture">
+                <pic:pic xmlns:pic="http://schemas.openxmlformats.org/drawingml/2006/picture">
+                  <pic:nvPicPr>
+                    <pic:cNvPr id="0" name="Picture 1" descr="E:\qq\data\529500286\Image\C2C\U)2OV0I]5%O2N6(GU@KPDYG.jpg"/>
+                    <pic:cNvPicPr>
+                      <a:picLocks noChangeAspect="1" noChangeArrowheads="1"/>
+                    </pic:cNvPicPr>
+                  </pic:nvPicPr>
+                  <pic:blipFill>
+                    <a:blip r:embed="rId25" cstate="print">
+                      <a:extLst>
+                        <a:ext uri="{28A0092B-C50C-407E-A947-70E740481C1C}">
+                          <a14:useLocalDpi xmlns:a14="http://schemas.microsoft.com/office/drawing/2010/main" val="0"/>
+                        </a:ext>
+                      </a:extLst>
+                    </a:blip>
+                    <a:srcRect/>
+                    <a:stretch>
+                      <a:fillRect/>
+                    </a:stretch>
+                  </pic:blipFill>
+                  <pic:spPr bwMode="auto">
+                    <a:xfrm>
+                      <a:off x="0" y="0"/>
+                      <a:ext cx="3426073" cy="4536722"/>
+                    </a:xfrm>
+                    <a:prstGeom prst="rect">
+                      <a:avLst/>
+                    </a:prstGeom>
+                    <a:noFill/>
+                    <a:ln>
+                      <a:noFill/>
+                    </a:ln>
+                  </pic:spPr>
+                </pic:pic>
+              </a:graphicData>
+            </a:graphic>
+          </wp:inline>
+        </w:drawing>
+      </w:r>
+    </w:p>
+    <w:p>
+      <w:pPr>
+        <w:pStyle w:val="a7"/>
+        <w:ind w:left="390" w:firstLineChars="0" w:firstLine="0"/>
+        <w:jc w:val="left"/>
+        <w:rPr>
+          <w:rFonts w:ascii="微软雅黑 Light" w:eastAsia="微软雅黑 Light" w:hAnsi="微软雅黑 Light"/>
+          <w:sz w:val="24"/>
+          <w:szCs w:val="24"/>
+        </w:rPr>
+      </w:pPr>
     </w:p>
     <w:sectPr>
-      <w:headerReference w:type="default" r:id="rId20"/>
+      <w:headerReference w:type="default" r:id="rId26"/>
+      <w:footerReference w:type="default" r:id="rId27"/>
       <w:pgSz w:w="11906" w:h="16838"/>
       <w:pgMar w:top="1440" w:right="1800" w:bottom="1440" w:left="1800" w:header="851" w:footer="992" w:gutter="0"/>
       <w:cols w:space="425"/>
@@ -2657,6 +3968,52 @@
     </w:p>
   </w:endnote>
 </w:endnotes>
+</file>
+
+<file path=word/footer1.xml><?xml version="1.0" encoding="utf-8"?>
+<w:ftr xmlns:wpc="http://schemas.microsoft.com/office/word/2010/wordprocessingCanvas" xmlns:mc="http://schemas.openxmlformats.org/markup-compatibility/2006" xmlns:o="urn:schemas-microsoft-com:office:office" xmlns:r="http://schemas.openxmlformats.org/officeDocument/2006/relationships" xmlns:m="http://schemas.openxmlformats.org/officeDocument/2006/math" xmlns:v="urn:schemas-microsoft-com:vml" xmlns:wp14="http://schemas.microsoft.com/office/word/2010/wordprocessingDrawing" xmlns:wp="http://schemas.openxmlformats.org/drawingml/2006/wordprocessingDrawing" xmlns:w10="urn:schemas-microsoft-com:office:word" xmlns:w="http://schemas.openxmlformats.org/wordprocessingml/2006/main" xmlns:w14="http://schemas.microsoft.com/office/word/2010/wordml" xmlns:wpg="http://schemas.microsoft.com/office/word/2010/wordprocessingGroup" xmlns:wpi="http://schemas.microsoft.com/office/word/2010/wordprocessingInk" xmlns:wne="http://schemas.microsoft.com/office/word/2006/wordml" xmlns:wps="http://schemas.microsoft.com/office/word/2010/wordprocessingShape" mc:Ignorable="w14 wp14">
+  <w:sdt>
+    <w:sdtPr>
+      <w:id w:val="865414491"/>
+      <w:docPartObj>
+        <w:docPartGallery w:val="Page Numbers (Bottom of Page)"/>
+        <w:docPartUnique/>
+      </w:docPartObj>
+    </w:sdtPr>
+    <w:sdtContent>
+      <w:p>
+        <w:pPr>
+          <w:pStyle w:val="a4"/>
+          <w:jc w:val="center"/>
+        </w:pPr>
+        <w:r>
+          <w:fldChar w:fldCharType="begin"/>
+        </w:r>
+        <w:r>
+          <w:instrText>PAGE   \* MERGEFORMAT</w:instrText>
+        </w:r>
+        <w:r>
+          <w:fldChar w:fldCharType="separate"/>
+        </w:r>
+        <w:r>
+          <w:rPr>
+            <w:noProof/>
+            <w:lang w:val="zh-CN"/>
+          </w:rPr>
+          <w:t>4</w:t>
+        </w:r>
+        <w:r>
+          <w:fldChar w:fldCharType="end"/>
+        </w:r>
+      </w:p>
+    </w:sdtContent>
+  </w:sdt>
+  <w:p>
+    <w:pPr>
+      <w:pStyle w:val="a4"/>
+    </w:pPr>
+  </w:p>
+</w:ftr>
 </file>
 
 <file path=word/footnotes.xml><?xml version="1.0" encoding="utf-8"?>
@@ -3370,6 +4727,995 @@
 </file>
 
 <file path=word/styles.xml><?xml version="1.0" encoding="utf-8"?>
+<w:styles xmlns:mc="http://schemas.openxmlformats.org/markup-compatibility/2006" xmlns:r="http://schemas.openxmlformats.org/officeDocument/2006/relationships" xmlns:w="http://schemas.openxmlformats.org/wordprocessingml/2006/main" xmlns:w14="http://schemas.microsoft.com/office/word/2010/wordml" mc:Ignorable="w14">
+  <w:docDefaults>
+    <w:rPrDefault>
+      <w:rPr>
+        <w:rFonts w:asciiTheme="minorHAnsi" w:eastAsiaTheme="minorEastAsia" w:hAnsiTheme="minorHAnsi" w:cstheme="minorBidi"/>
+        <w:kern w:val="2"/>
+        <w:sz w:val="21"/>
+        <w:szCs w:val="22"/>
+        <w:lang w:val="en-US" w:eastAsia="zh-CN" w:bidi="ar-SA"/>
+      </w:rPr>
+    </w:rPrDefault>
+    <w:pPrDefault/>
+  </w:docDefaults>
+  <w:latentStyles w:defLockedState="0" w:defUIPriority="99" w:defSemiHidden="1" w:defUnhideWhenUsed="1" w:defQFormat="0" w:count="267">
+    <w:lsdException w:name="Normal" w:semiHidden="0" w:uiPriority="0" w:unhideWhenUsed="0" w:qFormat="1"/>
+    <w:lsdException w:name="heading 1" w:semiHidden="0" w:uiPriority="9" w:unhideWhenUsed="0" w:qFormat="1"/>
+    <w:lsdException w:name="heading 2" w:uiPriority="9" w:qFormat="1"/>
+    <w:lsdException w:name="heading 3" w:uiPriority="9" w:qFormat="1"/>
+    <w:lsdException w:name="heading 4" w:uiPriority="9" w:qFormat="1"/>
+    <w:lsdException w:name="heading 5" w:uiPriority="9" w:qFormat="1"/>
+    <w:lsdException w:name="heading 6" w:uiPriority="9" w:qFormat="1"/>
+    <w:lsdException w:name="heading 7" w:uiPriority="9" w:qFormat="1"/>
+    <w:lsdException w:name="heading 8" w:uiPriority="9" w:qFormat="1"/>
+    <w:lsdException w:name="heading 9" w:uiPriority="9" w:qFormat="1"/>
+    <w:lsdException w:name="toc 1" w:uiPriority="39" w:qFormat="1"/>
+    <w:lsdException w:name="toc 2" w:uiPriority="39" w:qFormat="1"/>
+    <w:lsdException w:name="toc 3" w:uiPriority="39" w:qFormat="1"/>
+    <w:lsdException w:name="toc 4" w:uiPriority="39"/>
+    <w:lsdException w:name="toc 5" w:uiPriority="39"/>
+    <w:lsdException w:name="toc 6" w:uiPriority="39"/>
+    <w:lsdException w:name="toc 7" w:uiPriority="39"/>
+    <w:lsdException w:name="toc 8" w:uiPriority="39"/>
+    <w:lsdException w:name="toc 9" w:uiPriority="39"/>
+    <w:lsdException w:name="caption" w:uiPriority="35" w:qFormat="1"/>
+    <w:lsdException w:name="Title" w:semiHidden="0" w:uiPriority="10" w:unhideWhenUsed="0" w:qFormat="1"/>
+    <w:lsdException w:name="Default Paragraph Font" w:uiPriority="1"/>
+    <w:lsdException w:name="Subtitle" w:semiHidden="0" w:uiPriority="11" w:unhideWhenUsed="0" w:qFormat="1"/>
+    <w:lsdException w:name="Strong" w:semiHidden="0" w:uiPriority="22" w:unhideWhenUsed="0" w:qFormat="1"/>
+    <w:lsdException w:name="Emphasis" w:semiHidden="0" w:uiPriority="20" w:unhideWhenUsed="0" w:qFormat="1"/>
+    <w:lsdException w:name="Table Grid" w:semiHidden="0" w:uiPriority="59" w:unhideWhenUsed="0"/>
+    <w:lsdException w:name="Placeholder Text" w:unhideWhenUsed="0"/>
+    <w:lsdException w:name="No Spacing" w:semiHidden="0" w:uiPriority="1" w:unhideWhenUsed="0" w:qFormat="1"/>
+    <w:lsdException w:name="Light Shading" w:semiHidden="0" w:uiPriority="60" w:unhideWhenUsed="0"/>
+    <w:lsdException w:name="Light List" w:semiHidden="0" w:uiPriority="61" w:unhideWhenUsed="0"/>
+    <w:lsdException w:name="Light Grid" w:semiHidden="0" w:uiPriority="62" w:unhideWhenUsed="0"/>
+    <w:lsdException w:name="Medium Shading 1" w:semiHidden="0" w:uiPriority="63" w:unhideWhenUsed="0"/>
+    <w:lsdException w:name="Medium Shading 2" w:semiHidden="0" w:uiPriority="64" w:unhideWhenUsed="0"/>
+    <w:lsdException w:name="Medium List 1" w:semiHidden="0" w:uiPriority="65" w:unhideWhenUsed="0"/>
+    <w:lsdException w:name="Medium List 2" w:semiHidden="0" w:uiPriority="66" w:unhideWhenUsed="0"/>
+    <w:lsdException w:name="Medium Grid 1" w:semiHidden="0" w:uiPriority="67" w:unhideWhenUsed="0"/>
+    <w:lsdException w:name="Medium Grid 2" w:semiHidden="0" w:uiPriority="68" w:unhideWhenUsed="0"/>
+    <w:lsdException w:name="Medium Grid 3" w:semiHidden="0" w:uiPriority="69" w:unhideWhenUsed="0"/>
+    <w:lsdException w:name="Dark List" w:semiHidden="0" w:uiPriority="70" w:unhideWhenUsed="0"/>
+    <w:lsdException w:name="Colorful Shading" w:semiHidden="0" w:uiPriority="71" w:unhideWhenUsed="0"/>
+    <w:lsdException w:name="Colorful List" w:semiHidden="0" w:uiPriority="72" w:unhideWhenUsed="0"/>
+    <w:lsdException w:name="Colorful Grid" w:semiHidden="0" w:uiPriority="73" w:unhideWhenUsed="0"/>
+    <w:lsdException w:name="Light Shading Accent 1" w:semiHidden="0" w:uiPriority="60" w:unhideWhenUsed="0"/>
+    <w:lsdException w:name="Light List Accent 1" w:semiHidden="0" w:uiPriority="61" w:unhideWhenUsed="0"/>
+    <w:lsdException w:name="Light Grid Accent 1" w:semiHidden="0" w:uiPriority="62" w:unhideWhenUsed="0"/>
+    <w:lsdException w:name="Medium Shading 1 Accent 1" w:semiHidden="0" w:uiPriority="63" w:unhideWhenUsed="0"/>
+    <w:lsdException w:name="Medium Shading 2 Accent 1" w:semiHidden="0" w:uiPriority="64" w:unhideWhenUsed="0"/>
+    <w:lsdException w:name="Medium List 1 Accent 1" w:semiHidden="0" w:uiPriority="65" w:unhideWhenUsed="0"/>
+    <w:lsdException w:name="Revision" w:unhideWhenUsed="0"/>
+    <w:lsdException w:name="List Paragraph" w:semiHidden="0" w:uiPriority="34" w:unhideWhenUsed="0" w:qFormat="1"/>
+    <w:lsdException w:name="Quote" w:semiHidden="0" w:uiPriority="29" w:unhideWhenUsed="0" w:qFormat="1"/>
+    <w:lsdException w:name="Intense Quote" w:semiHidden="0" w:uiPriority="30" w:unhideWhenUsed="0" w:qFormat="1"/>
+    <w:lsdException w:name="Medium List 2 Accent 1" w:semiHidden="0" w:uiPriority="66" w:unhideWhenUsed="0"/>
+    <w:lsdException w:name="Medium Grid 1 Accent 1" w:semiHidden="0" w:uiPriority="67" w:unhideWhenUsed="0"/>
+    <w:lsdException w:name="Medium Grid 2 Accent 1" w:semiHidden="0" w:uiPriority="68" w:unhideWhenUsed="0"/>
+    <w:lsdException w:name="Medium Grid 3 Accent 1" w:semiHidden="0" w:uiPriority="69" w:unhideWhenUsed="0"/>
+    <w:lsdException w:name="Dark List Accent 1" w:semiHidden="0" w:uiPriority="70" w:unhideWhenUsed="0"/>
+    <w:lsdException w:name="Colorful Shading Accent 1" w:semiHidden="0" w:uiPriority="71" w:unhideWhenUsed="0"/>
+    <w:lsdException w:name="Colorful List Accent 1" w:semiHidden="0" w:uiPriority="72" w:unhideWhenUsed="0"/>
+    <w:lsdException w:name="Colorful Grid Accent 1" w:semiHidden="0" w:uiPriority="73" w:unhideWhenUsed="0"/>
+    <w:lsdException w:name="Light Shading Accent 2" w:semiHidden="0" w:uiPriority="60" w:unhideWhenUsed="0"/>
+    <w:lsdException w:name="Light List Accent 2" w:semiHidden="0" w:uiPriority="61" w:unhideWhenUsed="0"/>
+    <w:lsdException w:name="Light Grid Accent 2" w:semiHidden="0" w:uiPriority="62" w:unhideWhenUsed="0"/>
+    <w:lsdException w:name="Medium Shading 1 Accent 2" w:semiHidden="0" w:uiPriority="63" w:unhideWhenUsed="0"/>
+    <w:lsdException w:name="Medium Shading 2 Accent 2" w:semiHidden="0" w:uiPriority="64" w:unhideWhenUsed="0"/>
+    <w:lsdException w:name="Medium List 1 Accent 2" w:semiHidden="0" w:uiPriority="65" w:unhideWhenUsed="0"/>
+    <w:lsdException w:name="Medium List 2 Accent 2" w:semiHidden="0" w:uiPriority="66" w:unhideWhenUsed="0"/>
+    <w:lsdException w:name="Medium Grid 1 Accent 2" w:semiHidden="0" w:uiPriority="67" w:unhideWhenUsed="0"/>
+    <w:lsdException w:name="Medium Grid 2 Accent 2" w:semiHidden="0" w:uiPriority="68" w:unhideWhenUsed="0"/>
+    <w:lsdException w:name="Medium Grid 3 Accent 2" w:semiHidden="0" w:uiPriority="69" w:unhideWhenUsed="0"/>
+    <w:lsdException w:name="Dark List Accent 2" w:semiHidden="0" w:uiPriority="70" w:unhideWhenUsed="0"/>
+    <w:lsdException w:name="Colorful Shading Accent 2" w:semiHidden="0" w:uiPriority="71" w:unhideWhenUsed="0"/>
+    <w:lsdException w:name="Colorful List Accent 2" w:semiHidden="0" w:uiPriority="72" w:unhideWhenUsed="0"/>
+    <w:lsdException w:name="Colorful Grid Accent 2" w:semiHidden="0" w:uiPriority="73" w:unhideWhenUsed="0"/>
+    <w:lsdException w:name="Light Shading Accent 3" w:semiHidden="0" w:uiPriority="60" w:unhideWhenUsed="0"/>
+    <w:lsdException w:name="Light List Accent 3" w:semiHidden="0" w:uiPriority="61" w:unhideWhenUsed="0"/>
+    <w:lsdException w:name="Light Grid Accent 3" w:semiHidden="0" w:uiPriority="62" w:unhideWhenUsed="0"/>
+    <w:lsdException w:name="Medium Shading 1 Accent 3" w:semiHidden="0" w:uiPriority="63" w:unhideWhenUsed="0"/>
+    <w:lsdException w:name="Medium Shading 2 Accent 3" w:semiHidden="0" w:uiPriority="64" w:unhideWhenUsed="0"/>
+    <w:lsdException w:name="Medium List 1 Accent 3" w:semiHidden="0" w:uiPriority="65" w:unhideWhenUsed="0"/>
+    <w:lsdException w:name="Medium List 2 Accent 3" w:semiHidden="0" w:uiPriority="66" w:unhideWhenUsed="0"/>
+    <w:lsdException w:name="Medium Grid 1 Accent 3" w:semiHidden="0" w:uiPriority="67" w:unhideWhenUsed="0"/>
+    <w:lsdException w:name="Medium Grid 2 Accent 3" w:semiHidden="0" w:uiPriority="68" w:unhideWhenUsed="0"/>
+    <w:lsdException w:name="Medium Grid 3 Accent 3" w:semiHidden="0" w:uiPriority="69" w:unhideWhenUsed="0"/>
+    <w:lsdException w:name="Dark List Accent 3" w:semiHidden="0" w:uiPriority="70" w:unhideWhenUsed="0"/>
+    <w:lsdException w:name="Colorful Shading Accent 3" w:semiHidden="0" w:uiPriority="71" w:unhideWhenUsed="0"/>
+    <w:lsdException w:name="Colorful List Accent 3" w:semiHidden="0" w:uiPriority="72" w:unhideWhenUsed="0"/>
+    <w:lsdException w:name="Colorful Grid Accent 3" w:semiHidden="0" w:uiPriority="73" w:unhideWhenUsed="0"/>
+    <w:lsdException w:name="Light Shading Accent 4" w:semiHidden="0" w:uiPriority="60" w:unhideWhenUsed="0"/>
+    <w:lsdException w:name="Light List Accent 4" w:semiHidden="0" w:uiPriority="61" w:unhideWhenUsed="0"/>
+    <w:lsdException w:name="Light Grid Accent 4" w:semiHidden="0" w:uiPriority="62" w:unhideWhenUsed="0"/>
+    <w:lsdException w:name="Medium Shading 1 Accent 4" w:semiHidden="0" w:uiPriority="63" w:unhideWhenUsed="0"/>
+    <w:lsdException w:name="Medium Shading 2 Accent 4" w:semiHidden="0" w:uiPriority="64" w:unhideWhenUsed="0"/>
+    <w:lsdException w:name="Medium List 1 Accent 4" w:semiHidden="0" w:uiPriority="65" w:unhideWhenUsed="0"/>
+    <w:lsdException w:name="Medium List 2 Accent 4" w:semiHidden="0" w:uiPriority="66" w:unhideWhenUsed="0"/>
+    <w:lsdException w:name="Medium Grid 1 Accent 4" w:semiHidden="0" w:uiPriority="67" w:unhideWhenUsed="0"/>
+    <w:lsdException w:name="Medium Grid 2 Accent 4" w:semiHidden="0" w:uiPriority="68" w:unhideWhenUsed="0"/>
+    <w:lsdException w:name="Medium Grid 3 Accent 4" w:semiHidden="0" w:uiPriority="69" w:unhideWhenUsed="0"/>
+    <w:lsdException w:name="Dark List Accent 4" w:semiHidden="0" w:uiPriority="70" w:unhideWhenUsed="0"/>
+    <w:lsdException w:name="Colorful Shading Accent 4" w:semiHidden="0" w:uiPriority="71" w:unhideWhenUsed="0"/>
+    <w:lsdException w:name="Colorful List Accent 4" w:semiHidden="0" w:uiPriority="72" w:unhideWhenUsed="0"/>
+    <w:lsdException w:name="Colorful Grid Accent 4" w:semiHidden="0" w:uiPriority="73" w:unhideWhenUsed="0"/>
+    <w:lsdException w:name="Light Shading Accent 5" w:semiHidden="0" w:uiPriority="60" w:unhideWhenUsed="0"/>
+    <w:lsdException w:name="Light List Accent 5" w:semiHidden="0" w:uiPriority="61" w:unhideWhenUsed="0"/>
+    <w:lsdException w:name="Light Grid Accent 5" w:semiHidden="0" w:uiPriority="62" w:unhideWhenUsed="0"/>
+    <w:lsdException w:name="Medium Shading 1 Accent 5" w:semiHidden="0" w:uiPriority="63" w:unhideWhenUsed="0"/>
+    <w:lsdException w:name="Medium Shading 2 Accent 5" w:semiHidden="0" w:uiPriority="64" w:unhideWhenUsed="0"/>
+    <w:lsdException w:name="Medium List 1 Accent 5" w:semiHidden="0" w:uiPriority="65" w:unhideWhenUsed="0"/>
+    <w:lsdException w:name="Medium List 2 Accent 5" w:semiHidden="0" w:uiPriority="66" w:unhideWhenUsed="0"/>
+    <w:lsdException w:name="Medium Grid 1 Accent 5" w:semiHidden="0" w:uiPriority="67" w:unhideWhenUsed="0"/>
+    <w:lsdException w:name="Medium Grid 2 Accent 5" w:semiHidden="0" w:uiPriority="68" w:unhideWhenUsed="0"/>
+    <w:lsdException w:name="Medium Grid 3 Accent 5" w:semiHidden="0" w:uiPriority="69" w:unhideWhenUsed="0"/>
+    <w:lsdException w:name="Dark List Accent 5" w:semiHidden="0" w:uiPriority="70" w:unhideWhenUsed="0"/>
+    <w:lsdException w:name="Colorful Shading Accent 5" w:semiHidden="0" w:uiPriority="71" w:unhideWhenUsed="0"/>
+    <w:lsdException w:name="Colorful List Accent 5" w:semiHidden="0" w:uiPriority="72" w:unhideWhenUsed="0"/>
+    <w:lsdException w:name="Colorful Grid Accent 5" w:semiHidden="0" w:uiPriority="73" w:unhideWhenUsed="0"/>
+    <w:lsdException w:name="Light Shading Accent 6" w:semiHidden="0" w:uiPriority="60" w:unhideWhenUsed="0"/>
+    <w:lsdException w:name="Light List Accent 6" w:semiHidden="0" w:uiPriority="61" w:unhideWhenUsed="0"/>
+    <w:lsdException w:name="Light Grid Accent 6" w:semiHidden="0" w:uiPriority="62" w:unhideWhenUsed="0"/>
+    <w:lsdException w:name="Medium Shading 1 Accent 6" w:semiHidden="0" w:uiPriority="63" w:unhideWhenUsed="0"/>
+    <w:lsdException w:name="Medium Shading 2 Accent 6" w:semiHidden="0" w:uiPriority="64" w:unhideWhenUsed="0"/>
+    <w:lsdException w:name="Medium List 1 Accent 6" w:semiHidden="0" w:uiPriority="65" w:unhideWhenUsed="0"/>
+    <w:lsdException w:name="Medium List 2 Accent 6" w:semiHidden="0" w:uiPriority="66" w:unhideWhenUsed="0"/>
+    <w:lsdException w:name="Medium Grid 1 Accent 6" w:semiHidden="0" w:uiPriority="67" w:unhideWhenUsed="0"/>
+    <w:lsdException w:name="Medium Grid 2 Accent 6" w:semiHidden="0" w:uiPriority="68" w:unhideWhenUsed="0"/>
+    <w:lsdException w:name="Medium Grid 3 Accent 6" w:semiHidden="0" w:uiPriority="69" w:unhideWhenUsed="0"/>
+    <w:lsdException w:name="Dark List Accent 6" w:semiHidden="0" w:uiPriority="70" w:unhideWhenUsed="0"/>
+    <w:lsdException w:name="Colorful Shading Accent 6" w:semiHidden="0" w:uiPriority="71" w:unhideWhenUsed="0"/>
+    <w:lsdException w:name="Colorful List Accent 6" w:semiHidden="0" w:uiPriority="72" w:unhideWhenUsed="0"/>
+    <w:lsdException w:name="Colorful Grid Accent 6" w:semiHidden="0" w:uiPriority="73" w:unhideWhenUsed="0"/>
+    <w:lsdException w:name="Subtle Emphasis" w:semiHidden="0" w:uiPriority="19" w:unhideWhenUsed="0" w:qFormat="1"/>
+    <w:lsdException w:name="Intense Emphasis" w:semiHidden="0" w:uiPriority="21" w:unhideWhenUsed="0" w:qFormat="1"/>
+    <w:lsdException w:name="Subtle Reference" w:semiHidden="0" w:uiPriority="31" w:unhideWhenUsed="0" w:qFormat="1"/>
+    <w:lsdException w:name="Intense Reference" w:semiHidden="0" w:uiPriority="32" w:unhideWhenUsed="0" w:qFormat="1"/>
+    <w:lsdException w:name="Book Title" w:semiHidden="0" w:uiPriority="33" w:unhideWhenUsed="0" w:qFormat="1"/>
+    <w:lsdException w:name="Bibliography" w:uiPriority="37"/>
+    <w:lsdException w:name="TOC Heading" w:uiPriority="39" w:qFormat="1"/>
+  </w:latentStyles>
+  <w:style w:type="paragraph" w:default="1" w:styleId="a">
+    <w:name w:val="Normal"/>
+    <w:qFormat/>
+    <w:rsid w:val="00C20979"/>
+    <w:pPr>
+      <w:widowControl w:val="0"/>
+      <w:jc w:val="both"/>
+    </w:pPr>
+  </w:style>
+  <w:style w:type="paragraph" w:styleId="1">
+    <w:name w:val="heading 1"/>
+    <w:basedOn w:val="a"/>
+    <w:next w:val="a"/>
+    <w:link w:val="1Char"/>
+    <w:uiPriority w:val="9"/>
+    <w:qFormat/>
+    <w:rsid w:val="00C31550"/>
+    <w:pPr>
+      <w:keepNext/>
+      <w:keepLines/>
+      <w:spacing w:before="340" w:after="330" w:line="578" w:lineRule="auto"/>
+      <w:outlineLvl w:val="0"/>
+    </w:pPr>
+    <w:rPr>
+      <w:b/>
+      <w:bCs/>
+      <w:kern w:val="44"/>
+      <w:sz w:val="44"/>
+      <w:szCs w:val="44"/>
+    </w:rPr>
+  </w:style>
+  <w:style w:type="character" w:default="1" w:styleId="a0">
+    <w:name w:val="Default Paragraph Font"/>
+    <w:uiPriority w:val="1"/>
+    <w:semiHidden/>
+    <w:unhideWhenUsed/>
+  </w:style>
+  <w:style w:type="table" w:default="1" w:styleId="a1">
+    <w:name w:val="Normal Table"/>
+    <w:uiPriority w:val="99"/>
+    <w:semiHidden/>
+    <w:unhideWhenUsed/>
+    <w:tblPr>
+      <w:tblInd w:w="0" w:type="dxa"/>
+      <w:tblCellMar>
+        <w:top w:w="0" w:type="dxa"/>
+        <w:left w:w="108" w:type="dxa"/>
+        <w:bottom w:w="0" w:type="dxa"/>
+        <w:right w:w="108" w:type="dxa"/>
+      </w:tblCellMar>
+    </w:tblPr>
+  </w:style>
+  <w:style w:type="numbering" w:default="1" w:styleId="a2">
+    <w:name w:val="No List"/>
+    <w:uiPriority w:val="99"/>
+    <w:semiHidden/>
+    <w:unhideWhenUsed/>
+  </w:style>
+  <w:style w:type="paragraph" w:styleId="a3">
+    <w:name w:val="header"/>
+    <w:basedOn w:val="a"/>
+    <w:link w:val="Char"/>
+    <w:uiPriority w:val="99"/>
+    <w:unhideWhenUsed/>
+    <w:rsid w:val="00A36649"/>
+    <w:pPr>
+      <w:pBdr>
+        <w:bottom w:val="single" w:sz="6" w:space="1" w:color="auto"/>
+      </w:pBdr>
+      <w:tabs>
+        <w:tab w:val="center" w:pos="4153"/>
+        <w:tab w:val="right" w:pos="8306"/>
+      </w:tabs>
+      <w:snapToGrid w:val="0"/>
+      <w:jc w:val="center"/>
+    </w:pPr>
+    <w:rPr>
+      <w:sz w:val="18"/>
+      <w:szCs w:val="18"/>
+    </w:rPr>
+  </w:style>
+  <w:style w:type="character" w:customStyle="1" w:styleId="Char">
+    <w:name w:val="页眉 Char"/>
+    <w:basedOn w:val="a0"/>
+    <w:link w:val="a3"/>
+    <w:uiPriority w:val="99"/>
+    <w:rsid w:val="00A36649"/>
+    <w:rPr>
+      <w:sz w:val="18"/>
+      <w:szCs w:val="18"/>
+    </w:rPr>
+  </w:style>
+  <w:style w:type="paragraph" w:styleId="a4">
+    <w:name w:val="footer"/>
+    <w:basedOn w:val="a"/>
+    <w:link w:val="Char0"/>
+    <w:uiPriority w:val="99"/>
+    <w:unhideWhenUsed/>
+    <w:rsid w:val="00A36649"/>
+    <w:pPr>
+      <w:tabs>
+        <w:tab w:val="center" w:pos="4153"/>
+        <w:tab w:val="right" w:pos="8306"/>
+      </w:tabs>
+      <w:snapToGrid w:val="0"/>
+      <w:jc w:val="left"/>
+    </w:pPr>
+    <w:rPr>
+      <w:sz w:val="18"/>
+      <w:szCs w:val="18"/>
+    </w:rPr>
+  </w:style>
+  <w:style w:type="character" w:customStyle="1" w:styleId="Char0">
+    <w:name w:val="页脚 Char"/>
+    <w:basedOn w:val="a0"/>
+    <w:link w:val="a4"/>
+    <w:uiPriority w:val="99"/>
+    <w:rsid w:val="00A36649"/>
+    <w:rPr>
+      <w:sz w:val="18"/>
+      <w:szCs w:val="18"/>
+    </w:rPr>
+  </w:style>
+  <w:style w:type="paragraph" w:styleId="a5">
+    <w:name w:val="Balloon Text"/>
+    <w:basedOn w:val="a"/>
+    <w:link w:val="Char1"/>
+    <w:uiPriority w:val="99"/>
+    <w:semiHidden/>
+    <w:unhideWhenUsed/>
+    <w:rsid w:val="00A36649"/>
+    <w:rPr>
+      <w:sz w:val="18"/>
+      <w:szCs w:val="18"/>
+    </w:rPr>
+  </w:style>
+  <w:style w:type="character" w:customStyle="1" w:styleId="Char1">
+    <w:name w:val="批注框文本 Char"/>
+    <w:basedOn w:val="a0"/>
+    <w:link w:val="a5"/>
+    <w:uiPriority w:val="99"/>
+    <w:semiHidden/>
+    <w:rsid w:val="00A36649"/>
+    <w:rPr>
+      <w:sz w:val="18"/>
+      <w:szCs w:val="18"/>
+    </w:rPr>
+  </w:style>
+  <w:style w:type="table" w:styleId="a6">
+    <w:name w:val="Table Grid"/>
+    <w:basedOn w:val="a1"/>
+    <w:uiPriority w:val="59"/>
+    <w:rsid w:val="00C20979"/>
+    <w:tblPr>
+      <w:tblInd w:w="0" w:type="dxa"/>
+      <w:tblBorders>
+        <w:top w:val="single" w:sz="4" w:space="0" w:color="auto"/>
+        <w:left w:val="single" w:sz="4" w:space="0" w:color="auto"/>
+        <w:bottom w:val="single" w:sz="4" w:space="0" w:color="auto"/>
+        <w:right w:val="single" w:sz="4" w:space="0" w:color="auto"/>
+        <w:insideH w:val="single" w:sz="4" w:space="0" w:color="auto"/>
+        <w:insideV w:val="single" w:sz="4" w:space="0" w:color="auto"/>
+      </w:tblBorders>
+      <w:tblCellMar>
+        <w:top w:w="0" w:type="dxa"/>
+        <w:left w:w="108" w:type="dxa"/>
+        <w:bottom w:w="0" w:type="dxa"/>
+        <w:right w:w="108" w:type="dxa"/>
+      </w:tblCellMar>
+    </w:tblPr>
+  </w:style>
+  <w:style w:type="paragraph" w:styleId="a7">
+    <w:name w:val="List Paragraph"/>
+    <w:basedOn w:val="a"/>
+    <w:uiPriority w:val="34"/>
+    <w:qFormat/>
+    <w:rsid w:val="00405DE1"/>
+    <w:pPr>
+      <w:ind w:firstLineChars="200" w:firstLine="420"/>
+    </w:pPr>
+  </w:style>
+  <w:style w:type="character" w:customStyle="1" w:styleId="1Char">
+    <w:name w:val="标题 1 Char"/>
+    <w:basedOn w:val="a0"/>
+    <w:link w:val="1"/>
+    <w:uiPriority w:val="9"/>
+    <w:rsid w:val="00C31550"/>
+    <w:rPr>
+      <w:b/>
+      <w:bCs/>
+      <w:kern w:val="44"/>
+      <w:sz w:val="44"/>
+      <w:szCs w:val="44"/>
+    </w:rPr>
+  </w:style>
+  <w:style w:type="paragraph" w:styleId="TOC">
+    <w:name w:val="TOC Heading"/>
+    <w:basedOn w:val="1"/>
+    <w:next w:val="a"/>
+    <w:uiPriority w:val="39"/>
+    <w:unhideWhenUsed/>
+    <w:qFormat/>
+    <w:rsid w:val="00C31550"/>
+    <w:pPr>
+      <w:widowControl/>
+      <w:spacing w:before="480" w:after="0" w:line="276" w:lineRule="auto"/>
+      <w:jc w:val="left"/>
+      <w:outlineLvl w:val="9"/>
+    </w:pPr>
+    <w:rPr>
+      <w:rFonts w:asciiTheme="majorHAnsi" w:eastAsiaTheme="majorEastAsia" w:hAnsiTheme="majorHAnsi" w:cstheme="majorBidi"/>
+      <w:color w:val="365F91" w:themeColor="accent1" w:themeShade="BF"/>
+      <w:kern w:val="0"/>
+      <w:sz w:val="28"/>
+      <w:szCs w:val="28"/>
+    </w:rPr>
+  </w:style>
+  <w:style w:type="paragraph" w:styleId="2">
+    <w:name w:val="toc 2"/>
+    <w:basedOn w:val="a"/>
+    <w:next w:val="a"/>
+    <w:autoRedefine/>
+    <w:uiPriority w:val="39"/>
+    <w:unhideWhenUsed/>
+    <w:qFormat/>
+    <w:rsid w:val="00C31550"/>
+    <w:pPr>
+      <w:widowControl/>
+      <w:spacing w:after="100" w:line="276" w:lineRule="auto"/>
+      <w:ind w:left="220"/>
+      <w:jc w:val="left"/>
+    </w:pPr>
+    <w:rPr>
+      <w:kern w:val="0"/>
+      <w:sz w:val="22"/>
+    </w:rPr>
+  </w:style>
+  <w:style w:type="paragraph" w:styleId="10">
+    <w:name w:val="toc 1"/>
+    <w:basedOn w:val="a"/>
+    <w:next w:val="a"/>
+    <w:autoRedefine/>
+    <w:uiPriority w:val="39"/>
+    <w:unhideWhenUsed/>
+    <w:qFormat/>
+    <w:rsid w:val="00C31550"/>
+    <w:pPr>
+      <w:widowControl/>
+      <w:spacing w:after="100" w:line="276" w:lineRule="auto"/>
+      <w:jc w:val="left"/>
+    </w:pPr>
+    <w:rPr>
+      <w:kern w:val="0"/>
+      <w:sz w:val="22"/>
+    </w:rPr>
+  </w:style>
+  <w:style w:type="paragraph" w:styleId="3">
+    <w:name w:val="toc 3"/>
+    <w:basedOn w:val="a"/>
+    <w:next w:val="a"/>
+    <w:autoRedefine/>
+    <w:uiPriority w:val="39"/>
+    <w:semiHidden/>
+    <w:unhideWhenUsed/>
+    <w:qFormat/>
+    <w:rsid w:val="00C31550"/>
+    <w:pPr>
+      <w:widowControl/>
+      <w:spacing w:after="100" w:line="276" w:lineRule="auto"/>
+      <w:ind w:left="440"/>
+      <w:jc w:val="left"/>
+    </w:pPr>
+    <w:rPr>
+      <w:kern w:val="0"/>
+      <w:sz w:val="22"/>
+    </w:rPr>
+  </w:style>
+  <w:style w:type="character" w:styleId="a8">
+    <w:name w:val="Hyperlink"/>
+    <w:basedOn w:val="a0"/>
+    <w:uiPriority w:val="99"/>
+    <w:unhideWhenUsed/>
+    <w:rsid w:val="00C31550"/>
+    <w:rPr>
+      <w:color w:val="0000FF" w:themeColor="hyperlink"/>
+      <w:u w:val="single"/>
+    </w:rPr>
+  </w:style>
+</w:styles>
+</file>
+
+<file path=word/stylesWithEffects.xml><?xml version="1.0" encoding="utf-8"?>
+<w:styles xmlns:wpc="http://schemas.microsoft.com/office/word/2010/wordprocessingCanvas" xmlns:mc="http://schemas.openxmlformats.org/markup-compatibility/2006" xmlns:o="urn:schemas-microsoft-com:office:office" xmlns:r="http://schemas.openxmlformats.org/officeDocument/2006/relationships" xmlns:m="http://schemas.openxmlformats.org/officeDocument/2006/math" xmlns:v="urn:schemas-microsoft-com:vml" xmlns:wp14="http://schemas.microsoft.com/office/word/2010/wordprocessingDrawing" xmlns:wp="http://schemas.openxmlformats.org/drawingml/2006/wordprocessingDrawing" xmlns:w10="urn:schemas-microsoft-com:office:word" xmlns:w="http://schemas.openxmlformats.org/wordprocessingml/2006/main" xmlns:w14="http://schemas.microsoft.com/office/word/2010/wordml" xmlns:wpg="http://schemas.microsoft.com/office/word/2010/wordprocessingGroup" xmlns:wpi="http://schemas.microsoft.com/office/word/2010/wordprocessingInk" xmlns:wne="http://schemas.microsoft.com/office/word/2006/wordml" xmlns:wps="http://schemas.microsoft.com/office/word/2010/wordprocessingShape" mc:Ignorable="w14 wp14">
+  <w:docDefaults>
+    <w:rPrDefault>
+      <w:rPr>
+        <w:rFonts w:asciiTheme="minorHAnsi" w:eastAsiaTheme="minorEastAsia" w:hAnsiTheme="minorHAnsi" w:cstheme="minorBidi"/>
+        <w:kern w:val="2"/>
+        <w:sz w:val="21"/>
+        <w:szCs w:val="22"/>
+        <w:lang w:val="en-US" w:eastAsia="zh-CN" w:bidi="ar-SA"/>
+      </w:rPr>
+    </w:rPrDefault>
+    <w:pPrDefault/>
+  </w:docDefaults>
+  <w:latentStyles w:defLockedState="0" w:defUIPriority="99" w:defSemiHidden="1" w:defUnhideWhenUsed="1" w:defQFormat="0" w:count="267">
+    <w:lsdException w:name="Normal" w:semiHidden="0" w:uiPriority="0" w:unhideWhenUsed="0" w:qFormat="1"/>
+    <w:lsdException w:name="heading 1" w:semiHidden="0" w:uiPriority="9" w:unhideWhenUsed="0" w:qFormat="1"/>
+    <w:lsdException w:name="heading 2" w:uiPriority="9" w:qFormat="1"/>
+    <w:lsdException w:name="heading 3" w:uiPriority="9" w:qFormat="1"/>
+    <w:lsdException w:name="heading 4" w:uiPriority="9" w:qFormat="1"/>
+    <w:lsdException w:name="heading 5" w:uiPriority="9" w:qFormat="1"/>
+    <w:lsdException w:name="heading 6" w:uiPriority="9" w:qFormat="1"/>
+    <w:lsdException w:name="heading 7" w:uiPriority="9" w:qFormat="1"/>
+    <w:lsdException w:name="heading 8" w:uiPriority="9" w:qFormat="1"/>
+    <w:lsdException w:name="heading 9" w:uiPriority="9" w:qFormat="1"/>
+    <w:lsdException w:name="toc 1" w:uiPriority="39" w:qFormat="1"/>
+    <w:lsdException w:name="toc 2" w:uiPriority="39" w:qFormat="1"/>
+    <w:lsdException w:name="toc 3" w:uiPriority="39" w:qFormat="1"/>
+    <w:lsdException w:name="toc 4" w:uiPriority="39"/>
+    <w:lsdException w:name="toc 5" w:uiPriority="39"/>
+    <w:lsdException w:name="toc 6" w:uiPriority="39"/>
+    <w:lsdException w:name="toc 7" w:uiPriority="39"/>
+    <w:lsdException w:name="toc 8" w:uiPriority="39"/>
+    <w:lsdException w:name="toc 9" w:uiPriority="39"/>
+    <w:lsdException w:name="caption" w:uiPriority="35" w:qFormat="1"/>
+    <w:lsdException w:name="Title" w:semiHidden="0" w:uiPriority="10" w:unhideWhenUsed="0" w:qFormat="1"/>
+    <w:lsdException w:name="Default Paragraph Font" w:uiPriority="1"/>
+    <w:lsdException w:name="Subtitle" w:semiHidden="0" w:uiPriority="11" w:unhideWhenUsed="0" w:qFormat="1"/>
+    <w:lsdException w:name="Strong" w:semiHidden="0" w:uiPriority="22" w:unhideWhenUsed="0" w:qFormat="1"/>
+    <w:lsdException w:name="Emphasis" w:semiHidden="0" w:uiPriority="20" w:unhideWhenUsed="0" w:qFormat="1"/>
+    <w:lsdException w:name="Table Grid" w:semiHidden="0" w:uiPriority="59" w:unhideWhenUsed="0"/>
+    <w:lsdException w:name="Placeholder Text" w:unhideWhenUsed="0"/>
+    <w:lsdException w:name="No Spacing" w:semiHidden="0" w:uiPriority="1" w:unhideWhenUsed="0" w:qFormat="1"/>
+    <w:lsdException w:name="Light Shading" w:semiHidden="0" w:uiPriority="60" w:unhideWhenUsed="0"/>
+    <w:lsdException w:name="Light List" w:semiHidden="0" w:uiPriority="61" w:unhideWhenUsed="0"/>
+    <w:lsdException w:name="Light Grid" w:semiHidden="0" w:uiPriority="62" w:unhideWhenUsed="0"/>
+    <w:lsdException w:name="Medium Shading 1" w:semiHidden="0" w:uiPriority="63" w:unhideWhenUsed="0"/>
+    <w:lsdException w:name="Medium Shading 2" w:semiHidden="0" w:uiPriority="64" w:unhideWhenUsed="0"/>
+    <w:lsdException w:name="Medium List 1" w:semiHidden="0" w:uiPriority="65" w:unhideWhenUsed="0"/>
+    <w:lsdException w:name="Medium List 2" w:semiHidden="0" w:uiPriority="66" w:unhideWhenUsed="0"/>
+    <w:lsdException w:name="Medium Grid 1" w:semiHidden="0" w:uiPriority="67" w:unhideWhenUsed="0"/>
+    <w:lsdException w:name="Medium Grid 2" w:semiHidden="0" w:uiPriority="68" w:unhideWhenUsed="0"/>
+    <w:lsdException w:name="Medium Grid 3" w:semiHidden="0" w:uiPriority="69" w:unhideWhenUsed="0"/>
+    <w:lsdException w:name="Dark List" w:semiHidden="0" w:uiPriority="70" w:unhideWhenUsed="0"/>
+    <w:lsdException w:name="Colorful Shading" w:semiHidden="0" w:uiPriority="71" w:unhideWhenUsed="0"/>
+    <w:lsdException w:name="Colorful List" w:semiHidden="0" w:uiPriority="72" w:unhideWhenUsed="0"/>
+    <w:lsdException w:name="Colorful Grid" w:semiHidden="0" w:uiPriority="73" w:unhideWhenUsed="0"/>
+    <w:lsdException w:name="Light Shading Accent 1" w:semiHidden="0" w:uiPriority="60" w:unhideWhenUsed="0"/>
+    <w:lsdException w:name="Light List Accent 1" w:semiHidden="0" w:uiPriority="61" w:unhideWhenUsed="0"/>
+    <w:lsdException w:name="Light Grid Accent 1" w:semiHidden="0" w:uiPriority="62" w:unhideWhenUsed="0"/>
+    <w:lsdException w:name="Medium Shading 1 Accent 1" w:semiHidden="0" w:uiPriority="63" w:unhideWhenUsed="0"/>
+    <w:lsdException w:name="Medium Shading 2 Accent 1" w:semiHidden="0" w:uiPriority="64" w:unhideWhenUsed="0"/>
+    <w:lsdException w:name="Medium List 1 Accent 1" w:semiHidden="0" w:uiPriority="65" w:unhideWhenUsed="0"/>
+    <w:lsdException w:name="Revision" w:unhideWhenUsed="0"/>
+    <w:lsdException w:name="List Paragraph" w:semiHidden="0" w:uiPriority="34" w:unhideWhenUsed="0" w:qFormat="1"/>
+    <w:lsdException w:name="Quote" w:semiHidden="0" w:uiPriority="29" w:unhideWhenUsed="0" w:qFormat="1"/>
+    <w:lsdException w:name="Intense Quote" w:semiHidden="0" w:uiPriority="30" w:unhideWhenUsed="0" w:qFormat="1"/>
+    <w:lsdException w:name="Medium List 2 Accent 1" w:semiHidden="0" w:uiPriority="66" w:unhideWhenUsed="0"/>
+    <w:lsdException w:name="Medium Grid 1 Accent 1" w:semiHidden="0" w:uiPriority="67" w:unhideWhenUsed="0"/>
+    <w:lsdException w:name="Medium Grid 2 Accent 1" w:semiHidden="0" w:uiPriority="68" w:unhideWhenUsed="0"/>
+    <w:lsdException w:name="Medium Grid 3 Accent 1" w:semiHidden="0" w:uiPriority="69" w:unhideWhenUsed="0"/>
+    <w:lsdException w:name="Dark List Accent 1" w:semiHidden="0" w:uiPriority="70" w:unhideWhenUsed="0"/>
+    <w:lsdException w:name="Colorful Shading Accent 1" w:semiHidden="0" w:uiPriority="71" w:unhideWhenUsed="0"/>
+    <w:lsdException w:name="Colorful List Accent 1" w:semiHidden="0" w:uiPriority="72" w:unhideWhenUsed="0"/>
+    <w:lsdException w:name="Colorful Grid Accent 1" w:semiHidden="0" w:uiPriority="73" w:unhideWhenUsed="0"/>
+    <w:lsdException w:name="Light Shading Accent 2" w:semiHidden="0" w:uiPriority="60" w:unhideWhenUsed="0"/>
+    <w:lsdException w:name="Light List Accent 2" w:semiHidden="0" w:uiPriority="61" w:unhideWhenUsed="0"/>
+    <w:lsdException w:name="Light Grid Accent 2" w:semiHidden="0" w:uiPriority="62" w:unhideWhenUsed="0"/>
+    <w:lsdException w:name="Medium Shading 1 Accent 2" w:semiHidden="0" w:uiPriority="63" w:unhideWhenUsed="0"/>
+    <w:lsdException w:name="Medium Shading 2 Accent 2" w:semiHidden="0" w:uiPriority="64" w:unhideWhenUsed="0"/>
+    <w:lsdException w:name="Medium List 1 Accent 2" w:semiHidden="0" w:uiPriority="65" w:unhideWhenUsed="0"/>
+    <w:lsdException w:name="Medium List 2 Accent 2" w:semiHidden="0" w:uiPriority="66" w:unhideWhenUsed="0"/>
+    <w:lsdException w:name="Medium Grid 1 Accent 2" w:semiHidden="0" w:uiPriority="67" w:unhideWhenUsed="0"/>
+    <w:lsdException w:name="Medium Grid 2 Accent 2" w:semiHidden="0" w:uiPriority="68" w:unhideWhenUsed="0"/>
+    <w:lsdException w:name="Medium Grid 3 Accent 2" w:semiHidden="0" w:uiPriority="69" w:unhideWhenUsed="0"/>
+    <w:lsdException w:name="Dark List Accent 2" w:semiHidden="0" w:uiPriority="70" w:unhideWhenUsed="0"/>
+    <w:lsdException w:name="Colorful Shading Accent 2" w:semiHidden="0" w:uiPriority="71" w:unhideWhenUsed="0"/>
+    <w:lsdException w:name="Colorful List Accent 2" w:semiHidden="0" w:uiPriority="72" w:unhideWhenUsed="0"/>
+    <w:lsdException w:name="Colorful Grid Accent 2" w:semiHidden="0" w:uiPriority="73" w:unhideWhenUsed="0"/>
+    <w:lsdException w:name="Light Shading Accent 3" w:semiHidden="0" w:uiPriority="60" w:unhideWhenUsed="0"/>
+    <w:lsdException w:name="Light List Accent 3" w:semiHidden="0" w:uiPriority="61" w:unhideWhenUsed="0"/>
+    <w:lsdException w:name="Light Grid Accent 3" w:semiHidden="0" w:uiPriority="62" w:unhideWhenUsed="0"/>
+    <w:lsdException w:name="Medium Shading 1 Accent 3" w:semiHidden="0" w:uiPriority="63" w:unhideWhenUsed="0"/>
+    <w:lsdException w:name="Medium Shading 2 Accent 3" w:semiHidden="0" w:uiPriority="64" w:unhideWhenUsed="0"/>
+    <w:lsdException w:name="Medium List 1 Accent 3" w:semiHidden="0" w:uiPriority="65" w:unhideWhenUsed="0"/>
+    <w:lsdException w:name="Medium List 2 Accent 3" w:semiHidden="0" w:uiPriority="66" w:unhideWhenUsed="0"/>
+    <w:lsdException w:name="Medium Grid 1 Accent 3" w:semiHidden="0" w:uiPriority="67" w:unhideWhenUsed="0"/>
+    <w:lsdException w:name="Medium Grid 2 Accent 3" w:semiHidden="0" w:uiPriority="68" w:unhideWhenUsed="0"/>
+    <w:lsdException w:name="Medium Grid 3 Accent 3" w:semiHidden="0" w:uiPriority="69" w:unhideWhenUsed="0"/>
+    <w:lsdException w:name="Dark List Accent 3" w:semiHidden="0" w:uiPriority="70" w:unhideWhenUsed="0"/>
+    <w:lsdException w:name="Colorful Shading Accent 3" w:semiHidden="0" w:uiPriority="71" w:unhideWhenUsed="0"/>
+    <w:lsdException w:name="Colorful List Accent 3" w:semiHidden="0" w:uiPriority="72" w:unhideWhenUsed="0"/>
+    <w:lsdException w:name="Colorful Grid Accent 3" w:semiHidden="0" w:uiPriority="73" w:unhideWhenUsed="0"/>
+    <w:lsdException w:name="Light Shading Accent 4" w:semiHidden="0" w:uiPriority="60" w:unhideWhenUsed="0"/>
+    <w:lsdException w:name="Light List Accent 4" w:semiHidden="0" w:uiPriority="61" w:unhideWhenUsed="0"/>
+    <w:lsdException w:name="Light Grid Accent 4" w:semiHidden="0" w:uiPriority="62" w:unhideWhenUsed="0"/>
+    <w:lsdException w:name="Medium Shading 1 Accent 4" w:semiHidden="0" w:uiPriority="63" w:unhideWhenUsed="0"/>
+    <w:lsdException w:name="Medium Shading 2 Accent 4" w:semiHidden="0" w:uiPriority="64" w:unhideWhenUsed="0"/>
+    <w:lsdException w:name="Medium List 1 Accent 4" w:semiHidden="0" w:uiPriority="65" w:unhideWhenUsed="0"/>
+    <w:lsdException w:name="Medium List 2 Accent 4" w:semiHidden="0" w:uiPriority="66" w:unhideWhenUsed="0"/>
+    <w:lsdException w:name="Medium Grid 1 Accent 4" w:semiHidden="0" w:uiPriority="67" w:unhideWhenUsed="0"/>
+    <w:lsdException w:name="Medium Grid 2 Accent 4" w:semiHidden="0" w:uiPriority="68" w:unhideWhenUsed="0"/>
+    <w:lsdException w:name="Medium Grid 3 Accent 4" w:semiHidden="0" w:uiPriority="69" w:unhideWhenUsed="0"/>
+    <w:lsdException w:name="Dark List Accent 4" w:semiHidden="0" w:uiPriority="70" w:unhideWhenUsed="0"/>
+    <w:lsdException w:name="Colorful Shading Accent 4" w:semiHidden="0" w:uiPriority="71" w:unhideWhenUsed="0"/>
+    <w:lsdException w:name="Colorful List Accent 4" w:semiHidden="0" w:uiPriority="72" w:unhideWhenUsed="0"/>
+    <w:lsdException w:name="Colorful Grid Accent 4" w:semiHidden="0" w:uiPriority="73" w:unhideWhenUsed="0"/>
+    <w:lsdException w:name="Light Shading Accent 5" w:semiHidden="0" w:uiPriority="60" w:unhideWhenUsed="0"/>
+    <w:lsdException w:name="Light List Accent 5" w:semiHidden="0" w:uiPriority="61" w:unhideWhenUsed="0"/>
+    <w:lsdException w:name="Light Grid Accent 5" w:semiHidden="0" w:uiPriority="62" w:unhideWhenUsed="0"/>
+    <w:lsdException w:name="Medium Shading 1 Accent 5" w:semiHidden="0" w:uiPriority="63" w:unhideWhenUsed="0"/>
+    <w:lsdException w:name="Medium Shading 2 Accent 5" w:semiHidden="0" w:uiPriority="64" w:unhideWhenUsed="0"/>
+    <w:lsdException w:name="Medium List 1 Accent 5" w:semiHidden="0" w:uiPriority="65" w:unhideWhenUsed="0"/>
+    <w:lsdException w:name="Medium List 2 Accent 5" w:semiHidden="0" w:uiPriority="66" w:unhideWhenUsed="0"/>
+    <w:lsdException w:name="Medium Grid 1 Accent 5" w:semiHidden="0" w:uiPriority="67" w:unhideWhenUsed="0"/>
+    <w:lsdException w:name="Medium Grid 2 Accent 5" w:semiHidden="0" w:uiPriority="68" w:unhideWhenUsed="0"/>
+    <w:lsdException w:name="Medium Grid 3 Accent 5" w:semiHidden="0" w:uiPriority="69" w:unhideWhenUsed="0"/>
+    <w:lsdException w:name="Dark List Accent 5" w:semiHidden="0" w:uiPriority="70" w:unhideWhenUsed="0"/>
+    <w:lsdException w:name="Colorful Shading Accent 5" w:semiHidden="0" w:uiPriority="71" w:unhideWhenUsed="0"/>
+    <w:lsdException w:name="Colorful List Accent 5" w:semiHidden="0" w:uiPriority="72" w:unhideWhenUsed="0"/>
+    <w:lsdException w:name="Colorful Grid Accent 5" w:semiHidden="0" w:uiPriority="73" w:unhideWhenUsed="0"/>
+    <w:lsdException w:name="Light Shading Accent 6" w:semiHidden="0" w:uiPriority="60" w:unhideWhenUsed="0"/>
+    <w:lsdException w:name="Light List Accent 6" w:semiHidden="0" w:uiPriority="61" w:unhideWhenUsed="0"/>
+    <w:lsdException w:name="Light Grid Accent 6" w:semiHidden="0" w:uiPriority="62" w:unhideWhenUsed="0"/>
+    <w:lsdException w:name="Medium Shading 1 Accent 6" w:semiHidden="0" w:uiPriority="63" w:unhideWhenUsed="0"/>
+    <w:lsdException w:name="Medium Shading 2 Accent 6" w:semiHidden="0" w:uiPriority="64" w:unhideWhenUsed="0"/>
+    <w:lsdException w:name="Medium List 1 Accent 6" w:semiHidden="0" w:uiPriority="65" w:unhideWhenUsed="0"/>
+    <w:lsdException w:name="Medium List 2 Accent 6" w:semiHidden="0" w:uiPriority="66" w:unhideWhenUsed="0"/>
+    <w:lsdException w:name="Medium Grid 1 Accent 6" w:semiHidden="0" w:uiPriority="67" w:unhideWhenUsed="0"/>
+    <w:lsdException w:name="Medium Grid 2 Accent 6" w:semiHidden="0" w:uiPriority="68" w:unhideWhenUsed="0"/>
+    <w:lsdException w:name="Medium Grid 3 Accent 6" w:semiHidden="0" w:uiPriority="69" w:unhideWhenUsed="0"/>
+    <w:lsdException w:name="Dark List Accent 6" w:semiHidden="0" w:uiPriority="70" w:unhideWhenUsed="0"/>
+    <w:lsdException w:name="Colorful Shading Accent 6" w:semiHidden="0" w:uiPriority="71" w:unhideWhenUsed="0"/>
+    <w:lsdException w:name="Colorful List Accent 6" w:semiHidden="0" w:uiPriority="72" w:unhideWhenUsed="0"/>
+    <w:lsdException w:name="Colorful Grid Accent 6" w:semiHidden="0" w:uiPriority="73" w:unhideWhenUsed="0"/>
+    <w:lsdException w:name="Subtle Emphasis" w:semiHidden="0" w:uiPriority="19" w:unhideWhenUsed="0" w:qFormat="1"/>
+    <w:lsdException w:name="Intense Emphasis" w:semiHidden="0" w:uiPriority="21" w:unhideWhenUsed="0" w:qFormat="1"/>
+    <w:lsdException w:name="Subtle Reference" w:semiHidden="0" w:uiPriority="31" w:unhideWhenUsed="0" w:qFormat="1"/>
+    <w:lsdException w:name="Intense Reference" w:semiHidden="0" w:uiPriority="32" w:unhideWhenUsed="0" w:qFormat="1"/>
+    <w:lsdException w:name="Book Title" w:semiHidden="0" w:uiPriority="33" w:unhideWhenUsed="0" w:qFormat="1"/>
+    <w:lsdException w:name="Bibliography" w:uiPriority="37"/>
+    <w:lsdException w:name="TOC Heading" w:uiPriority="39" w:qFormat="1"/>
+  </w:latentStyles>
+  <w:style w:type="paragraph" w:default="1" w:styleId="a">
+    <w:name w:val="Normal"/>
+    <w:qFormat/>
+    <w:rsid w:val="00C20979"/>
+    <w:pPr>
+      <w:widowControl w:val="0"/>
+      <w:jc w:val="both"/>
+    </w:pPr>
+  </w:style>
+  <w:style w:type="paragraph" w:styleId="1">
+    <w:name w:val="heading 1"/>
+    <w:basedOn w:val="a"/>
+    <w:next w:val="a"/>
+    <w:link w:val="1Char"/>
+    <w:uiPriority w:val="9"/>
+    <w:qFormat/>
+    <w:rsid w:val="00C31550"/>
+    <w:pPr>
+      <w:keepNext/>
+      <w:keepLines/>
+      <w:spacing w:before="340" w:after="330" w:line="578" w:lineRule="auto"/>
+      <w:outlineLvl w:val="0"/>
+    </w:pPr>
+    <w:rPr>
+      <w:b/>
+      <w:bCs/>
+      <w:kern w:val="44"/>
+      <w:sz w:val="44"/>
+      <w:szCs w:val="44"/>
+    </w:rPr>
+  </w:style>
+  <w:style w:type="character" w:default="1" w:styleId="a0">
+    <w:name w:val="Default Paragraph Font"/>
+    <w:uiPriority w:val="1"/>
+    <w:semiHidden/>
+    <w:unhideWhenUsed/>
+  </w:style>
+  <w:style w:type="table" w:default="1" w:styleId="a1">
+    <w:name w:val="Normal Table"/>
+    <w:uiPriority w:val="99"/>
+    <w:semiHidden/>
+    <w:unhideWhenUsed/>
+    <w:tblPr>
+      <w:tblInd w:w="0" w:type="dxa"/>
+      <w:tblCellMar>
+        <w:top w:w="0" w:type="dxa"/>
+        <w:left w:w="108" w:type="dxa"/>
+        <w:bottom w:w="0" w:type="dxa"/>
+        <w:right w:w="108" w:type="dxa"/>
+      </w:tblCellMar>
+    </w:tblPr>
+  </w:style>
+  <w:style w:type="numbering" w:default="1" w:styleId="a2">
+    <w:name w:val="No List"/>
+    <w:uiPriority w:val="99"/>
+    <w:semiHidden/>
+    <w:unhideWhenUsed/>
+  </w:style>
+  <w:style w:type="paragraph" w:styleId="a3">
+    <w:name w:val="header"/>
+    <w:basedOn w:val="a"/>
+    <w:link w:val="Char"/>
+    <w:uiPriority w:val="99"/>
+    <w:unhideWhenUsed/>
+    <w:rsid w:val="00A36649"/>
+    <w:pPr>
+      <w:pBdr>
+        <w:bottom w:val="single" w:sz="6" w:space="1" w:color="auto"/>
+      </w:pBdr>
+      <w:tabs>
+        <w:tab w:val="center" w:pos="4153"/>
+        <w:tab w:val="right" w:pos="8306"/>
+      </w:tabs>
+      <w:snapToGrid w:val="0"/>
+      <w:jc w:val="center"/>
+    </w:pPr>
+    <w:rPr>
+      <w:sz w:val="18"/>
+      <w:szCs w:val="18"/>
+    </w:rPr>
+  </w:style>
+  <w:style w:type="character" w:customStyle="1" w:styleId="Char">
+    <w:name w:val="页眉 Char"/>
+    <w:basedOn w:val="a0"/>
+    <w:link w:val="a3"/>
+    <w:uiPriority w:val="99"/>
+    <w:rsid w:val="00A36649"/>
+    <w:rPr>
+      <w:sz w:val="18"/>
+      <w:szCs w:val="18"/>
+    </w:rPr>
+  </w:style>
+  <w:style w:type="paragraph" w:styleId="a4">
+    <w:name w:val="footer"/>
+    <w:basedOn w:val="a"/>
+    <w:link w:val="Char0"/>
+    <w:uiPriority w:val="99"/>
+    <w:unhideWhenUsed/>
+    <w:rsid w:val="00A36649"/>
+    <w:pPr>
+      <w:tabs>
+        <w:tab w:val="center" w:pos="4153"/>
+        <w:tab w:val="right" w:pos="8306"/>
+      </w:tabs>
+      <w:snapToGrid w:val="0"/>
+      <w:jc w:val="left"/>
+    </w:pPr>
+    <w:rPr>
+      <w:sz w:val="18"/>
+      <w:szCs w:val="18"/>
+    </w:rPr>
+  </w:style>
+  <w:style w:type="character" w:customStyle="1" w:styleId="Char0">
+    <w:name w:val="页脚 Char"/>
+    <w:basedOn w:val="a0"/>
+    <w:link w:val="a4"/>
+    <w:uiPriority w:val="99"/>
+    <w:rsid w:val="00A36649"/>
+    <w:rPr>
+      <w:sz w:val="18"/>
+      <w:szCs w:val="18"/>
+    </w:rPr>
+  </w:style>
+  <w:style w:type="paragraph" w:styleId="a5">
+    <w:name w:val="Balloon Text"/>
+    <w:basedOn w:val="a"/>
+    <w:link w:val="Char1"/>
+    <w:uiPriority w:val="99"/>
+    <w:semiHidden/>
+    <w:unhideWhenUsed/>
+    <w:rsid w:val="00A36649"/>
+    <w:rPr>
+      <w:sz w:val="18"/>
+      <w:szCs w:val="18"/>
+    </w:rPr>
+  </w:style>
+  <w:style w:type="character" w:customStyle="1" w:styleId="Char1">
+    <w:name w:val="批注框文本 Char"/>
+    <w:basedOn w:val="a0"/>
+    <w:link w:val="a5"/>
+    <w:uiPriority w:val="99"/>
+    <w:semiHidden/>
+    <w:rsid w:val="00A36649"/>
+    <w:rPr>
+      <w:sz w:val="18"/>
+      <w:szCs w:val="18"/>
+    </w:rPr>
+  </w:style>
+  <w:style w:type="table" w:styleId="a6">
+    <w:name w:val="Table Grid"/>
+    <w:basedOn w:val="a1"/>
+    <w:uiPriority w:val="59"/>
+    <w:rsid w:val="00C20979"/>
+    <w:tblPr>
+      <w:tblInd w:w="0" w:type="dxa"/>
+      <w:tblBorders>
+        <w:top w:val="single" w:sz="4" w:space="0" w:color="auto"/>
+        <w:left w:val="single" w:sz="4" w:space="0" w:color="auto"/>
+        <w:bottom w:val="single" w:sz="4" w:space="0" w:color="auto"/>
+        <w:right w:val="single" w:sz="4" w:space="0" w:color="auto"/>
+        <w:insideH w:val="single" w:sz="4" w:space="0" w:color="auto"/>
+        <w:insideV w:val="single" w:sz="4" w:space="0" w:color="auto"/>
+      </w:tblBorders>
+      <w:tblCellMar>
+        <w:top w:w="0" w:type="dxa"/>
+        <w:left w:w="108" w:type="dxa"/>
+        <w:bottom w:w="0" w:type="dxa"/>
+        <w:right w:w="108" w:type="dxa"/>
+      </w:tblCellMar>
+    </w:tblPr>
+  </w:style>
+  <w:style w:type="paragraph" w:styleId="a7">
+    <w:name w:val="List Paragraph"/>
+    <w:basedOn w:val="a"/>
+    <w:uiPriority w:val="34"/>
+    <w:qFormat/>
+    <w:rsid w:val="00405DE1"/>
+    <w:pPr>
+      <w:ind w:firstLineChars="200" w:firstLine="420"/>
+    </w:pPr>
+  </w:style>
+  <w:style w:type="character" w:customStyle="1" w:styleId="1Char">
+    <w:name w:val="标题 1 Char"/>
+    <w:basedOn w:val="a0"/>
+    <w:link w:val="1"/>
+    <w:uiPriority w:val="9"/>
+    <w:rsid w:val="00C31550"/>
+    <w:rPr>
+      <w:b/>
+      <w:bCs/>
+      <w:kern w:val="44"/>
+      <w:sz w:val="44"/>
+      <w:szCs w:val="44"/>
+    </w:rPr>
+  </w:style>
+  <w:style w:type="paragraph" w:styleId="TOC">
+    <w:name w:val="TOC Heading"/>
+    <w:basedOn w:val="1"/>
+    <w:next w:val="a"/>
+    <w:uiPriority w:val="39"/>
+    <w:unhideWhenUsed/>
+    <w:qFormat/>
+    <w:rsid w:val="00C31550"/>
+    <w:pPr>
+      <w:widowControl/>
+      <w:spacing w:before="480" w:after="0" w:line="276" w:lineRule="auto"/>
+      <w:jc w:val="left"/>
+      <w:outlineLvl w:val="9"/>
+    </w:pPr>
+    <w:rPr>
+      <w:rFonts w:asciiTheme="majorHAnsi" w:eastAsiaTheme="majorEastAsia" w:hAnsiTheme="majorHAnsi" w:cstheme="majorBidi"/>
+      <w:color w:val="365F91" w:themeColor="accent1" w:themeShade="BF"/>
+      <w:kern w:val="0"/>
+      <w:sz w:val="28"/>
+      <w:szCs w:val="28"/>
+    </w:rPr>
+  </w:style>
+  <w:style w:type="paragraph" w:styleId="2">
+    <w:name w:val="toc 2"/>
+    <w:basedOn w:val="a"/>
+    <w:next w:val="a"/>
+    <w:autoRedefine/>
+    <w:uiPriority w:val="39"/>
+    <w:unhideWhenUsed/>
+    <w:qFormat/>
+    <w:rsid w:val="00C31550"/>
+    <w:pPr>
+      <w:widowControl/>
+      <w:spacing w:after="100" w:line="276" w:lineRule="auto"/>
+      <w:ind w:left="220"/>
+      <w:jc w:val="left"/>
+    </w:pPr>
+    <w:rPr>
+      <w:kern w:val="0"/>
+      <w:sz w:val="22"/>
+    </w:rPr>
+  </w:style>
+  <w:style w:type="paragraph" w:styleId="10">
+    <w:name w:val="toc 1"/>
+    <w:basedOn w:val="a"/>
+    <w:next w:val="a"/>
+    <w:autoRedefine/>
+    <w:uiPriority w:val="39"/>
+    <w:unhideWhenUsed/>
+    <w:qFormat/>
+    <w:rsid w:val="00C31550"/>
+    <w:pPr>
+      <w:widowControl/>
+      <w:spacing w:after="100" w:line="276" w:lineRule="auto"/>
+      <w:jc w:val="left"/>
+    </w:pPr>
+    <w:rPr>
+      <w:kern w:val="0"/>
+      <w:sz w:val="22"/>
+    </w:rPr>
+  </w:style>
+  <w:style w:type="paragraph" w:styleId="3">
+    <w:name w:val="toc 3"/>
+    <w:basedOn w:val="a"/>
+    <w:next w:val="a"/>
+    <w:autoRedefine/>
+    <w:uiPriority w:val="39"/>
+    <w:semiHidden/>
+    <w:unhideWhenUsed/>
+    <w:qFormat/>
+    <w:rsid w:val="00C31550"/>
+    <w:pPr>
+      <w:widowControl/>
+      <w:spacing w:after="100" w:line="276" w:lineRule="auto"/>
+      <w:ind w:left="440"/>
+      <w:jc w:val="left"/>
+    </w:pPr>
+    <w:rPr>
+      <w:kern w:val="0"/>
+      <w:sz w:val="22"/>
+    </w:rPr>
+  </w:style>
+  <w:style w:type="character" w:styleId="a8">
+    <w:name w:val="Hyperlink"/>
+    <w:basedOn w:val="a0"/>
+    <w:uiPriority w:val="99"/>
+    <w:unhideWhenUsed/>
+    <w:rsid w:val="00C31550"/>
+    <w:rPr>
+      <w:color w:val="0000FF" w:themeColor="hyperlink"/>
+      <w:u w:val="single"/>
+    </w:rPr>
+  </w:style>
+</w:styles>
+</file>
+
+<file path=word/glossary/document.xml><?xml version="1.0" encoding="utf-8"?>
+<w:glossaryDocument xmlns:wpc="http://schemas.microsoft.com/office/word/2010/wordprocessingCanvas" xmlns:mc="http://schemas.openxmlformats.org/markup-compatibility/2006" xmlns:o="urn:schemas-microsoft-com:office:office" xmlns:r="http://schemas.openxmlformats.org/officeDocument/2006/relationships" xmlns:m="http://schemas.openxmlformats.org/officeDocument/2006/math" xmlns:v="urn:schemas-microsoft-com:vml" xmlns:wp14="http://schemas.microsoft.com/office/word/2010/wordprocessingDrawing" xmlns:wp="http://schemas.openxmlformats.org/drawingml/2006/wordprocessingDrawing" xmlns:w10="urn:schemas-microsoft-com:office:word" xmlns:w="http://schemas.openxmlformats.org/wordprocessingml/2006/main" xmlns:w14="http://schemas.microsoft.com/office/word/2010/wordml" xmlns:wpg="http://schemas.microsoft.com/office/word/2010/wordprocessingGroup" xmlns:wpi="http://schemas.microsoft.com/office/word/2010/wordprocessingInk" xmlns:wne="http://schemas.microsoft.com/office/word/2006/wordml" xmlns:wps="http://schemas.microsoft.com/office/word/2010/wordprocessingShape" mc:Ignorable="w14 wp14"/>
+</file>
+
+<file path=word/glossary/fontTable.xml><?xml version="1.0" encoding="utf-8"?>
+<w:fonts xmlns:mc="http://schemas.openxmlformats.org/markup-compatibility/2006" xmlns:r="http://schemas.openxmlformats.org/officeDocument/2006/relationships" xmlns:w="http://schemas.openxmlformats.org/wordprocessingml/2006/main" xmlns:w14="http://schemas.microsoft.com/office/word/2010/wordml" mc:Ignorable="w14">
+  <w:font w:name="Times New Roman">
+    <w:panose1 w:val="02020603050405020304"/>
+    <w:charset w:val="00"/>
+    <w:family w:val="roman"/>
+    <w:pitch w:val="variable"/>
+    <w:sig w:usb0="E0002EFF" w:usb1="C0007843" w:usb2="00000009" w:usb3="00000000" w:csb0="000001FF" w:csb1="00000000"/>
+  </w:font>
+  <w:font w:name="Calibri">
+    <w:panose1 w:val="020F0502020204030204"/>
+    <w:charset w:val="00"/>
+    <w:family w:val="swiss"/>
+    <w:pitch w:val="variable"/>
+    <w:sig w:usb0="E00002FF" w:usb1="4000ACFF" w:usb2="00000001" w:usb3="00000000" w:csb0="0000019F" w:csb1="00000000"/>
+  </w:font>
+  <w:font w:name="宋体">
+    <w:altName w:val="SimSun"/>
+    <w:panose1 w:val="02010600030101010101"/>
+    <w:charset w:val="86"/>
+    <w:family w:val="auto"/>
+    <w:pitch w:val="variable"/>
+    <w:sig w:usb0="00000003" w:usb1="288F0000" w:usb2="00000016" w:usb3="00000000" w:csb0="00040001" w:csb1="00000000"/>
+  </w:font>
+  <w:font w:name="Cambria">
+    <w:panose1 w:val="02040503050406030204"/>
+    <w:charset w:val="00"/>
+    <w:family w:val="roman"/>
+    <w:pitch w:val="variable"/>
+    <w:sig w:usb0="E00002FF" w:usb1="400004FF" w:usb2="00000000" w:usb3="00000000" w:csb0="0000019F" w:csb1="00000000"/>
+  </w:font>
+  <w:font w:name="微软雅黑 Light">
+    <w:panose1 w:val="020B0502040204020203"/>
+    <w:charset w:val="86"/>
+    <w:family w:val="swiss"/>
+    <w:pitch w:val="variable"/>
+    <w:sig w:usb0="A00002BF" w:usb1="28CF0010" w:usb2="00000016" w:usb3="00000000" w:csb0="0004000F" w:csb1="00000000"/>
+  </w:font>
+  <w:font w:name="Helvetica">
+    <w:panose1 w:val="020B0604020202020204"/>
+    <w:charset w:val="00"/>
+    <w:family w:val="swiss"/>
+    <w:notTrueType/>
+    <w:pitch w:val="variable"/>
+    <w:sig w:usb0="00000003" w:usb1="00000000" w:usb2="00000000" w:usb3="00000000" w:csb0="00000001" w:csb1="00000000"/>
+  </w:font>
+</w:fonts>
+</file>
+
+<file path=word/glossary/settings.xml><?xml version="1.0" encoding="utf-8"?>
+<w:settings xmlns:mc="http://schemas.openxmlformats.org/markup-compatibility/2006" xmlns:o="urn:schemas-microsoft-com:office:office" xmlns:r="http://schemas.openxmlformats.org/officeDocument/2006/relationships" xmlns:m="http://schemas.openxmlformats.org/officeDocument/2006/math" xmlns:v="urn:schemas-microsoft-com:vml" xmlns:w10="urn:schemas-microsoft-com:office:word" xmlns:w="http://schemas.openxmlformats.org/wordprocessingml/2006/main" xmlns:w14="http://schemas.microsoft.com/office/word/2010/wordml" xmlns:sl="http://schemas.openxmlformats.org/schemaLibrary/2006/main" mc:Ignorable="w14">
+  <w:view w:val="normal"/>
+  <w:bordersDoNotSurroundHeader/>
+  <w:bordersDoNotSurroundFooter/>
+  <w:defaultTabStop w:val="420"/>
+  <w:drawingGridVerticalSpacing w:val="156"/>
+  <w:displayHorizontalDrawingGridEvery w:val="0"/>
+  <w:displayVerticalDrawingGridEvery w:val="2"/>
+  <w:characterSpacingControl w:val="compressPunctuation"/>
+  <w:compat>
+    <w:spaceForUL/>
+    <w:balanceSingleByteDoubleByteWidth/>
+    <w:doNotLeaveBackslashAlone/>
+    <w:ulTrailSpace/>
+    <w:doNotExpandShiftReturn/>
+    <w:adjustLineHeightInTable/>
+    <w:useFELayout/>
+    <w:compatSetting w:name="compatibilityMode" w:uri="http://schemas.microsoft.com/office/word" w:val="14"/>
+    <w:compatSetting w:name="overrideTableStyleFontSizeAndJustification" w:uri="http://schemas.microsoft.com/office/word" w:val="1"/>
+    <w:compatSetting w:name="enableOpenTypeFeatures" w:uri="http://schemas.microsoft.com/office/word" w:val="1"/>
+    <w:compatSetting w:name="doNotFlipMirrorIndents" w:uri="http://schemas.microsoft.com/office/word" w:val="1"/>
+  </w:compat>
+  <w:rsids>
+    <w:rsidRoot w:val="007476C3"/>
+    <w:rsid w:val="004478E7"/>
+    <w:rsid w:val="007476C3"/>
+  </w:rsids>
+  <m:mathPr>
+    <m:mathFont m:val="Cambria Math"/>
+    <m:brkBin m:val="before"/>
+    <m:brkBinSub m:val="--"/>
+    <m:smallFrac m:val="0"/>
+    <m:dispDef/>
+    <m:lMargin m:val="0"/>
+    <m:rMargin m:val="0"/>
+    <m:defJc m:val="centerGroup"/>
+    <m:wrapIndent m:val="1440"/>
+    <m:intLim m:val="subSup"/>
+    <m:naryLim m:val="undOvr"/>
+  </m:mathPr>
+  <w:themeFontLang w:val="en-US" w:eastAsia="zh-CN"/>
+  <w:clrSchemeMapping w:bg1="light1" w:t1="dark1" w:bg2="light2" w:t2="dark2" w:accent1="accent1" w:accent2="accent2" w:accent3="accent3" w:accent4="accent4" w:accent5="accent5" w:accent6="accent6" w:hyperlink="hyperlink" w:followedHyperlink="followedHyperlink"/>
+  <w:decimalSymbol w:val="."/>
+  <w:listSeparator w:val=","/>
+</w:settings>
+</file>
+
+<file path=word/glossary/styles.xml><?xml version="1.0" encoding="utf-8"?>
 <w:styles xmlns:mc="http://schemas.openxmlformats.org/markup-compatibility/2006" xmlns:r="http://schemas.openxmlformats.org/officeDocument/2006/relationships" xmlns:w="http://schemas.openxmlformats.org/wordprocessingml/2006/main" xmlns:w14="http://schemas.microsoft.com/office/word/2010/wordml" mc:Ignorable="w14">
   <w:docDefaults>
     <w:rPrDefault>
@@ -3525,7 +5871,6 @@
   <w:style w:type="paragraph" w:default="1" w:styleId="a">
     <w:name w:val="Normal"/>
     <w:qFormat/>
-    <w:rsid w:val="00C20979"/>
     <w:pPr>
       <w:widowControl w:val="0"/>
       <w:jc w:val="both"/>
@@ -3558,133 +5903,106 @@
     <w:semiHidden/>
     <w:unhideWhenUsed/>
   </w:style>
-  <w:style w:type="paragraph" w:styleId="a3">
-    <w:name w:val="header"/>
-    <w:basedOn w:val="a"/>
-    <w:link w:val="Char"/>
-    <w:uiPriority w:val="99"/>
-    <w:unhideWhenUsed/>
-    <w:rsid w:val="00A36649"/>
+  <w:style w:type="paragraph" w:customStyle="1" w:styleId="02BF67CD6BD54E72ABFACCB42F6DD818">
+    <w:name w:val="02BF67CD6BD54E72ABFACCB42F6DD818"/>
+    <w:rsid w:val="007476C3"/>
     <w:pPr>
-      <w:pBdr>
-        <w:bottom w:val="single" w:sz="6" w:space="1" w:color="auto"/>
-      </w:pBdr>
-      <w:tabs>
-        <w:tab w:val="center" w:pos="4153"/>
-        <w:tab w:val="right" w:pos="8306"/>
-      </w:tabs>
-      <w:snapToGrid w:val="0"/>
-      <w:jc w:val="center"/>
+      <w:widowControl w:val="0"/>
+      <w:jc w:val="both"/>
     </w:pPr>
-    <w:rPr>
-      <w:sz w:val="18"/>
-      <w:szCs w:val="18"/>
-    </w:rPr>
-  </w:style>
-  <w:style w:type="character" w:customStyle="1" w:styleId="Char">
-    <w:name w:val="页眉 Char"/>
-    <w:basedOn w:val="a0"/>
-    <w:link w:val="a3"/>
-    <w:uiPriority w:val="99"/>
-    <w:rsid w:val="00A36649"/>
-    <w:rPr>
-      <w:sz w:val="18"/>
-      <w:szCs w:val="18"/>
-    </w:rPr>
-  </w:style>
-  <w:style w:type="paragraph" w:styleId="a4">
-    <w:name w:val="footer"/>
-    <w:basedOn w:val="a"/>
-    <w:link w:val="Char0"/>
-    <w:uiPriority w:val="99"/>
-    <w:unhideWhenUsed/>
-    <w:rsid w:val="00A36649"/>
+  </w:style>
+  <w:style w:type="paragraph" w:customStyle="1" w:styleId="8705CA982E1444E1890C9DC192AE8C83">
+    <w:name w:val="8705CA982E1444E1890C9DC192AE8C83"/>
+    <w:rsid w:val="007476C3"/>
     <w:pPr>
-      <w:tabs>
-        <w:tab w:val="center" w:pos="4153"/>
-        <w:tab w:val="right" w:pos="8306"/>
-      </w:tabs>
-      <w:snapToGrid w:val="0"/>
-      <w:jc w:val="left"/>
+      <w:widowControl w:val="0"/>
+      <w:jc w:val="both"/>
     </w:pPr>
-    <w:rPr>
-      <w:sz w:val="18"/>
-      <w:szCs w:val="18"/>
-    </w:rPr>
-  </w:style>
-  <w:style w:type="character" w:customStyle="1" w:styleId="Char0">
-    <w:name w:val="页脚 Char"/>
-    <w:basedOn w:val="a0"/>
-    <w:link w:val="a4"/>
-    <w:uiPriority w:val="99"/>
-    <w:rsid w:val="00A36649"/>
-    <w:rPr>
-      <w:sz w:val="18"/>
-      <w:szCs w:val="18"/>
-    </w:rPr>
-  </w:style>
-  <w:style w:type="paragraph" w:styleId="a5">
-    <w:name w:val="Balloon Text"/>
-    <w:basedOn w:val="a"/>
-    <w:link w:val="Char1"/>
-    <w:uiPriority w:val="99"/>
-    <w:semiHidden/>
-    <w:unhideWhenUsed/>
-    <w:rsid w:val="00A36649"/>
-    <w:rPr>
-      <w:sz w:val="18"/>
-      <w:szCs w:val="18"/>
-    </w:rPr>
-  </w:style>
-  <w:style w:type="character" w:customStyle="1" w:styleId="Char1">
-    <w:name w:val="批注框文本 Char"/>
-    <w:basedOn w:val="a0"/>
-    <w:link w:val="a5"/>
-    <w:uiPriority w:val="99"/>
-    <w:semiHidden/>
-    <w:rsid w:val="00A36649"/>
-    <w:rPr>
-      <w:sz w:val="18"/>
-      <w:szCs w:val="18"/>
-    </w:rPr>
-  </w:style>
-  <w:style w:type="table" w:styleId="a6">
-    <w:name w:val="Table Grid"/>
-    <w:basedOn w:val="a1"/>
-    <w:uiPriority w:val="59"/>
-    <w:rsid w:val="00C20979"/>
-    <w:tblPr>
-      <w:tblInd w:w="0" w:type="dxa"/>
-      <w:tblBorders>
-        <w:top w:val="single" w:sz="4" w:space="0" w:color="auto"/>
-        <w:left w:val="single" w:sz="4" w:space="0" w:color="auto"/>
-        <w:bottom w:val="single" w:sz="4" w:space="0" w:color="auto"/>
-        <w:right w:val="single" w:sz="4" w:space="0" w:color="auto"/>
-        <w:insideH w:val="single" w:sz="4" w:space="0" w:color="auto"/>
-        <w:insideV w:val="single" w:sz="4" w:space="0" w:color="auto"/>
-      </w:tblBorders>
-      <w:tblCellMar>
-        <w:top w:w="0" w:type="dxa"/>
-        <w:left w:w="108" w:type="dxa"/>
-        <w:bottom w:w="0" w:type="dxa"/>
-        <w:right w:w="108" w:type="dxa"/>
-      </w:tblCellMar>
-    </w:tblPr>
-  </w:style>
-  <w:style w:type="paragraph" w:styleId="a7">
-    <w:name w:val="List Paragraph"/>
-    <w:basedOn w:val="a"/>
-    <w:uiPriority w:val="34"/>
-    <w:qFormat/>
-    <w:rsid w:val="00405DE1"/>
+  </w:style>
+  <w:style w:type="paragraph" w:customStyle="1" w:styleId="813FE49298834380A95F17C0A9FB8066">
+    <w:name w:val="813FE49298834380A95F17C0A9FB8066"/>
+    <w:rsid w:val="007476C3"/>
     <w:pPr>
-      <w:ind w:firstLineChars="200" w:firstLine="420"/>
+      <w:widowControl w:val="0"/>
+      <w:jc w:val="both"/>
+    </w:pPr>
+  </w:style>
+  <w:style w:type="paragraph" w:customStyle="1" w:styleId="088850664D8046FA9AD4BFC3B88AB1EF">
+    <w:name w:val="088850664D8046FA9AD4BFC3B88AB1EF"/>
+    <w:rsid w:val="007476C3"/>
+    <w:pPr>
+      <w:widowControl w:val="0"/>
+      <w:jc w:val="both"/>
+    </w:pPr>
+  </w:style>
+  <w:style w:type="paragraph" w:customStyle="1" w:styleId="C7BE6D28E7814F0AB911D9791821B36C">
+    <w:name w:val="C7BE6D28E7814F0AB911D9791821B36C"/>
+    <w:rsid w:val="007476C3"/>
+    <w:pPr>
+      <w:widowControl w:val="0"/>
+      <w:jc w:val="both"/>
+    </w:pPr>
+  </w:style>
+  <w:style w:type="paragraph" w:customStyle="1" w:styleId="402FD48D413A4210B48456AA80002BBB">
+    <w:name w:val="402FD48D413A4210B48456AA80002BBB"/>
+    <w:rsid w:val="007476C3"/>
+    <w:pPr>
+      <w:widowControl w:val="0"/>
+      <w:jc w:val="both"/>
+    </w:pPr>
+  </w:style>
+  <w:style w:type="paragraph" w:customStyle="1" w:styleId="D942481021B44BEDA7311D4938D13477">
+    <w:name w:val="D942481021B44BEDA7311D4938D13477"/>
+    <w:rsid w:val="007476C3"/>
+    <w:pPr>
+      <w:widowControl w:val="0"/>
+      <w:jc w:val="both"/>
+    </w:pPr>
+  </w:style>
+  <w:style w:type="paragraph" w:customStyle="1" w:styleId="6E8913E3FF2B4CCF8B234DF1D48AFCB3">
+    <w:name w:val="6E8913E3FF2B4CCF8B234DF1D48AFCB3"/>
+    <w:rsid w:val="007476C3"/>
+    <w:pPr>
+      <w:widowControl w:val="0"/>
+      <w:jc w:val="both"/>
+    </w:pPr>
+  </w:style>
+  <w:style w:type="paragraph" w:customStyle="1" w:styleId="F459A9A8FF9A4B429FF301D0DBBE4FFC">
+    <w:name w:val="F459A9A8FF9A4B429FF301D0DBBE4FFC"/>
+    <w:rsid w:val="007476C3"/>
+    <w:pPr>
+      <w:widowControl w:val="0"/>
+      <w:jc w:val="both"/>
+    </w:pPr>
+  </w:style>
+  <w:style w:type="paragraph" w:customStyle="1" w:styleId="2F792487925141B4925D5A099465F587">
+    <w:name w:val="2F792487925141B4925D5A099465F587"/>
+    <w:rsid w:val="007476C3"/>
+    <w:pPr>
+      <w:widowControl w:val="0"/>
+      <w:jc w:val="both"/>
+    </w:pPr>
+  </w:style>
+  <w:style w:type="paragraph" w:customStyle="1" w:styleId="24CC2D98BEF34E36B26CCA44F7E873EF">
+    <w:name w:val="24CC2D98BEF34E36B26CCA44F7E873EF"/>
+    <w:rsid w:val="007476C3"/>
+    <w:pPr>
+      <w:widowControl w:val="0"/>
+      <w:jc w:val="both"/>
+    </w:pPr>
+  </w:style>
+  <w:style w:type="paragraph" w:customStyle="1" w:styleId="9802DDBC3BA24B4AB945A0FC9F160B5F">
+    <w:name w:val="9802DDBC3BA24B4AB945A0FC9F160B5F"/>
+    <w:rsid w:val="007476C3"/>
+    <w:pPr>
+      <w:widowControl w:val="0"/>
+      <w:jc w:val="both"/>
     </w:pPr>
   </w:style>
 </w:styles>
 </file>
 
-<file path=word/stylesWithEffects.xml><?xml version="1.0" encoding="utf-8"?>
+<file path=word/glossary/stylesWithEffects.xml><?xml version="1.0" encoding="utf-8"?>
 <w:styles xmlns:wpc="http://schemas.microsoft.com/office/word/2010/wordprocessingCanvas" xmlns:mc="http://schemas.openxmlformats.org/markup-compatibility/2006" xmlns:o="urn:schemas-microsoft-com:office:office" xmlns:r="http://schemas.openxmlformats.org/officeDocument/2006/relationships" xmlns:m="http://schemas.openxmlformats.org/officeDocument/2006/math" xmlns:v="urn:schemas-microsoft-com:vml" xmlns:wp14="http://schemas.microsoft.com/office/word/2010/wordprocessingDrawing" xmlns:wp="http://schemas.openxmlformats.org/drawingml/2006/wordprocessingDrawing" xmlns:w10="urn:schemas-microsoft-com:office:word" xmlns:w="http://schemas.openxmlformats.org/wordprocessingml/2006/main" xmlns:w14="http://schemas.microsoft.com/office/word/2010/wordml" xmlns:wpg="http://schemas.microsoft.com/office/word/2010/wordprocessingGroup" xmlns:wpi="http://schemas.microsoft.com/office/word/2010/wordprocessingInk" xmlns:wne="http://schemas.microsoft.com/office/word/2006/wordml" xmlns:wps="http://schemas.microsoft.com/office/word/2010/wordprocessingShape" mc:Ignorable="w14 wp14">
   <w:docDefaults>
     <w:rPrDefault>
@@ -3840,7 +6158,6 @@
   <w:style w:type="paragraph" w:default="1" w:styleId="a">
     <w:name w:val="Normal"/>
     <w:qFormat/>
-    <w:rsid w:val="00C20979"/>
     <w:pPr>
       <w:widowControl w:val="0"/>
       <w:jc w:val="both"/>
@@ -3873,130 +6190,110 @@
     <w:semiHidden/>
     <w:unhideWhenUsed/>
   </w:style>
-  <w:style w:type="paragraph" w:styleId="a3">
-    <w:name w:val="header"/>
-    <w:basedOn w:val="a"/>
-    <w:link w:val="Char"/>
-    <w:uiPriority w:val="99"/>
-    <w:unhideWhenUsed/>
-    <w:rsid w:val="00A36649"/>
+  <w:style w:type="paragraph" w:customStyle="1" w:styleId="02BF67CD6BD54E72ABFACCB42F6DD818">
+    <w:name w:val="02BF67CD6BD54E72ABFACCB42F6DD818"/>
+    <w:rsid w:val="007476C3"/>
     <w:pPr>
-      <w:pBdr>
-        <w:bottom w:val="single" w:sz="6" w:space="1" w:color="auto"/>
-      </w:pBdr>
-      <w:tabs>
-        <w:tab w:val="center" w:pos="4153"/>
-        <w:tab w:val="right" w:pos="8306"/>
-      </w:tabs>
-      <w:snapToGrid w:val="0"/>
-      <w:jc w:val="center"/>
+      <w:widowControl w:val="0"/>
+      <w:jc w:val="both"/>
     </w:pPr>
-    <w:rPr>
-      <w:sz w:val="18"/>
-      <w:szCs w:val="18"/>
-    </w:rPr>
-  </w:style>
-  <w:style w:type="character" w:customStyle="1" w:styleId="Char">
-    <w:name w:val="页眉 Char"/>
-    <w:basedOn w:val="a0"/>
-    <w:link w:val="a3"/>
-    <w:uiPriority w:val="99"/>
-    <w:rsid w:val="00A36649"/>
-    <w:rPr>
-      <w:sz w:val="18"/>
-      <w:szCs w:val="18"/>
-    </w:rPr>
-  </w:style>
-  <w:style w:type="paragraph" w:styleId="a4">
-    <w:name w:val="footer"/>
-    <w:basedOn w:val="a"/>
-    <w:link w:val="Char0"/>
-    <w:uiPriority w:val="99"/>
-    <w:unhideWhenUsed/>
-    <w:rsid w:val="00A36649"/>
+  </w:style>
+  <w:style w:type="paragraph" w:customStyle="1" w:styleId="8705CA982E1444E1890C9DC192AE8C83">
+    <w:name w:val="8705CA982E1444E1890C9DC192AE8C83"/>
+    <w:rsid w:val="007476C3"/>
     <w:pPr>
-      <w:tabs>
-        <w:tab w:val="center" w:pos="4153"/>
-        <w:tab w:val="right" w:pos="8306"/>
-      </w:tabs>
-      <w:snapToGrid w:val="0"/>
-      <w:jc w:val="left"/>
+      <w:widowControl w:val="0"/>
+      <w:jc w:val="both"/>
     </w:pPr>
-    <w:rPr>
-      <w:sz w:val="18"/>
-      <w:szCs w:val="18"/>
-    </w:rPr>
-  </w:style>
-  <w:style w:type="character" w:customStyle="1" w:styleId="Char0">
-    <w:name w:val="页脚 Char"/>
-    <w:basedOn w:val="a0"/>
-    <w:link w:val="a4"/>
-    <w:uiPriority w:val="99"/>
-    <w:rsid w:val="00A36649"/>
-    <w:rPr>
-      <w:sz w:val="18"/>
-      <w:szCs w:val="18"/>
-    </w:rPr>
-  </w:style>
-  <w:style w:type="paragraph" w:styleId="a5">
-    <w:name w:val="Balloon Text"/>
-    <w:basedOn w:val="a"/>
-    <w:link w:val="Char1"/>
-    <w:uiPriority w:val="99"/>
-    <w:semiHidden/>
-    <w:unhideWhenUsed/>
-    <w:rsid w:val="00A36649"/>
-    <w:rPr>
-      <w:sz w:val="18"/>
-      <w:szCs w:val="18"/>
-    </w:rPr>
-  </w:style>
-  <w:style w:type="character" w:customStyle="1" w:styleId="Char1">
-    <w:name w:val="批注框文本 Char"/>
-    <w:basedOn w:val="a0"/>
-    <w:link w:val="a5"/>
-    <w:uiPriority w:val="99"/>
-    <w:semiHidden/>
-    <w:rsid w:val="00A36649"/>
-    <w:rPr>
-      <w:sz w:val="18"/>
-      <w:szCs w:val="18"/>
-    </w:rPr>
-  </w:style>
-  <w:style w:type="table" w:styleId="a6">
-    <w:name w:val="Table Grid"/>
-    <w:basedOn w:val="a1"/>
-    <w:uiPriority w:val="59"/>
-    <w:rsid w:val="00C20979"/>
-    <w:tblPr>
-      <w:tblInd w:w="0" w:type="dxa"/>
-      <w:tblBorders>
-        <w:top w:val="single" w:sz="4" w:space="0" w:color="auto"/>
-        <w:left w:val="single" w:sz="4" w:space="0" w:color="auto"/>
-        <w:bottom w:val="single" w:sz="4" w:space="0" w:color="auto"/>
-        <w:right w:val="single" w:sz="4" w:space="0" w:color="auto"/>
-        <w:insideH w:val="single" w:sz="4" w:space="0" w:color="auto"/>
-        <w:insideV w:val="single" w:sz="4" w:space="0" w:color="auto"/>
-      </w:tblBorders>
-      <w:tblCellMar>
-        <w:top w:w="0" w:type="dxa"/>
-        <w:left w:w="108" w:type="dxa"/>
-        <w:bottom w:w="0" w:type="dxa"/>
-        <w:right w:w="108" w:type="dxa"/>
-      </w:tblCellMar>
-    </w:tblPr>
-  </w:style>
-  <w:style w:type="paragraph" w:styleId="a7">
-    <w:name w:val="List Paragraph"/>
-    <w:basedOn w:val="a"/>
-    <w:uiPriority w:val="34"/>
-    <w:qFormat/>
-    <w:rsid w:val="00405DE1"/>
+  </w:style>
+  <w:style w:type="paragraph" w:customStyle="1" w:styleId="813FE49298834380A95F17C0A9FB8066">
+    <w:name w:val="813FE49298834380A95F17C0A9FB8066"/>
+    <w:rsid w:val="007476C3"/>
     <w:pPr>
-      <w:ind w:firstLineChars="200" w:firstLine="420"/>
+      <w:widowControl w:val="0"/>
+      <w:jc w:val="both"/>
     </w:pPr>
   </w:style>
+  <w:style w:type="paragraph" w:customStyle="1" w:styleId="088850664D8046FA9AD4BFC3B88AB1EF">
+    <w:name w:val="088850664D8046FA9AD4BFC3B88AB1EF"/>
+    <w:rsid w:val="007476C3"/>
+    <w:pPr>
+      <w:widowControl w:val="0"/>
+      <w:jc w:val="both"/>
+    </w:pPr>
+  </w:style>
+  <w:style w:type="paragraph" w:customStyle="1" w:styleId="C7BE6D28E7814F0AB911D9791821B36C">
+    <w:name w:val="C7BE6D28E7814F0AB911D9791821B36C"/>
+    <w:rsid w:val="007476C3"/>
+    <w:pPr>
+      <w:widowControl w:val="0"/>
+      <w:jc w:val="both"/>
+    </w:pPr>
+  </w:style>
+  <w:style w:type="paragraph" w:customStyle="1" w:styleId="402FD48D413A4210B48456AA80002BBB">
+    <w:name w:val="402FD48D413A4210B48456AA80002BBB"/>
+    <w:rsid w:val="007476C3"/>
+    <w:pPr>
+      <w:widowControl w:val="0"/>
+      <w:jc w:val="both"/>
+    </w:pPr>
+  </w:style>
+  <w:style w:type="paragraph" w:customStyle="1" w:styleId="D942481021B44BEDA7311D4938D13477">
+    <w:name w:val="D942481021B44BEDA7311D4938D13477"/>
+    <w:rsid w:val="007476C3"/>
+    <w:pPr>
+      <w:widowControl w:val="0"/>
+      <w:jc w:val="both"/>
+    </w:pPr>
+  </w:style>
+  <w:style w:type="paragraph" w:customStyle="1" w:styleId="6E8913E3FF2B4CCF8B234DF1D48AFCB3">
+    <w:name w:val="6E8913E3FF2B4CCF8B234DF1D48AFCB3"/>
+    <w:rsid w:val="007476C3"/>
+    <w:pPr>
+      <w:widowControl w:val="0"/>
+      <w:jc w:val="both"/>
+    </w:pPr>
+  </w:style>
+  <w:style w:type="paragraph" w:customStyle="1" w:styleId="F459A9A8FF9A4B429FF301D0DBBE4FFC">
+    <w:name w:val="F459A9A8FF9A4B429FF301D0DBBE4FFC"/>
+    <w:rsid w:val="007476C3"/>
+    <w:pPr>
+      <w:widowControl w:val="0"/>
+      <w:jc w:val="both"/>
+    </w:pPr>
+  </w:style>
+  <w:style w:type="paragraph" w:customStyle="1" w:styleId="2F792487925141B4925D5A099465F587">
+    <w:name w:val="2F792487925141B4925D5A099465F587"/>
+    <w:rsid w:val="007476C3"/>
+    <w:pPr>
+      <w:widowControl w:val="0"/>
+      <w:jc w:val="both"/>
+    </w:pPr>
+  </w:style>
+  <w:style w:type="paragraph" w:customStyle="1" w:styleId="24CC2D98BEF34E36B26CCA44F7E873EF">
+    <w:name w:val="24CC2D98BEF34E36B26CCA44F7E873EF"/>
+    <w:rsid w:val="007476C3"/>
+    <w:pPr>
+      <w:widowControl w:val="0"/>
+      <w:jc w:val="both"/>
+    </w:pPr>
+  </w:style>
+  <w:style w:type="paragraph" w:customStyle="1" w:styleId="9802DDBC3BA24B4AB945A0FC9F160B5F">
+    <w:name w:val="9802DDBC3BA24B4AB945A0FC9F160B5F"/>
+    <w:rsid w:val="007476C3"/>
+    <w:pPr>
+      <w:widowControl w:val="0"/>
+      <w:jc w:val="both"/>
+    </w:pPr>
+  </w:style>
 </w:styles>
+</file>
+
+<file path=word/glossary/webSettings.xml><?xml version="1.0" encoding="utf-8"?>
+<w:webSettings xmlns:mc="http://schemas.openxmlformats.org/markup-compatibility/2006" xmlns:r="http://schemas.openxmlformats.org/officeDocument/2006/relationships" xmlns:w="http://schemas.openxmlformats.org/wordprocessingml/2006/main" xmlns:w14="http://schemas.microsoft.com/office/word/2010/wordml" mc:Ignorable="w14">
+  <w:optimizeForBrowser/>
+  <w:allowPNG/>
+</w:webSettings>
 </file>
 
 <file path=word/theme/theme1.xml><?xml version="1.0" encoding="utf-8"?>
@@ -4282,4 +6579,16 @@
   <a:objectDefaults/>
   <a:extraClrSchemeLst/>
 </a:theme>
+</file>
+
+<file path=customXml/item1.xml><?xml version="1.0" encoding="utf-8"?>
+<b:Sources xmlns:b="http://schemas.openxmlformats.org/officeDocument/2006/bibliography" xmlns="http://schemas.openxmlformats.org/officeDocument/2006/bibliography" SelectedStyle="\APA.XSL" StyleName="APA"/>
+</file>
+
+<file path=customXml/itemProps1.xml><?xml version="1.0" encoding="utf-8"?>
+<ds:datastoreItem xmlns:ds="http://schemas.openxmlformats.org/officeDocument/2006/customXml" ds:itemID="{1A3835AA-2049-48C5-B67B-47F50980EAE4}">
+  <ds:schemaRefs>
+    <ds:schemaRef ds:uri="http://schemas.openxmlformats.org/officeDocument/2006/bibliography"/>
+  </ds:schemaRefs>
+</ds:datastoreItem>
 </file>